--- a/Protokoll.docx
+++ b/Protokoll.docx
@@ -221,9 +221,6 @@
                 </w:rPr>
                 <w:alias w:val="Autor"/>
                 <w:id w:val="15524260"/>
-                <w:placeholder>
-                  <w:docPart w:val="8592AAC52ABE4217A57FAB90294B7DA7"/>
-                </w:placeholder>
                 <w:dataBinding w:prefixMappings="xmlns:ns0='http://schemas.openxmlformats.org/package/2006/metadata/core-properties' xmlns:ns1='http://purl.org/dc/elements/1.1/'" w:xpath="/ns0:coreProperties[1]/ns1:creator[1]" w:storeItemID="{6C3C8BC8-F283-45AE-878A-BAB7291924A1}"/>
                 <w:text/>
               </w:sdtPr>
@@ -276,9 +273,6 @@
                 </w:rPr>
                 <w:alias w:val="Datum"/>
                 <w:id w:val="516659546"/>
-                <w:placeholder>
-                  <w:docPart w:val="238AD2ECF5C6418082F99F3580E4B2E2"/>
-                </w:placeholder>
                 <w:dataBinding w:prefixMappings="xmlns:ns0='http://schemas.microsoft.com/office/2006/coverPageProps'" w:xpath="/ns0:CoverPageProperties[1]/ns0:PublishDate[1]" w:storeItemID="{55AF091B-3C7A-41E3-B477-F2FDAA23CFDA}"/>
                 <w:date w:fullDate="2014-12-11T00:00:00Z">
                   <w:dateFormat w:val="dd.MM.yyyy"/>
@@ -777,8 +771,9 @@
           <w:shd w:val="clear" w:color="auto" w:fill="auto"/>
           <w:lang w:val="de-AT" w:eastAsia="de-AT"/>
         </w:rPr>
-        <w:t>Implementieren Sie die Quakologie in Java.</w:t>
-      </w:r>
+        <w:t xml:space="preserve">Implementieren Sie die </w:t>
+      </w:r>
+      <w:proofErr w:type="spellStart"/>
       <w:r>
         <w:rPr>
           <w:rFonts w:eastAsia="Times New Roman"/>
@@ -787,9 +782,9 @@
           <w:shd w:val="clear" w:color="auto" w:fill="auto"/>
           <w:lang w:val="de-AT" w:eastAsia="de-AT"/>
         </w:rPr>
-        <w:br/>
-        <w:t>- Erkennen Sie die verwendeten Muster!</w:t>
-      </w:r>
+        <w:t>Quakologie</w:t>
+      </w:r>
+      <w:proofErr w:type="spellEnd"/>
       <w:r>
         <w:rPr>
           <w:rFonts w:eastAsia="Times New Roman"/>
@@ -798,8 +793,7 @@
           <w:shd w:val="clear" w:color="auto" w:fill="auto"/>
           <w:lang w:val="de-AT" w:eastAsia="de-AT"/>
         </w:rPr>
-        <w:br/>
-        <w:t>- Wann und wo wurden die Muster eingesetzt?</w:t>
+        <w:t xml:space="preserve"> in Java.</w:t>
       </w:r>
       <w:r>
         <w:rPr>
@@ -810,6 +804,28 @@
           <w:lang w:val="de-AT" w:eastAsia="de-AT"/>
         </w:rPr>
         <w:br/>
+        <w:t>- Erkennen Sie die verwendeten Muster!</w:t>
+      </w:r>
+      <w:r>
+        <w:rPr>
+          <w:rFonts w:eastAsia="Times New Roman"/>
+          <w:color w:val="333333"/>
+          <w:szCs w:val="21"/>
+          <w:shd w:val="clear" w:color="auto" w:fill="auto"/>
+          <w:lang w:val="de-AT" w:eastAsia="de-AT"/>
+        </w:rPr>
+        <w:br/>
+        <w:t>- Wann und wo wurden die Muster eingesetzt?</w:t>
+      </w:r>
+      <w:r>
+        <w:rPr>
+          <w:rFonts w:eastAsia="Times New Roman"/>
+          <w:color w:val="333333"/>
+          <w:szCs w:val="21"/>
+          <w:shd w:val="clear" w:color="auto" w:fill="auto"/>
+          <w:lang w:val="de-AT" w:eastAsia="de-AT"/>
+        </w:rPr>
+        <w:br/>
         <w:t>- Erkläre die verwendeten Muster (kleiner Tipp, es sind deren sechs!)</w:t>
       </w:r>
     </w:p>
@@ -834,7 +850,29 @@
           <w:shd w:val="clear" w:color="auto" w:fill="auto"/>
           <w:lang w:val="de-AT" w:eastAsia="de-AT"/>
         </w:rPr>
-        <w:t>Geben Sie den entsprechenden Beispiel-Code (Java -&gt; jar) und die gewünschte Dokumentation der Patterns (PDF) ab.</w:t>
+        <w:t xml:space="preserve">Geben Sie den entsprechenden Beispiel-Code (Java -&gt; </w:t>
+      </w:r>
+      <w:proofErr w:type="spellStart"/>
+      <w:r>
+        <w:rPr>
+          <w:rFonts w:eastAsia="Times New Roman"/>
+          <w:color w:val="333333"/>
+          <w:szCs w:val="21"/>
+          <w:shd w:val="clear" w:color="auto" w:fill="auto"/>
+          <w:lang w:val="de-AT" w:eastAsia="de-AT"/>
+        </w:rPr>
+        <w:t>jar</w:t>
+      </w:r>
+      <w:proofErr w:type="spellEnd"/>
+      <w:r>
+        <w:rPr>
+          <w:rFonts w:eastAsia="Times New Roman"/>
+          <w:color w:val="333333"/>
+          <w:szCs w:val="21"/>
+          <w:shd w:val="clear" w:color="auto" w:fill="auto"/>
+          <w:lang w:val="de-AT" w:eastAsia="de-AT"/>
+        </w:rPr>
+        <w:t>) und die gewünschte Dokumentation der Patterns (PDF) ab.</w:t>
       </w:r>
     </w:p>
     <w:p>
@@ -1090,8 +1128,13 @@
           <w:numId w:val="14"/>
         </w:numPr>
       </w:pPr>
-      <w:r>
-        <w:t>Iterator Pattern</w:t>
+      <w:proofErr w:type="spellStart"/>
+      <w:r>
+        <w:t>Iterator</w:t>
+      </w:r>
+      <w:proofErr w:type="spellEnd"/>
+      <w:r>
+        <w:t xml:space="preserve"> Pattern</w:t>
       </w:r>
     </w:p>
     <w:p>
@@ -1102,8 +1145,13 @@
           <w:numId w:val="14"/>
         </w:numPr>
       </w:pPr>
-      <w:r>
-        <w:t>Strategy Pattern</w:t>
+      <w:proofErr w:type="spellStart"/>
+      <w:r>
+        <w:t>Strategy</w:t>
+      </w:r>
+      <w:proofErr w:type="spellEnd"/>
+      <w:r>
+        <w:t xml:space="preserve"> Pattern</w:t>
       </w:r>
     </w:p>
     <w:p>
@@ -1117,34 +1165,4908 @@
       <w:r>
         <w:t>Composite Pattern</w:t>
       </w:r>
+    </w:p>
+    <w:p>
+      <w:pPr>
+        <w:pStyle w:val="berschrift1"/>
+      </w:pPr>
+    </w:p>
+    <w:p>
+      <w:pPr>
+        <w:pStyle w:val="berschrift2"/>
+      </w:pPr>
+      <w:r>
+        <w:t>Observer Pattern</w:t>
+      </w:r>
+    </w:p>
+    <w:p/>
+    <w:p>
+      <w:pPr>
+        <w:pStyle w:val="KeinLeerraum"/>
+      </w:pPr>
+      <w:r>
+        <w:t xml:space="preserve">Das Observer Pattern ist für das Benachrichtigen des </w:t>
+      </w:r>
+      <w:proofErr w:type="spellStart"/>
+      <w:r>
+        <w:t>Quakologen</w:t>
+      </w:r>
+      <w:proofErr w:type="spellEnd"/>
+      <w:r>
+        <w:t xml:space="preserve"> (der einzige Beobachter) zuständig.</w:t>
+      </w:r>
+    </w:p>
+    <w:p>
+      <w:pPr>
+        <w:pStyle w:val="KeinLeerraum"/>
+      </w:pPr>
+    </w:p>
+    <w:p>
+      <w:pPr>
+        <w:pStyle w:val="KeinLeerraum"/>
+        <w:rPr>
+          <w:b/>
+        </w:rPr>
+      </w:pPr>
+      <w:r>
+        <w:rPr>
+          <w:b/>
+        </w:rPr>
+        <w:t>Code-Ausschnitt:</w:t>
+      </w:r>
+    </w:p>
+    <w:p>
+      <w:pPr>
+        <w:pStyle w:val="KeinLeerraum"/>
+      </w:pPr>
+    </w:p>
+    <w:p>
+      <w:pPr>
+        <w:pStyle w:val="KeinLeerraum"/>
+        <w:rPr>
+          <w:sz w:val="20"/>
+          <w:szCs w:val="20"/>
+        </w:rPr>
+      </w:pPr>
+    </w:p>
+    <w:p>
+      <w:pPr>
+        <w:shd w:val="clear" w:color="auto" w:fill="242424"/>
+        <w:tabs>
+          <w:tab w:val="left" w:pos="916"/>
+          <w:tab w:val="left" w:pos="1832"/>
+          <w:tab w:val="left" w:pos="2748"/>
+          <w:tab w:val="left" w:pos="3664"/>
+          <w:tab w:val="left" w:pos="4580"/>
+          <w:tab w:val="left" w:pos="5496"/>
+          <w:tab w:val="left" w:pos="6412"/>
+          <w:tab w:val="left" w:pos="7328"/>
+          <w:tab w:val="left" w:pos="8244"/>
+          <w:tab w:val="left" w:pos="9160"/>
+          <w:tab w:val="left" w:pos="10076"/>
+          <w:tab w:val="left" w:pos="10992"/>
+          <w:tab w:val="left" w:pos="11908"/>
+          <w:tab w:val="left" w:pos="12824"/>
+          <w:tab w:val="left" w:pos="13740"/>
+          <w:tab w:val="left" w:pos="14656"/>
+        </w:tabs>
+        <w:rPr>
+          <w:rFonts w:ascii="Consolas" w:eastAsia="Times New Roman" w:hAnsi="Consolas" w:cs="Consolas"/>
+          <w:color w:val="F6F3E8"/>
+          <w:sz w:val="20"/>
+          <w:szCs w:val="20"/>
+          <w:shd w:val="clear" w:color="auto" w:fill="auto"/>
+          <w:lang w:val="de-AT" w:eastAsia="de-AT"/>
+        </w:rPr>
+      </w:pPr>
+      <w:proofErr w:type="spellStart"/>
+      <w:r>
+        <w:rPr>
+          <w:rFonts w:ascii="Consolas" w:eastAsia="Times New Roman" w:hAnsi="Consolas" w:cs="Consolas"/>
+          <w:color w:val="8AC6F2"/>
+          <w:sz w:val="20"/>
+          <w:szCs w:val="20"/>
+          <w:shd w:val="clear" w:color="auto" w:fill="auto"/>
+          <w:lang w:val="de-AT" w:eastAsia="de-AT"/>
+        </w:rPr>
+        <w:t>public</w:t>
+      </w:r>
+      <w:proofErr w:type="spellEnd"/>
+      <w:r>
+        <w:rPr>
+          <w:rFonts w:ascii="Consolas" w:eastAsia="Times New Roman" w:hAnsi="Consolas" w:cs="Consolas"/>
+          <w:color w:val="8AC6F2"/>
+          <w:sz w:val="20"/>
+          <w:szCs w:val="20"/>
+          <w:shd w:val="clear" w:color="auto" w:fill="auto"/>
+          <w:lang w:val="de-AT" w:eastAsia="de-AT"/>
+        </w:rPr>
+        <w:t xml:space="preserve"> </w:t>
+      </w:r>
+      <w:proofErr w:type="spellStart"/>
+      <w:r>
+        <w:rPr>
+          <w:rFonts w:ascii="Consolas" w:eastAsia="Times New Roman" w:hAnsi="Consolas" w:cs="Consolas"/>
+          <w:color w:val="8AC6F2"/>
+          <w:sz w:val="20"/>
+          <w:szCs w:val="20"/>
+          <w:shd w:val="clear" w:color="auto" w:fill="auto"/>
+          <w:lang w:val="de-AT" w:eastAsia="de-AT"/>
+        </w:rPr>
+        <w:t>class</w:t>
+      </w:r>
+      <w:proofErr w:type="spellEnd"/>
+      <w:r>
+        <w:rPr>
+          <w:rFonts w:ascii="Consolas" w:eastAsia="Times New Roman" w:hAnsi="Consolas" w:cs="Consolas"/>
+          <w:color w:val="8AC6F2"/>
+          <w:sz w:val="20"/>
+          <w:szCs w:val="20"/>
+          <w:shd w:val="clear" w:color="auto" w:fill="auto"/>
+          <w:lang w:val="de-AT" w:eastAsia="de-AT"/>
+        </w:rPr>
+        <w:t xml:space="preserve"> </w:t>
+      </w:r>
+      <w:proofErr w:type="spellStart"/>
+      <w:r>
+        <w:rPr>
+          <w:rFonts w:ascii="Consolas" w:eastAsia="Times New Roman" w:hAnsi="Consolas" w:cs="Consolas"/>
+          <w:color w:val="CAE682"/>
+          <w:sz w:val="20"/>
+          <w:szCs w:val="20"/>
+          <w:shd w:val="clear" w:color="auto" w:fill="auto"/>
+          <w:lang w:val="de-AT" w:eastAsia="de-AT"/>
+        </w:rPr>
+        <w:t>Quakologe</w:t>
+      </w:r>
+      <w:proofErr w:type="spellEnd"/>
+      <w:r>
+        <w:rPr>
+          <w:rFonts w:ascii="Consolas" w:eastAsia="Times New Roman" w:hAnsi="Consolas" w:cs="Consolas"/>
+          <w:color w:val="CAE682"/>
+          <w:sz w:val="20"/>
+          <w:szCs w:val="20"/>
+          <w:shd w:val="clear" w:color="auto" w:fill="auto"/>
+          <w:lang w:val="de-AT" w:eastAsia="de-AT"/>
+        </w:rPr>
+        <w:t xml:space="preserve"> </w:t>
+      </w:r>
+      <w:proofErr w:type="spellStart"/>
+      <w:r>
+        <w:rPr>
+          <w:rFonts w:ascii="Consolas" w:eastAsia="Times New Roman" w:hAnsi="Consolas" w:cs="Consolas"/>
+          <w:color w:val="8AC6F2"/>
+          <w:sz w:val="20"/>
+          <w:szCs w:val="20"/>
+          <w:shd w:val="clear" w:color="auto" w:fill="auto"/>
+          <w:lang w:val="de-AT" w:eastAsia="de-AT"/>
+        </w:rPr>
+        <w:t>implements</w:t>
+      </w:r>
+      <w:proofErr w:type="spellEnd"/>
+      <w:r>
+        <w:rPr>
+          <w:rFonts w:ascii="Consolas" w:eastAsia="Times New Roman" w:hAnsi="Consolas" w:cs="Consolas"/>
+          <w:color w:val="8AC6F2"/>
+          <w:sz w:val="20"/>
+          <w:szCs w:val="20"/>
+          <w:shd w:val="clear" w:color="auto" w:fill="auto"/>
+          <w:lang w:val="de-AT" w:eastAsia="de-AT"/>
+        </w:rPr>
+        <w:t xml:space="preserve"> </w:t>
+      </w:r>
+      <w:r>
+        <w:rPr>
+          <w:rFonts w:ascii="Consolas" w:eastAsia="Times New Roman" w:hAnsi="Consolas" w:cs="Consolas"/>
+          <w:color w:val="CAE682"/>
+          <w:sz w:val="20"/>
+          <w:szCs w:val="20"/>
+          <w:shd w:val="clear" w:color="auto" w:fill="auto"/>
+          <w:lang w:val="de-AT" w:eastAsia="de-AT"/>
+        </w:rPr>
+        <w:t xml:space="preserve">Beobachter </w:t>
+      </w:r>
+      <w:r>
+        <w:rPr>
+          <w:rFonts w:ascii="Consolas" w:eastAsia="Times New Roman" w:hAnsi="Consolas" w:cs="Consolas"/>
+          <w:color w:val="F3F6EE"/>
+          <w:sz w:val="20"/>
+          <w:szCs w:val="20"/>
+          <w:shd w:val="clear" w:color="auto" w:fill="auto"/>
+          <w:lang w:val="de-AT" w:eastAsia="de-AT"/>
+        </w:rPr>
+        <w:t>{</w:t>
+      </w:r>
+      <w:r>
+        <w:rPr>
+          <w:rFonts w:ascii="Consolas" w:eastAsia="Times New Roman" w:hAnsi="Consolas" w:cs="Consolas"/>
+          <w:color w:val="F3F6EE"/>
+          <w:sz w:val="20"/>
+          <w:szCs w:val="20"/>
+          <w:shd w:val="clear" w:color="auto" w:fill="auto"/>
+          <w:lang w:val="de-AT" w:eastAsia="de-AT"/>
+        </w:rPr>
+        <w:br/>
+      </w:r>
+      <w:r>
+        <w:rPr>
+          <w:rFonts w:ascii="Consolas" w:eastAsia="Times New Roman" w:hAnsi="Consolas" w:cs="Consolas"/>
+          <w:color w:val="F3F6EE"/>
+          <w:sz w:val="20"/>
+          <w:szCs w:val="20"/>
+          <w:shd w:val="clear" w:color="auto" w:fill="auto"/>
+          <w:lang w:val="de-AT" w:eastAsia="de-AT"/>
+        </w:rPr>
+        <w:br/>
+        <w:t xml:space="preserve">    </w:t>
+      </w:r>
+      <w:proofErr w:type="spellStart"/>
+      <w:r>
+        <w:rPr>
+          <w:rFonts w:ascii="Consolas" w:eastAsia="Times New Roman" w:hAnsi="Consolas" w:cs="Consolas"/>
+          <w:color w:val="8AC6F2"/>
+          <w:sz w:val="20"/>
+          <w:szCs w:val="20"/>
+          <w:shd w:val="clear" w:color="auto" w:fill="auto"/>
+          <w:lang w:val="de-AT" w:eastAsia="de-AT"/>
+        </w:rPr>
+        <w:t>public</w:t>
+      </w:r>
+      <w:proofErr w:type="spellEnd"/>
+      <w:r>
+        <w:rPr>
+          <w:rFonts w:ascii="Consolas" w:eastAsia="Times New Roman" w:hAnsi="Consolas" w:cs="Consolas"/>
+          <w:color w:val="8AC6F2"/>
+          <w:sz w:val="20"/>
+          <w:szCs w:val="20"/>
+          <w:shd w:val="clear" w:color="auto" w:fill="auto"/>
+          <w:lang w:val="de-AT" w:eastAsia="de-AT"/>
+        </w:rPr>
+        <w:t xml:space="preserve"> </w:t>
+      </w:r>
+      <w:proofErr w:type="spellStart"/>
+      <w:r>
+        <w:rPr>
+          <w:rFonts w:ascii="Consolas" w:eastAsia="Times New Roman" w:hAnsi="Consolas" w:cs="Consolas"/>
+          <w:color w:val="8AC6F2"/>
+          <w:sz w:val="20"/>
+          <w:szCs w:val="20"/>
+          <w:shd w:val="clear" w:color="auto" w:fill="auto"/>
+          <w:lang w:val="de-AT" w:eastAsia="de-AT"/>
+        </w:rPr>
+        <w:t>void</w:t>
+      </w:r>
+      <w:proofErr w:type="spellEnd"/>
+      <w:r>
+        <w:rPr>
+          <w:rFonts w:ascii="Consolas" w:eastAsia="Times New Roman" w:hAnsi="Consolas" w:cs="Consolas"/>
+          <w:color w:val="8AC6F2"/>
+          <w:sz w:val="20"/>
+          <w:szCs w:val="20"/>
+          <w:shd w:val="clear" w:color="auto" w:fill="auto"/>
+          <w:lang w:val="de-AT" w:eastAsia="de-AT"/>
+        </w:rPr>
+        <w:t xml:space="preserve"> </w:t>
+      </w:r>
+      <w:r>
+        <w:rPr>
+          <w:rFonts w:ascii="Consolas" w:eastAsia="Times New Roman" w:hAnsi="Consolas" w:cs="Consolas"/>
+          <w:color w:val="F3F6EE"/>
+          <w:sz w:val="20"/>
+          <w:szCs w:val="20"/>
+          <w:shd w:val="clear" w:color="auto" w:fill="auto"/>
+          <w:lang w:val="de-AT" w:eastAsia="de-AT"/>
+        </w:rPr>
+        <w:t>aktualisieren(</w:t>
+      </w:r>
+      <w:proofErr w:type="spellStart"/>
+      <w:r>
+        <w:rPr>
+          <w:rFonts w:ascii="Consolas" w:eastAsia="Times New Roman" w:hAnsi="Consolas" w:cs="Consolas"/>
+          <w:color w:val="CAE682"/>
+          <w:sz w:val="20"/>
+          <w:szCs w:val="20"/>
+          <w:shd w:val="clear" w:color="auto" w:fill="auto"/>
+          <w:lang w:val="de-AT" w:eastAsia="de-AT"/>
+        </w:rPr>
+        <w:t>QuakBeobachtungsSubjekt</w:t>
+      </w:r>
+      <w:proofErr w:type="spellEnd"/>
+      <w:r>
+        <w:rPr>
+          <w:rFonts w:ascii="Consolas" w:eastAsia="Times New Roman" w:hAnsi="Consolas" w:cs="Consolas"/>
+          <w:color w:val="CAE682"/>
+          <w:sz w:val="20"/>
+          <w:szCs w:val="20"/>
+          <w:shd w:val="clear" w:color="auto" w:fill="auto"/>
+          <w:lang w:val="de-AT" w:eastAsia="de-AT"/>
+        </w:rPr>
+        <w:t xml:space="preserve"> </w:t>
+      </w:r>
+      <w:r>
+        <w:rPr>
+          <w:rFonts w:ascii="Consolas" w:eastAsia="Times New Roman" w:hAnsi="Consolas" w:cs="Consolas"/>
+          <w:color w:val="F6F3E8"/>
+          <w:sz w:val="20"/>
+          <w:szCs w:val="20"/>
+          <w:shd w:val="clear" w:color="auto" w:fill="auto"/>
+          <w:lang w:val="de-AT" w:eastAsia="de-AT"/>
+        </w:rPr>
+        <w:t>ente</w:t>
+      </w:r>
+      <w:r>
+        <w:rPr>
+          <w:rFonts w:ascii="Consolas" w:eastAsia="Times New Roman" w:hAnsi="Consolas" w:cs="Consolas"/>
+          <w:color w:val="F3F6EE"/>
+          <w:sz w:val="20"/>
+          <w:szCs w:val="20"/>
+          <w:shd w:val="clear" w:color="auto" w:fill="auto"/>
+          <w:lang w:val="de-AT" w:eastAsia="de-AT"/>
+        </w:rPr>
+        <w:t>) {</w:t>
+      </w:r>
+      <w:r>
+        <w:rPr>
+          <w:rFonts w:ascii="Consolas" w:eastAsia="Times New Roman" w:hAnsi="Consolas" w:cs="Consolas"/>
+          <w:color w:val="F3F6EE"/>
+          <w:sz w:val="20"/>
+          <w:szCs w:val="20"/>
+          <w:shd w:val="clear" w:color="auto" w:fill="auto"/>
+          <w:lang w:val="de-AT" w:eastAsia="de-AT"/>
+        </w:rPr>
+        <w:br/>
+        <w:t xml:space="preserve">        </w:t>
+      </w:r>
+      <w:proofErr w:type="spellStart"/>
+      <w:r>
+        <w:rPr>
+          <w:rFonts w:ascii="Consolas" w:eastAsia="Times New Roman" w:hAnsi="Consolas" w:cs="Consolas"/>
+          <w:color w:val="CAE682"/>
+          <w:sz w:val="20"/>
+          <w:szCs w:val="20"/>
+          <w:shd w:val="clear" w:color="auto" w:fill="auto"/>
+          <w:lang w:val="de-AT" w:eastAsia="de-AT"/>
+        </w:rPr>
+        <w:t>System</w:t>
+      </w:r>
+      <w:r>
+        <w:rPr>
+          <w:rFonts w:ascii="Consolas" w:eastAsia="Times New Roman" w:hAnsi="Consolas" w:cs="Consolas"/>
+          <w:color w:val="F3F6EE"/>
+          <w:sz w:val="20"/>
+          <w:szCs w:val="20"/>
+          <w:shd w:val="clear" w:color="auto" w:fill="auto"/>
+          <w:lang w:val="de-AT" w:eastAsia="de-AT"/>
+        </w:rPr>
+        <w:t>.</w:t>
+      </w:r>
+      <w:r>
+        <w:rPr>
+          <w:rFonts w:ascii="Consolas" w:eastAsia="Times New Roman" w:hAnsi="Consolas" w:cs="Consolas"/>
+          <w:color w:val="93A2CC"/>
+          <w:sz w:val="20"/>
+          <w:szCs w:val="20"/>
+          <w:shd w:val="clear" w:color="auto" w:fill="auto"/>
+          <w:lang w:val="de-AT" w:eastAsia="de-AT"/>
+        </w:rPr>
+        <w:t>out</w:t>
+      </w:r>
+      <w:r>
+        <w:rPr>
+          <w:rFonts w:ascii="Consolas" w:eastAsia="Times New Roman" w:hAnsi="Consolas" w:cs="Consolas"/>
+          <w:color w:val="F3F6EE"/>
+          <w:sz w:val="20"/>
+          <w:szCs w:val="20"/>
+          <w:shd w:val="clear" w:color="auto" w:fill="auto"/>
+          <w:lang w:val="de-AT" w:eastAsia="de-AT"/>
+        </w:rPr>
+        <w:t>.</w:t>
+      </w:r>
+      <w:r>
+        <w:rPr>
+          <w:rFonts w:ascii="Consolas" w:eastAsia="Times New Roman" w:hAnsi="Consolas" w:cs="Consolas"/>
+          <w:color w:val="F6F3E8"/>
+          <w:sz w:val="20"/>
+          <w:szCs w:val="20"/>
+          <w:shd w:val="clear" w:color="auto" w:fill="auto"/>
+          <w:lang w:val="de-AT" w:eastAsia="de-AT"/>
+        </w:rPr>
+        <w:t>println</w:t>
+      </w:r>
+      <w:proofErr w:type="spellEnd"/>
+      <w:r>
+        <w:rPr>
+          <w:rFonts w:ascii="Consolas" w:eastAsia="Times New Roman" w:hAnsi="Consolas" w:cs="Consolas"/>
+          <w:color w:val="F3F6EE"/>
+          <w:sz w:val="20"/>
+          <w:szCs w:val="20"/>
+          <w:shd w:val="clear" w:color="auto" w:fill="auto"/>
+          <w:lang w:val="de-AT" w:eastAsia="de-AT"/>
+        </w:rPr>
+        <w:t>(</w:t>
+      </w:r>
+      <w:r>
+        <w:rPr>
+          <w:rFonts w:ascii="Consolas" w:eastAsia="Times New Roman" w:hAnsi="Consolas" w:cs="Consolas"/>
+          <w:color w:val="95E454"/>
+          <w:sz w:val="20"/>
+          <w:szCs w:val="20"/>
+          <w:shd w:val="clear" w:color="auto" w:fill="auto"/>
+          <w:lang w:val="de-AT" w:eastAsia="de-AT"/>
+        </w:rPr>
+        <w:t>"</w:t>
+      </w:r>
+      <w:proofErr w:type="spellStart"/>
+      <w:r>
+        <w:rPr>
+          <w:rFonts w:ascii="Consolas" w:eastAsia="Times New Roman" w:hAnsi="Consolas" w:cs="Consolas"/>
+          <w:color w:val="95E454"/>
+          <w:sz w:val="20"/>
+          <w:szCs w:val="20"/>
+          <w:shd w:val="clear" w:color="auto" w:fill="auto"/>
+          <w:lang w:val="de-AT" w:eastAsia="de-AT"/>
+        </w:rPr>
+        <w:t>Quakologe</w:t>
+      </w:r>
+      <w:proofErr w:type="spellEnd"/>
+      <w:r>
+        <w:rPr>
+          <w:rFonts w:ascii="Consolas" w:eastAsia="Times New Roman" w:hAnsi="Consolas" w:cs="Consolas"/>
+          <w:color w:val="95E454"/>
+          <w:sz w:val="20"/>
+          <w:szCs w:val="20"/>
+          <w:shd w:val="clear" w:color="auto" w:fill="auto"/>
+          <w:lang w:val="de-AT" w:eastAsia="de-AT"/>
+        </w:rPr>
+        <w:t xml:space="preserve">: " </w:t>
+      </w:r>
+      <w:r>
+        <w:rPr>
+          <w:rFonts w:ascii="Consolas" w:eastAsia="Times New Roman" w:hAnsi="Consolas" w:cs="Consolas"/>
+          <w:color w:val="F3F6EE"/>
+          <w:sz w:val="20"/>
+          <w:szCs w:val="20"/>
+          <w:shd w:val="clear" w:color="auto" w:fill="auto"/>
+          <w:lang w:val="de-AT" w:eastAsia="de-AT"/>
+        </w:rPr>
+        <w:t xml:space="preserve">+ </w:t>
+      </w:r>
+      <w:r>
+        <w:rPr>
+          <w:rFonts w:ascii="Consolas" w:eastAsia="Times New Roman" w:hAnsi="Consolas" w:cs="Consolas"/>
+          <w:color w:val="F6F3E8"/>
+          <w:sz w:val="20"/>
+          <w:szCs w:val="20"/>
+          <w:shd w:val="clear" w:color="auto" w:fill="auto"/>
+          <w:lang w:val="de-AT" w:eastAsia="de-AT"/>
+        </w:rPr>
+        <w:t xml:space="preserve">ente </w:t>
+      </w:r>
+      <w:r>
+        <w:rPr>
+          <w:rFonts w:ascii="Consolas" w:eastAsia="Times New Roman" w:hAnsi="Consolas" w:cs="Consolas"/>
+          <w:color w:val="F3F6EE"/>
+          <w:sz w:val="20"/>
+          <w:szCs w:val="20"/>
+          <w:shd w:val="clear" w:color="auto" w:fill="auto"/>
+          <w:lang w:val="de-AT" w:eastAsia="de-AT"/>
+        </w:rPr>
+        <w:t xml:space="preserve">+ </w:t>
+      </w:r>
+      <w:r>
+        <w:rPr>
+          <w:rFonts w:ascii="Consolas" w:eastAsia="Times New Roman" w:hAnsi="Consolas" w:cs="Consolas"/>
+          <w:color w:val="95E454"/>
+          <w:sz w:val="20"/>
+          <w:szCs w:val="20"/>
+          <w:shd w:val="clear" w:color="auto" w:fill="auto"/>
+          <w:lang w:val="de-AT" w:eastAsia="de-AT"/>
+        </w:rPr>
+        <w:t>" hat gerade gequakt."</w:t>
+      </w:r>
+      <w:r>
+        <w:rPr>
+          <w:rFonts w:ascii="Consolas" w:eastAsia="Times New Roman" w:hAnsi="Consolas" w:cs="Consolas"/>
+          <w:color w:val="F3F6EE"/>
+          <w:sz w:val="20"/>
+          <w:szCs w:val="20"/>
+          <w:shd w:val="clear" w:color="auto" w:fill="auto"/>
+          <w:lang w:val="de-AT" w:eastAsia="de-AT"/>
+        </w:rPr>
+        <w:t>);</w:t>
+      </w:r>
+      <w:r>
+        <w:rPr>
+          <w:rFonts w:ascii="Consolas" w:eastAsia="Times New Roman" w:hAnsi="Consolas" w:cs="Consolas"/>
+          <w:color w:val="F3F6EE"/>
+          <w:sz w:val="20"/>
+          <w:szCs w:val="20"/>
+          <w:shd w:val="clear" w:color="auto" w:fill="auto"/>
+          <w:lang w:val="de-AT" w:eastAsia="de-AT"/>
+        </w:rPr>
+        <w:br/>
+        <w:t xml:space="preserve">    }</w:t>
+      </w:r>
+      <w:r>
+        <w:rPr>
+          <w:rFonts w:ascii="Consolas" w:eastAsia="Times New Roman" w:hAnsi="Consolas" w:cs="Consolas"/>
+          <w:color w:val="F3F6EE"/>
+          <w:sz w:val="20"/>
+          <w:szCs w:val="20"/>
+          <w:shd w:val="clear" w:color="auto" w:fill="auto"/>
+          <w:lang w:val="de-AT" w:eastAsia="de-AT"/>
+        </w:rPr>
+        <w:br/>
+      </w:r>
+      <w:r>
+        <w:rPr>
+          <w:rFonts w:ascii="Consolas" w:eastAsia="Times New Roman" w:hAnsi="Consolas" w:cs="Consolas"/>
+          <w:color w:val="F3F6EE"/>
+          <w:sz w:val="20"/>
+          <w:szCs w:val="20"/>
+          <w:shd w:val="clear" w:color="auto" w:fill="auto"/>
+          <w:lang w:val="de-AT" w:eastAsia="de-AT"/>
+        </w:rPr>
+        <w:br/>
+        <w:t xml:space="preserve">    </w:t>
+      </w:r>
+      <w:proofErr w:type="spellStart"/>
+      <w:r>
+        <w:rPr>
+          <w:rFonts w:ascii="Consolas" w:eastAsia="Times New Roman" w:hAnsi="Consolas" w:cs="Consolas"/>
+          <w:color w:val="8AC6F2"/>
+          <w:sz w:val="20"/>
+          <w:szCs w:val="20"/>
+          <w:shd w:val="clear" w:color="auto" w:fill="auto"/>
+          <w:lang w:val="de-AT" w:eastAsia="de-AT"/>
+        </w:rPr>
+        <w:t>public</w:t>
+      </w:r>
+      <w:proofErr w:type="spellEnd"/>
+      <w:r>
+        <w:rPr>
+          <w:rFonts w:ascii="Consolas" w:eastAsia="Times New Roman" w:hAnsi="Consolas" w:cs="Consolas"/>
+          <w:color w:val="8AC6F2"/>
+          <w:sz w:val="20"/>
+          <w:szCs w:val="20"/>
+          <w:shd w:val="clear" w:color="auto" w:fill="auto"/>
+          <w:lang w:val="de-AT" w:eastAsia="de-AT"/>
+        </w:rPr>
+        <w:t xml:space="preserve"> </w:t>
+      </w:r>
+      <w:r>
+        <w:rPr>
+          <w:rFonts w:ascii="Consolas" w:eastAsia="Times New Roman" w:hAnsi="Consolas" w:cs="Consolas"/>
+          <w:color w:val="CAE682"/>
+          <w:sz w:val="20"/>
+          <w:szCs w:val="20"/>
+          <w:shd w:val="clear" w:color="auto" w:fill="auto"/>
+          <w:lang w:val="de-AT" w:eastAsia="de-AT"/>
+        </w:rPr>
+        <w:t xml:space="preserve">String </w:t>
+      </w:r>
+      <w:proofErr w:type="spellStart"/>
+      <w:r>
+        <w:rPr>
+          <w:rFonts w:ascii="Consolas" w:eastAsia="Times New Roman" w:hAnsi="Consolas" w:cs="Consolas"/>
+          <w:color w:val="F3F6EE"/>
+          <w:sz w:val="20"/>
+          <w:szCs w:val="20"/>
+          <w:shd w:val="clear" w:color="auto" w:fill="auto"/>
+          <w:lang w:val="de-AT" w:eastAsia="de-AT"/>
+        </w:rPr>
+        <w:t>toString</w:t>
+      </w:r>
+      <w:proofErr w:type="spellEnd"/>
+      <w:r>
+        <w:rPr>
+          <w:rFonts w:ascii="Consolas" w:eastAsia="Times New Roman" w:hAnsi="Consolas" w:cs="Consolas"/>
+          <w:color w:val="F3F6EE"/>
+          <w:sz w:val="20"/>
+          <w:szCs w:val="20"/>
+          <w:shd w:val="clear" w:color="auto" w:fill="auto"/>
+          <w:lang w:val="de-AT" w:eastAsia="de-AT"/>
+        </w:rPr>
+        <w:t>() {</w:t>
+      </w:r>
+      <w:r>
+        <w:rPr>
+          <w:rFonts w:ascii="Consolas" w:eastAsia="Times New Roman" w:hAnsi="Consolas" w:cs="Consolas"/>
+          <w:color w:val="F3F6EE"/>
+          <w:sz w:val="20"/>
+          <w:szCs w:val="20"/>
+          <w:shd w:val="clear" w:color="auto" w:fill="auto"/>
+          <w:lang w:val="de-AT" w:eastAsia="de-AT"/>
+        </w:rPr>
+        <w:br/>
+        <w:t xml:space="preserve">        </w:t>
+      </w:r>
+      <w:proofErr w:type="spellStart"/>
+      <w:r>
+        <w:rPr>
+          <w:rFonts w:ascii="Consolas" w:eastAsia="Times New Roman" w:hAnsi="Consolas" w:cs="Consolas"/>
+          <w:color w:val="8AC6F2"/>
+          <w:sz w:val="20"/>
+          <w:szCs w:val="20"/>
+          <w:shd w:val="clear" w:color="auto" w:fill="auto"/>
+          <w:lang w:val="de-AT" w:eastAsia="de-AT"/>
+        </w:rPr>
+        <w:t>return</w:t>
+      </w:r>
+      <w:proofErr w:type="spellEnd"/>
+      <w:r>
+        <w:rPr>
+          <w:rFonts w:ascii="Consolas" w:eastAsia="Times New Roman" w:hAnsi="Consolas" w:cs="Consolas"/>
+          <w:color w:val="8AC6F2"/>
+          <w:sz w:val="20"/>
+          <w:szCs w:val="20"/>
+          <w:shd w:val="clear" w:color="auto" w:fill="auto"/>
+          <w:lang w:val="de-AT" w:eastAsia="de-AT"/>
+        </w:rPr>
+        <w:t xml:space="preserve"> </w:t>
+      </w:r>
+      <w:r>
+        <w:rPr>
+          <w:rFonts w:ascii="Consolas" w:eastAsia="Times New Roman" w:hAnsi="Consolas" w:cs="Consolas"/>
+          <w:color w:val="95E454"/>
+          <w:sz w:val="20"/>
+          <w:szCs w:val="20"/>
+          <w:shd w:val="clear" w:color="auto" w:fill="auto"/>
+          <w:lang w:val="de-AT" w:eastAsia="de-AT"/>
+        </w:rPr>
+        <w:t>"</w:t>
+      </w:r>
+      <w:proofErr w:type="spellStart"/>
+      <w:r>
+        <w:rPr>
+          <w:rFonts w:ascii="Consolas" w:eastAsia="Times New Roman" w:hAnsi="Consolas" w:cs="Consolas"/>
+          <w:color w:val="95E454"/>
+          <w:sz w:val="20"/>
+          <w:szCs w:val="20"/>
+          <w:shd w:val="clear" w:color="auto" w:fill="auto"/>
+          <w:lang w:val="de-AT" w:eastAsia="de-AT"/>
+        </w:rPr>
+        <w:t>Quakologe</w:t>
+      </w:r>
+      <w:proofErr w:type="spellEnd"/>
+      <w:r>
+        <w:rPr>
+          <w:rFonts w:ascii="Consolas" w:eastAsia="Times New Roman" w:hAnsi="Consolas" w:cs="Consolas"/>
+          <w:color w:val="95E454"/>
+          <w:sz w:val="20"/>
+          <w:szCs w:val="20"/>
+          <w:shd w:val="clear" w:color="auto" w:fill="auto"/>
+          <w:lang w:val="de-AT" w:eastAsia="de-AT"/>
+        </w:rPr>
+        <w:t>"</w:t>
+      </w:r>
+      <w:r>
+        <w:rPr>
+          <w:rFonts w:ascii="Consolas" w:eastAsia="Times New Roman" w:hAnsi="Consolas" w:cs="Consolas"/>
+          <w:color w:val="F3F6EE"/>
+          <w:sz w:val="20"/>
+          <w:szCs w:val="20"/>
+          <w:shd w:val="clear" w:color="auto" w:fill="auto"/>
+          <w:lang w:val="de-AT" w:eastAsia="de-AT"/>
+        </w:rPr>
+        <w:t>;</w:t>
+      </w:r>
+      <w:r>
+        <w:rPr>
+          <w:rFonts w:ascii="Consolas" w:eastAsia="Times New Roman" w:hAnsi="Consolas" w:cs="Consolas"/>
+          <w:color w:val="F3F6EE"/>
+          <w:sz w:val="20"/>
+          <w:szCs w:val="20"/>
+          <w:shd w:val="clear" w:color="auto" w:fill="auto"/>
+          <w:lang w:val="de-AT" w:eastAsia="de-AT"/>
+        </w:rPr>
+        <w:br/>
+        <w:t xml:space="preserve">    }</w:t>
+      </w:r>
+      <w:r>
+        <w:rPr>
+          <w:rFonts w:ascii="Consolas" w:eastAsia="Times New Roman" w:hAnsi="Consolas" w:cs="Consolas"/>
+          <w:color w:val="F3F6EE"/>
+          <w:sz w:val="20"/>
+          <w:szCs w:val="20"/>
+          <w:shd w:val="clear" w:color="auto" w:fill="auto"/>
+          <w:lang w:val="de-AT" w:eastAsia="de-AT"/>
+        </w:rPr>
+        <w:br/>
+        <w:t>}</w:t>
+      </w:r>
+    </w:p>
+    <w:p>
+      <w:pPr>
+        <w:pStyle w:val="KeinLeerraum"/>
+        <w:rPr>
+          <w:sz w:val="20"/>
+          <w:szCs w:val="20"/>
+        </w:rPr>
+      </w:pPr>
+    </w:p>
+    <w:p>
+      <w:pPr>
+        <w:shd w:val="clear" w:color="auto" w:fill="242424"/>
+        <w:tabs>
+          <w:tab w:val="left" w:pos="916"/>
+          <w:tab w:val="left" w:pos="1832"/>
+          <w:tab w:val="left" w:pos="2748"/>
+          <w:tab w:val="left" w:pos="3664"/>
+          <w:tab w:val="left" w:pos="4580"/>
+          <w:tab w:val="left" w:pos="5496"/>
+          <w:tab w:val="left" w:pos="6412"/>
+          <w:tab w:val="left" w:pos="7328"/>
+          <w:tab w:val="left" w:pos="8244"/>
+          <w:tab w:val="left" w:pos="9160"/>
+          <w:tab w:val="left" w:pos="10076"/>
+          <w:tab w:val="left" w:pos="10992"/>
+          <w:tab w:val="left" w:pos="11908"/>
+          <w:tab w:val="left" w:pos="12824"/>
+          <w:tab w:val="left" w:pos="13740"/>
+          <w:tab w:val="left" w:pos="14656"/>
+        </w:tabs>
+        <w:rPr>
+          <w:rFonts w:ascii="Consolas" w:eastAsia="Times New Roman" w:hAnsi="Consolas" w:cs="Consolas"/>
+          <w:color w:val="F6F3E8"/>
+          <w:sz w:val="20"/>
+          <w:szCs w:val="20"/>
+          <w:shd w:val="clear" w:color="auto" w:fill="auto"/>
+          <w:lang w:val="de-AT" w:eastAsia="de-AT"/>
+        </w:rPr>
+      </w:pPr>
+      <w:proofErr w:type="spellStart"/>
+      <w:r>
+        <w:rPr>
+          <w:rFonts w:ascii="Consolas" w:eastAsia="Times New Roman" w:hAnsi="Consolas" w:cs="Consolas"/>
+          <w:color w:val="8AC6F2"/>
+          <w:sz w:val="20"/>
+          <w:szCs w:val="20"/>
+          <w:shd w:val="clear" w:color="auto" w:fill="auto"/>
+          <w:lang w:val="de-AT" w:eastAsia="de-AT"/>
+        </w:rPr>
+        <w:t>public</w:t>
+      </w:r>
+      <w:proofErr w:type="spellEnd"/>
+      <w:r>
+        <w:rPr>
+          <w:rFonts w:ascii="Consolas" w:eastAsia="Times New Roman" w:hAnsi="Consolas" w:cs="Consolas"/>
+          <w:color w:val="8AC6F2"/>
+          <w:sz w:val="20"/>
+          <w:szCs w:val="20"/>
+          <w:shd w:val="clear" w:color="auto" w:fill="auto"/>
+          <w:lang w:val="de-AT" w:eastAsia="de-AT"/>
+        </w:rPr>
+        <w:t xml:space="preserve"> </w:t>
+      </w:r>
+      <w:proofErr w:type="spellStart"/>
+      <w:r>
+        <w:rPr>
+          <w:rFonts w:ascii="Consolas" w:eastAsia="Times New Roman" w:hAnsi="Consolas" w:cs="Consolas"/>
+          <w:color w:val="8AC6F2"/>
+          <w:sz w:val="20"/>
+          <w:szCs w:val="20"/>
+          <w:shd w:val="clear" w:color="auto" w:fill="auto"/>
+          <w:lang w:val="de-AT" w:eastAsia="de-AT"/>
+        </w:rPr>
+        <w:t>class</w:t>
+      </w:r>
+      <w:proofErr w:type="spellEnd"/>
+      <w:r>
+        <w:rPr>
+          <w:rFonts w:ascii="Consolas" w:eastAsia="Times New Roman" w:hAnsi="Consolas" w:cs="Consolas"/>
+          <w:color w:val="8AC6F2"/>
+          <w:sz w:val="20"/>
+          <w:szCs w:val="20"/>
+          <w:shd w:val="clear" w:color="auto" w:fill="auto"/>
+          <w:lang w:val="de-AT" w:eastAsia="de-AT"/>
+        </w:rPr>
+        <w:t xml:space="preserve"> </w:t>
+      </w:r>
+      <w:proofErr w:type="spellStart"/>
+      <w:r>
+        <w:rPr>
+          <w:rFonts w:ascii="Consolas" w:eastAsia="Times New Roman" w:hAnsi="Consolas" w:cs="Consolas"/>
+          <w:color w:val="CAE682"/>
+          <w:sz w:val="20"/>
+          <w:szCs w:val="20"/>
+          <w:shd w:val="clear" w:color="auto" w:fill="auto"/>
+          <w:lang w:val="de-AT" w:eastAsia="de-AT"/>
+        </w:rPr>
+        <w:t>SenderRing</w:t>
+      </w:r>
+      <w:proofErr w:type="spellEnd"/>
+      <w:r>
+        <w:rPr>
+          <w:rFonts w:ascii="Consolas" w:eastAsia="Times New Roman" w:hAnsi="Consolas" w:cs="Consolas"/>
+          <w:color w:val="CAE682"/>
+          <w:sz w:val="20"/>
+          <w:szCs w:val="20"/>
+          <w:shd w:val="clear" w:color="auto" w:fill="auto"/>
+          <w:lang w:val="de-AT" w:eastAsia="de-AT"/>
+        </w:rPr>
+        <w:t xml:space="preserve"> </w:t>
+      </w:r>
+      <w:proofErr w:type="spellStart"/>
+      <w:r>
+        <w:rPr>
+          <w:rFonts w:ascii="Consolas" w:eastAsia="Times New Roman" w:hAnsi="Consolas" w:cs="Consolas"/>
+          <w:color w:val="8AC6F2"/>
+          <w:sz w:val="20"/>
+          <w:szCs w:val="20"/>
+          <w:shd w:val="clear" w:color="auto" w:fill="auto"/>
+          <w:lang w:val="de-AT" w:eastAsia="de-AT"/>
+        </w:rPr>
+        <w:t>implements</w:t>
+      </w:r>
+      <w:proofErr w:type="spellEnd"/>
+      <w:r>
+        <w:rPr>
+          <w:rFonts w:ascii="Consolas" w:eastAsia="Times New Roman" w:hAnsi="Consolas" w:cs="Consolas"/>
+          <w:color w:val="8AC6F2"/>
+          <w:sz w:val="20"/>
+          <w:szCs w:val="20"/>
+          <w:shd w:val="clear" w:color="auto" w:fill="auto"/>
+          <w:lang w:val="de-AT" w:eastAsia="de-AT"/>
+        </w:rPr>
+        <w:t xml:space="preserve"> </w:t>
+      </w:r>
+      <w:proofErr w:type="spellStart"/>
+      <w:r>
+        <w:rPr>
+          <w:rFonts w:ascii="Consolas" w:eastAsia="Times New Roman" w:hAnsi="Consolas" w:cs="Consolas"/>
+          <w:color w:val="CAE682"/>
+          <w:sz w:val="20"/>
+          <w:szCs w:val="20"/>
+          <w:shd w:val="clear" w:color="auto" w:fill="auto"/>
+          <w:lang w:val="de-AT" w:eastAsia="de-AT"/>
+        </w:rPr>
+        <w:t>QuakBeobachtungsSubjekt</w:t>
+      </w:r>
+      <w:proofErr w:type="spellEnd"/>
+      <w:r>
+        <w:rPr>
+          <w:rFonts w:ascii="Consolas" w:eastAsia="Times New Roman" w:hAnsi="Consolas" w:cs="Consolas"/>
+          <w:color w:val="CAE682"/>
+          <w:sz w:val="20"/>
+          <w:szCs w:val="20"/>
+          <w:shd w:val="clear" w:color="auto" w:fill="auto"/>
+          <w:lang w:val="de-AT" w:eastAsia="de-AT"/>
+        </w:rPr>
+        <w:t xml:space="preserve"> </w:t>
+      </w:r>
+      <w:r>
+        <w:rPr>
+          <w:rFonts w:ascii="Consolas" w:eastAsia="Times New Roman" w:hAnsi="Consolas" w:cs="Consolas"/>
+          <w:color w:val="F3F6EE"/>
+          <w:sz w:val="20"/>
+          <w:szCs w:val="20"/>
+          <w:shd w:val="clear" w:color="auto" w:fill="auto"/>
+          <w:lang w:val="de-AT" w:eastAsia="de-AT"/>
+        </w:rPr>
+        <w:t>{</w:t>
+      </w:r>
+      <w:r>
+        <w:rPr>
+          <w:rFonts w:ascii="Consolas" w:eastAsia="Times New Roman" w:hAnsi="Consolas" w:cs="Consolas"/>
+          <w:color w:val="F3F6EE"/>
+          <w:sz w:val="20"/>
+          <w:szCs w:val="20"/>
+          <w:shd w:val="clear" w:color="auto" w:fill="auto"/>
+          <w:lang w:val="de-AT" w:eastAsia="de-AT"/>
+        </w:rPr>
+        <w:br/>
+        <w:t xml:space="preserve">    </w:t>
+      </w:r>
+      <w:proofErr w:type="spellStart"/>
+      <w:r>
+        <w:rPr>
+          <w:rFonts w:ascii="Consolas" w:eastAsia="Times New Roman" w:hAnsi="Consolas" w:cs="Consolas"/>
+          <w:color w:val="CAE682"/>
+          <w:sz w:val="20"/>
+          <w:szCs w:val="20"/>
+          <w:shd w:val="clear" w:color="auto" w:fill="auto"/>
+          <w:lang w:val="de-AT" w:eastAsia="de-AT"/>
+        </w:rPr>
+        <w:t>ArrayList</w:t>
+      </w:r>
+      <w:proofErr w:type="spellEnd"/>
+      <w:r>
+        <w:rPr>
+          <w:rFonts w:ascii="Consolas" w:eastAsia="Times New Roman" w:hAnsi="Consolas" w:cs="Consolas"/>
+          <w:color w:val="F3F6EE"/>
+          <w:sz w:val="20"/>
+          <w:szCs w:val="20"/>
+          <w:shd w:val="clear" w:color="auto" w:fill="auto"/>
+          <w:lang w:val="de-AT" w:eastAsia="de-AT"/>
+        </w:rPr>
+        <w:t>&lt;</w:t>
+      </w:r>
+      <w:r>
+        <w:rPr>
+          <w:rFonts w:ascii="Consolas" w:eastAsia="Times New Roman" w:hAnsi="Consolas" w:cs="Consolas"/>
+          <w:color w:val="CAE682"/>
+          <w:sz w:val="20"/>
+          <w:szCs w:val="20"/>
+          <w:shd w:val="clear" w:color="auto" w:fill="auto"/>
+          <w:lang w:val="de-AT" w:eastAsia="de-AT"/>
+        </w:rPr>
+        <w:t>Beobachter</w:t>
+      </w:r>
+      <w:r>
+        <w:rPr>
+          <w:rFonts w:ascii="Consolas" w:eastAsia="Times New Roman" w:hAnsi="Consolas" w:cs="Consolas"/>
+          <w:color w:val="F3F6EE"/>
+          <w:sz w:val="20"/>
+          <w:szCs w:val="20"/>
+          <w:shd w:val="clear" w:color="auto" w:fill="auto"/>
+          <w:lang w:val="de-AT" w:eastAsia="de-AT"/>
+        </w:rPr>
+        <w:t xml:space="preserve">&gt; </w:t>
+      </w:r>
+      <w:r>
+        <w:rPr>
+          <w:rFonts w:ascii="Consolas" w:eastAsia="Times New Roman" w:hAnsi="Consolas" w:cs="Consolas"/>
+          <w:color w:val="CAE682"/>
+          <w:sz w:val="20"/>
+          <w:szCs w:val="20"/>
+          <w:shd w:val="clear" w:color="auto" w:fill="auto"/>
+          <w:lang w:val="de-AT" w:eastAsia="de-AT"/>
+        </w:rPr>
+        <w:t xml:space="preserve">beobachtende </w:t>
+      </w:r>
+      <w:r>
+        <w:rPr>
+          <w:rFonts w:ascii="Consolas" w:eastAsia="Times New Roman" w:hAnsi="Consolas" w:cs="Consolas"/>
+          <w:color w:val="F3F6EE"/>
+          <w:sz w:val="20"/>
+          <w:szCs w:val="20"/>
+          <w:shd w:val="clear" w:color="auto" w:fill="auto"/>
+          <w:lang w:val="de-AT" w:eastAsia="de-AT"/>
+        </w:rPr>
+        <w:t xml:space="preserve">= </w:t>
+      </w:r>
+      <w:proofErr w:type="spellStart"/>
+      <w:r>
+        <w:rPr>
+          <w:rFonts w:ascii="Consolas" w:eastAsia="Times New Roman" w:hAnsi="Consolas" w:cs="Consolas"/>
+          <w:color w:val="8AC6F2"/>
+          <w:sz w:val="20"/>
+          <w:szCs w:val="20"/>
+          <w:shd w:val="clear" w:color="auto" w:fill="auto"/>
+          <w:lang w:val="de-AT" w:eastAsia="de-AT"/>
+        </w:rPr>
+        <w:t>new</w:t>
+      </w:r>
+      <w:proofErr w:type="spellEnd"/>
+      <w:r>
+        <w:rPr>
+          <w:rFonts w:ascii="Consolas" w:eastAsia="Times New Roman" w:hAnsi="Consolas" w:cs="Consolas"/>
+          <w:color w:val="8AC6F2"/>
+          <w:sz w:val="20"/>
+          <w:szCs w:val="20"/>
+          <w:shd w:val="clear" w:color="auto" w:fill="auto"/>
+          <w:lang w:val="de-AT" w:eastAsia="de-AT"/>
+        </w:rPr>
+        <w:t xml:space="preserve"> </w:t>
+      </w:r>
+      <w:proofErr w:type="spellStart"/>
+      <w:r>
+        <w:rPr>
+          <w:rFonts w:ascii="Consolas" w:eastAsia="Times New Roman" w:hAnsi="Consolas" w:cs="Consolas"/>
+          <w:color w:val="F6F3E8"/>
+          <w:sz w:val="20"/>
+          <w:szCs w:val="20"/>
+          <w:shd w:val="clear" w:color="auto" w:fill="auto"/>
+          <w:lang w:val="de-AT" w:eastAsia="de-AT"/>
+        </w:rPr>
+        <w:t>ArrayList</w:t>
+      </w:r>
+      <w:proofErr w:type="spellEnd"/>
+      <w:r>
+        <w:rPr>
+          <w:rFonts w:ascii="Consolas" w:eastAsia="Times New Roman" w:hAnsi="Consolas" w:cs="Consolas"/>
+          <w:color w:val="F3F6EE"/>
+          <w:sz w:val="20"/>
+          <w:szCs w:val="20"/>
+          <w:shd w:val="clear" w:color="auto" w:fill="auto"/>
+          <w:lang w:val="de-AT" w:eastAsia="de-AT"/>
+        </w:rPr>
+        <w:t>&lt;</w:t>
+      </w:r>
+      <w:r>
+        <w:rPr>
+          <w:rFonts w:ascii="Consolas" w:eastAsia="Times New Roman" w:hAnsi="Consolas" w:cs="Consolas"/>
+          <w:color w:val="CAE682"/>
+          <w:sz w:val="20"/>
+          <w:szCs w:val="20"/>
+          <w:shd w:val="clear" w:color="auto" w:fill="auto"/>
+          <w:lang w:val="de-AT" w:eastAsia="de-AT"/>
+        </w:rPr>
+        <w:t>Beobachter</w:t>
+      </w:r>
+      <w:r>
+        <w:rPr>
+          <w:rFonts w:ascii="Consolas" w:eastAsia="Times New Roman" w:hAnsi="Consolas" w:cs="Consolas"/>
+          <w:color w:val="F3F6EE"/>
+          <w:sz w:val="20"/>
+          <w:szCs w:val="20"/>
+          <w:shd w:val="clear" w:color="auto" w:fill="auto"/>
+          <w:lang w:val="de-AT" w:eastAsia="de-AT"/>
+        </w:rPr>
+        <w:t>&gt;();</w:t>
+      </w:r>
+      <w:r>
+        <w:rPr>
+          <w:rFonts w:ascii="Consolas" w:eastAsia="Times New Roman" w:hAnsi="Consolas" w:cs="Consolas"/>
+          <w:color w:val="F3F6EE"/>
+          <w:sz w:val="20"/>
+          <w:szCs w:val="20"/>
+          <w:shd w:val="clear" w:color="auto" w:fill="auto"/>
+          <w:lang w:val="de-AT" w:eastAsia="de-AT"/>
+        </w:rPr>
+        <w:br/>
+        <w:t xml:space="preserve">    </w:t>
+      </w:r>
+      <w:proofErr w:type="spellStart"/>
+      <w:r>
+        <w:rPr>
+          <w:rFonts w:ascii="Consolas" w:eastAsia="Times New Roman" w:hAnsi="Consolas" w:cs="Consolas"/>
+          <w:color w:val="CAE682"/>
+          <w:sz w:val="20"/>
+          <w:szCs w:val="20"/>
+          <w:shd w:val="clear" w:color="auto" w:fill="auto"/>
+          <w:lang w:val="de-AT" w:eastAsia="de-AT"/>
+        </w:rPr>
+        <w:t>QuakBeobachtungsSubjekt</w:t>
+      </w:r>
+      <w:proofErr w:type="spellEnd"/>
+      <w:r>
+        <w:rPr>
+          <w:rFonts w:ascii="Consolas" w:eastAsia="Times New Roman" w:hAnsi="Consolas" w:cs="Consolas"/>
+          <w:color w:val="CAE682"/>
+          <w:sz w:val="20"/>
+          <w:szCs w:val="20"/>
+          <w:shd w:val="clear" w:color="auto" w:fill="auto"/>
+          <w:lang w:val="de-AT" w:eastAsia="de-AT"/>
+        </w:rPr>
+        <w:t xml:space="preserve"> ente</w:t>
+      </w:r>
+      <w:r>
+        <w:rPr>
+          <w:rFonts w:ascii="Consolas" w:eastAsia="Times New Roman" w:hAnsi="Consolas" w:cs="Consolas"/>
+          <w:color w:val="F3F6EE"/>
+          <w:sz w:val="20"/>
+          <w:szCs w:val="20"/>
+          <w:shd w:val="clear" w:color="auto" w:fill="auto"/>
+          <w:lang w:val="de-AT" w:eastAsia="de-AT"/>
+        </w:rPr>
+        <w:t>;</w:t>
+      </w:r>
+      <w:r>
+        <w:rPr>
+          <w:rFonts w:ascii="Consolas" w:eastAsia="Times New Roman" w:hAnsi="Consolas" w:cs="Consolas"/>
+          <w:color w:val="F3F6EE"/>
+          <w:sz w:val="20"/>
+          <w:szCs w:val="20"/>
+          <w:shd w:val="clear" w:color="auto" w:fill="auto"/>
+          <w:lang w:val="de-AT" w:eastAsia="de-AT"/>
+        </w:rPr>
+        <w:br/>
+      </w:r>
+      <w:r>
+        <w:rPr>
+          <w:rFonts w:ascii="Consolas" w:eastAsia="Times New Roman" w:hAnsi="Consolas" w:cs="Consolas"/>
+          <w:color w:val="F3F6EE"/>
+          <w:sz w:val="20"/>
+          <w:szCs w:val="20"/>
+          <w:shd w:val="clear" w:color="auto" w:fill="auto"/>
+          <w:lang w:val="de-AT" w:eastAsia="de-AT"/>
+        </w:rPr>
+        <w:br/>
+        <w:t xml:space="preserve">    </w:t>
+      </w:r>
+      <w:proofErr w:type="spellStart"/>
+      <w:r>
+        <w:rPr>
+          <w:rFonts w:ascii="Consolas" w:eastAsia="Times New Roman" w:hAnsi="Consolas" w:cs="Consolas"/>
+          <w:color w:val="8AC6F2"/>
+          <w:sz w:val="20"/>
+          <w:szCs w:val="20"/>
+          <w:shd w:val="clear" w:color="auto" w:fill="auto"/>
+          <w:lang w:val="de-AT" w:eastAsia="de-AT"/>
+        </w:rPr>
+        <w:t>public</w:t>
+      </w:r>
+      <w:proofErr w:type="spellEnd"/>
+      <w:r>
+        <w:rPr>
+          <w:rFonts w:ascii="Consolas" w:eastAsia="Times New Roman" w:hAnsi="Consolas" w:cs="Consolas"/>
+          <w:color w:val="8AC6F2"/>
+          <w:sz w:val="20"/>
+          <w:szCs w:val="20"/>
+          <w:shd w:val="clear" w:color="auto" w:fill="auto"/>
+          <w:lang w:val="de-AT" w:eastAsia="de-AT"/>
+        </w:rPr>
+        <w:t xml:space="preserve"> </w:t>
+      </w:r>
+      <w:proofErr w:type="spellStart"/>
+      <w:r>
+        <w:rPr>
+          <w:rFonts w:ascii="Consolas" w:eastAsia="Times New Roman" w:hAnsi="Consolas" w:cs="Consolas"/>
+          <w:color w:val="F6F3E8"/>
+          <w:sz w:val="20"/>
+          <w:szCs w:val="20"/>
+          <w:shd w:val="clear" w:color="auto" w:fill="auto"/>
+          <w:lang w:val="de-AT" w:eastAsia="de-AT"/>
+        </w:rPr>
+        <w:t>SenderRing</w:t>
+      </w:r>
+      <w:proofErr w:type="spellEnd"/>
+      <w:r>
+        <w:rPr>
+          <w:rFonts w:ascii="Consolas" w:eastAsia="Times New Roman" w:hAnsi="Consolas" w:cs="Consolas"/>
+          <w:color w:val="F3F6EE"/>
+          <w:sz w:val="20"/>
+          <w:szCs w:val="20"/>
+          <w:shd w:val="clear" w:color="auto" w:fill="auto"/>
+          <w:lang w:val="de-AT" w:eastAsia="de-AT"/>
+        </w:rPr>
+        <w:t>(</w:t>
+      </w:r>
+      <w:proofErr w:type="spellStart"/>
+      <w:r>
+        <w:rPr>
+          <w:rFonts w:ascii="Consolas" w:eastAsia="Times New Roman" w:hAnsi="Consolas" w:cs="Consolas"/>
+          <w:color w:val="CAE682"/>
+          <w:sz w:val="20"/>
+          <w:szCs w:val="20"/>
+          <w:shd w:val="clear" w:color="auto" w:fill="auto"/>
+          <w:lang w:val="de-AT" w:eastAsia="de-AT"/>
+        </w:rPr>
+        <w:t>QuakBeobachtungsSubjekt</w:t>
+      </w:r>
+      <w:proofErr w:type="spellEnd"/>
+      <w:r>
+        <w:rPr>
+          <w:rFonts w:ascii="Consolas" w:eastAsia="Times New Roman" w:hAnsi="Consolas" w:cs="Consolas"/>
+          <w:color w:val="CAE682"/>
+          <w:sz w:val="20"/>
+          <w:szCs w:val="20"/>
+          <w:shd w:val="clear" w:color="auto" w:fill="auto"/>
+          <w:lang w:val="de-AT" w:eastAsia="de-AT"/>
+        </w:rPr>
+        <w:t xml:space="preserve"> </w:t>
+      </w:r>
+      <w:r>
+        <w:rPr>
+          <w:rFonts w:ascii="Consolas" w:eastAsia="Times New Roman" w:hAnsi="Consolas" w:cs="Consolas"/>
+          <w:color w:val="F6F3E8"/>
+          <w:sz w:val="20"/>
+          <w:szCs w:val="20"/>
+          <w:shd w:val="clear" w:color="auto" w:fill="auto"/>
+          <w:lang w:val="de-AT" w:eastAsia="de-AT"/>
+        </w:rPr>
+        <w:t>ente</w:t>
+      </w:r>
+      <w:r>
+        <w:rPr>
+          <w:rFonts w:ascii="Consolas" w:eastAsia="Times New Roman" w:hAnsi="Consolas" w:cs="Consolas"/>
+          <w:color w:val="F3F6EE"/>
+          <w:sz w:val="20"/>
+          <w:szCs w:val="20"/>
+          <w:shd w:val="clear" w:color="auto" w:fill="auto"/>
+          <w:lang w:val="de-AT" w:eastAsia="de-AT"/>
+        </w:rPr>
+        <w:t>) {</w:t>
+      </w:r>
+      <w:r>
+        <w:rPr>
+          <w:rFonts w:ascii="Consolas" w:eastAsia="Times New Roman" w:hAnsi="Consolas" w:cs="Consolas"/>
+          <w:color w:val="F3F6EE"/>
+          <w:sz w:val="20"/>
+          <w:szCs w:val="20"/>
+          <w:shd w:val="clear" w:color="auto" w:fill="auto"/>
+          <w:lang w:val="de-AT" w:eastAsia="de-AT"/>
+        </w:rPr>
+        <w:br/>
+        <w:t xml:space="preserve">        </w:t>
+      </w:r>
+      <w:proofErr w:type="spellStart"/>
+      <w:r>
+        <w:rPr>
+          <w:rFonts w:ascii="Consolas" w:eastAsia="Times New Roman" w:hAnsi="Consolas" w:cs="Consolas"/>
+          <w:color w:val="8AC6F2"/>
+          <w:sz w:val="20"/>
+          <w:szCs w:val="20"/>
+          <w:shd w:val="clear" w:color="auto" w:fill="auto"/>
+          <w:lang w:val="de-AT" w:eastAsia="de-AT"/>
+        </w:rPr>
+        <w:t>this</w:t>
+      </w:r>
+      <w:r>
+        <w:rPr>
+          <w:rFonts w:ascii="Consolas" w:eastAsia="Times New Roman" w:hAnsi="Consolas" w:cs="Consolas"/>
+          <w:color w:val="F3F6EE"/>
+          <w:sz w:val="20"/>
+          <w:szCs w:val="20"/>
+          <w:shd w:val="clear" w:color="auto" w:fill="auto"/>
+          <w:lang w:val="de-AT" w:eastAsia="de-AT"/>
+        </w:rPr>
+        <w:t>.</w:t>
+      </w:r>
+      <w:r>
+        <w:rPr>
+          <w:rFonts w:ascii="Consolas" w:eastAsia="Times New Roman" w:hAnsi="Consolas" w:cs="Consolas"/>
+          <w:color w:val="CAE682"/>
+          <w:sz w:val="20"/>
+          <w:szCs w:val="20"/>
+          <w:shd w:val="clear" w:color="auto" w:fill="auto"/>
+          <w:lang w:val="de-AT" w:eastAsia="de-AT"/>
+        </w:rPr>
+        <w:t>ente</w:t>
+      </w:r>
+      <w:proofErr w:type="spellEnd"/>
+      <w:r>
+        <w:rPr>
+          <w:rFonts w:ascii="Consolas" w:eastAsia="Times New Roman" w:hAnsi="Consolas" w:cs="Consolas"/>
+          <w:color w:val="CAE682"/>
+          <w:sz w:val="20"/>
+          <w:szCs w:val="20"/>
+          <w:shd w:val="clear" w:color="auto" w:fill="auto"/>
+          <w:lang w:val="de-AT" w:eastAsia="de-AT"/>
+        </w:rPr>
+        <w:t xml:space="preserve"> </w:t>
+      </w:r>
+      <w:r>
+        <w:rPr>
+          <w:rFonts w:ascii="Consolas" w:eastAsia="Times New Roman" w:hAnsi="Consolas" w:cs="Consolas"/>
+          <w:color w:val="F3F6EE"/>
+          <w:sz w:val="20"/>
+          <w:szCs w:val="20"/>
+          <w:shd w:val="clear" w:color="auto" w:fill="auto"/>
+          <w:lang w:val="de-AT" w:eastAsia="de-AT"/>
+        </w:rPr>
+        <w:t xml:space="preserve">= </w:t>
+      </w:r>
+      <w:r>
+        <w:rPr>
+          <w:rFonts w:ascii="Consolas" w:eastAsia="Times New Roman" w:hAnsi="Consolas" w:cs="Consolas"/>
+          <w:color w:val="F6F3E8"/>
+          <w:sz w:val="20"/>
+          <w:szCs w:val="20"/>
+          <w:shd w:val="clear" w:color="auto" w:fill="auto"/>
+          <w:lang w:val="de-AT" w:eastAsia="de-AT"/>
+        </w:rPr>
+        <w:t>ente</w:t>
+      </w:r>
+      <w:r>
+        <w:rPr>
+          <w:rFonts w:ascii="Consolas" w:eastAsia="Times New Roman" w:hAnsi="Consolas" w:cs="Consolas"/>
+          <w:color w:val="F3F6EE"/>
+          <w:sz w:val="20"/>
+          <w:szCs w:val="20"/>
+          <w:shd w:val="clear" w:color="auto" w:fill="auto"/>
+          <w:lang w:val="de-AT" w:eastAsia="de-AT"/>
+        </w:rPr>
+        <w:t>;</w:t>
+      </w:r>
+      <w:r>
+        <w:rPr>
+          <w:rFonts w:ascii="Consolas" w:eastAsia="Times New Roman" w:hAnsi="Consolas" w:cs="Consolas"/>
+          <w:color w:val="F3F6EE"/>
+          <w:sz w:val="20"/>
+          <w:szCs w:val="20"/>
+          <w:shd w:val="clear" w:color="auto" w:fill="auto"/>
+          <w:lang w:val="de-AT" w:eastAsia="de-AT"/>
+        </w:rPr>
+        <w:br/>
+        <w:t xml:space="preserve">    }</w:t>
+      </w:r>
+      <w:r>
+        <w:rPr>
+          <w:rFonts w:ascii="Consolas" w:eastAsia="Times New Roman" w:hAnsi="Consolas" w:cs="Consolas"/>
+          <w:color w:val="F3F6EE"/>
+          <w:sz w:val="20"/>
+          <w:szCs w:val="20"/>
+          <w:shd w:val="clear" w:color="auto" w:fill="auto"/>
+          <w:lang w:val="de-AT" w:eastAsia="de-AT"/>
+        </w:rPr>
+        <w:br/>
+      </w:r>
+      <w:r>
+        <w:rPr>
+          <w:rFonts w:ascii="Consolas" w:eastAsia="Times New Roman" w:hAnsi="Consolas" w:cs="Consolas"/>
+          <w:color w:val="F3F6EE"/>
+          <w:sz w:val="20"/>
+          <w:szCs w:val="20"/>
+          <w:shd w:val="clear" w:color="auto" w:fill="auto"/>
+          <w:lang w:val="de-AT" w:eastAsia="de-AT"/>
+        </w:rPr>
+        <w:br/>
+        <w:t xml:space="preserve">    </w:t>
+      </w:r>
+      <w:proofErr w:type="spellStart"/>
+      <w:r>
+        <w:rPr>
+          <w:rFonts w:ascii="Consolas" w:eastAsia="Times New Roman" w:hAnsi="Consolas" w:cs="Consolas"/>
+          <w:color w:val="8AC6F2"/>
+          <w:sz w:val="20"/>
+          <w:szCs w:val="20"/>
+          <w:shd w:val="clear" w:color="auto" w:fill="auto"/>
+          <w:lang w:val="de-AT" w:eastAsia="de-AT"/>
+        </w:rPr>
+        <w:t>public</w:t>
+      </w:r>
+      <w:proofErr w:type="spellEnd"/>
+      <w:r>
+        <w:rPr>
+          <w:rFonts w:ascii="Consolas" w:eastAsia="Times New Roman" w:hAnsi="Consolas" w:cs="Consolas"/>
+          <w:color w:val="8AC6F2"/>
+          <w:sz w:val="20"/>
+          <w:szCs w:val="20"/>
+          <w:shd w:val="clear" w:color="auto" w:fill="auto"/>
+          <w:lang w:val="de-AT" w:eastAsia="de-AT"/>
+        </w:rPr>
+        <w:t xml:space="preserve"> </w:t>
+      </w:r>
+      <w:proofErr w:type="spellStart"/>
+      <w:r>
+        <w:rPr>
+          <w:rFonts w:ascii="Consolas" w:eastAsia="Times New Roman" w:hAnsi="Consolas" w:cs="Consolas"/>
+          <w:color w:val="8AC6F2"/>
+          <w:sz w:val="20"/>
+          <w:szCs w:val="20"/>
+          <w:shd w:val="clear" w:color="auto" w:fill="auto"/>
+          <w:lang w:val="de-AT" w:eastAsia="de-AT"/>
+        </w:rPr>
+        <w:t>void</w:t>
+      </w:r>
+      <w:proofErr w:type="spellEnd"/>
+      <w:r>
+        <w:rPr>
+          <w:rFonts w:ascii="Consolas" w:eastAsia="Times New Roman" w:hAnsi="Consolas" w:cs="Consolas"/>
+          <w:color w:val="8AC6F2"/>
+          <w:sz w:val="20"/>
+          <w:szCs w:val="20"/>
+          <w:shd w:val="clear" w:color="auto" w:fill="auto"/>
+          <w:lang w:val="de-AT" w:eastAsia="de-AT"/>
+        </w:rPr>
+        <w:t xml:space="preserve"> </w:t>
+      </w:r>
+      <w:proofErr w:type="spellStart"/>
+      <w:r>
+        <w:rPr>
+          <w:rFonts w:ascii="Consolas" w:eastAsia="Times New Roman" w:hAnsi="Consolas" w:cs="Consolas"/>
+          <w:color w:val="F3F6EE"/>
+          <w:sz w:val="20"/>
+          <w:szCs w:val="20"/>
+          <w:shd w:val="clear" w:color="auto" w:fill="auto"/>
+          <w:lang w:val="de-AT" w:eastAsia="de-AT"/>
+        </w:rPr>
+        <w:t>registriereBeobachter</w:t>
+      </w:r>
+      <w:proofErr w:type="spellEnd"/>
+      <w:r>
+        <w:rPr>
+          <w:rFonts w:ascii="Consolas" w:eastAsia="Times New Roman" w:hAnsi="Consolas" w:cs="Consolas"/>
+          <w:color w:val="F3F6EE"/>
+          <w:sz w:val="20"/>
+          <w:szCs w:val="20"/>
+          <w:shd w:val="clear" w:color="auto" w:fill="auto"/>
+          <w:lang w:val="de-AT" w:eastAsia="de-AT"/>
+        </w:rPr>
+        <w:t>(</w:t>
+      </w:r>
+      <w:r>
+        <w:rPr>
+          <w:rFonts w:ascii="Consolas" w:eastAsia="Times New Roman" w:hAnsi="Consolas" w:cs="Consolas"/>
+          <w:color w:val="CAE682"/>
+          <w:sz w:val="20"/>
+          <w:szCs w:val="20"/>
+          <w:shd w:val="clear" w:color="auto" w:fill="auto"/>
+          <w:lang w:val="de-AT" w:eastAsia="de-AT"/>
+        </w:rPr>
+        <w:t xml:space="preserve">Beobachter </w:t>
+      </w:r>
+      <w:proofErr w:type="spellStart"/>
+      <w:r>
+        <w:rPr>
+          <w:rFonts w:ascii="Consolas" w:eastAsia="Times New Roman" w:hAnsi="Consolas" w:cs="Consolas"/>
+          <w:color w:val="F6F3E8"/>
+          <w:sz w:val="20"/>
+          <w:szCs w:val="20"/>
+          <w:shd w:val="clear" w:color="auto" w:fill="auto"/>
+          <w:lang w:val="de-AT" w:eastAsia="de-AT"/>
+        </w:rPr>
+        <w:t>beobachter</w:t>
+      </w:r>
+      <w:proofErr w:type="spellEnd"/>
+      <w:r>
+        <w:rPr>
+          <w:rFonts w:ascii="Consolas" w:eastAsia="Times New Roman" w:hAnsi="Consolas" w:cs="Consolas"/>
+          <w:color w:val="F3F6EE"/>
+          <w:sz w:val="20"/>
+          <w:szCs w:val="20"/>
+          <w:shd w:val="clear" w:color="auto" w:fill="auto"/>
+          <w:lang w:val="de-AT" w:eastAsia="de-AT"/>
+        </w:rPr>
+        <w:t>) {</w:t>
+      </w:r>
+      <w:r>
+        <w:rPr>
+          <w:rFonts w:ascii="Consolas" w:eastAsia="Times New Roman" w:hAnsi="Consolas" w:cs="Consolas"/>
+          <w:color w:val="F3F6EE"/>
+          <w:sz w:val="20"/>
+          <w:szCs w:val="20"/>
+          <w:shd w:val="clear" w:color="auto" w:fill="auto"/>
+          <w:lang w:val="de-AT" w:eastAsia="de-AT"/>
+        </w:rPr>
+        <w:br/>
+        <w:t xml:space="preserve">        </w:t>
+      </w:r>
+      <w:proofErr w:type="spellStart"/>
+      <w:r>
+        <w:rPr>
+          <w:rFonts w:ascii="Consolas" w:eastAsia="Times New Roman" w:hAnsi="Consolas" w:cs="Consolas"/>
+          <w:color w:val="CAE682"/>
+          <w:sz w:val="20"/>
+          <w:szCs w:val="20"/>
+          <w:shd w:val="clear" w:color="auto" w:fill="auto"/>
+          <w:lang w:val="de-AT" w:eastAsia="de-AT"/>
+        </w:rPr>
+        <w:t>beobachtende</w:t>
+      </w:r>
+      <w:r>
+        <w:rPr>
+          <w:rFonts w:ascii="Consolas" w:eastAsia="Times New Roman" w:hAnsi="Consolas" w:cs="Consolas"/>
+          <w:color w:val="F3F6EE"/>
+          <w:sz w:val="20"/>
+          <w:szCs w:val="20"/>
+          <w:shd w:val="clear" w:color="auto" w:fill="auto"/>
+          <w:lang w:val="de-AT" w:eastAsia="de-AT"/>
+        </w:rPr>
+        <w:t>.</w:t>
+      </w:r>
+      <w:r>
+        <w:rPr>
+          <w:rFonts w:ascii="Consolas" w:eastAsia="Times New Roman" w:hAnsi="Consolas" w:cs="Consolas"/>
+          <w:color w:val="F6F3E8"/>
+          <w:sz w:val="20"/>
+          <w:szCs w:val="20"/>
+          <w:shd w:val="clear" w:color="auto" w:fill="auto"/>
+          <w:lang w:val="de-AT" w:eastAsia="de-AT"/>
+        </w:rPr>
+        <w:t>add</w:t>
+      </w:r>
+      <w:proofErr w:type="spellEnd"/>
+      <w:r>
+        <w:rPr>
+          <w:rFonts w:ascii="Consolas" w:eastAsia="Times New Roman" w:hAnsi="Consolas" w:cs="Consolas"/>
+          <w:color w:val="F3F6EE"/>
+          <w:sz w:val="20"/>
+          <w:szCs w:val="20"/>
+          <w:shd w:val="clear" w:color="auto" w:fill="auto"/>
+          <w:lang w:val="de-AT" w:eastAsia="de-AT"/>
+        </w:rPr>
+        <w:t>(</w:t>
+      </w:r>
+      <w:proofErr w:type="spellStart"/>
+      <w:r>
+        <w:rPr>
+          <w:rFonts w:ascii="Consolas" w:eastAsia="Times New Roman" w:hAnsi="Consolas" w:cs="Consolas"/>
+          <w:color w:val="F6F3E8"/>
+          <w:sz w:val="20"/>
+          <w:szCs w:val="20"/>
+          <w:shd w:val="clear" w:color="auto" w:fill="auto"/>
+          <w:lang w:val="de-AT" w:eastAsia="de-AT"/>
+        </w:rPr>
+        <w:t>beobachter</w:t>
+      </w:r>
+      <w:proofErr w:type="spellEnd"/>
+      <w:r>
+        <w:rPr>
+          <w:rFonts w:ascii="Consolas" w:eastAsia="Times New Roman" w:hAnsi="Consolas" w:cs="Consolas"/>
+          <w:color w:val="F3F6EE"/>
+          <w:sz w:val="20"/>
+          <w:szCs w:val="20"/>
+          <w:shd w:val="clear" w:color="auto" w:fill="auto"/>
+          <w:lang w:val="de-AT" w:eastAsia="de-AT"/>
+        </w:rPr>
+        <w:t>);</w:t>
+      </w:r>
+      <w:r>
+        <w:rPr>
+          <w:rFonts w:ascii="Consolas" w:eastAsia="Times New Roman" w:hAnsi="Consolas" w:cs="Consolas"/>
+          <w:color w:val="F3F6EE"/>
+          <w:sz w:val="20"/>
+          <w:szCs w:val="20"/>
+          <w:shd w:val="clear" w:color="auto" w:fill="auto"/>
+          <w:lang w:val="de-AT" w:eastAsia="de-AT"/>
+        </w:rPr>
+        <w:br/>
+        <w:t xml:space="preserve">    }</w:t>
+      </w:r>
+      <w:r>
+        <w:rPr>
+          <w:rFonts w:ascii="Consolas" w:eastAsia="Times New Roman" w:hAnsi="Consolas" w:cs="Consolas"/>
+          <w:color w:val="F3F6EE"/>
+          <w:sz w:val="20"/>
+          <w:szCs w:val="20"/>
+          <w:shd w:val="clear" w:color="auto" w:fill="auto"/>
+          <w:lang w:val="de-AT" w:eastAsia="de-AT"/>
+        </w:rPr>
+        <w:br/>
+      </w:r>
+      <w:r>
+        <w:rPr>
+          <w:rFonts w:ascii="Consolas" w:eastAsia="Times New Roman" w:hAnsi="Consolas" w:cs="Consolas"/>
+          <w:color w:val="F3F6EE"/>
+          <w:sz w:val="20"/>
+          <w:szCs w:val="20"/>
+          <w:shd w:val="clear" w:color="auto" w:fill="auto"/>
+          <w:lang w:val="de-AT" w:eastAsia="de-AT"/>
+        </w:rPr>
+        <w:br/>
+        <w:t xml:space="preserve">    </w:t>
+      </w:r>
+      <w:proofErr w:type="spellStart"/>
+      <w:r>
+        <w:rPr>
+          <w:rFonts w:ascii="Consolas" w:eastAsia="Times New Roman" w:hAnsi="Consolas" w:cs="Consolas"/>
+          <w:color w:val="8AC6F2"/>
+          <w:sz w:val="20"/>
+          <w:szCs w:val="20"/>
+          <w:shd w:val="clear" w:color="auto" w:fill="auto"/>
+          <w:lang w:val="de-AT" w:eastAsia="de-AT"/>
+        </w:rPr>
+        <w:t>public</w:t>
+      </w:r>
+      <w:proofErr w:type="spellEnd"/>
+      <w:r>
+        <w:rPr>
+          <w:rFonts w:ascii="Consolas" w:eastAsia="Times New Roman" w:hAnsi="Consolas" w:cs="Consolas"/>
+          <w:color w:val="8AC6F2"/>
+          <w:sz w:val="20"/>
+          <w:szCs w:val="20"/>
+          <w:shd w:val="clear" w:color="auto" w:fill="auto"/>
+          <w:lang w:val="de-AT" w:eastAsia="de-AT"/>
+        </w:rPr>
+        <w:t xml:space="preserve"> </w:t>
+      </w:r>
+      <w:proofErr w:type="spellStart"/>
+      <w:r>
+        <w:rPr>
+          <w:rFonts w:ascii="Consolas" w:eastAsia="Times New Roman" w:hAnsi="Consolas" w:cs="Consolas"/>
+          <w:color w:val="8AC6F2"/>
+          <w:sz w:val="20"/>
+          <w:szCs w:val="20"/>
+          <w:shd w:val="clear" w:color="auto" w:fill="auto"/>
+          <w:lang w:val="de-AT" w:eastAsia="de-AT"/>
+        </w:rPr>
+        <w:t>void</w:t>
+      </w:r>
+      <w:proofErr w:type="spellEnd"/>
+      <w:r>
+        <w:rPr>
+          <w:rFonts w:ascii="Consolas" w:eastAsia="Times New Roman" w:hAnsi="Consolas" w:cs="Consolas"/>
+          <w:color w:val="8AC6F2"/>
+          <w:sz w:val="20"/>
+          <w:szCs w:val="20"/>
+          <w:shd w:val="clear" w:color="auto" w:fill="auto"/>
+          <w:lang w:val="de-AT" w:eastAsia="de-AT"/>
+        </w:rPr>
+        <w:t xml:space="preserve"> </w:t>
+      </w:r>
+      <w:proofErr w:type="spellStart"/>
+      <w:r>
+        <w:rPr>
+          <w:rFonts w:ascii="Consolas" w:eastAsia="Times New Roman" w:hAnsi="Consolas" w:cs="Consolas"/>
+          <w:color w:val="F3F6EE"/>
+          <w:sz w:val="20"/>
+          <w:szCs w:val="20"/>
+          <w:shd w:val="clear" w:color="auto" w:fill="auto"/>
+          <w:lang w:val="de-AT" w:eastAsia="de-AT"/>
+        </w:rPr>
+        <w:t>benachrichtigeBeobachtende</w:t>
+      </w:r>
+      <w:proofErr w:type="spellEnd"/>
+      <w:r>
+        <w:rPr>
+          <w:rFonts w:ascii="Consolas" w:eastAsia="Times New Roman" w:hAnsi="Consolas" w:cs="Consolas"/>
+          <w:color w:val="F3F6EE"/>
+          <w:sz w:val="20"/>
+          <w:szCs w:val="20"/>
+          <w:shd w:val="clear" w:color="auto" w:fill="auto"/>
+          <w:lang w:val="de-AT" w:eastAsia="de-AT"/>
+        </w:rPr>
+        <w:t>() {</w:t>
+      </w:r>
+      <w:r>
+        <w:rPr>
+          <w:rFonts w:ascii="Consolas" w:eastAsia="Times New Roman" w:hAnsi="Consolas" w:cs="Consolas"/>
+          <w:color w:val="F3F6EE"/>
+          <w:sz w:val="20"/>
+          <w:szCs w:val="20"/>
+          <w:shd w:val="clear" w:color="auto" w:fill="auto"/>
+          <w:lang w:val="de-AT" w:eastAsia="de-AT"/>
+        </w:rPr>
+        <w:br/>
+        <w:t xml:space="preserve">        </w:t>
+      </w:r>
+      <w:proofErr w:type="spellStart"/>
+      <w:r>
+        <w:rPr>
+          <w:rFonts w:ascii="Consolas" w:eastAsia="Times New Roman" w:hAnsi="Consolas" w:cs="Consolas"/>
+          <w:color w:val="8AC6F2"/>
+          <w:sz w:val="20"/>
+          <w:szCs w:val="20"/>
+          <w:shd w:val="clear" w:color="auto" w:fill="auto"/>
+          <w:lang w:val="de-AT" w:eastAsia="de-AT"/>
+        </w:rPr>
+        <w:t>for</w:t>
+      </w:r>
+      <w:proofErr w:type="spellEnd"/>
+      <w:r>
+        <w:rPr>
+          <w:rFonts w:ascii="Consolas" w:eastAsia="Times New Roman" w:hAnsi="Consolas" w:cs="Consolas"/>
+          <w:color w:val="8AC6F2"/>
+          <w:sz w:val="20"/>
+          <w:szCs w:val="20"/>
+          <w:shd w:val="clear" w:color="auto" w:fill="auto"/>
+          <w:lang w:val="de-AT" w:eastAsia="de-AT"/>
+        </w:rPr>
+        <w:t xml:space="preserve"> </w:t>
+      </w:r>
+      <w:r>
+        <w:rPr>
+          <w:rFonts w:ascii="Consolas" w:eastAsia="Times New Roman" w:hAnsi="Consolas" w:cs="Consolas"/>
+          <w:color w:val="F3F6EE"/>
+          <w:sz w:val="20"/>
+          <w:szCs w:val="20"/>
+          <w:shd w:val="clear" w:color="auto" w:fill="auto"/>
+          <w:lang w:val="de-AT" w:eastAsia="de-AT"/>
+        </w:rPr>
+        <w:t>(</w:t>
+      </w:r>
+      <w:r>
+        <w:rPr>
+          <w:rFonts w:ascii="Consolas" w:eastAsia="Times New Roman" w:hAnsi="Consolas" w:cs="Consolas"/>
+          <w:color w:val="CAE682"/>
+          <w:sz w:val="20"/>
+          <w:szCs w:val="20"/>
+          <w:shd w:val="clear" w:color="auto" w:fill="auto"/>
+          <w:lang w:val="de-AT" w:eastAsia="de-AT"/>
+        </w:rPr>
+        <w:t xml:space="preserve">Beobachter </w:t>
+      </w:r>
+      <w:proofErr w:type="spellStart"/>
+      <w:r>
+        <w:rPr>
+          <w:rFonts w:ascii="Consolas" w:eastAsia="Times New Roman" w:hAnsi="Consolas" w:cs="Consolas"/>
+          <w:color w:val="F6F3E8"/>
+          <w:sz w:val="20"/>
+          <w:szCs w:val="20"/>
+          <w:shd w:val="clear" w:color="auto" w:fill="auto"/>
+          <w:lang w:val="de-AT" w:eastAsia="de-AT"/>
+        </w:rPr>
+        <w:t>beobachter</w:t>
+      </w:r>
+      <w:proofErr w:type="spellEnd"/>
+      <w:r>
+        <w:rPr>
+          <w:rFonts w:ascii="Consolas" w:eastAsia="Times New Roman" w:hAnsi="Consolas" w:cs="Consolas"/>
+          <w:color w:val="F6F3E8"/>
+          <w:sz w:val="20"/>
+          <w:szCs w:val="20"/>
+          <w:shd w:val="clear" w:color="auto" w:fill="auto"/>
+          <w:lang w:val="de-AT" w:eastAsia="de-AT"/>
+        </w:rPr>
+        <w:t xml:space="preserve"> </w:t>
+      </w:r>
+      <w:r>
+        <w:rPr>
+          <w:rFonts w:ascii="Consolas" w:eastAsia="Times New Roman" w:hAnsi="Consolas" w:cs="Consolas"/>
+          <w:color w:val="F3F6EE"/>
+          <w:sz w:val="20"/>
+          <w:szCs w:val="20"/>
+          <w:shd w:val="clear" w:color="auto" w:fill="auto"/>
+          <w:lang w:val="de-AT" w:eastAsia="de-AT"/>
+        </w:rPr>
+        <w:t xml:space="preserve">: </w:t>
+      </w:r>
+      <w:r>
+        <w:rPr>
+          <w:rFonts w:ascii="Consolas" w:eastAsia="Times New Roman" w:hAnsi="Consolas" w:cs="Consolas"/>
+          <w:color w:val="CAE682"/>
+          <w:sz w:val="20"/>
+          <w:szCs w:val="20"/>
+          <w:shd w:val="clear" w:color="auto" w:fill="auto"/>
+          <w:lang w:val="de-AT" w:eastAsia="de-AT"/>
+        </w:rPr>
+        <w:t>beobachtende</w:t>
+      </w:r>
+      <w:r>
+        <w:rPr>
+          <w:rFonts w:ascii="Consolas" w:eastAsia="Times New Roman" w:hAnsi="Consolas" w:cs="Consolas"/>
+          <w:color w:val="F3F6EE"/>
+          <w:sz w:val="20"/>
+          <w:szCs w:val="20"/>
+          <w:shd w:val="clear" w:color="auto" w:fill="auto"/>
+          <w:lang w:val="de-AT" w:eastAsia="de-AT"/>
+        </w:rPr>
+        <w:t>) {</w:t>
+      </w:r>
+      <w:r>
+        <w:rPr>
+          <w:rFonts w:ascii="Consolas" w:eastAsia="Times New Roman" w:hAnsi="Consolas" w:cs="Consolas"/>
+          <w:color w:val="F3F6EE"/>
+          <w:sz w:val="20"/>
+          <w:szCs w:val="20"/>
+          <w:shd w:val="clear" w:color="auto" w:fill="auto"/>
+          <w:lang w:val="de-AT" w:eastAsia="de-AT"/>
+        </w:rPr>
+        <w:br/>
+        <w:t xml:space="preserve">            </w:t>
+      </w:r>
+      <w:proofErr w:type="spellStart"/>
+      <w:r>
+        <w:rPr>
+          <w:rFonts w:ascii="Consolas" w:eastAsia="Times New Roman" w:hAnsi="Consolas" w:cs="Consolas"/>
+          <w:color w:val="F6F3E8"/>
+          <w:sz w:val="20"/>
+          <w:szCs w:val="20"/>
+          <w:shd w:val="clear" w:color="auto" w:fill="auto"/>
+          <w:lang w:val="de-AT" w:eastAsia="de-AT"/>
+        </w:rPr>
+        <w:t>beobachter</w:t>
+      </w:r>
+      <w:r>
+        <w:rPr>
+          <w:rFonts w:ascii="Consolas" w:eastAsia="Times New Roman" w:hAnsi="Consolas" w:cs="Consolas"/>
+          <w:color w:val="F3F6EE"/>
+          <w:sz w:val="20"/>
+          <w:szCs w:val="20"/>
+          <w:shd w:val="clear" w:color="auto" w:fill="auto"/>
+          <w:lang w:val="de-AT" w:eastAsia="de-AT"/>
+        </w:rPr>
+        <w:t>.</w:t>
+      </w:r>
+      <w:r>
+        <w:rPr>
+          <w:rFonts w:ascii="Consolas" w:eastAsia="Times New Roman" w:hAnsi="Consolas" w:cs="Consolas"/>
+          <w:color w:val="F6F3E8"/>
+          <w:sz w:val="20"/>
+          <w:szCs w:val="20"/>
+          <w:shd w:val="clear" w:color="auto" w:fill="auto"/>
+          <w:lang w:val="de-AT" w:eastAsia="de-AT"/>
+        </w:rPr>
+        <w:t>aktualisieren</w:t>
+      </w:r>
+      <w:proofErr w:type="spellEnd"/>
+      <w:r>
+        <w:rPr>
+          <w:rFonts w:ascii="Consolas" w:eastAsia="Times New Roman" w:hAnsi="Consolas" w:cs="Consolas"/>
+          <w:color w:val="F3F6EE"/>
+          <w:sz w:val="20"/>
+          <w:szCs w:val="20"/>
+          <w:shd w:val="clear" w:color="auto" w:fill="auto"/>
+          <w:lang w:val="de-AT" w:eastAsia="de-AT"/>
+        </w:rPr>
+        <w:t>(</w:t>
+      </w:r>
+      <w:r>
+        <w:rPr>
+          <w:rFonts w:ascii="Consolas" w:eastAsia="Times New Roman" w:hAnsi="Consolas" w:cs="Consolas"/>
+          <w:color w:val="CAE682"/>
+          <w:sz w:val="20"/>
+          <w:szCs w:val="20"/>
+          <w:shd w:val="clear" w:color="auto" w:fill="auto"/>
+          <w:lang w:val="de-AT" w:eastAsia="de-AT"/>
+        </w:rPr>
+        <w:t>ente</w:t>
+      </w:r>
+      <w:r>
+        <w:rPr>
+          <w:rFonts w:ascii="Consolas" w:eastAsia="Times New Roman" w:hAnsi="Consolas" w:cs="Consolas"/>
+          <w:color w:val="F3F6EE"/>
+          <w:sz w:val="20"/>
+          <w:szCs w:val="20"/>
+          <w:shd w:val="clear" w:color="auto" w:fill="auto"/>
+          <w:lang w:val="de-AT" w:eastAsia="de-AT"/>
+        </w:rPr>
+        <w:t>);</w:t>
+      </w:r>
+      <w:r>
+        <w:rPr>
+          <w:rFonts w:ascii="Consolas" w:eastAsia="Times New Roman" w:hAnsi="Consolas" w:cs="Consolas"/>
+          <w:color w:val="F3F6EE"/>
+          <w:sz w:val="20"/>
+          <w:szCs w:val="20"/>
+          <w:shd w:val="clear" w:color="auto" w:fill="auto"/>
+          <w:lang w:val="de-AT" w:eastAsia="de-AT"/>
+        </w:rPr>
+        <w:br/>
+        <w:t xml:space="preserve">        }</w:t>
+      </w:r>
+      <w:r>
+        <w:rPr>
+          <w:rFonts w:ascii="Consolas" w:eastAsia="Times New Roman" w:hAnsi="Consolas" w:cs="Consolas"/>
+          <w:color w:val="F3F6EE"/>
+          <w:sz w:val="20"/>
+          <w:szCs w:val="20"/>
+          <w:shd w:val="clear" w:color="auto" w:fill="auto"/>
+          <w:lang w:val="de-AT" w:eastAsia="de-AT"/>
+        </w:rPr>
+        <w:br/>
+        <w:t xml:space="preserve">    }</w:t>
+      </w:r>
+      <w:r>
+        <w:rPr>
+          <w:rFonts w:ascii="Consolas" w:eastAsia="Times New Roman" w:hAnsi="Consolas" w:cs="Consolas"/>
+          <w:color w:val="F3F6EE"/>
+          <w:sz w:val="20"/>
+          <w:szCs w:val="20"/>
+          <w:shd w:val="clear" w:color="auto" w:fill="auto"/>
+          <w:lang w:val="de-AT" w:eastAsia="de-AT"/>
+        </w:rPr>
+        <w:br/>
+      </w:r>
+      <w:r>
+        <w:rPr>
+          <w:rFonts w:ascii="Consolas" w:eastAsia="Times New Roman" w:hAnsi="Consolas" w:cs="Consolas"/>
+          <w:color w:val="F3F6EE"/>
+          <w:sz w:val="20"/>
+          <w:szCs w:val="20"/>
+          <w:shd w:val="clear" w:color="auto" w:fill="auto"/>
+          <w:lang w:val="de-AT" w:eastAsia="de-AT"/>
+        </w:rPr>
+        <w:br/>
+        <w:t xml:space="preserve">    </w:t>
+      </w:r>
+      <w:proofErr w:type="spellStart"/>
+      <w:r>
+        <w:rPr>
+          <w:rFonts w:ascii="Consolas" w:eastAsia="Times New Roman" w:hAnsi="Consolas" w:cs="Consolas"/>
+          <w:color w:val="8AC6F2"/>
+          <w:sz w:val="20"/>
+          <w:szCs w:val="20"/>
+          <w:shd w:val="clear" w:color="auto" w:fill="auto"/>
+          <w:lang w:val="de-AT" w:eastAsia="de-AT"/>
+        </w:rPr>
+        <w:t>public</w:t>
+      </w:r>
+      <w:proofErr w:type="spellEnd"/>
+      <w:r>
+        <w:rPr>
+          <w:rFonts w:ascii="Consolas" w:eastAsia="Times New Roman" w:hAnsi="Consolas" w:cs="Consolas"/>
+          <w:color w:val="8AC6F2"/>
+          <w:sz w:val="20"/>
+          <w:szCs w:val="20"/>
+          <w:shd w:val="clear" w:color="auto" w:fill="auto"/>
+          <w:lang w:val="de-AT" w:eastAsia="de-AT"/>
+        </w:rPr>
+        <w:t xml:space="preserve"> </w:t>
+      </w:r>
+      <w:proofErr w:type="spellStart"/>
+      <w:r>
+        <w:rPr>
+          <w:rFonts w:ascii="Consolas" w:eastAsia="Times New Roman" w:hAnsi="Consolas" w:cs="Consolas"/>
+          <w:color w:val="CAE682"/>
+          <w:sz w:val="20"/>
+          <w:szCs w:val="20"/>
+          <w:shd w:val="clear" w:color="auto" w:fill="auto"/>
+          <w:lang w:val="de-AT" w:eastAsia="de-AT"/>
+        </w:rPr>
+        <w:t>Iterator</w:t>
+      </w:r>
+      <w:proofErr w:type="spellEnd"/>
+      <w:r>
+        <w:rPr>
+          <w:rFonts w:ascii="Consolas" w:eastAsia="Times New Roman" w:hAnsi="Consolas" w:cs="Consolas"/>
+          <w:color w:val="F3F6EE"/>
+          <w:sz w:val="20"/>
+          <w:szCs w:val="20"/>
+          <w:shd w:val="clear" w:color="auto" w:fill="auto"/>
+          <w:lang w:val="de-AT" w:eastAsia="de-AT"/>
+        </w:rPr>
+        <w:t>&lt;</w:t>
+      </w:r>
+      <w:r>
+        <w:rPr>
+          <w:rFonts w:ascii="Consolas" w:eastAsia="Times New Roman" w:hAnsi="Consolas" w:cs="Consolas"/>
+          <w:color w:val="CAE682"/>
+          <w:sz w:val="20"/>
+          <w:szCs w:val="20"/>
+          <w:shd w:val="clear" w:color="auto" w:fill="auto"/>
+          <w:lang w:val="de-AT" w:eastAsia="de-AT"/>
+        </w:rPr>
+        <w:t>Beobachter</w:t>
+      </w:r>
+      <w:r>
+        <w:rPr>
+          <w:rFonts w:ascii="Consolas" w:eastAsia="Times New Roman" w:hAnsi="Consolas" w:cs="Consolas"/>
+          <w:color w:val="F3F6EE"/>
+          <w:sz w:val="20"/>
+          <w:szCs w:val="20"/>
+          <w:shd w:val="clear" w:color="auto" w:fill="auto"/>
+          <w:lang w:val="de-AT" w:eastAsia="de-AT"/>
+        </w:rPr>
+        <w:t xml:space="preserve">&gt; </w:t>
+      </w:r>
+      <w:proofErr w:type="spellStart"/>
+      <w:r>
+        <w:rPr>
+          <w:rFonts w:ascii="Consolas" w:eastAsia="Times New Roman" w:hAnsi="Consolas" w:cs="Consolas"/>
+          <w:color w:val="F3F6EE"/>
+          <w:sz w:val="20"/>
+          <w:szCs w:val="20"/>
+          <w:shd w:val="clear" w:color="auto" w:fill="auto"/>
+          <w:lang w:val="de-AT" w:eastAsia="de-AT"/>
+        </w:rPr>
+        <w:t>getBeobachtende</w:t>
+      </w:r>
+      <w:proofErr w:type="spellEnd"/>
+      <w:r>
+        <w:rPr>
+          <w:rFonts w:ascii="Consolas" w:eastAsia="Times New Roman" w:hAnsi="Consolas" w:cs="Consolas"/>
+          <w:color w:val="F3F6EE"/>
+          <w:sz w:val="20"/>
+          <w:szCs w:val="20"/>
+          <w:shd w:val="clear" w:color="auto" w:fill="auto"/>
+          <w:lang w:val="de-AT" w:eastAsia="de-AT"/>
+        </w:rPr>
+        <w:t>() {</w:t>
+      </w:r>
+      <w:r>
+        <w:rPr>
+          <w:rFonts w:ascii="Consolas" w:eastAsia="Times New Roman" w:hAnsi="Consolas" w:cs="Consolas"/>
+          <w:color w:val="F3F6EE"/>
+          <w:sz w:val="20"/>
+          <w:szCs w:val="20"/>
+          <w:shd w:val="clear" w:color="auto" w:fill="auto"/>
+          <w:lang w:val="de-AT" w:eastAsia="de-AT"/>
+        </w:rPr>
+        <w:br/>
+        <w:t xml:space="preserve">        </w:t>
+      </w:r>
+      <w:proofErr w:type="spellStart"/>
+      <w:r>
+        <w:rPr>
+          <w:rFonts w:ascii="Consolas" w:eastAsia="Times New Roman" w:hAnsi="Consolas" w:cs="Consolas"/>
+          <w:color w:val="8AC6F2"/>
+          <w:sz w:val="20"/>
+          <w:szCs w:val="20"/>
+          <w:shd w:val="clear" w:color="auto" w:fill="auto"/>
+          <w:lang w:val="de-AT" w:eastAsia="de-AT"/>
+        </w:rPr>
+        <w:t>return</w:t>
+      </w:r>
+      <w:proofErr w:type="spellEnd"/>
+      <w:r>
+        <w:rPr>
+          <w:rFonts w:ascii="Consolas" w:eastAsia="Times New Roman" w:hAnsi="Consolas" w:cs="Consolas"/>
+          <w:color w:val="8AC6F2"/>
+          <w:sz w:val="20"/>
+          <w:szCs w:val="20"/>
+          <w:shd w:val="clear" w:color="auto" w:fill="auto"/>
+          <w:lang w:val="de-AT" w:eastAsia="de-AT"/>
+        </w:rPr>
+        <w:t xml:space="preserve"> </w:t>
+      </w:r>
+      <w:proofErr w:type="spellStart"/>
+      <w:r>
+        <w:rPr>
+          <w:rFonts w:ascii="Consolas" w:eastAsia="Times New Roman" w:hAnsi="Consolas" w:cs="Consolas"/>
+          <w:color w:val="CAE682"/>
+          <w:sz w:val="20"/>
+          <w:szCs w:val="20"/>
+          <w:shd w:val="clear" w:color="auto" w:fill="auto"/>
+          <w:lang w:val="de-AT" w:eastAsia="de-AT"/>
+        </w:rPr>
+        <w:t>beobachtende</w:t>
+      </w:r>
+      <w:r>
+        <w:rPr>
+          <w:rFonts w:ascii="Consolas" w:eastAsia="Times New Roman" w:hAnsi="Consolas" w:cs="Consolas"/>
+          <w:color w:val="F3F6EE"/>
+          <w:sz w:val="20"/>
+          <w:szCs w:val="20"/>
+          <w:shd w:val="clear" w:color="auto" w:fill="auto"/>
+          <w:lang w:val="de-AT" w:eastAsia="de-AT"/>
+        </w:rPr>
+        <w:t>.</w:t>
+      </w:r>
+      <w:r>
+        <w:rPr>
+          <w:rFonts w:ascii="Consolas" w:eastAsia="Times New Roman" w:hAnsi="Consolas" w:cs="Consolas"/>
+          <w:color w:val="F6F3E8"/>
+          <w:sz w:val="20"/>
+          <w:szCs w:val="20"/>
+          <w:shd w:val="clear" w:color="auto" w:fill="auto"/>
+          <w:lang w:val="de-AT" w:eastAsia="de-AT"/>
+        </w:rPr>
+        <w:t>iterator</w:t>
+      </w:r>
+      <w:proofErr w:type="spellEnd"/>
+      <w:r>
+        <w:rPr>
+          <w:rFonts w:ascii="Consolas" w:eastAsia="Times New Roman" w:hAnsi="Consolas" w:cs="Consolas"/>
+          <w:color w:val="F3F6EE"/>
+          <w:sz w:val="20"/>
+          <w:szCs w:val="20"/>
+          <w:shd w:val="clear" w:color="auto" w:fill="auto"/>
+          <w:lang w:val="de-AT" w:eastAsia="de-AT"/>
+        </w:rPr>
+        <w:t>();</w:t>
+      </w:r>
+      <w:r>
+        <w:rPr>
+          <w:rFonts w:ascii="Consolas" w:eastAsia="Times New Roman" w:hAnsi="Consolas" w:cs="Consolas"/>
+          <w:color w:val="F3F6EE"/>
+          <w:sz w:val="20"/>
+          <w:szCs w:val="20"/>
+          <w:shd w:val="clear" w:color="auto" w:fill="auto"/>
+          <w:lang w:val="de-AT" w:eastAsia="de-AT"/>
+        </w:rPr>
+        <w:br/>
+        <w:t xml:space="preserve">    }</w:t>
+      </w:r>
+      <w:r>
+        <w:rPr>
+          <w:rFonts w:ascii="Consolas" w:eastAsia="Times New Roman" w:hAnsi="Consolas" w:cs="Consolas"/>
+          <w:color w:val="F3F6EE"/>
+          <w:sz w:val="20"/>
+          <w:szCs w:val="20"/>
+          <w:shd w:val="clear" w:color="auto" w:fill="auto"/>
+          <w:lang w:val="de-AT" w:eastAsia="de-AT"/>
+        </w:rPr>
+        <w:br/>
+        <w:t>}</w:t>
+      </w:r>
+    </w:p>
+    <w:p>
+      <w:pPr>
+        <w:pStyle w:val="KeinLeerraum"/>
+        <w:rPr>
+          <w:sz w:val="20"/>
+          <w:szCs w:val="20"/>
+        </w:rPr>
+      </w:pPr>
+    </w:p>
+    <w:p>
+      <w:pPr>
+        <w:pStyle w:val="berschrift2"/>
+      </w:pPr>
+      <w:r>
+        <w:lastRenderedPageBreak/>
+        <w:t>Abstract Factory Pattern</w:t>
+      </w:r>
+    </w:p>
+    <w:p/>
+    <w:p>
+      <w:pPr>
+        <w:pStyle w:val="KeinLeerraum"/>
+      </w:pPr>
+      <w:r>
+        <w:t>Für d</w:t>
+      </w:r>
+      <w:r>
+        <w:t>ie E</w:t>
+      </w:r>
+      <w:r>
+        <w:t>rzeugung der Enten wird eine Abstract Factory verwendet. Die Fabrik "</w:t>
+      </w:r>
+      <w:proofErr w:type="spellStart"/>
+      <w:r>
+        <w:t>EntenFabrik</w:t>
+      </w:r>
+      <w:proofErr w:type="spellEnd"/>
+      <w:r>
+        <w:t>" erzeugt normale Enten, die "</w:t>
+      </w:r>
+      <w:proofErr w:type="spellStart"/>
+      <w:r>
+        <w:t>ZaehlendeEntenFabrik</w:t>
+      </w:r>
+      <w:proofErr w:type="spellEnd"/>
+      <w:r>
+        <w:t>" erzeugt Enten die mitzählen wie oft sie quaken.</w:t>
+      </w:r>
+    </w:p>
+    <w:p>
+      <w:pPr>
+        <w:pStyle w:val="KeinLeerraum"/>
+      </w:pPr>
+    </w:p>
+    <w:p>
+      <w:pPr>
+        <w:rPr>
+          <w:b/>
+        </w:rPr>
+      </w:pPr>
+      <w:r>
+        <w:rPr>
+          <w:b/>
+        </w:rPr>
+        <w:t>Code-Ausschnitt:</w:t>
+      </w:r>
+    </w:p>
+    <w:p/>
+    <w:p>
+      <w:pPr>
+        <w:shd w:val="clear" w:color="auto" w:fill="242424"/>
+        <w:tabs>
+          <w:tab w:val="left" w:pos="916"/>
+          <w:tab w:val="left" w:pos="1832"/>
+          <w:tab w:val="left" w:pos="2748"/>
+          <w:tab w:val="left" w:pos="3664"/>
+          <w:tab w:val="left" w:pos="4580"/>
+          <w:tab w:val="left" w:pos="5496"/>
+          <w:tab w:val="left" w:pos="6412"/>
+          <w:tab w:val="left" w:pos="7328"/>
+          <w:tab w:val="left" w:pos="8244"/>
+          <w:tab w:val="left" w:pos="9160"/>
+          <w:tab w:val="left" w:pos="10076"/>
+          <w:tab w:val="left" w:pos="10992"/>
+          <w:tab w:val="left" w:pos="11908"/>
+          <w:tab w:val="left" w:pos="12824"/>
+          <w:tab w:val="left" w:pos="13740"/>
+          <w:tab w:val="left" w:pos="14656"/>
+        </w:tabs>
+        <w:rPr>
+          <w:rFonts w:ascii="Consolas" w:eastAsia="Times New Roman" w:hAnsi="Consolas" w:cs="Consolas"/>
+          <w:color w:val="F6F3E8"/>
+          <w:sz w:val="20"/>
+          <w:szCs w:val="22"/>
+          <w:shd w:val="clear" w:color="auto" w:fill="auto"/>
+          <w:lang w:val="de-AT" w:eastAsia="de-AT"/>
+        </w:rPr>
+      </w:pPr>
+      <w:proofErr w:type="spellStart"/>
+      <w:r>
+        <w:rPr>
+          <w:rFonts w:ascii="Consolas" w:eastAsia="Times New Roman" w:hAnsi="Consolas" w:cs="Consolas"/>
+          <w:color w:val="8AC6F2"/>
+          <w:sz w:val="20"/>
+          <w:szCs w:val="22"/>
+          <w:shd w:val="clear" w:color="auto" w:fill="auto"/>
+          <w:lang w:val="de-AT" w:eastAsia="de-AT"/>
+        </w:rPr>
+        <w:t>public</w:t>
+      </w:r>
+      <w:proofErr w:type="spellEnd"/>
+      <w:r>
+        <w:rPr>
+          <w:rFonts w:ascii="Consolas" w:eastAsia="Times New Roman" w:hAnsi="Consolas" w:cs="Consolas"/>
+          <w:color w:val="8AC6F2"/>
+          <w:sz w:val="20"/>
+          <w:szCs w:val="22"/>
+          <w:shd w:val="clear" w:color="auto" w:fill="auto"/>
+          <w:lang w:val="de-AT" w:eastAsia="de-AT"/>
+        </w:rPr>
+        <w:t xml:space="preserve"> </w:t>
+      </w:r>
+      <w:proofErr w:type="spellStart"/>
+      <w:r>
+        <w:rPr>
+          <w:rFonts w:ascii="Consolas" w:eastAsia="Times New Roman" w:hAnsi="Consolas" w:cs="Consolas"/>
+          <w:color w:val="8AC6F2"/>
+          <w:sz w:val="20"/>
+          <w:szCs w:val="22"/>
+          <w:shd w:val="clear" w:color="auto" w:fill="auto"/>
+          <w:lang w:val="de-AT" w:eastAsia="de-AT"/>
+        </w:rPr>
+        <w:t>abstract</w:t>
+      </w:r>
+      <w:proofErr w:type="spellEnd"/>
+      <w:r>
+        <w:rPr>
+          <w:rFonts w:ascii="Consolas" w:eastAsia="Times New Roman" w:hAnsi="Consolas" w:cs="Consolas"/>
+          <w:color w:val="8AC6F2"/>
+          <w:sz w:val="20"/>
+          <w:szCs w:val="22"/>
+          <w:shd w:val="clear" w:color="auto" w:fill="auto"/>
+          <w:lang w:val="de-AT" w:eastAsia="de-AT"/>
+        </w:rPr>
+        <w:t xml:space="preserve"> </w:t>
+      </w:r>
+      <w:proofErr w:type="spellStart"/>
+      <w:r>
+        <w:rPr>
+          <w:rFonts w:ascii="Consolas" w:eastAsia="Times New Roman" w:hAnsi="Consolas" w:cs="Consolas"/>
+          <w:color w:val="8AC6F2"/>
+          <w:sz w:val="20"/>
+          <w:szCs w:val="22"/>
+          <w:shd w:val="clear" w:color="auto" w:fill="auto"/>
+          <w:lang w:val="de-AT" w:eastAsia="de-AT"/>
+        </w:rPr>
+        <w:t>class</w:t>
+      </w:r>
+      <w:proofErr w:type="spellEnd"/>
+      <w:r>
+        <w:rPr>
+          <w:rFonts w:ascii="Consolas" w:eastAsia="Times New Roman" w:hAnsi="Consolas" w:cs="Consolas"/>
+          <w:color w:val="8AC6F2"/>
+          <w:sz w:val="20"/>
+          <w:szCs w:val="22"/>
+          <w:shd w:val="clear" w:color="auto" w:fill="auto"/>
+          <w:lang w:val="de-AT" w:eastAsia="de-AT"/>
+        </w:rPr>
+        <w:t xml:space="preserve"> </w:t>
+      </w:r>
+      <w:proofErr w:type="spellStart"/>
+      <w:r>
+        <w:rPr>
+          <w:rFonts w:ascii="Consolas" w:eastAsia="Times New Roman" w:hAnsi="Consolas" w:cs="Consolas"/>
+          <w:color w:val="F6F3E8"/>
+          <w:sz w:val="20"/>
+          <w:szCs w:val="22"/>
+          <w:shd w:val="clear" w:color="auto" w:fill="616161"/>
+          <w:lang w:val="de-AT" w:eastAsia="de-AT"/>
+        </w:rPr>
+        <w:t>AbstrakteEntenFabrik</w:t>
+      </w:r>
+      <w:proofErr w:type="spellEnd"/>
+      <w:r>
+        <w:rPr>
+          <w:rFonts w:ascii="Consolas" w:eastAsia="Times New Roman" w:hAnsi="Consolas" w:cs="Consolas"/>
+          <w:color w:val="F6F3E8"/>
+          <w:sz w:val="20"/>
+          <w:szCs w:val="22"/>
+          <w:shd w:val="clear" w:color="auto" w:fill="auto"/>
+          <w:lang w:val="de-AT" w:eastAsia="de-AT"/>
+        </w:rPr>
+        <w:t xml:space="preserve"> </w:t>
+      </w:r>
+      <w:r>
+        <w:rPr>
+          <w:rFonts w:ascii="Consolas" w:eastAsia="Times New Roman" w:hAnsi="Consolas" w:cs="Consolas"/>
+          <w:color w:val="F3F6EE"/>
+          <w:sz w:val="20"/>
+          <w:szCs w:val="22"/>
+          <w:shd w:val="clear" w:color="auto" w:fill="auto"/>
+          <w:lang w:val="de-AT" w:eastAsia="de-AT"/>
+        </w:rPr>
+        <w:t>{</w:t>
+      </w:r>
+      <w:r>
+        <w:rPr>
+          <w:rFonts w:ascii="Consolas" w:eastAsia="Times New Roman" w:hAnsi="Consolas" w:cs="Consolas"/>
+          <w:color w:val="F3F6EE"/>
+          <w:sz w:val="20"/>
+          <w:szCs w:val="22"/>
+          <w:shd w:val="clear" w:color="auto" w:fill="auto"/>
+          <w:lang w:val="de-AT" w:eastAsia="de-AT"/>
+        </w:rPr>
+        <w:br/>
+      </w:r>
+      <w:r>
+        <w:rPr>
+          <w:rFonts w:ascii="Consolas" w:eastAsia="Times New Roman" w:hAnsi="Consolas" w:cs="Consolas"/>
+          <w:color w:val="F3F6EE"/>
+          <w:sz w:val="20"/>
+          <w:szCs w:val="22"/>
+          <w:shd w:val="clear" w:color="auto" w:fill="auto"/>
+          <w:lang w:val="de-AT" w:eastAsia="de-AT"/>
+        </w:rPr>
+        <w:br/>
+        <w:t xml:space="preserve">    </w:t>
+      </w:r>
+      <w:proofErr w:type="spellStart"/>
+      <w:r>
+        <w:rPr>
+          <w:rFonts w:ascii="Consolas" w:eastAsia="Times New Roman" w:hAnsi="Consolas" w:cs="Consolas"/>
+          <w:color w:val="8AC6F2"/>
+          <w:sz w:val="20"/>
+          <w:szCs w:val="22"/>
+          <w:shd w:val="clear" w:color="auto" w:fill="auto"/>
+          <w:lang w:val="de-AT" w:eastAsia="de-AT"/>
+        </w:rPr>
+        <w:t>public</w:t>
+      </w:r>
+      <w:proofErr w:type="spellEnd"/>
+      <w:r>
+        <w:rPr>
+          <w:rFonts w:ascii="Consolas" w:eastAsia="Times New Roman" w:hAnsi="Consolas" w:cs="Consolas"/>
+          <w:color w:val="8AC6F2"/>
+          <w:sz w:val="20"/>
+          <w:szCs w:val="22"/>
+          <w:shd w:val="clear" w:color="auto" w:fill="auto"/>
+          <w:lang w:val="de-AT" w:eastAsia="de-AT"/>
+        </w:rPr>
+        <w:t xml:space="preserve"> </w:t>
+      </w:r>
+      <w:proofErr w:type="spellStart"/>
+      <w:r>
+        <w:rPr>
+          <w:rFonts w:ascii="Consolas" w:eastAsia="Times New Roman" w:hAnsi="Consolas" w:cs="Consolas"/>
+          <w:color w:val="8AC6F2"/>
+          <w:sz w:val="20"/>
+          <w:szCs w:val="22"/>
+          <w:shd w:val="clear" w:color="auto" w:fill="auto"/>
+          <w:lang w:val="de-AT" w:eastAsia="de-AT"/>
+        </w:rPr>
+        <w:t>abstract</w:t>
+      </w:r>
+      <w:proofErr w:type="spellEnd"/>
+      <w:r>
+        <w:rPr>
+          <w:rFonts w:ascii="Consolas" w:eastAsia="Times New Roman" w:hAnsi="Consolas" w:cs="Consolas"/>
+          <w:color w:val="8AC6F2"/>
+          <w:sz w:val="20"/>
+          <w:szCs w:val="22"/>
+          <w:shd w:val="clear" w:color="auto" w:fill="auto"/>
+          <w:lang w:val="de-AT" w:eastAsia="de-AT"/>
+        </w:rPr>
+        <w:t xml:space="preserve"> </w:t>
+      </w:r>
+      <w:proofErr w:type="spellStart"/>
+      <w:r>
+        <w:rPr>
+          <w:rFonts w:ascii="Consolas" w:eastAsia="Times New Roman" w:hAnsi="Consolas" w:cs="Consolas"/>
+          <w:color w:val="CAE682"/>
+          <w:sz w:val="20"/>
+          <w:szCs w:val="22"/>
+          <w:shd w:val="clear" w:color="auto" w:fill="auto"/>
+          <w:lang w:val="de-AT" w:eastAsia="de-AT"/>
+        </w:rPr>
+        <w:t>Quakfaehig</w:t>
+      </w:r>
+      <w:proofErr w:type="spellEnd"/>
+      <w:r>
+        <w:rPr>
+          <w:rFonts w:ascii="Consolas" w:eastAsia="Times New Roman" w:hAnsi="Consolas" w:cs="Consolas"/>
+          <w:color w:val="CAE682"/>
+          <w:sz w:val="20"/>
+          <w:szCs w:val="22"/>
+          <w:shd w:val="clear" w:color="auto" w:fill="auto"/>
+          <w:lang w:val="de-AT" w:eastAsia="de-AT"/>
+        </w:rPr>
+        <w:t xml:space="preserve"> </w:t>
+      </w:r>
+      <w:proofErr w:type="spellStart"/>
+      <w:r>
+        <w:rPr>
+          <w:rFonts w:ascii="Consolas" w:eastAsia="Times New Roman" w:hAnsi="Consolas" w:cs="Consolas"/>
+          <w:color w:val="F3F6EE"/>
+          <w:sz w:val="20"/>
+          <w:szCs w:val="22"/>
+          <w:shd w:val="clear" w:color="auto" w:fill="auto"/>
+          <w:lang w:val="de-AT" w:eastAsia="de-AT"/>
+        </w:rPr>
+        <w:t>erzeugeStockEnte</w:t>
+      </w:r>
+      <w:proofErr w:type="spellEnd"/>
+      <w:r>
+        <w:rPr>
+          <w:rFonts w:ascii="Consolas" w:eastAsia="Times New Roman" w:hAnsi="Consolas" w:cs="Consolas"/>
+          <w:color w:val="F3F6EE"/>
+          <w:sz w:val="20"/>
+          <w:szCs w:val="22"/>
+          <w:shd w:val="clear" w:color="auto" w:fill="auto"/>
+          <w:lang w:val="de-AT" w:eastAsia="de-AT"/>
+        </w:rPr>
+        <w:t>();</w:t>
+      </w:r>
+      <w:r>
+        <w:rPr>
+          <w:rFonts w:ascii="Consolas" w:eastAsia="Times New Roman" w:hAnsi="Consolas" w:cs="Consolas"/>
+          <w:color w:val="F3F6EE"/>
+          <w:sz w:val="20"/>
+          <w:szCs w:val="22"/>
+          <w:shd w:val="clear" w:color="auto" w:fill="auto"/>
+          <w:lang w:val="de-AT" w:eastAsia="de-AT"/>
+        </w:rPr>
+        <w:br/>
+      </w:r>
+      <w:r>
+        <w:rPr>
+          <w:rFonts w:ascii="Consolas" w:eastAsia="Times New Roman" w:hAnsi="Consolas" w:cs="Consolas"/>
+          <w:color w:val="F3F6EE"/>
+          <w:sz w:val="20"/>
+          <w:szCs w:val="22"/>
+          <w:shd w:val="clear" w:color="auto" w:fill="auto"/>
+          <w:lang w:val="de-AT" w:eastAsia="de-AT"/>
+        </w:rPr>
+        <w:br/>
+        <w:t xml:space="preserve">    </w:t>
+      </w:r>
+      <w:proofErr w:type="spellStart"/>
+      <w:r>
+        <w:rPr>
+          <w:rFonts w:ascii="Consolas" w:eastAsia="Times New Roman" w:hAnsi="Consolas" w:cs="Consolas"/>
+          <w:color w:val="8AC6F2"/>
+          <w:sz w:val="20"/>
+          <w:szCs w:val="22"/>
+          <w:shd w:val="clear" w:color="auto" w:fill="auto"/>
+          <w:lang w:val="de-AT" w:eastAsia="de-AT"/>
+        </w:rPr>
+        <w:t>public</w:t>
+      </w:r>
+      <w:proofErr w:type="spellEnd"/>
+      <w:r>
+        <w:rPr>
+          <w:rFonts w:ascii="Consolas" w:eastAsia="Times New Roman" w:hAnsi="Consolas" w:cs="Consolas"/>
+          <w:color w:val="8AC6F2"/>
+          <w:sz w:val="20"/>
+          <w:szCs w:val="22"/>
+          <w:shd w:val="clear" w:color="auto" w:fill="auto"/>
+          <w:lang w:val="de-AT" w:eastAsia="de-AT"/>
+        </w:rPr>
+        <w:t xml:space="preserve"> </w:t>
+      </w:r>
+      <w:proofErr w:type="spellStart"/>
+      <w:r>
+        <w:rPr>
+          <w:rFonts w:ascii="Consolas" w:eastAsia="Times New Roman" w:hAnsi="Consolas" w:cs="Consolas"/>
+          <w:color w:val="8AC6F2"/>
+          <w:sz w:val="20"/>
+          <w:szCs w:val="22"/>
+          <w:shd w:val="clear" w:color="auto" w:fill="auto"/>
+          <w:lang w:val="de-AT" w:eastAsia="de-AT"/>
+        </w:rPr>
+        <w:t>abstract</w:t>
+      </w:r>
+      <w:proofErr w:type="spellEnd"/>
+      <w:r>
+        <w:rPr>
+          <w:rFonts w:ascii="Consolas" w:eastAsia="Times New Roman" w:hAnsi="Consolas" w:cs="Consolas"/>
+          <w:color w:val="8AC6F2"/>
+          <w:sz w:val="20"/>
+          <w:szCs w:val="22"/>
+          <w:shd w:val="clear" w:color="auto" w:fill="auto"/>
+          <w:lang w:val="de-AT" w:eastAsia="de-AT"/>
+        </w:rPr>
+        <w:t xml:space="preserve"> </w:t>
+      </w:r>
+      <w:proofErr w:type="spellStart"/>
+      <w:r>
+        <w:rPr>
+          <w:rFonts w:ascii="Consolas" w:eastAsia="Times New Roman" w:hAnsi="Consolas" w:cs="Consolas"/>
+          <w:color w:val="CAE682"/>
+          <w:sz w:val="20"/>
+          <w:szCs w:val="22"/>
+          <w:shd w:val="clear" w:color="auto" w:fill="auto"/>
+          <w:lang w:val="de-AT" w:eastAsia="de-AT"/>
+        </w:rPr>
+        <w:t>Quakfaehig</w:t>
+      </w:r>
+      <w:proofErr w:type="spellEnd"/>
+      <w:r>
+        <w:rPr>
+          <w:rFonts w:ascii="Consolas" w:eastAsia="Times New Roman" w:hAnsi="Consolas" w:cs="Consolas"/>
+          <w:color w:val="CAE682"/>
+          <w:sz w:val="20"/>
+          <w:szCs w:val="22"/>
+          <w:shd w:val="clear" w:color="auto" w:fill="auto"/>
+          <w:lang w:val="de-AT" w:eastAsia="de-AT"/>
+        </w:rPr>
+        <w:t xml:space="preserve"> </w:t>
+      </w:r>
+      <w:proofErr w:type="spellStart"/>
+      <w:r>
+        <w:rPr>
+          <w:rFonts w:ascii="Consolas" w:eastAsia="Times New Roman" w:hAnsi="Consolas" w:cs="Consolas"/>
+          <w:color w:val="F3F6EE"/>
+          <w:sz w:val="20"/>
+          <w:szCs w:val="22"/>
+          <w:shd w:val="clear" w:color="auto" w:fill="auto"/>
+          <w:lang w:val="de-AT" w:eastAsia="de-AT"/>
+        </w:rPr>
+        <w:t>erzeugeMoorEnte</w:t>
+      </w:r>
+      <w:proofErr w:type="spellEnd"/>
+      <w:r>
+        <w:rPr>
+          <w:rFonts w:ascii="Consolas" w:eastAsia="Times New Roman" w:hAnsi="Consolas" w:cs="Consolas"/>
+          <w:color w:val="F3F6EE"/>
+          <w:sz w:val="20"/>
+          <w:szCs w:val="22"/>
+          <w:shd w:val="clear" w:color="auto" w:fill="auto"/>
+          <w:lang w:val="de-AT" w:eastAsia="de-AT"/>
+        </w:rPr>
+        <w:t>();</w:t>
+      </w:r>
+      <w:r>
+        <w:rPr>
+          <w:rFonts w:ascii="Consolas" w:eastAsia="Times New Roman" w:hAnsi="Consolas" w:cs="Consolas"/>
+          <w:color w:val="F3F6EE"/>
+          <w:sz w:val="20"/>
+          <w:szCs w:val="22"/>
+          <w:shd w:val="clear" w:color="auto" w:fill="auto"/>
+          <w:lang w:val="de-AT" w:eastAsia="de-AT"/>
+        </w:rPr>
+        <w:br/>
+      </w:r>
+      <w:r>
+        <w:rPr>
+          <w:rFonts w:ascii="Consolas" w:eastAsia="Times New Roman" w:hAnsi="Consolas" w:cs="Consolas"/>
+          <w:color w:val="F3F6EE"/>
+          <w:sz w:val="20"/>
+          <w:szCs w:val="22"/>
+          <w:shd w:val="clear" w:color="auto" w:fill="auto"/>
+          <w:lang w:val="de-AT" w:eastAsia="de-AT"/>
+        </w:rPr>
+        <w:br/>
+        <w:t xml:space="preserve">    </w:t>
+      </w:r>
+      <w:proofErr w:type="spellStart"/>
+      <w:r>
+        <w:rPr>
+          <w:rFonts w:ascii="Consolas" w:eastAsia="Times New Roman" w:hAnsi="Consolas" w:cs="Consolas"/>
+          <w:color w:val="8AC6F2"/>
+          <w:sz w:val="20"/>
+          <w:szCs w:val="22"/>
+          <w:shd w:val="clear" w:color="auto" w:fill="auto"/>
+          <w:lang w:val="de-AT" w:eastAsia="de-AT"/>
+        </w:rPr>
+        <w:t>public</w:t>
+      </w:r>
+      <w:proofErr w:type="spellEnd"/>
+      <w:r>
+        <w:rPr>
+          <w:rFonts w:ascii="Consolas" w:eastAsia="Times New Roman" w:hAnsi="Consolas" w:cs="Consolas"/>
+          <w:color w:val="8AC6F2"/>
+          <w:sz w:val="20"/>
+          <w:szCs w:val="22"/>
+          <w:shd w:val="clear" w:color="auto" w:fill="auto"/>
+          <w:lang w:val="de-AT" w:eastAsia="de-AT"/>
+        </w:rPr>
+        <w:t xml:space="preserve"> </w:t>
+      </w:r>
+      <w:proofErr w:type="spellStart"/>
+      <w:r>
+        <w:rPr>
+          <w:rFonts w:ascii="Consolas" w:eastAsia="Times New Roman" w:hAnsi="Consolas" w:cs="Consolas"/>
+          <w:color w:val="8AC6F2"/>
+          <w:sz w:val="20"/>
+          <w:szCs w:val="22"/>
+          <w:shd w:val="clear" w:color="auto" w:fill="auto"/>
+          <w:lang w:val="de-AT" w:eastAsia="de-AT"/>
+        </w:rPr>
+        <w:t>abstract</w:t>
+      </w:r>
+      <w:proofErr w:type="spellEnd"/>
+      <w:r>
+        <w:rPr>
+          <w:rFonts w:ascii="Consolas" w:eastAsia="Times New Roman" w:hAnsi="Consolas" w:cs="Consolas"/>
+          <w:color w:val="8AC6F2"/>
+          <w:sz w:val="20"/>
+          <w:szCs w:val="22"/>
+          <w:shd w:val="clear" w:color="auto" w:fill="auto"/>
+          <w:lang w:val="de-AT" w:eastAsia="de-AT"/>
+        </w:rPr>
+        <w:t xml:space="preserve"> </w:t>
+      </w:r>
+      <w:proofErr w:type="spellStart"/>
+      <w:r>
+        <w:rPr>
+          <w:rFonts w:ascii="Consolas" w:eastAsia="Times New Roman" w:hAnsi="Consolas" w:cs="Consolas"/>
+          <w:color w:val="CAE682"/>
+          <w:sz w:val="20"/>
+          <w:szCs w:val="22"/>
+          <w:shd w:val="clear" w:color="auto" w:fill="auto"/>
+          <w:lang w:val="de-AT" w:eastAsia="de-AT"/>
+        </w:rPr>
+        <w:t>Quakfaehig</w:t>
+      </w:r>
+      <w:proofErr w:type="spellEnd"/>
+      <w:r>
+        <w:rPr>
+          <w:rFonts w:ascii="Consolas" w:eastAsia="Times New Roman" w:hAnsi="Consolas" w:cs="Consolas"/>
+          <w:color w:val="CAE682"/>
+          <w:sz w:val="20"/>
+          <w:szCs w:val="22"/>
+          <w:shd w:val="clear" w:color="auto" w:fill="auto"/>
+          <w:lang w:val="de-AT" w:eastAsia="de-AT"/>
+        </w:rPr>
+        <w:t xml:space="preserve"> </w:t>
+      </w:r>
+      <w:proofErr w:type="spellStart"/>
+      <w:r>
+        <w:rPr>
+          <w:rFonts w:ascii="Consolas" w:eastAsia="Times New Roman" w:hAnsi="Consolas" w:cs="Consolas"/>
+          <w:color w:val="F3F6EE"/>
+          <w:sz w:val="20"/>
+          <w:szCs w:val="22"/>
+          <w:shd w:val="clear" w:color="auto" w:fill="auto"/>
+          <w:lang w:val="de-AT" w:eastAsia="de-AT"/>
+        </w:rPr>
+        <w:t>erzeugeLockPfeife</w:t>
+      </w:r>
+      <w:proofErr w:type="spellEnd"/>
+      <w:r>
+        <w:rPr>
+          <w:rFonts w:ascii="Consolas" w:eastAsia="Times New Roman" w:hAnsi="Consolas" w:cs="Consolas"/>
+          <w:color w:val="F3F6EE"/>
+          <w:sz w:val="20"/>
+          <w:szCs w:val="22"/>
+          <w:shd w:val="clear" w:color="auto" w:fill="auto"/>
+          <w:lang w:val="de-AT" w:eastAsia="de-AT"/>
+        </w:rPr>
+        <w:t>();</w:t>
+      </w:r>
+      <w:r>
+        <w:rPr>
+          <w:rFonts w:ascii="Consolas" w:eastAsia="Times New Roman" w:hAnsi="Consolas" w:cs="Consolas"/>
+          <w:color w:val="F3F6EE"/>
+          <w:sz w:val="20"/>
+          <w:szCs w:val="22"/>
+          <w:shd w:val="clear" w:color="auto" w:fill="auto"/>
+          <w:lang w:val="de-AT" w:eastAsia="de-AT"/>
+        </w:rPr>
+        <w:br/>
+      </w:r>
+      <w:r>
+        <w:rPr>
+          <w:rFonts w:ascii="Consolas" w:eastAsia="Times New Roman" w:hAnsi="Consolas" w:cs="Consolas"/>
+          <w:color w:val="F3F6EE"/>
+          <w:sz w:val="20"/>
+          <w:szCs w:val="22"/>
+          <w:shd w:val="clear" w:color="auto" w:fill="auto"/>
+          <w:lang w:val="de-AT" w:eastAsia="de-AT"/>
+        </w:rPr>
+        <w:br/>
+        <w:t xml:space="preserve">    </w:t>
+      </w:r>
+      <w:proofErr w:type="spellStart"/>
+      <w:r>
+        <w:rPr>
+          <w:rFonts w:ascii="Consolas" w:eastAsia="Times New Roman" w:hAnsi="Consolas" w:cs="Consolas"/>
+          <w:color w:val="8AC6F2"/>
+          <w:sz w:val="20"/>
+          <w:szCs w:val="22"/>
+          <w:shd w:val="clear" w:color="auto" w:fill="auto"/>
+          <w:lang w:val="de-AT" w:eastAsia="de-AT"/>
+        </w:rPr>
+        <w:t>public</w:t>
+      </w:r>
+      <w:proofErr w:type="spellEnd"/>
+      <w:r>
+        <w:rPr>
+          <w:rFonts w:ascii="Consolas" w:eastAsia="Times New Roman" w:hAnsi="Consolas" w:cs="Consolas"/>
+          <w:color w:val="8AC6F2"/>
+          <w:sz w:val="20"/>
+          <w:szCs w:val="22"/>
+          <w:shd w:val="clear" w:color="auto" w:fill="auto"/>
+          <w:lang w:val="de-AT" w:eastAsia="de-AT"/>
+        </w:rPr>
+        <w:t xml:space="preserve"> </w:t>
+      </w:r>
+      <w:proofErr w:type="spellStart"/>
+      <w:r>
+        <w:rPr>
+          <w:rFonts w:ascii="Consolas" w:eastAsia="Times New Roman" w:hAnsi="Consolas" w:cs="Consolas"/>
+          <w:color w:val="8AC6F2"/>
+          <w:sz w:val="20"/>
+          <w:szCs w:val="22"/>
+          <w:shd w:val="clear" w:color="auto" w:fill="auto"/>
+          <w:lang w:val="de-AT" w:eastAsia="de-AT"/>
+        </w:rPr>
+        <w:t>abstract</w:t>
+      </w:r>
+      <w:proofErr w:type="spellEnd"/>
+      <w:r>
+        <w:rPr>
+          <w:rFonts w:ascii="Consolas" w:eastAsia="Times New Roman" w:hAnsi="Consolas" w:cs="Consolas"/>
+          <w:color w:val="8AC6F2"/>
+          <w:sz w:val="20"/>
+          <w:szCs w:val="22"/>
+          <w:shd w:val="clear" w:color="auto" w:fill="auto"/>
+          <w:lang w:val="de-AT" w:eastAsia="de-AT"/>
+        </w:rPr>
+        <w:t xml:space="preserve"> </w:t>
+      </w:r>
+      <w:proofErr w:type="spellStart"/>
+      <w:r>
+        <w:rPr>
+          <w:rFonts w:ascii="Consolas" w:eastAsia="Times New Roman" w:hAnsi="Consolas" w:cs="Consolas"/>
+          <w:color w:val="CAE682"/>
+          <w:sz w:val="20"/>
+          <w:szCs w:val="22"/>
+          <w:shd w:val="clear" w:color="auto" w:fill="auto"/>
+          <w:lang w:val="de-AT" w:eastAsia="de-AT"/>
+        </w:rPr>
+        <w:t>Quakfaehig</w:t>
+      </w:r>
+      <w:proofErr w:type="spellEnd"/>
+      <w:r>
+        <w:rPr>
+          <w:rFonts w:ascii="Consolas" w:eastAsia="Times New Roman" w:hAnsi="Consolas" w:cs="Consolas"/>
+          <w:color w:val="CAE682"/>
+          <w:sz w:val="20"/>
+          <w:szCs w:val="22"/>
+          <w:shd w:val="clear" w:color="auto" w:fill="auto"/>
+          <w:lang w:val="de-AT" w:eastAsia="de-AT"/>
+        </w:rPr>
+        <w:t xml:space="preserve"> </w:t>
+      </w:r>
+      <w:proofErr w:type="spellStart"/>
+      <w:r>
+        <w:rPr>
+          <w:rFonts w:ascii="Consolas" w:eastAsia="Times New Roman" w:hAnsi="Consolas" w:cs="Consolas"/>
+          <w:color w:val="F3F6EE"/>
+          <w:sz w:val="20"/>
+          <w:szCs w:val="22"/>
+          <w:shd w:val="clear" w:color="auto" w:fill="auto"/>
+          <w:lang w:val="de-AT" w:eastAsia="de-AT"/>
+        </w:rPr>
+        <w:t>erzeugeGummiEnte</w:t>
+      </w:r>
+      <w:proofErr w:type="spellEnd"/>
+      <w:r>
+        <w:rPr>
+          <w:rFonts w:ascii="Consolas" w:eastAsia="Times New Roman" w:hAnsi="Consolas" w:cs="Consolas"/>
+          <w:color w:val="F3F6EE"/>
+          <w:sz w:val="20"/>
+          <w:szCs w:val="22"/>
+          <w:shd w:val="clear" w:color="auto" w:fill="auto"/>
+          <w:lang w:val="de-AT" w:eastAsia="de-AT"/>
+        </w:rPr>
+        <w:t>();</w:t>
+      </w:r>
+      <w:r>
+        <w:rPr>
+          <w:rFonts w:ascii="Consolas" w:eastAsia="Times New Roman" w:hAnsi="Consolas" w:cs="Consolas"/>
+          <w:color w:val="F3F6EE"/>
+          <w:sz w:val="20"/>
+          <w:szCs w:val="22"/>
+          <w:shd w:val="clear" w:color="auto" w:fill="auto"/>
+          <w:lang w:val="de-AT" w:eastAsia="de-AT"/>
+        </w:rPr>
+        <w:br/>
+        <w:t>}</w:t>
+      </w:r>
+    </w:p>
+    <w:p>
+      <w:pPr>
+        <w:rPr>
+          <w:sz w:val="20"/>
+          <w:szCs w:val="22"/>
+        </w:rPr>
+      </w:pPr>
+    </w:p>
+    <w:p>
+      <w:pPr>
+        <w:shd w:val="clear" w:color="auto" w:fill="242424"/>
+        <w:tabs>
+          <w:tab w:val="left" w:pos="916"/>
+          <w:tab w:val="left" w:pos="1832"/>
+          <w:tab w:val="left" w:pos="2748"/>
+          <w:tab w:val="left" w:pos="3664"/>
+          <w:tab w:val="left" w:pos="4580"/>
+          <w:tab w:val="left" w:pos="5496"/>
+          <w:tab w:val="left" w:pos="6412"/>
+          <w:tab w:val="left" w:pos="7328"/>
+          <w:tab w:val="left" w:pos="8244"/>
+          <w:tab w:val="left" w:pos="9160"/>
+          <w:tab w:val="left" w:pos="10076"/>
+          <w:tab w:val="left" w:pos="10992"/>
+          <w:tab w:val="left" w:pos="11908"/>
+          <w:tab w:val="left" w:pos="12824"/>
+          <w:tab w:val="left" w:pos="13740"/>
+          <w:tab w:val="left" w:pos="14656"/>
+        </w:tabs>
+        <w:rPr>
+          <w:rFonts w:ascii="Consolas" w:eastAsia="Times New Roman" w:hAnsi="Consolas" w:cs="Consolas"/>
+          <w:color w:val="F6F3E8"/>
+          <w:sz w:val="20"/>
+          <w:szCs w:val="22"/>
+          <w:shd w:val="clear" w:color="auto" w:fill="auto"/>
+          <w:lang w:val="de-AT" w:eastAsia="de-AT"/>
+        </w:rPr>
+      </w:pPr>
+      <w:proofErr w:type="spellStart"/>
+      <w:r>
+        <w:rPr>
+          <w:rFonts w:ascii="Consolas" w:eastAsia="Times New Roman" w:hAnsi="Consolas" w:cs="Consolas"/>
+          <w:color w:val="8AC6F2"/>
+          <w:sz w:val="20"/>
+          <w:szCs w:val="22"/>
+          <w:shd w:val="clear" w:color="auto" w:fill="auto"/>
+          <w:lang w:val="de-AT" w:eastAsia="de-AT"/>
+        </w:rPr>
+        <w:t>public</w:t>
+      </w:r>
+      <w:proofErr w:type="spellEnd"/>
+      <w:r>
+        <w:rPr>
+          <w:rFonts w:ascii="Consolas" w:eastAsia="Times New Roman" w:hAnsi="Consolas" w:cs="Consolas"/>
+          <w:color w:val="8AC6F2"/>
+          <w:sz w:val="20"/>
+          <w:szCs w:val="22"/>
+          <w:shd w:val="clear" w:color="auto" w:fill="auto"/>
+          <w:lang w:val="de-AT" w:eastAsia="de-AT"/>
+        </w:rPr>
+        <w:t xml:space="preserve"> </w:t>
+      </w:r>
+      <w:proofErr w:type="spellStart"/>
+      <w:r>
+        <w:rPr>
+          <w:rFonts w:ascii="Consolas" w:eastAsia="Times New Roman" w:hAnsi="Consolas" w:cs="Consolas"/>
+          <w:color w:val="8AC6F2"/>
+          <w:sz w:val="20"/>
+          <w:szCs w:val="22"/>
+          <w:shd w:val="clear" w:color="auto" w:fill="auto"/>
+          <w:lang w:val="de-AT" w:eastAsia="de-AT"/>
+        </w:rPr>
+        <w:t>class</w:t>
+      </w:r>
+      <w:proofErr w:type="spellEnd"/>
+      <w:r>
+        <w:rPr>
+          <w:rFonts w:ascii="Consolas" w:eastAsia="Times New Roman" w:hAnsi="Consolas" w:cs="Consolas"/>
+          <w:color w:val="8AC6F2"/>
+          <w:sz w:val="20"/>
+          <w:szCs w:val="22"/>
+          <w:shd w:val="clear" w:color="auto" w:fill="auto"/>
+          <w:lang w:val="de-AT" w:eastAsia="de-AT"/>
+        </w:rPr>
+        <w:t xml:space="preserve"> </w:t>
+      </w:r>
+      <w:r>
+        <w:rPr>
+          <w:rFonts w:ascii="Consolas" w:eastAsia="Times New Roman" w:hAnsi="Consolas" w:cs="Consolas"/>
+          <w:color w:val="CAE682"/>
+          <w:sz w:val="20"/>
+          <w:szCs w:val="22"/>
+          <w:shd w:val="clear" w:color="auto" w:fill="auto"/>
+          <w:lang w:val="de-AT" w:eastAsia="de-AT"/>
+        </w:rPr>
+        <w:t xml:space="preserve">Entenfabrik </w:t>
+      </w:r>
+      <w:proofErr w:type="spellStart"/>
+      <w:r>
+        <w:rPr>
+          <w:rFonts w:ascii="Consolas" w:eastAsia="Times New Roman" w:hAnsi="Consolas" w:cs="Consolas"/>
+          <w:color w:val="8AC6F2"/>
+          <w:sz w:val="20"/>
+          <w:szCs w:val="22"/>
+          <w:shd w:val="clear" w:color="auto" w:fill="auto"/>
+          <w:lang w:val="de-AT" w:eastAsia="de-AT"/>
+        </w:rPr>
+        <w:t>extends</w:t>
+      </w:r>
+      <w:proofErr w:type="spellEnd"/>
+      <w:r>
+        <w:rPr>
+          <w:rFonts w:ascii="Consolas" w:eastAsia="Times New Roman" w:hAnsi="Consolas" w:cs="Consolas"/>
+          <w:color w:val="8AC6F2"/>
+          <w:sz w:val="20"/>
+          <w:szCs w:val="22"/>
+          <w:shd w:val="clear" w:color="auto" w:fill="auto"/>
+          <w:lang w:val="de-AT" w:eastAsia="de-AT"/>
+        </w:rPr>
+        <w:t xml:space="preserve"> </w:t>
+      </w:r>
+      <w:proofErr w:type="spellStart"/>
+      <w:r>
+        <w:rPr>
+          <w:rFonts w:ascii="Consolas" w:eastAsia="Times New Roman" w:hAnsi="Consolas" w:cs="Consolas"/>
+          <w:color w:val="CAE682"/>
+          <w:sz w:val="20"/>
+          <w:szCs w:val="22"/>
+          <w:shd w:val="clear" w:color="auto" w:fill="auto"/>
+          <w:lang w:val="de-AT" w:eastAsia="de-AT"/>
+        </w:rPr>
+        <w:t>AbstrakteEntenFabrik</w:t>
+      </w:r>
+      <w:proofErr w:type="spellEnd"/>
+      <w:r>
+        <w:rPr>
+          <w:rFonts w:ascii="Consolas" w:eastAsia="Times New Roman" w:hAnsi="Consolas" w:cs="Consolas"/>
+          <w:color w:val="CAE682"/>
+          <w:sz w:val="20"/>
+          <w:szCs w:val="22"/>
+          <w:shd w:val="clear" w:color="auto" w:fill="auto"/>
+          <w:lang w:val="de-AT" w:eastAsia="de-AT"/>
+        </w:rPr>
+        <w:t xml:space="preserve"> </w:t>
+      </w:r>
+      <w:r>
+        <w:rPr>
+          <w:rFonts w:ascii="Consolas" w:eastAsia="Times New Roman" w:hAnsi="Consolas" w:cs="Consolas"/>
+          <w:color w:val="F3F6EE"/>
+          <w:sz w:val="20"/>
+          <w:szCs w:val="22"/>
+          <w:shd w:val="clear" w:color="auto" w:fill="auto"/>
+          <w:lang w:val="de-AT" w:eastAsia="de-AT"/>
+        </w:rPr>
+        <w:t>{</w:t>
+      </w:r>
+      <w:r>
+        <w:rPr>
+          <w:rFonts w:ascii="Consolas" w:eastAsia="Times New Roman" w:hAnsi="Consolas" w:cs="Consolas"/>
+          <w:color w:val="F3F6EE"/>
+          <w:sz w:val="20"/>
+          <w:szCs w:val="22"/>
+          <w:shd w:val="clear" w:color="auto" w:fill="auto"/>
+          <w:lang w:val="de-AT" w:eastAsia="de-AT"/>
+        </w:rPr>
+        <w:br/>
+      </w:r>
+      <w:r>
+        <w:rPr>
+          <w:rFonts w:ascii="Consolas" w:eastAsia="Times New Roman" w:hAnsi="Consolas" w:cs="Consolas"/>
+          <w:color w:val="F3F6EE"/>
+          <w:sz w:val="20"/>
+          <w:szCs w:val="22"/>
+          <w:shd w:val="clear" w:color="auto" w:fill="auto"/>
+          <w:lang w:val="de-AT" w:eastAsia="de-AT"/>
+        </w:rPr>
+        <w:br/>
+        <w:t xml:space="preserve">    </w:t>
+      </w:r>
+      <w:proofErr w:type="spellStart"/>
+      <w:r>
+        <w:rPr>
+          <w:rFonts w:ascii="Consolas" w:eastAsia="Times New Roman" w:hAnsi="Consolas" w:cs="Consolas"/>
+          <w:color w:val="8AC6F2"/>
+          <w:sz w:val="20"/>
+          <w:szCs w:val="22"/>
+          <w:shd w:val="clear" w:color="auto" w:fill="auto"/>
+          <w:lang w:val="de-AT" w:eastAsia="de-AT"/>
+        </w:rPr>
+        <w:t>public</w:t>
+      </w:r>
+      <w:proofErr w:type="spellEnd"/>
+      <w:r>
+        <w:rPr>
+          <w:rFonts w:ascii="Consolas" w:eastAsia="Times New Roman" w:hAnsi="Consolas" w:cs="Consolas"/>
+          <w:color w:val="8AC6F2"/>
+          <w:sz w:val="20"/>
+          <w:szCs w:val="22"/>
+          <w:shd w:val="clear" w:color="auto" w:fill="auto"/>
+          <w:lang w:val="de-AT" w:eastAsia="de-AT"/>
+        </w:rPr>
+        <w:t xml:space="preserve"> </w:t>
+      </w:r>
+      <w:proofErr w:type="spellStart"/>
+      <w:r>
+        <w:rPr>
+          <w:rFonts w:ascii="Consolas" w:eastAsia="Times New Roman" w:hAnsi="Consolas" w:cs="Consolas"/>
+          <w:color w:val="CAE682"/>
+          <w:sz w:val="20"/>
+          <w:szCs w:val="22"/>
+          <w:shd w:val="clear" w:color="auto" w:fill="auto"/>
+          <w:lang w:val="de-AT" w:eastAsia="de-AT"/>
+        </w:rPr>
+        <w:t>Quakfaehig</w:t>
+      </w:r>
+      <w:proofErr w:type="spellEnd"/>
+      <w:r>
+        <w:rPr>
+          <w:rFonts w:ascii="Consolas" w:eastAsia="Times New Roman" w:hAnsi="Consolas" w:cs="Consolas"/>
+          <w:color w:val="CAE682"/>
+          <w:sz w:val="20"/>
+          <w:szCs w:val="22"/>
+          <w:shd w:val="clear" w:color="auto" w:fill="auto"/>
+          <w:lang w:val="de-AT" w:eastAsia="de-AT"/>
+        </w:rPr>
+        <w:t xml:space="preserve"> </w:t>
+      </w:r>
+      <w:proofErr w:type="spellStart"/>
+      <w:r>
+        <w:rPr>
+          <w:rFonts w:ascii="Consolas" w:eastAsia="Times New Roman" w:hAnsi="Consolas" w:cs="Consolas"/>
+          <w:color w:val="F3F6EE"/>
+          <w:sz w:val="20"/>
+          <w:szCs w:val="22"/>
+          <w:shd w:val="clear" w:color="auto" w:fill="auto"/>
+          <w:lang w:val="de-AT" w:eastAsia="de-AT"/>
+        </w:rPr>
+        <w:t>erzeugeStockEnte</w:t>
+      </w:r>
+      <w:proofErr w:type="spellEnd"/>
+      <w:r>
+        <w:rPr>
+          <w:rFonts w:ascii="Consolas" w:eastAsia="Times New Roman" w:hAnsi="Consolas" w:cs="Consolas"/>
+          <w:color w:val="F3F6EE"/>
+          <w:sz w:val="20"/>
+          <w:szCs w:val="22"/>
+          <w:shd w:val="clear" w:color="auto" w:fill="auto"/>
+          <w:lang w:val="de-AT" w:eastAsia="de-AT"/>
+        </w:rPr>
+        <w:t>() {</w:t>
+      </w:r>
+      <w:r>
+        <w:rPr>
+          <w:rFonts w:ascii="Consolas" w:eastAsia="Times New Roman" w:hAnsi="Consolas" w:cs="Consolas"/>
+          <w:color w:val="F3F6EE"/>
+          <w:sz w:val="20"/>
+          <w:szCs w:val="22"/>
+          <w:shd w:val="clear" w:color="auto" w:fill="auto"/>
+          <w:lang w:val="de-AT" w:eastAsia="de-AT"/>
+        </w:rPr>
+        <w:br/>
+        <w:t xml:space="preserve">        </w:t>
+      </w:r>
+      <w:proofErr w:type="spellStart"/>
+      <w:r>
+        <w:rPr>
+          <w:rFonts w:ascii="Consolas" w:eastAsia="Times New Roman" w:hAnsi="Consolas" w:cs="Consolas"/>
+          <w:color w:val="8AC6F2"/>
+          <w:sz w:val="20"/>
+          <w:szCs w:val="22"/>
+          <w:shd w:val="clear" w:color="auto" w:fill="auto"/>
+          <w:lang w:val="de-AT" w:eastAsia="de-AT"/>
+        </w:rPr>
+        <w:t>return</w:t>
+      </w:r>
+      <w:proofErr w:type="spellEnd"/>
+      <w:r>
+        <w:rPr>
+          <w:rFonts w:ascii="Consolas" w:eastAsia="Times New Roman" w:hAnsi="Consolas" w:cs="Consolas"/>
+          <w:color w:val="8AC6F2"/>
+          <w:sz w:val="20"/>
+          <w:szCs w:val="22"/>
+          <w:shd w:val="clear" w:color="auto" w:fill="auto"/>
+          <w:lang w:val="de-AT" w:eastAsia="de-AT"/>
+        </w:rPr>
+        <w:t xml:space="preserve"> </w:t>
+      </w:r>
+      <w:proofErr w:type="spellStart"/>
+      <w:r>
+        <w:rPr>
+          <w:rFonts w:ascii="Consolas" w:eastAsia="Times New Roman" w:hAnsi="Consolas" w:cs="Consolas"/>
+          <w:color w:val="8AC6F2"/>
+          <w:sz w:val="20"/>
+          <w:szCs w:val="22"/>
+          <w:shd w:val="clear" w:color="auto" w:fill="auto"/>
+          <w:lang w:val="de-AT" w:eastAsia="de-AT"/>
+        </w:rPr>
+        <w:t>new</w:t>
+      </w:r>
+      <w:proofErr w:type="spellEnd"/>
+      <w:r>
+        <w:rPr>
+          <w:rFonts w:ascii="Consolas" w:eastAsia="Times New Roman" w:hAnsi="Consolas" w:cs="Consolas"/>
+          <w:color w:val="8AC6F2"/>
+          <w:sz w:val="20"/>
+          <w:szCs w:val="22"/>
+          <w:shd w:val="clear" w:color="auto" w:fill="auto"/>
+          <w:lang w:val="de-AT" w:eastAsia="de-AT"/>
+        </w:rPr>
+        <w:t xml:space="preserve"> </w:t>
+      </w:r>
+      <w:proofErr w:type="spellStart"/>
+      <w:r>
+        <w:rPr>
+          <w:rFonts w:ascii="Consolas" w:eastAsia="Times New Roman" w:hAnsi="Consolas" w:cs="Consolas"/>
+          <w:color w:val="F6F3E8"/>
+          <w:sz w:val="20"/>
+          <w:szCs w:val="22"/>
+          <w:shd w:val="clear" w:color="auto" w:fill="auto"/>
+          <w:lang w:val="de-AT" w:eastAsia="de-AT"/>
+        </w:rPr>
+        <w:t>StockEnte</w:t>
+      </w:r>
+      <w:proofErr w:type="spellEnd"/>
+      <w:r>
+        <w:rPr>
+          <w:rFonts w:ascii="Consolas" w:eastAsia="Times New Roman" w:hAnsi="Consolas" w:cs="Consolas"/>
+          <w:color w:val="F3F6EE"/>
+          <w:sz w:val="20"/>
+          <w:szCs w:val="22"/>
+          <w:shd w:val="clear" w:color="auto" w:fill="auto"/>
+          <w:lang w:val="de-AT" w:eastAsia="de-AT"/>
+        </w:rPr>
+        <w:t>();</w:t>
+      </w:r>
+      <w:r>
+        <w:rPr>
+          <w:rFonts w:ascii="Consolas" w:eastAsia="Times New Roman" w:hAnsi="Consolas" w:cs="Consolas"/>
+          <w:color w:val="F3F6EE"/>
+          <w:sz w:val="20"/>
+          <w:szCs w:val="22"/>
+          <w:shd w:val="clear" w:color="auto" w:fill="auto"/>
+          <w:lang w:val="de-AT" w:eastAsia="de-AT"/>
+        </w:rPr>
+        <w:br/>
+        <w:t xml:space="preserve">    }</w:t>
+      </w:r>
+      <w:r>
+        <w:rPr>
+          <w:rFonts w:ascii="Consolas" w:eastAsia="Times New Roman" w:hAnsi="Consolas" w:cs="Consolas"/>
+          <w:color w:val="F3F6EE"/>
+          <w:sz w:val="20"/>
+          <w:szCs w:val="22"/>
+          <w:shd w:val="clear" w:color="auto" w:fill="auto"/>
+          <w:lang w:val="de-AT" w:eastAsia="de-AT"/>
+        </w:rPr>
+        <w:br/>
+      </w:r>
+      <w:r>
+        <w:rPr>
+          <w:rFonts w:ascii="Consolas" w:eastAsia="Times New Roman" w:hAnsi="Consolas" w:cs="Consolas"/>
+          <w:color w:val="F3F6EE"/>
+          <w:sz w:val="20"/>
+          <w:szCs w:val="22"/>
+          <w:shd w:val="clear" w:color="auto" w:fill="auto"/>
+          <w:lang w:val="de-AT" w:eastAsia="de-AT"/>
+        </w:rPr>
+        <w:br/>
+        <w:t xml:space="preserve">    </w:t>
+      </w:r>
+      <w:proofErr w:type="spellStart"/>
+      <w:r>
+        <w:rPr>
+          <w:rFonts w:ascii="Consolas" w:eastAsia="Times New Roman" w:hAnsi="Consolas" w:cs="Consolas"/>
+          <w:color w:val="8AC6F2"/>
+          <w:sz w:val="20"/>
+          <w:szCs w:val="22"/>
+          <w:shd w:val="clear" w:color="auto" w:fill="auto"/>
+          <w:lang w:val="de-AT" w:eastAsia="de-AT"/>
+        </w:rPr>
+        <w:t>public</w:t>
+      </w:r>
+      <w:proofErr w:type="spellEnd"/>
+      <w:r>
+        <w:rPr>
+          <w:rFonts w:ascii="Consolas" w:eastAsia="Times New Roman" w:hAnsi="Consolas" w:cs="Consolas"/>
+          <w:color w:val="8AC6F2"/>
+          <w:sz w:val="20"/>
+          <w:szCs w:val="22"/>
+          <w:shd w:val="clear" w:color="auto" w:fill="auto"/>
+          <w:lang w:val="de-AT" w:eastAsia="de-AT"/>
+        </w:rPr>
+        <w:t xml:space="preserve"> </w:t>
+      </w:r>
+      <w:proofErr w:type="spellStart"/>
+      <w:r>
+        <w:rPr>
+          <w:rFonts w:ascii="Consolas" w:eastAsia="Times New Roman" w:hAnsi="Consolas" w:cs="Consolas"/>
+          <w:color w:val="CAE682"/>
+          <w:sz w:val="20"/>
+          <w:szCs w:val="22"/>
+          <w:shd w:val="clear" w:color="auto" w:fill="auto"/>
+          <w:lang w:val="de-AT" w:eastAsia="de-AT"/>
+        </w:rPr>
+        <w:t>Quakfaehig</w:t>
+      </w:r>
+      <w:proofErr w:type="spellEnd"/>
+      <w:r>
+        <w:rPr>
+          <w:rFonts w:ascii="Consolas" w:eastAsia="Times New Roman" w:hAnsi="Consolas" w:cs="Consolas"/>
+          <w:color w:val="CAE682"/>
+          <w:sz w:val="20"/>
+          <w:szCs w:val="22"/>
+          <w:shd w:val="clear" w:color="auto" w:fill="auto"/>
+          <w:lang w:val="de-AT" w:eastAsia="de-AT"/>
+        </w:rPr>
+        <w:t xml:space="preserve"> </w:t>
+      </w:r>
+      <w:proofErr w:type="spellStart"/>
+      <w:r>
+        <w:rPr>
+          <w:rFonts w:ascii="Consolas" w:eastAsia="Times New Roman" w:hAnsi="Consolas" w:cs="Consolas"/>
+          <w:color w:val="F3F6EE"/>
+          <w:sz w:val="20"/>
+          <w:szCs w:val="22"/>
+          <w:shd w:val="clear" w:color="auto" w:fill="auto"/>
+          <w:lang w:val="de-AT" w:eastAsia="de-AT"/>
+        </w:rPr>
+        <w:t>erzeugeMoorEnte</w:t>
+      </w:r>
+      <w:proofErr w:type="spellEnd"/>
+      <w:r>
+        <w:rPr>
+          <w:rFonts w:ascii="Consolas" w:eastAsia="Times New Roman" w:hAnsi="Consolas" w:cs="Consolas"/>
+          <w:color w:val="F3F6EE"/>
+          <w:sz w:val="20"/>
+          <w:szCs w:val="22"/>
+          <w:shd w:val="clear" w:color="auto" w:fill="auto"/>
+          <w:lang w:val="de-AT" w:eastAsia="de-AT"/>
+        </w:rPr>
+        <w:t>() {</w:t>
+      </w:r>
+      <w:r>
+        <w:rPr>
+          <w:rFonts w:ascii="Consolas" w:eastAsia="Times New Roman" w:hAnsi="Consolas" w:cs="Consolas"/>
+          <w:color w:val="F3F6EE"/>
+          <w:sz w:val="20"/>
+          <w:szCs w:val="22"/>
+          <w:shd w:val="clear" w:color="auto" w:fill="auto"/>
+          <w:lang w:val="de-AT" w:eastAsia="de-AT"/>
+        </w:rPr>
+        <w:br/>
+        <w:t xml:space="preserve">        </w:t>
+      </w:r>
+      <w:proofErr w:type="spellStart"/>
+      <w:r>
+        <w:rPr>
+          <w:rFonts w:ascii="Consolas" w:eastAsia="Times New Roman" w:hAnsi="Consolas" w:cs="Consolas"/>
+          <w:color w:val="8AC6F2"/>
+          <w:sz w:val="20"/>
+          <w:szCs w:val="22"/>
+          <w:shd w:val="clear" w:color="auto" w:fill="auto"/>
+          <w:lang w:val="de-AT" w:eastAsia="de-AT"/>
+        </w:rPr>
+        <w:t>return</w:t>
+      </w:r>
+      <w:proofErr w:type="spellEnd"/>
+      <w:r>
+        <w:rPr>
+          <w:rFonts w:ascii="Consolas" w:eastAsia="Times New Roman" w:hAnsi="Consolas" w:cs="Consolas"/>
+          <w:color w:val="8AC6F2"/>
+          <w:sz w:val="20"/>
+          <w:szCs w:val="22"/>
+          <w:shd w:val="clear" w:color="auto" w:fill="auto"/>
+          <w:lang w:val="de-AT" w:eastAsia="de-AT"/>
+        </w:rPr>
+        <w:t xml:space="preserve"> </w:t>
+      </w:r>
+      <w:proofErr w:type="spellStart"/>
+      <w:r>
+        <w:rPr>
+          <w:rFonts w:ascii="Consolas" w:eastAsia="Times New Roman" w:hAnsi="Consolas" w:cs="Consolas"/>
+          <w:color w:val="8AC6F2"/>
+          <w:sz w:val="20"/>
+          <w:szCs w:val="22"/>
+          <w:shd w:val="clear" w:color="auto" w:fill="auto"/>
+          <w:lang w:val="de-AT" w:eastAsia="de-AT"/>
+        </w:rPr>
+        <w:t>new</w:t>
+      </w:r>
+      <w:proofErr w:type="spellEnd"/>
+      <w:r>
+        <w:rPr>
+          <w:rFonts w:ascii="Consolas" w:eastAsia="Times New Roman" w:hAnsi="Consolas" w:cs="Consolas"/>
+          <w:color w:val="8AC6F2"/>
+          <w:sz w:val="20"/>
+          <w:szCs w:val="22"/>
+          <w:shd w:val="clear" w:color="auto" w:fill="auto"/>
+          <w:lang w:val="de-AT" w:eastAsia="de-AT"/>
+        </w:rPr>
+        <w:t xml:space="preserve"> </w:t>
+      </w:r>
+      <w:proofErr w:type="spellStart"/>
+      <w:r>
+        <w:rPr>
+          <w:rFonts w:ascii="Consolas" w:eastAsia="Times New Roman" w:hAnsi="Consolas" w:cs="Consolas"/>
+          <w:color w:val="F6F3E8"/>
+          <w:sz w:val="20"/>
+          <w:szCs w:val="22"/>
+          <w:shd w:val="clear" w:color="auto" w:fill="auto"/>
+          <w:lang w:val="de-AT" w:eastAsia="de-AT"/>
+        </w:rPr>
+        <w:t>MoorEnte</w:t>
+      </w:r>
+      <w:proofErr w:type="spellEnd"/>
+      <w:r>
+        <w:rPr>
+          <w:rFonts w:ascii="Consolas" w:eastAsia="Times New Roman" w:hAnsi="Consolas" w:cs="Consolas"/>
+          <w:color w:val="F3F6EE"/>
+          <w:sz w:val="20"/>
+          <w:szCs w:val="22"/>
+          <w:shd w:val="clear" w:color="auto" w:fill="auto"/>
+          <w:lang w:val="de-AT" w:eastAsia="de-AT"/>
+        </w:rPr>
+        <w:t>();</w:t>
+      </w:r>
+      <w:r>
+        <w:rPr>
+          <w:rFonts w:ascii="Consolas" w:eastAsia="Times New Roman" w:hAnsi="Consolas" w:cs="Consolas"/>
+          <w:color w:val="F3F6EE"/>
+          <w:sz w:val="20"/>
+          <w:szCs w:val="22"/>
+          <w:shd w:val="clear" w:color="auto" w:fill="auto"/>
+          <w:lang w:val="de-AT" w:eastAsia="de-AT"/>
+        </w:rPr>
+        <w:br/>
+        <w:t xml:space="preserve">    }</w:t>
+      </w:r>
+      <w:r>
+        <w:rPr>
+          <w:rFonts w:ascii="Consolas" w:eastAsia="Times New Roman" w:hAnsi="Consolas" w:cs="Consolas"/>
+          <w:color w:val="F3F6EE"/>
+          <w:sz w:val="20"/>
+          <w:szCs w:val="22"/>
+          <w:shd w:val="clear" w:color="auto" w:fill="auto"/>
+          <w:lang w:val="de-AT" w:eastAsia="de-AT"/>
+        </w:rPr>
+        <w:br/>
+      </w:r>
+      <w:r>
+        <w:rPr>
+          <w:rFonts w:ascii="Consolas" w:eastAsia="Times New Roman" w:hAnsi="Consolas" w:cs="Consolas"/>
+          <w:color w:val="F3F6EE"/>
+          <w:sz w:val="20"/>
+          <w:szCs w:val="22"/>
+          <w:shd w:val="clear" w:color="auto" w:fill="auto"/>
+          <w:lang w:val="de-AT" w:eastAsia="de-AT"/>
+        </w:rPr>
+        <w:br/>
+        <w:t xml:space="preserve">    </w:t>
+      </w:r>
+      <w:proofErr w:type="spellStart"/>
+      <w:r>
+        <w:rPr>
+          <w:rFonts w:ascii="Consolas" w:eastAsia="Times New Roman" w:hAnsi="Consolas" w:cs="Consolas"/>
+          <w:color w:val="8AC6F2"/>
+          <w:sz w:val="20"/>
+          <w:szCs w:val="22"/>
+          <w:shd w:val="clear" w:color="auto" w:fill="auto"/>
+          <w:lang w:val="de-AT" w:eastAsia="de-AT"/>
+        </w:rPr>
+        <w:t>public</w:t>
+      </w:r>
+      <w:proofErr w:type="spellEnd"/>
+      <w:r>
+        <w:rPr>
+          <w:rFonts w:ascii="Consolas" w:eastAsia="Times New Roman" w:hAnsi="Consolas" w:cs="Consolas"/>
+          <w:color w:val="8AC6F2"/>
+          <w:sz w:val="20"/>
+          <w:szCs w:val="22"/>
+          <w:shd w:val="clear" w:color="auto" w:fill="auto"/>
+          <w:lang w:val="de-AT" w:eastAsia="de-AT"/>
+        </w:rPr>
+        <w:t xml:space="preserve"> </w:t>
+      </w:r>
+      <w:proofErr w:type="spellStart"/>
+      <w:r>
+        <w:rPr>
+          <w:rFonts w:ascii="Consolas" w:eastAsia="Times New Roman" w:hAnsi="Consolas" w:cs="Consolas"/>
+          <w:color w:val="CAE682"/>
+          <w:sz w:val="20"/>
+          <w:szCs w:val="22"/>
+          <w:shd w:val="clear" w:color="auto" w:fill="auto"/>
+          <w:lang w:val="de-AT" w:eastAsia="de-AT"/>
+        </w:rPr>
+        <w:t>Quakfaehig</w:t>
+      </w:r>
+      <w:proofErr w:type="spellEnd"/>
+      <w:r>
+        <w:rPr>
+          <w:rFonts w:ascii="Consolas" w:eastAsia="Times New Roman" w:hAnsi="Consolas" w:cs="Consolas"/>
+          <w:color w:val="CAE682"/>
+          <w:sz w:val="20"/>
+          <w:szCs w:val="22"/>
+          <w:shd w:val="clear" w:color="auto" w:fill="auto"/>
+          <w:lang w:val="de-AT" w:eastAsia="de-AT"/>
+        </w:rPr>
+        <w:t xml:space="preserve"> </w:t>
+      </w:r>
+      <w:proofErr w:type="spellStart"/>
+      <w:r>
+        <w:rPr>
+          <w:rFonts w:ascii="Consolas" w:eastAsia="Times New Roman" w:hAnsi="Consolas" w:cs="Consolas"/>
+          <w:color w:val="F3F6EE"/>
+          <w:sz w:val="20"/>
+          <w:szCs w:val="22"/>
+          <w:shd w:val="clear" w:color="auto" w:fill="auto"/>
+          <w:lang w:val="de-AT" w:eastAsia="de-AT"/>
+        </w:rPr>
+        <w:t>erzeugeLockPfeife</w:t>
+      </w:r>
+      <w:proofErr w:type="spellEnd"/>
+      <w:r>
+        <w:rPr>
+          <w:rFonts w:ascii="Consolas" w:eastAsia="Times New Roman" w:hAnsi="Consolas" w:cs="Consolas"/>
+          <w:color w:val="F3F6EE"/>
+          <w:sz w:val="20"/>
+          <w:szCs w:val="22"/>
+          <w:shd w:val="clear" w:color="auto" w:fill="auto"/>
+          <w:lang w:val="de-AT" w:eastAsia="de-AT"/>
+        </w:rPr>
+        <w:t>() {</w:t>
+      </w:r>
+      <w:r>
+        <w:rPr>
+          <w:rFonts w:ascii="Consolas" w:eastAsia="Times New Roman" w:hAnsi="Consolas" w:cs="Consolas"/>
+          <w:color w:val="F3F6EE"/>
+          <w:sz w:val="20"/>
+          <w:szCs w:val="22"/>
+          <w:shd w:val="clear" w:color="auto" w:fill="auto"/>
+          <w:lang w:val="de-AT" w:eastAsia="de-AT"/>
+        </w:rPr>
+        <w:br/>
+        <w:t xml:space="preserve">        </w:t>
+      </w:r>
+      <w:proofErr w:type="spellStart"/>
+      <w:r>
+        <w:rPr>
+          <w:rFonts w:ascii="Consolas" w:eastAsia="Times New Roman" w:hAnsi="Consolas" w:cs="Consolas"/>
+          <w:color w:val="8AC6F2"/>
+          <w:sz w:val="20"/>
+          <w:szCs w:val="22"/>
+          <w:shd w:val="clear" w:color="auto" w:fill="auto"/>
+          <w:lang w:val="de-AT" w:eastAsia="de-AT"/>
+        </w:rPr>
+        <w:t>return</w:t>
+      </w:r>
+      <w:proofErr w:type="spellEnd"/>
+      <w:r>
+        <w:rPr>
+          <w:rFonts w:ascii="Consolas" w:eastAsia="Times New Roman" w:hAnsi="Consolas" w:cs="Consolas"/>
+          <w:color w:val="8AC6F2"/>
+          <w:sz w:val="20"/>
+          <w:szCs w:val="22"/>
+          <w:shd w:val="clear" w:color="auto" w:fill="auto"/>
+          <w:lang w:val="de-AT" w:eastAsia="de-AT"/>
+        </w:rPr>
+        <w:t xml:space="preserve"> </w:t>
+      </w:r>
+      <w:proofErr w:type="spellStart"/>
+      <w:r>
+        <w:rPr>
+          <w:rFonts w:ascii="Consolas" w:eastAsia="Times New Roman" w:hAnsi="Consolas" w:cs="Consolas"/>
+          <w:color w:val="8AC6F2"/>
+          <w:sz w:val="20"/>
+          <w:szCs w:val="22"/>
+          <w:shd w:val="clear" w:color="auto" w:fill="auto"/>
+          <w:lang w:val="de-AT" w:eastAsia="de-AT"/>
+        </w:rPr>
+        <w:t>new</w:t>
+      </w:r>
+      <w:proofErr w:type="spellEnd"/>
+      <w:r>
+        <w:rPr>
+          <w:rFonts w:ascii="Consolas" w:eastAsia="Times New Roman" w:hAnsi="Consolas" w:cs="Consolas"/>
+          <w:color w:val="8AC6F2"/>
+          <w:sz w:val="20"/>
+          <w:szCs w:val="22"/>
+          <w:shd w:val="clear" w:color="auto" w:fill="auto"/>
+          <w:lang w:val="de-AT" w:eastAsia="de-AT"/>
+        </w:rPr>
+        <w:t xml:space="preserve"> </w:t>
+      </w:r>
+      <w:proofErr w:type="spellStart"/>
+      <w:r>
+        <w:rPr>
+          <w:rFonts w:ascii="Consolas" w:eastAsia="Times New Roman" w:hAnsi="Consolas" w:cs="Consolas"/>
+          <w:color w:val="F6F3E8"/>
+          <w:sz w:val="20"/>
+          <w:szCs w:val="22"/>
+          <w:shd w:val="clear" w:color="auto" w:fill="auto"/>
+          <w:lang w:val="de-AT" w:eastAsia="de-AT"/>
+        </w:rPr>
+        <w:t>LockPfeife</w:t>
+      </w:r>
+      <w:proofErr w:type="spellEnd"/>
+      <w:r>
+        <w:rPr>
+          <w:rFonts w:ascii="Consolas" w:eastAsia="Times New Roman" w:hAnsi="Consolas" w:cs="Consolas"/>
+          <w:color w:val="F3F6EE"/>
+          <w:sz w:val="20"/>
+          <w:szCs w:val="22"/>
+          <w:shd w:val="clear" w:color="auto" w:fill="auto"/>
+          <w:lang w:val="de-AT" w:eastAsia="de-AT"/>
+        </w:rPr>
+        <w:t>();</w:t>
+      </w:r>
+      <w:r>
+        <w:rPr>
+          <w:rFonts w:ascii="Consolas" w:eastAsia="Times New Roman" w:hAnsi="Consolas" w:cs="Consolas"/>
+          <w:color w:val="F3F6EE"/>
+          <w:sz w:val="20"/>
+          <w:szCs w:val="22"/>
+          <w:shd w:val="clear" w:color="auto" w:fill="auto"/>
+          <w:lang w:val="de-AT" w:eastAsia="de-AT"/>
+        </w:rPr>
+        <w:br/>
+        <w:t xml:space="preserve">    }</w:t>
+      </w:r>
+      <w:r>
+        <w:rPr>
+          <w:rFonts w:ascii="Consolas" w:eastAsia="Times New Roman" w:hAnsi="Consolas" w:cs="Consolas"/>
+          <w:color w:val="F3F6EE"/>
+          <w:sz w:val="20"/>
+          <w:szCs w:val="22"/>
+          <w:shd w:val="clear" w:color="auto" w:fill="auto"/>
+          <w:lang w:val="de-AT" w:eastAsia="de-AT"/>
+        </w:rPr>
+        <w:br/>
+      </w:r>
+      <w:r>
+        <w:rPr>
+          <w:rFonts w:ascii="Consolas" w:eastAsia="Times New Roman" w:hAnsi="Consolas" w:cs="Consolas"/>
+          <w:color w:val="F3F6EE"/>
+          <w:sz w:val="20"/>
+          <w:szCs w:val="22"/>
+          <w:shd w:val="clear" w:color="auto" w:fill="auto"/>
+          <w:lang w:val="de-AT" w:eastAsia="de-AT"/>
+        </w:rPr>
+        <w:br/>
+        <w:t xml:space="preserve">    </w:t>
+      </w:r>
+      <w:proofErr w:type="spellStart"/>
+      <w:r>
+        <w:rPr>
+          <w:rFonts w:ascii="Consolas" w:eastAsia="Times New Roman" w:hAnsi="Consolas" w:cs="Consolas"/>
+          <w:color w:val="8AC6F2"/>
+          <w:sz w:val="20"/>
+          <w:szCs w:val="22"/>
+          <w:shd w:val="clear" w:color="auto" w:fill="auto"/>
+          <w:lang w:val="de-AT" w:eastAsia="de-AT"/>
+        </w:rPr>
+        <w:t>public</w:t>
+      </w:r>
+      <w:proofErr w:type="spellEnd"/>
+      <w:r>
+        <w:rPr>
+          <w:rFonts w:ascii="Consolas" w:eastAsia="Times New Roman" w:hAnsi="Consolas" w:cs="Consolas"/>
+          <w:color w:val="8AC6F2"/>
+          <w:sz w:val="20"/>
+          <w:szCs w:val="22"/>
+          <w:shd w:val="clear" w:color="auto" w:fill="auto"/>
+          <w:lang w:val="de-AT" w:eastAsia="de-AT"/>
+        </w:rPr>
+        <w:t xml:space="preserve"> </w:t>
+      </w:r>
+      <w:proofErr w:type="spellStart"/>
+      <w:r>
+        <w:rPr>
+          <w:rFonts w:ascii="Consolas" w:eastAsia="Times New Roman" w:hAnsi="Consolas" w:cs="Consolas"/>
+          <w:color w:val="CAE682"/>
+          <w:sz w:val="20"/>
+          <w:szCs w:val="22"/>
+          <w:shd w:val="clear" w:color="auto" w:fill="auto"/>
+          <w:lang w:val="de-AT" w:eastAsia="de-AT"/>
+        </w:rPr>
+        <w:t>Quakfaehig</w:t>
+      </w:r>
+      <w:proofErr w:type="spellEnd"/>
+      <w:r>
+        <w:rPr>
+          <w:rFonts w:ascii="Consolas" w:eastAsia="Times New Roman" w:hAnsi="Consolas" w:cs="Consolas"/>
+          <w:color w:val="CAE682"/>
+          <w:sz w:val="20"/>
+          <w:szCs w:val="22"/>
+          <w:shd w:val="clear" w:color="auto" w:fill="auto"/>
+          <w:lang w:val="de-AT" w:eastAsia="de-AT"/>
+        </w:rPr>
+        <w:t xml:space="preserve"> </w:t>
+      </w:r>
+      <w:proofErr w:type="spellStart"/>
+      <w:r>
+        <w:rPr>
+          <w:rFonts w:ascii="Consolas" w:eastAsia="Times New Roman" w:hAnsi="Consolas" w:cs="Consolas"/>
+          <w:color w:val="F3F6EE"/>
+          <w:sz w:val="20"/>
+          <w:szCs w:val="22"/>
+          <w:shd w:val="clear" w:color="auto" w:fill="auto"/>
+          <w:lang w:val="de-AT" w:eastAsia="de-AT"/>
+        </w:rPr>
+        <w:t>erzeugeGummiEnte</w:t>
+      </w:r>
+      <w:proofErr w:type="spellEnd"/>
+      <w:r>
+        <w:rPr>
+          <w:rFonts w:ascii="Consolas" w:eastAsia="Times New Roman" w:hAnsi="Consolas" w:cs="Consolas"/>
+          <w:color w:val="F3F6EE"/>
+          <w:sz w:val="20"/>
+          <w:szCs w:val="22"/>
+          <w:shd w:val="clear" w:color="auto" w:fill="auto"/>
+          <w:lang w:val="de-AT" w:eastAsia="de-AT"/>
+        </w:rPr>
+        <w:t>() {</w:t>
+      </w:r>
+      <w:r>
+        <w:rPr>
+          <w:rFonts w:ascii="Consolas" w:eastAsia="Times New Roman" w:hAnsi="Consolas" w:cs="Consolas"/>
+          <w:color w:val="F3F6EE"/>
+          <w:sz w:val="20"/>
+          <w:szCs w:val="22"/>
+          <w:shd w:val="clear" w:color="auto" w:fill="auto"/>
+          <w:lang w:val="de-AT" w:eastAsia="de-AT"/>
+        </w:rPr>
+        <w:br/>
+        <w:t xml:space="preserve">        </w:t>
+      </w:r>
+      <w:proofErr w:type="spellStart"/>
+      <w:r>
+        <w:rPr>
+          <w:rFonts w:ascii="Consolas" w:eastAsia="Times New Roman" w:hAnsi="Consolas" w:cs="Consolas"/>
+          <w:color w:val="8AC6F2"/>
+          <w:sz w:val="20"/>
+          <w:szCs w:val="22"/>
+          <w:shd w:val="clear" w:color="auto" w:fill="auto"/>
+          <w:lang w:val="de-AT" w:eastAsia="de-AT"/>
+        </w:rPr>
+        <w:t>return</w:t>
+      </w:r>
+      <w:proofErr w:type="spellEnd"/>
+      <w:r>
+        <w:rPr>
+          <w:rFonts w:ascii="Consolas" w:eastAsia="Times New Roman" w:hAnsi="Consolas" w:cs="Consolas"/>
+          <w:color w:val="8AC6F2"/>
+          <w:sz w:val="20"/>
+          <w:szCs w:val="22"/>
+          <w:shd w:val="clear" w:color="auto" w:fill="auto"/>
+          <w:lang w:val="de-AT" w:eastAsia="de-AT"/>
+        </w:rPr>
+        <w:t xml:space="preserve"> </w:t>
+      </w:r>
+      <w:proofErr w:type="spellStart"/>
+      <w:r>
+        <w:rPr>
+          <w:rFonts w:ascii="Consolas" w:eastAsia="Times New Roman" w:hAnsi="Consolas" w:cs="Consolas"/>
+          <w:color w:val="8AC6F2"/>
+          <w:sz w:val="20"/>
+          <w:szCs w:val="22"/>
+          <w:shd w:val="clear" w:color="auto" w:fill="auto"/>
+          <w:lang w:val="de-AT" w:eastAsia="de-AT"/>
+        </w:rPr>
+        <w:t>new</w:t>
+      </w:r>
+      <w:proofErr w:type="spellEnd"/>
+      <w:r>
+        <w:rPr>
+          <w:rFonts w:ascii="Consolas" w:eastAsia="Times New Roman" w:hAnsi="Consolas" w:cs="Consolas"/>
+          <w:color w:val="8AC6F2"/>
+          <w:sz w:val="20"/>
+          <w:szCs w:val="22"/>
+          <w:shd w:val="clear" w:color="auto" w:fill="auto"/>
+          <w:lang w:val="de-AT" w:eastAsia="de-AT"/>
+        </w:rPr>
+        <w:t xml:space="preserve"> </w:t>
+      </w:r>
+      <w:proofErr w:type="spellStart"/>
+      <w:r>
+        <w:rPr>
+          <w:rFonts w:ascii="Consolas" w:eastAsia="Times New Roman" w:hAnsi="Consolas" w:cs="Consolas"/>
+          <w:color w:val="F6F3E8"/>
+          <w:sz w:val="20"/>
+          <w:szCs w:val="22"/>
+          <w:shd w:val="clear" w:color="auto" w:fill="auto"/>
+          <w:lang w:val="de-AT" w:eastAsia="de-AT"/>
+        </w:rPr>
+        <w:t>GummiEnte</w:t>
+      </w:r>
+      <w:proofErr w:type="spellEnd"/>
+      <w:r>
+        <w:rPr>
+          <w:rFonts w:ascii="Consolas" w:eastAsia="Times New Roman" w:hAnsi="Consolas" w:cs="Consolas"/>
+          <w:color w:val="F3F6EE"/>
+          <w:sz w:val="20"/>
+          <w:szCs w:val="22"/>
+          <w:shd w:val="clear" w:color="auto" w:fill="auto"/>
+          <w:lang w:val="de-AT" w:eastAsia="de-AT"/>
+        </w:rPr>
+        <w:t>();</w:t>
+      </w:r>
+      <w:r>
+        <w:rPr>
+          <w:rFonts w:ascii="Consolas" w:eastAsia="Times New Roman" w:hAnsi="Consolas" w:cs="Consolas"/>
+          <w:color w:val="F3F6EE"/>
+          <w:sz w:val="20"/>
+          <w:szCs w:val="22"/>
+          <w:shd w:val="clear" w:color="auto" w:fill="auto"/>
+          <w:lang w:val="de-AT" w:eastAsia="de-AT"/>
+        </w:rPr>
+        <w:br/>
+        <w:t xml:space="preserve">    }</w:t>
+      </w:r>
+      <w:r>
+        <w:rPr>
+          <w:rFonts w:ascii="Consolas" w:eastAsia="Times New Roman" w:hAnsi="Consolas" w:cs="Consolas"/>
+          <w:color w:val="F3F6EE"/>
+          <w:sz w:val="20"/>
+          <w:szCs w:val="22"/>
+          <w:shd w:val="clear" w:color="auto" w:fill="auto"/>
+          <w:lang w:val="de-AT" w:eastAsia="de-AT"/>
+        </w:rPr>
+        <w:br/>
+        <w:t>}</w:t>
+      </w:r>
+    </w:p>
+    <w:p>
+      <w:pPr>
+        <w:rPr>
+          <w:sz w:val="20"/>
+          <w:szCs w:val="22"/>
+        </w:rPr>
+      </w:pPr>
+    </w:p>
+    <w:p>
+      <w:pPr>
+        <w:shd w:val="clear" w:color="auto" w:fill="242424"/>
+        <w:tabs>
+          <w:tab w:val="left" w:pos="916"/>
+          <w:tab w:val="left" w:pos="1832"/>
+          <w:tab w:val="left" w:pos="2748"/>
+          <w:tab w:val="left" w:pos="3664"/>
+          <w:tab w:val="left" w:pos="4580"/>
+          <w:tab w:val="left" w:pos="5496"/>
+          <w:tab w:val="left" w:pos="6412"/>
+          <w:tab w:val="left" w:pos="7328"/>
+          <w:tab w:val="left" w:pos="8244"/>
+          <w:tab w:val="left" w:pos="9160"/>
+          <w:tab w:val="left" w:pos="10076"/>
+          <w:tab w:val="left" w:pos="10992"/>
+          <w:tab w:val="left" w:pos="11908"/>
+          <w:tab w:val="left" w:pos="12824"/>
+          <w:tab w:val="left" w:pos="13740"/>
+          <w:tab w:val="left" w:pos="14656"/>
+        </w:tabs>
+        <w:rPr>
+          <w:rFonts w:ascii="Consolas" w:eastAsia="Times New Roman" w:hAnsi="Consolas" w:cs="Consolas"/>
+          <w:color w:val="F6F3E8"/>
+          <w:sz w:val="20"/>
+          <w:szCs w:val="22"/>
+          <w:shd w:val="clear" w:color="auto" w:fill="auto"/>
+          <w:lang w:val="de-AT" w:eastAsia="de-AT"/>
+        </w:rPr>
+      </w:pPr>
+      <w:proofErr w:type="spellStart"/>
+      <w:r>
+        <w:rPr>
+          <w:rFonts w:ascii="Consolas" w:eastAsia="Times New Roman" w:hAnsi="Consolas" w:cs="Consolas"/>
+          <w:color w:val="8AC6F2"/>
+          <w:sz w:val="20"/>
+          <w:szCs w:val="22"/>
+          <w:shd w:val="clear" w:color="auto" w:fill="auto"/>
+          <w:lang w:val="de-AT" w:eastAsia="de-AT"/>
+        </w:rPr>
+        <w:t>public</w:t>
+      </w:r>
+      <w:proofErr w:type="spellEnd"/>
+      <w:r>
+        <w:rPr>
+          <w:rFonts w:ascii="Consolas" w:eastAsia="Times New Roman" w:hAnsi="Consolas" w:cs="Consolas"/>
+          <w:color w:val="8AC6F2"/>
+          <w:sz w:val="20"/>
+          <w:szCs w:val="22"/>
+          <w:shd w:val="clear" w:color="auto" w:fill="auto"/>
+          <w:lang w:val="de-AT" w:eastAsia="de-AT"/>
+        </w:rPr>
+        <w:t xml:space="preserve"> </w:t>
+      </w:r>
+      <w:proofErr w:type="spellStart"/>
+      <w:r>
+        <w:rPr>
+          <w:rFonts w:ascii="Consolas" w:eastAsia="Times New Roman" w:hAnsi="Consolas" w:cs="Consolas"/>
+          <w:color w:val="8AC6F2"/>
+          <w:sz w:val="20"/>
+          <w:szCs w:val="22"/>
+          <w:shd w:val="clear" w:color="auto" w:fill="auto"/>
+          <w:lang w:val="de-AT" w:eastAsia="de-AT"/>
+        </w:rPr>
+        <w:t>class</w:t>
+      </w:r>
+      <w:proofErr w:type="spellEnd"/>
+      <w:r>
+        <w:rPr>
+          <w:rFonts w:ascii="Consolas" w:eastAsia="Times New Roman" w:hAnsi="Consolas" w:cs="Consolas"/>
+          <w:color w:val="8AC6F2"/>
+          <w:sz w:val="20"/>
+          <w:szCs w:val="22"/>
+          <w:shd w:val="clear" w:color="auto" w:fill="auto"/>
+          <w:lang w:val="de-AT" w:eastAsia="de-AT"/>
+        </w:rPr>
+        <w:t xml:space="preserve"> </w:t>
+      </w:r>
+      <w:proofErr w:type="spellStart"/>
+      <w:r>
+        <w:rPr>
+          <w:rFonts w:ascii="Consolas" w:eastAsia="Times New Roman" w:hAnsi="Consolas" w:cs="Consolas"/>
+          <w:color w:val="CAE682"/>
+          <w:sz w:val="20"/>
+          <w:szCs w:val="22"/>
+          <w:shd w:val="clear" w:color="auto" w:fill="auto"/>
+          <w:lang w:val="de-AT" w:eastAsia="de-AT"/>
+        </w:rPr>
+        <w:t>ZaehlendeEntenFabrik</w:t>
+      </w:r>
+      <w:proofErr w:type="spellEnd"/>
+      <w:r>
+        <w:rPr>
+          <w:rFonts w:ascii="Consolas" w:eastAsia="Times New Roman" w:hAnsi="Consolas" w:cs="Consolas"/>
+          <w:color w:val="CAE682"/>
+          <w:sz w:val="20"/>
+          <w:szCs w:val="22"/>
+          <w:shd w:val="clear" w:color="auto" w:fill="auto"/>
+          <w:lang w:val="de-AT" w:eastAsia="de-AT"/>
+        </w:rPr>
+        <w:t xml:space="preserve"> </w:t>
+      </w:r>
+      <w:proofErr w:type="spellStart"/>
+      <w:r>
+        <w:rPr>
+          <w:rFonts w:ascii="Consolas" w:eastAsia="Times New Roman" w:hAnsi="Consolas" w:cs="Consolas"/>
+          <w:color w:val="8AC6F2"/>
+          <w:sz w:val="20"/>
+          <w:szCs w:val="22"/>
+          <w:shd w:val="clear" w:color="auto" w:fill="auto"/>
+          <w:lang w:val="de-AT" w:eastAsia="de-AT"/>
+        </w:rPr>
+        <w:t>extends</w:t>
+      </w:r>
+      <w:proofErr w:type="spellEnd"/>
+      <w:r>
+        <w:rPr>
+          <w:rFonts w:ascii="Consolas" w:eastAsia="Times New Roman" w:hAnsi="Consolas" w:cs="Consolas"/>
+          <w:color w:val="8AC6F2"/>
+          <w:sz w:val="20"/>
+          <w:szCs w:val="22"/>
+          <w:shd w:val="clear" w:color="auto" w:fill="auto"/>
+          <w:lang w:val="de-AT" w:eastAsia="de-AT"/>
+        </w:rPr>
+        <w:t xml:space="preserve"> </w:t>
+      </w:r>
+      <w:proofErr w:type="spellStart"/>
+      <w:r>
+        <w:rPr>
+          <w:rFonts w:ascii="Consolas" w:eastAsia="Times New Roman" w:hAnsi="Consolas" w:cs="Consolas"/>
+          <w:color w:val="CAE682"/>
+          <w:sz w:val="20"/>
+          <w:szCs w:val="22"/>
+          <w:shd w:val="clear" w:color="auto" w:fill="auto"/>
+          <w:lang w:val="de-AT" w:eastAsia="de-AT"/>
+        </w:rPr>
+        <w:t>AbstrakteEntenFabrik</w:t>
+      </w:r>
+      <w:proofErr w:type="spellEnd"/>
+      <w:r>
+        <w:rPr>
+          <w:rFonts w:ascii="Consolas" w:eastAsia="Times New Roman" w:hAnsi="Consolas" w:cs="Consolas"/>
+          <w:color w:val="CAE682"/>
+          <w:sz w:val="20"/>
+          <w:szCs w:val="22"/>
+          <w:shd w:val="clear" w:color="auto" w:fill="auto"/>
+          <w:lang w:val="de-AT" w:eastAsia="de-AT"/>
+        </w:rPr>
+        <w:t xml:space="preserve"> </w:t>
+      </w:r>
+      <w:r>
+        <w:rPr>
+          <w:rFonts w:ascii="Consolas" w:eastAsia="Times New Roman" w:hAnsi="Consolas" w:cs="Consolas"/>
+          <w:color w:val="F3F6EE"/>
+          <w:sz w:val="20"/>
+          <w:szCs w:val="22"/>
+          <w:shd w:val="clear" w:color="auto" w:fill="auto"/>
+          <w:lang w:val="de-AT" w:eastAsia="de-AT"/>
+        </w:rPr>
+        <w:t>{</w:t>
+      </w:r>
+      <w:r>
+        <w:rPr>
+          <w:rFonts w:ascii="Consolas" w:eastAsia="Times New Roman" w:hAnsi="Consolas" w:cs="Consolas"/>
+          <w:color w:val="F3F6EE"/>
+          <w:sz w:val="20"/>
+          <w:szCs w:val="22"/>
+          <w:shd w:val="clear" w:color="auto" w:fill="auto"/>
+          <w:lang w:val="de-AT" w:eastAsia="de-AT"/>
+        </w:rPr>
+        <w:br/>
+      </w:r>
+      <w:r>
+        <w:rPr>
+          <w:rFonts w:ascii="Consolas" w:eastAsia="Times New Roman" w:hAnsi="Consolas" w:cs="Consolas"/>
+          <w:color w:val="F3F6EE"/>
+          <w:sz w:val="20"/>
+          <w:szCs w:val="22"/>
+          <w:shd w:val="clear" w:color="auto" w:fill="auto"/>
+          <w:lang w:val="de-AT" w:eastAsia="de-AT"/>
+        </w:rPr>
+        <w:br/>
+        <w:t xml:space="preserve">    </w:t>
+      </w:r>
+      <w:proofErr w:type="spellStart"/>
+      <w:r>
+        <w:rPr>
+          <w:rFonts w:ascii="Consolas" w:eastAsia="Times New Roman" w:hAnsi="Consolas" w:cs="Consolas"/>
+          <w:color w:val="8AC6F2"/>
+          <w:sz w:val="20"/>
+          <w:szCs w:val="22"/>
+          <w:shd w:val="clear" w:color="auto" w:fill="auto"/>
+          <w:lang w:val="de-AT" w:eastAsia="de-AT"/>
+        </w:rPr>
+        <w:t>public</w:t>
+      </w:r>
+      <w:proofErr w:type="spellEnd"/>
+      <w:r>
+        <w:rPr>
+          <w:rFonts w:ascii="Consolas" w:eastAsia="Times New Roman" w:hAnsi="Consolas" w:cs="Consolas"/>
+          <w:color w:val="8AC6F2"/>
+          <w:sz w:val="20"/>
+          <w:szCs w:val="22"/>
+          <w:shd w:val="clear" w:color="auto" w:fill="auto"/>
+          <w:lang w:val="de-AT" w:eastAsia="de-AT"/>
+        </w:rPr>
+        <w:t xml:space="preserve"> </w:t>
+      </w:r>
+      <w:proofErr w:type="spellStart"/>
+      <w:r>
+        <w:rPr>
+          <w:rFonts w:ascii="Consolas" w:eastAsia="Times New Roman" w:hAnsi="Consolas" w:cs="Consolas"/>
+          <w:color w:val="CAE682"/>
+          <w:sz w:val="20"/>
+          <w:szCs w:val="22"/>
+          <w:shd w:val="clear" w:color="auto" w:fill="auto"/>
+          <w:lang w:val="de-AT" w:eastAsia="de-AT"/>
+        </w:rPr>
+        <w:t>Quakfaehig</w:t>
+      </w:r>
+      <w:proofErr w:type="spellEnd"/>
+      <w:r>
+        <w:rPr>
+          <w:rFonts w:ascii="Consolas" w:eastAsia="Times New Roman" w:hAnsi="Consolas" w:cs="Consolas"/>
+          <w:color w:val="CAE682"/>
+          <w:sz w:val="20"/>
+          <w:szCs w:val="22"/>
+          <w:shd w:val="clear" w:color="auto" w:fill="auto"/>
+          <w:lang w:val="de-AT" w:eastAsia="de-AT"/>
+        </w:rPr>
+        <w:t xml:space="preserve"> </w:t>
+      </w:r>
+      <w:proofErr w:type="spellStart"/>
+      <w:r>
+        <w:rPr>
+          <w:rFonts w:ascii="Consolas" w:eastAsia="Times New Roman" w:hAnsi="Consolas" w:cs="Consolas"/>
+          <w:color w:val="F3F6EE"/>
+          <w:sz w:val="20"/>
+          <w:szCs w:val="22"/>
+          <w:shd w:val="clear" w:color="auto" w:fill="auto"/>
+          <w:lang w:val="de-AT" w:eastAsia="de-AT"/>
+        </w:rPr>
+        <w:t>erzeugeStockEnte</w:t>
+      </w:r>
+      <w:proofErr w:type="spellEnd"/>
+      <w:r>
+        <w:rPr>
+          <w:rFonts w:ascii="Consolas" w:eastAsia="Times New Roman" w:hAnsi="Consolas" w:cs="Consolas"/>
+          <w:color w:val="F3F6EE"/>
+          <w:sz w:val="20"/>
+          <w:szCs w:val="22"/>
+          <w:shd w:val="clear" w:color="auto" w:fill="auto"/>
+          <w:lang w:val="de-AT" w:eastAsia="de-AT"/>
+        </w:rPr>
+        <w:t>() {</w:t>
+      </w:r>
+      <w:r>
+        <w:rPr>
+          <w:rFonts w:ascii="Consolas" w:eastAsia="Times New Roman" w:hAnsi="Consolas" w:cs="Consolas"/>
+          <w:color w:val="F3F6EE"/>
+          <w:sz w:val="20"/>
+          <w:szCs w:val="22"/>
+          <w:shd w:val="clear" w:color="auto" w:fill="auto"/>
+          <w:lang w:val="de-AT" w:eastAsia="de-AT"/>
+        </w:rPr>
+        <w:br/>
+        <w:t xml:space="preserve">        </w:t>
+      </w:r>
+      <w:proofErr w:type="spellStart"/>
+      <w:r>
+        <w:rPr>
+          <w:rFonts w:ascii="Consolas" w:eastAsia="Times New Roman" w:hAnsi="Consolas" w:cs="Consolas"/>
+          <w:color w:val="8AC6F2"/>
+          <w:sz w:val="20"/>
+          <w:szCs w:val="22"/>
+          <w:shd w:val="clear" w:color="auto" w:fill="auto"/>
+          <w:lang w:val="de-AT" w:eastAsia="de-AT"/>
+        </w:rPr>
+        <w:t>return</w:t>
+      </w:r>
+      <w:proofErr w:type="spellEnd"/>
+      <w:r>
+        <w:rPr>
+          <w:rFonts w:ascii="Consolas" w:eastAsia="Times New Roman" w:hAnsi="Consolas" w:cs="Consolas"/>
+          <w:color w:val="8AC6F2"/>
+          <w:sz w:val="20"/>
+          <w:szCs w:val="22"/>
+          <w:shd w:val="clear" w:color="auto" w:fill="auto"/>
+          <w:lang w:val="de-AT" w:eastAsia="de-AT"/>
+        </w:rPr>
+        <w:t xml:space="preserve"> </w:t>
+      </w:r>
+      <w:proofErr w:type="spellStart"/>
+      <w:r>
+        <w:rPr>
+          <w:rFonts w:ascii="Consolas" w:eastAsia="Times New Roman" w:hAnsi="Consolas" w:cs="Consolas"/>
+          <w:color w:val="8AC6F2"/>
+          <w:sz w:val="20"/>
+          <w:szCs w:val="22"/>
+          <w:shd w:val="clear" w:color="auto" w:fill="auto"/>
+          <w:lang w:val="de-AT" w:eastAsia="de-AT"/>
+        </w:rPr>
+        <w:t>new</w:t>
+      </w:r>
+      <w:proofErr w:type="spellEnd"/>
+      <w:r>
+        <w:rPr>
+          <w:rFonts w:ascii="Consolas" w:eastAsia="Times New Roman" w:hAnsi="Consolas" w:cs="Consolas"/>
+          <w:color w:val="8AC6F2"/>
+          <w:sz w:val="20"/>
+          <w:szCs w:val="22"/>
+          <w:shd w:val="clear" w:color="auto" w:fill="auto"/>
+          <w:lang w:val="de-AT" w:eastAsia="de-AT"/>
+        </w:rPr>
+        <w:t xml:space="preserve"> </w:t>
+      </w:r>
+      <w:proofErr w:type="spellStart"/>
+      <w:r>
+        <w:rPr>
+          <w:rFonts w:ascii="Consolas" w:eastAsia="Times New Roman" w:hAnsi="Consolas" w:cs="Consolas"/>
+          <w:color w:val="F6F3E8"/>
+          <w:sz w:val="20"/>
+          <w:szCs w:val="22"/>
+          <w:shd w:val="clear" w:color="auto" w:fill="auto"/>
+          <w:lang w:val="de-AT" w:eastAsia="de-AT"/>
+        </w:rPr>
+        <w:t>QuakZaehler</w:t>
+      </w:r>
+      <w:proofErr w:type="spellEnd"/>
+      <w:r>
+        <w:rPr>
+          <w:rFonts w:ascii="Consolas" w:eastAsia="Times New Roman" w:hAnsi="Consolas" w:cs="Consolas"/>
+          <w:color w:val="F3F6EE"/>
+          <w:sz w:val="20"/>
+          <w:szCs w:val="22"/>
+          <w:shd w:val="clear" w:color="auto" w:fill="auto"/>
+          <w:lang w:val="de-AT" w:eastAsia="de-AT"/>
+        </w:rPr>
+        <w:t>(</w:t>
+      </w:r>
+      <w:proofErr w:type="spellStart"/>
+      <w:r>
+        <w:rPr>
+          <w:rFonts w:ascii="Consolas" w:eastAsia="Times New Roman" w:hAnsi="Consolas" w:cs="Consolas"/>
+          <w:color w:val="8AC6F2"/>
+          <w:sz w:val="20"/>
+          <w:szCs w:val="22"/>
+          <w:shd w:val="clear" w:color="auto" w:fill="auto"/>
+          <w:lang w:val="de-AT" w:eastAsia="de-AT"/>
+        </w:rPr>
+        <w:t>new</w:t>
+      </w:r>
+      <w:proofErr w:type="spellEnd"/>
+      <w:r>
+        <w:rPr>
+          <w:rFonts w:ascii="Consolas" w:eastAsia="Times New Roman" w:hAnsi="Consolas" w:cs="Consolas"/>
+          <w:color w:val="8AC6F2"/>
+          <w:sz w:val="20"/>
+          <w:szCs w:val="22"/>
+          <w:shd w:val="clear" w:color="auto" w:fill="auto"/>
+          <w:lang w:val="de-AT" w:eastAsia="de-AT"/>
+        </w:rPr>
+        <w:t xml:space="preserve"> </w:t>
+      </w:r>
+      <w:proofErr w:type="spellStart"/>
+      <w:r>
+        <w:rPr>
+          <w:rFonts w:ascii="Consolas" w:eastAsia="Times New Roman" w:hAnsi="Consolas" w:cs="Consolas"/>
+          <w:color w:val="F6F3E8"/>
+          <w:sz w:val="20"/>
+          <w:szCs w:val="22"/>
+          <w:shd w:val="clear" w:color="auto" w:fill="auto"/>
+          <w:lang w:val="de-AT" w:eastAsia="de-AT"/>
+        </w:rPr>
+        <w:t>StockEnte</w:t>
+      </w:r>
+      <w:proofErr w:type="spellEnd"/>
+      <w:r>
+        <w:rPr>
+          <w:rFonts w:ascii="Consolas" w:eastAsia="Times New Roman" w:hAnsi="Consolas" w:cs="Consolas"/>
+          <w:color w:val="F3F6EE"/>
+          <w:sz w:val="20"/>
+          <w:szCs w:val="22"/>
+          <w:shd w:val="clear" w:color="auto" w:fill="auto"/>
+          <w:lang w:val="de-AT" w:eastAsia="de-AT"/>
+        </w:rPr>
+        <w:t>());</w:t>
+      </w:r>
+      <w:r>
+        <w:rPr>
+          <w:rFonts w:ascii="Consolas" w:eastAsia="Times New Roman" w:hAnsi="Consolas" w:cs="Consolas"/>
+          <w:color w:val="F3F6EE"/>
+          <w:sz w:val="20"/>
+          <w:szCs w:val="22"/>
+          <w:shd w:val="clear" w:color="auto" w:fill="auto"/>
+          <w:lang w:val="de-AT" w:eastAsia="de-AT"/>
+        </w:rPr>
+        <w:br/>
+        <w:t xml:space="preserve">    }</w:t>
+      </w:r>
+      <w:r>
+        <w:rPr>
+          <w:rFonts w:ascii="Consolas" w:eastAsia="Times New Roman" w:hAnsi="Consolas" w:cs="Consolas"/>
+          <w:color w:val="F3F6EE"/>
+          <w:sz w:val="20"/>
+          <w:szCs w:val="22"/>
+          <w:shd w:val="clear" w:color="auto" w:fill="auto"/>
+          <w:lang w:val="de-AT" w:eastAsia="de-AT"/>
+        </w:rPr>
+        <w:br/>
+      </w:r>
+      <w:r>
+        <w:rPr>
+          <w:rFonts w:ascii="Consolas" w:eastAsia="Times New Roman" w:hAnsi="Consolas" w:cs="Consolas"/>
+          <w:color w:val="F3F6EE"/>
+          <w:sz w:val="20"/>
+          <w:szCs w:val="22"/>
+          <w:shd w:val="clear" w:color="auto" w:fill="auto"/>
+          <w:lang w:val="de-AT" w:eastAsia="de-AT"/>
+        </w:rPr>
+        <w:br/>
+        <w:t xml:space="preserve">    </w:t>
+      </w:r>
+      <w:proofErr w:type="spellStart"/>
+      <w:r>
+        <w:rPr>
+          <w:rFonts w:ascii="Consolas" w:eastAsia="Times New Roman" w:hAnsi="Consolas" w:cs="Consolas"/>
+          <w:color w:val="8AC6F2"/>
+          <w:sz w:val="20"/>
+          <w:szCs w:val="22"/>
+          <w:shd w:val="clear" w:color="auto" w:fill="auto"/>
+          <w:lang w:val="de-AT" w:eastAsia="de-AT"/>
+        </w:rPr>
+        <w:t>public</w:t>
+      </w:r>
+      <w:proofErr w:type="spellEnd"/>
+      <w:r>
+        <w:rPr>
+          <w:rFonts w:ascii="Consolas" w:eastAsia="Times New Roman" w:hAnsi="Consolas" w:cs="Consolas"/>
+          <w:color w:val="8AC6F2"/>
+          <w:sz w:val="20"/>
+          <w:szCs w:val="22"/>
+          <w:shd w:val="clear" w:color="auto" w:fill="auto"/>
+          <w:lang w:val="de-AT" w:eastAsia="de-AT"/>
+        </w:rPr>
+        <w:t xml:space="preserve"> </w:t>
+      </w:r>
+      <w:proofErr w:type="spellStart"/>
+      <w:r>
+        <w:rPr>
+          <w:rFonts w:ascii="Consolas" w:eastAsia="Times New Roman" w:hAnsi="Consolas" w:cs="Consolas"/>
+          <w:color w:val="CAE682"/>
+          <w:sz w:val="20"/>
+          <w:szCs w:val="22"/>
+          <w:shd w:val="clear" w:color="auto" w:fill="auto"/>
+          <w:lang w:val="de-AT" w:eastAsia="de-AT"/>
+        </w:rPr>
+        <w:t>Quakfaehig</w:t>
+      </w:r>
+      <w:proofErr w:type="spellEnd"/>
+      <w:r>
+        <w:rPr>
+          <w:rFonts w:ascii="Consolas" w:eastAsia="Times New Roman" w:hAnsi="Consolas" w:cs="Consolas"/>
+          <w:color w:val="CAE682"/>
+          <w:sz w:val="20"/>
+          <w:szCs w:val="22"/>
+          <w:shd w:val="clear" w:color="auto" w:fill="auto"/>
+          <w:lang w:val="de-AT" w:eastAsia="de-AT"/>
+        </w:rPr>
+        <w:t xml:space="preserve"> </w:t>
+      </w:r>
+      <w:proofErr w:type="spellStart"/>
+      <w:r>
+        <w:rPr>
+          <w:rFonts w:ascii="Consolas" w:eastAsia="Times New Roman" w:hAnsi="Consolas" w:cs="Consolas"/>
+          <w:color w:val="F3F6EE"/>
+          <w:sz w:val="20"/>
+          <w:szCs w:val="22"/>
+          <w:shd w:val="clear" w:color="auto" w:fill="auto"/>
+          <w:lang w:val="de-AT" w:eastAsia="de-AT"/>
+        </w:rPr>
+        <w:t>erzeugeMoorEnte</w:t>
+      </w:r>
+      <w:proofErr w:type="spellEnd"/>
+      <w:r>
+        <w:rPr>
+          <w:rFonts w:ascii="Consolas" w:eastAsia="Times New Roman" w:hAnsi="Consolas" w:cs="Consolas"/>
+          <w:color w:val="F3F6EE"/>
+          <w:sz w:val="20"/>
+          <w:szCs w:val="22"/>
+          <w:shd w:val="clear" w:color="auto" w:fill="auto"/>
+          <w:lang w:val="de-AT" w:eastAsia="de-AT"/>
+        </w:rPr>
+        <w:t>() {</w:t>
+      </w:r>
+      <w:r>
+        <w:rPr>
+          <w:rFonts w:ascii="Consolas" w:eastAsia="Times New Roman" w:hAnsi="Consolas" w:cs="Consolas"/>
+          <w:color w:val="F3F6EE"/>
+          <w:sz w:val="20"/>
+          <w:szCs w:val="22"/>
+          <w:shd w:val="clear" w:color="auto" w:fill="auto"/>
+          <w:lang w:val="de-AT" w:eastAsia="de-AT"/>
+        </w:rPr>
+        <w:br/>
+        <w:t xml:space="preserve">        </w:t>
+      </w:r>
+      <w:proofErr w:type="spellStart"/>
+      <w:r>
+        <w:rPr>
+          <w:rFonts w:ascii="Consolas" w:eastAsia="Times New Roman" w:hAnsi="Consolas" w:cs="Consolas"/>
+          <w:color w:val="8AC6F2"/>
+          <w:sz w:val="20"/>
+          <w:szCs w:val="22"/>
+          <w:shd w:val="clear" w:color="auto" w:fill="auto"/>
+          <w:lang w:val="de-AT" w:eastAsia="de-AT"/>
+        </w:rPr>
+        <w:t>return</w:t>
+      </w:r>
+      <w:proofErr w:type="spellEnd"/>
+      <w:r>
+        <w:rPr>
+          <w:rFonts w:ascii="Consolas" w:eastAsia="Times New Roman" w:hAnsi="Consolas" w:cs="Consolas"/>
+          <w:color w:val="8AC6F2"/>
+          <w:sz w:val="20"/>
+          <w:szCs w:val="22"/>
+          <w:shd w:val="clear" w:color="auto" w:fill="auto"/>
+          <w:lang w:val="de-AT" w:eastAsia="de-AT"/>
+        </w:rPr>
+        <w:t xml:space="preserve"> </w:t>
+      </w:r>
+      <w:proofErr w:type="spellStart"/>
+      <w:r>
+        <w:rPr>
+          <w:rFonts w:ascii="Consolas" w:eastAsia="Times New Roman" w:hAnsi="Consolas" w:cs="Consolas"/>
+          <w:color w:val="8AC6F2"/>
+          <w:sz w:val="20"/>
+          <w:szCs w:val="22"/>
+          <w:shd w:val="clear" w:color="auto" w:fill="auto"/>
+          <w:lang w:val="de-AT" w:eastAsia="de-AT"/>
+        </w:rPr>
+        <w:t>new</w:t>
+      </w:r>
+      <w:proofErr w:type="spellEnd"/>
+      <w:r>
+        <w:rPr>
+          <w:rFonts w:ascii="Consolas" w:eastAsia="Times New Roman" w:hAnsi="Consolas" w:cs="Consolas"/>
+          <w:color w:val="8AC6F2"/>
+          <w:sz w:val="20"/>
+          <w:szCs w:val="22"/>
+          <w:shd w:val="clear" w:color="auto" w:fill="auto"/>
+          <w:lang w:val="de-AT" w:eastAsia="de-AT"/>
+        </w:rPr>
+        <w:t xml:space="preserve"> </w:t>
+      </w:r>
+      <w:proofErr w:type="spellStart"/>
+      <w:r>
+        <w:rPr>
+          <w:rFonts w:ascii="Consolas" w:eastAsia="Times New Roman" w:hAnsi="Consolas" w:cs="Consolas"/>
+          <w:color w:val="F6F3E8"/>
+          <w:sz w:val="20"/>
+          <w:szCs w:val="22"/>
+          <w:shd w:val="clear" w:color="auto" w:fill="auto"/>
+          <w:lang w:val="de-AT" w:eastAsia="de-AT"/>
+        </w:rPr>
+        <w:t>QuakZaehler</w:t>
+      </w:r>
+      <w:proofErr w:type="spellEnd"/>
+      <w:r>
+        <w:rPr>
+          <w:rFonts w:ascii="Consolas" w:eastAsia="Times New Roman" w:hAnsi="Consolas" w:cs="Consolas"/>
+          <w:color w:val="F3F6EE"/>
+          <w:sz w:val="20"/>
+          <w:szCs w:val="22"/>
+          <w:shd w:val="clear" w:color="auto" w:fill="auto"/>
+          <w:lang w:val="de-AT" w:eastAsia="de-AT"/>
+        </w:rPr>
+        <w:t>(</w:t>
+      </w:r>
+      <w:proofErr w:type="spellStart"/>
+      <w:r>
+        <w:rPr>
+          <w:rFonts w:ascii="Consolas" w:eastAsia="Times New Roman" w:hAnsi="Consolas" w:cs="Consolas"/>
+          <w:color w:val="8AC6F2"/>
+          <w:sz w:val="20"/>
+          <w:szCs w:val="22"/>
+          <w:shd w:val="clear" w:color="auto" w:fill="auto"/>
+          <w:lang w:val="de-AT" w:eastAsia="de-AT"/>
+        </w:rPr>
+        <w:t>new</w:t>
+      </w:r>
+      <w:proofErr w:type="spellEnd"/>
+      <w:r>
+        <w:rPr>
+          <w:rFonts w:ascii="Consolas" w:eastAsia="Times New Roman" w:hAnsi="Consolas" w:cs="Consolas"/>
+          <w:color w:val="8AC6F2"/>
+          <w:sz w:val="20"/>
+          <w:szCs w:val="22"/>
+          <w:shd w:val="clear" w:color="auto" w:fill="auto"/>
+          <w:lang w:val="de-AT" w:eastAsia="de-AT"/>
+        </w:rPr>
+        <w:t xml:space="preserve"> </w:t>
+      </w:r>
+      <w:proofErr w:type="spellStart"/>
+      <w:r>
+        <w:rPr>
+          <w:rFonts w:ascii="Consolas" w:eastAsia="Times New Roman" w:hAnsi="Consolas" w:cs="Consolas"/>
+          <w:color w:val="F6F3E8"/>
+          <w:sz w:val="20"/>
+          <w:szCs w:val="22"/>
+          <w:shd w:val="clear" w:color="auto" w:fill="auto"/>
+          <w:lang w:val="de-AT" w:eastAsia="de-AT"/>
+        </w:rPr>
+        <w:t>MoorEnte</w:t>
+      </w:r>
+      <w:proofErr w:type="spellEnd"/>
+      <w:r>
+        <w:rPr>
+          <w:rFonts w:ascii="Consolas" w:eastAsia="Times New Roman" w:hAnsi="Consolas" w:cs="Consolas"/>
+          <w:color w:val="F3F6EE"/>
+          <w:sz w:val="20"/>
+          <w:szCs w:val="22"/>
+          <w:shd w:val="clear" w:color="auto" w:fill="auto"/>
+          <w:lang w:val="de-AT" w:eastAsia="de-AT"/>
+        </w:rPr>
+        <w:t>());</w:t>
+      </w:r>
+      <w:r>
+        <w:rPr>
+          <w:rFonts w:ascii="Consolas" w:eastAsia="Times New Roman" w:hAnsi="Consolas" w:cs="Consolas"/>
+          <w:color w:val="F3F6EE"/>
+          <w:sz w:val="20"/>
+          <w:szCs w:val="22"/>
+          <w:shd w:val="clear" w:color="auto" w:fill="auto"/>
+          <w:lang w:val="de-AT" w:eastAsia="de-AT"/>
+        </w:rPr>
+        <w:br/>
+        <w:t xml:space="preserve">    }</w:t>
+      </w:r>
+      <w:r>
+        <w:rPr>
+          <w:rFonts w:ascii="Consolas" w:eastAsia="Times New Roman" w:hAnsi="Consolas" w:cs="Consolas"/>
+          <w:color w:val="F3F6EE"/>
+          <w:sz w:val="20"/>
+          <w:szCs w:val="22"/>
+          <w:shd w:val="clear" w:color="auto" w:fill="auto"/>
+          <w:lang w:val="de-AT" w:eastAsia="de-AT"/>
+        </w:rPr>
+        <w:br/>
+      </w:r>
+      <w:r>
+        <w:rPr>
+          <w:rFonts w:ascii="Consolas" w:eastAsia="Times New Roman" w:hAnsi="Consolas" w:cs="Consolas"/>
+          <w:color w:val="F3F6EE"/>
+          <w:sz w:val="20"/>
+          <w:szCs w:val="22"/>
+          <w:shd w:val="clear" w:color="auto" w:fill="auto"/>
+          <w:lang w:val="de-AT" w:eastAsia="de-AT"/>
+        </w:rPr>
+        <w:br/>
+        <w:t xml:space="preserve">    </w:t>
+      </w:r>
+      <w:proofErr w:type="spellStart"/>
+      <w:r>
+        <w:rPr>
+          <w:rFonts w:ascii="Consolas" w:eastAsia="Times New Roman" w:hAnsi="Consolas" w:cs="Consolas"/>
+          <w:color w:val="8AC6F2"/>
+          <w:sz w:val="20"/>
+          <w:szCs w:val="22"/>
+          <w:shd w:val="clear" w:color="auto" w:fill="auto"/>
+          <w:lang w:val="de-AT" w:eastAsia="de-AT"/>
+        </w:rPr>
+        <w:t>public</w:t>
+      </w:r>
+      <w:proofErr w:type="spellEnd"/>
+      <w:r>
+        <w:rPr>
+          <w:rFonts w:ascii="Consolas" w:eastAsia="Times New Roman" w:hAnsi="Consolas" w:cs="Consolas"/>
+          <w:color w:val="8AC6F2"/>
+          <w:sz w:val="20"/>
+          <w:szCs w:val="22"/>
+          <w:shd w:val="clear" w:color="auto" w:fill="auto"/>
+          <w:lang w:val="de-AT" w:eastAsia="de-AT"/>
+        </w:rPr>
+        <w:t xml:space="preserve"> </w:t>
+      </w:r>
+      <w:proofErr w:type="spellStart"/>
+      <w:r>
+        <w:rPr>
+          <w:rFonts w:ascii="Consolas" w:eastAsia="Times New Roman" w:hAnsi="Consolas" w:cs="Consolas"/>
+          <w:color w:val="CAE682"/>
+          <w:sz w:val="20"/>
+          <w:szCs w:val="22"/>
+          <w:shd w:val="clear" w:color="auto" w:fill="auto"/>
+          <w:lang w:val="de-AT" w:eastAsia="de-AT"/>
+        </w:rPr>
+        <w:t>Quakfaehig</w:t>
+      </w:r>
+      <w:proofErr w:type="spellEnd"/>
+      <w:r>
+        <w:rPr>
+          <w:rFonts w:ascii="Consolas" w:eastAsia="Times New Roman" w:hAnsi="Consolas" w:cs="Consolas"/>
+          <w:color w:val="CAE682"/>
+          <w:sz w:val="20"/>
+          <w:szCs w:val="22"/>
+          <w:shd w:val="clear" w:color="auto" w:fill="auto"/>
+          <w:lang w:val="de-AT" w:eastAsia="de-AT"/>
+        </w:rPr>
+        <w:t xml:space="preserve"> </w:t>
+      </w:r>
+      <w:proofErr w:type="spellStart"/>
+      <w:r>
+        <w:rPr>
+          <w:rFonts w:ascii="Consolas" w:eastAsia="Times New Roman" w:hAnsi="Consolas" w:cs="Consolas"/>
+          <w:color w:val="F3F6EE"/>
+          <w:sz w:val="20"/>
+          <w:szCs w:val="22"/>
+          <w:shd w:val="clear" w:color="auto" w:fill="auto"/>
+          <w:lang w:val="de-AT" w:eastAsia="de-AT"/>
+        </w:rPr>
+        <w:t>erzeugeLockPfeife</w:t>
+      </w:r>
+      <w:proofErr w:type="spellEnd"/>
+      <w:r>
+        <w:rPr>
+          <w:rFonts w:ascii="Consolas" w:eastAsia="Times New Roman" w:hAnsi="Consolas" w:cs="Consolas"/>
+          <w:color w:val="F3F6EE"/>
+          <w:sz w:val="20"/>
+          <w:szCs w:val="22"/>
+          <w:shd w:val="clear" w:color="auto" w:fill="auto"/>
+          <w:lang w:val="de-AT" w:eastAsia="de-AT"/>
+        </w:rPr>
+        <w:t>() {</w:t>
+      </w:r>
+      <w:r>
+        <w:rPr>
+          <w:rFonts w:ascii="Consolas" w:eastAsia="Times New Roman" w:hAnsi="Consolas" w:cs="Consolas"/>
+          <w:color w:val="F3F6EE"/>
+          <w:sz w:val="20"/>
+          <w:szCs w:val="22"/>
+          <w:shd w:val="clear" w:color="auto" w:fill="auto"/>
+          <w:lang w:val="de-AT" w:eastAsia="de-AT"/>
+        </w:rPr>
+        <w:br/>
+        <w:t xml:space="preserve">        </w:t>
+      </w:r>
+      <w:proofErr w:type="spellStart"/>
+      <w:r>
+        <w:rPr>
+          <w:rFonts w:ascii="Consolas" w:eastAsia="Times New Roman" w:hAnsi="Consolas" w:cs="Consolas"/>
+          <w:color w:val="8AC6F2"/>
+          <w:sz w:val="20"/>
+          <w:szCs w:val="22"/>
+          <w:shd w:val="clear" w:color="auto" w:fill="auto"/>
+          <w:lang w:val="de-AT" w:eastAsia="de-AT"/>
+        </w:rPr>
+        <w:t>return</w:t>
+      </w:r>
+      <w:proofErr w:type="spellEnd"/>
+      <w:r>
+        <w:rPr>
+          <w:rFonts w:ascii="Consolas" w:eastAsia="Times New Roman" w:hAnsi="Consolas" w:cs="Consolas"/>
+          <w:color w:val="8AC6F2"/>
+          <w:sz w:val="20"/>
+          <w:szCs w:val="22"/>
+          <w:shd w:val="clear" w:color="auto" w:fill="auto"/>
+          <w:lang w:val="de-AT" w:eastAsia="de-AT"/>
+        </w:rPr>
+        <w:t xml:space="preserve"> </w:t>
+      </w:r>
+      <w:proofErr w:type="spellStart"/>
+      <w:r>
+        <w:rPr>
+          <w:rFonts w:ascii="Consolas" w:eastAsia="Times New Roman" w:hAnsi="Consolas" w:cs="Consolas"/>
+          <w:color w:val="8AC6F2"/>
+          <w:sz w:val="20"/>
+          <w:szCs w:val="22"/>
+          <w:shd w:val="clear" w:color="auto" w:fill="auto"/>
+          <w:lang w:val="de-AT" w:eastAsia="de-AT"/>
+        </w:rPr>
+        <w:t>new</w:t>
+      </w:r>
+      <w:proofErr w:type="spellEnd"/>
+      <w:r>
+        <w:rPr>
+          <w:rFonts w:ascii="Consolas" w:eastAsia="Times New Roman" w:hAnsi="Consolas" w:cs="Consolas"/>
+          <w:color w:val="8AC6F2"/>
+          <w:sz w:val="20"/>
+          <w:szCs w:val="22"/>
+          <w:shd w:val="clear" w:color="auto" w:fill="auto"/>
+          <w:lang w:val="de-AT" w:eastAsia="de-AT"/>
+        </w:rPr>
+        <w:t xml:space="preserve"> </w:t>
+      </w:r>
+      <w:proofErr w:type="spellStart"/>
+      <w:r>
+        <w:rPr>
+          <w:rFonts w:ascii="Consolas" w:eastAsia="Times New Roman" w:hAnsi="Consolas" w:cs="Consolas"/>
+          <w:color w:val="F6F3E8"/>
+          <w:sz w:val="20"/>
+          <w:szCs w:val="22"/>
+          <w:shd w:val="clear" w:color="auto" w:fill="auto"/>
+          <w:lang w:val="de-AT" w:eastAsia="de-AT"/>
+        </w:rPr>
+        <w:t>QuakZaehler</w:t>
+      </w:r>
+      <w:proofErr w:type="spellEnd"/>
+      <w:r>
+        <w:rPr>
+          <w:rFonts w:ascii="Consolas" w:eastAsia="Times New Roman" w:hAnsi="Consolas" w:cs="Consolas"/>
+          <w:color w:val="F3F6EE"/>
+          <w:sz w:val="20"/>
+          <w:szCs w:val="22"/>
+          <w:shd w:val="clear" w:color="auto" w:fill="auto"/>
+          <w:lang w:val="de-AT" w:eastAsia="de-AT"/>
+        </w:rPr>
+        <w:t>(</w:t>
+      </w:r>
+      <w:proofErr w:type="spellStart"/>
+      <w:r>
+        <w:rPr>
+          <w:rFonts w:ascii="Consolas" w:eastAsia="Times New Roman" w:hAnsi="Consolas" w:cs="Consolas"/>
+          <w:color w:val="8AC6F2"/>
+          <w:sz w:val="20"/>
+          <w:szCs w:val="22"/>
+          <w:shd w:val="clear" w:color="auto" w:fill="auto"/>
+          <w:lang w:val="de-AT" w:eastAsia="de-AT"/>
+        </w:rPr>
+        <w:t>new</w:t>
+      </w:r>
+      <w:proofErr w:type="spellEnd"/>
+      <w:r>
+        <w:rPr>
+          <w:rFonts w:ascii="Consolas" w:eastAsia="Times New Roman" w:hAnsi="Consolas" w:cs="Consolas"/>
+          <w:color w:val="8AC6F2"/>
+          <w:sz w:val="20"/>
+          <w:szCs w:val="22"/>
+          <w:shd w:val="clear" w:color="auto" w:fill="auto"/>
+          <w:lang w:val="de-AT" w:eastAsia="de-AT"/>
+        </w:rPr>
+        <w:t xml:space="preserve"> </w:t>
+      </w:r>
+      <w:proofErr w:type="spellStart"/>
+      <w:r>
+        <w:rPr>
+          <w:rFonts w:ascii="Consolas" w:eastAsia="Times New Roman" w:hAnsi="Consolas" w:cs="Consolas"/>
+          <w:color w:val="F6F3E8"/>
+          <w:sz w:val="20"/>
+          <w:szCs w:val="22"/>
+          <w:shd w:val="clear" w:color="auto" w:fill="auto"/>
+          <w:lang w:val="de-AT" w:eastAsia="de-AT"/>
+        </w:rPr>
+        <w:t>LockP</w:t>
+      </w:r>
       <w:bookmarkStart w:id="3" w:name="_GoBack"/>
       <w:bookmarkEnd w:id="3"/>
+      <w:r>
+        <w:rPr>
+          <w:rFonts w:ascii="Consolas" w:eastAsia="Times New Roman" w:hAnsi="Consolas" w:cs="Consolas"/>
+          <w:color w:val="F6F3E8"/>
+          <w:sz w:val="20"/>
+          <w:szCs w:val="22"/>
+          <w:shd w:val="clear" w:color="auto" w:fill="auto"/>
+          <w:lang w:val="de-AT" w:eastAsia="de-AT"/>
+        </w:rPr>
+        <w:t>feife</w:t>
+      </w:r>
+      <w:proofErr w:type="spellEnd"/>
+      <w:r>
+        <w:rPr>
+          <w:rFonts w:ascii="Consolas" w:eastAsia="Times New Roman" w:hAnsi="Consolas" w:cs="Consolas"/>
+          <w:color w:val="F3F6EE"/>
+          <w:sz w:val="20"/>
+          <w:szCs w:val="22"/>
+          <w:shd w:val="clear" w:color="auto" w:fill="auto"/>
+          <w:lang w:val="de-AT" w:eastAsia="de-AT"/>
+        </w:rPr>
+        <w:t>());</w:t>
+      </w:r>
+      <w:r>
+        <w:rPr>
+          <w:rFonts w:ascii="Consolas" w:eastAsia="Times New Roman" w:hAnsi="Consolas" w:cs="Consolas"/>
+          <w:color w:val="F3F6EE"/>
+          <w:sz w:val="20"/>
+          <w:szCs w:val="22"/>
+          <w:shd w:val="clear" w:color="auto" w:fill="auto"/>
+          <w:lang w:val="de-AT" w:eastAsia="de-AT"/>
+        </w:rPr>
+        <w:br/>
+        <w:t xml:space="preserve">    }</w:t>
+      </w:r>
+      <w:r>
+        <w:rPr>
+          <w:rFonts w:ascii="Consolas" w:eastAsia="Times New Roman" w:hAnsi="Consolas" w:cs="Consolas"/>
+          <w:color w:val="F3F6EE"/>
+          <w:sz w:val="20"/>
+          <w:szCs w:val="22"/>
+          <w:shd w:val="clear" w:color="auto" w:fill="auto"/>
+          <w:lang w:val="de-AT" w:eastAsia="de-AT"/>
+        </w:rPr>
+        <w:br/>
+      </w:r>
+      <w:r>
+        <w:rPr>
+          <w:rFonts w:ascii="Consolas" w:eastAsia="Times New Roman" w:hAnsi="Consolas" w:cs="Consolas"/>
+          <w:color w:val="F3F6EE"/>
+          <w:sz w:val="20"/>
+          <w:szCs w:val="22"/>
+          <w:shd w:val="clear" w:color="auto" w:fill="auto"/>
+          <w:lang w:val="de-AT" w:eastAsia="de-AT"/>
+        </w:rPr>
+        <w:br/>
+        <w:t xml:space="preserve">    </w:t>
+      </w:r>
+      <w:proofErr w:type="spellStart"/>
+      <w:r>
+        <w:rPr>
+          <w:rFonts w:ascii="Consolas" w:eastAsia="Times New Roman" w:hAnsi="Consolas" w:cs="Consolas"/>
+          <w:color w:val="8AC6F2"/>
+          <w:sz w:val="20"/>
+          <w:szCs w:val="22"/>
+          <w:shd w:val="clear" w:color="auto" w:fill="auto"/>
+          <w:lang w:val="de-AT" w:eastAsia="de-AT"/>
+        </w:rPr>
+        <w:t>public</w:t>
+      </w:r>
+      <w:proofErr w:type="spellEnd"/>
+      <w:r>
+        <w:rPr>
+          <w:rFonts w:ascii="Consolas" w:eastAsia="Times New Roman" w:hAnsi="Consolas" w:cs="Consolas"/>
+          <w:color w:val="8AC6F2"/>
+          <w:sz w:val="20"/>
+          <w:szCs w:val="22"/>
+          <w:shd w:val="clear" w:color="auto" w:fill="auto"/>
+          <w:lang w:val="de-AT" w:eastAsia="de-AT"/>
+        </w:rPr>
+        <w:t xml:space="preserve"> </w:t>
+      </w:r>
+      <w:proofErr w:type="spellStart"/>
+      <w:r>
+        <w:rPr>
+          <w:rFonts w:ascii="Consolas" w:eastAsia="Times New Roman" w:hAnsi="Consolas" w:cs="Consolas"/>
+          <w:color w:val="CAE682"/>
+          <w:sz w:val="20"/>
+          <w:szCs w:val="22"/>
+          <w:shd w:val="clear" w:color="auto" w:fill="auto"/>
+          <w:lang w:val="de-AT" w:eastAsia="de-AT"/>
+        </w:rPr>
+        <w:t>Quakfaehig</w:t>
+      </w:r>
+      <w:proofErr w:type="spellEnd"/>
+      <w:r>
+        <w:rPr>
+          <w:rFonts w:ascii="Consolas" w:eastAsia="Times New Roman" w:hAnsi="Consolas" w:cs="Consolas"/>
+          <w:color w:val="CAE682"/>
+          <w:sz w:val="20"/>
+          <w:szCs w:val="22"/>
+          <w:shd w:val="clear" w:color="auto" w:fill="auto"/>
+          <w:lang w:val="de-AT" w:eastAsia="de-AT"/>
+        </w:rPr>
+        <w:t xml:space="preserve"> </w:t>
+      </w:r>
+      <w:proofErr w:type="spellStart"/>
+      <w:r>
+        <w:rPr>
+          <w:rFonts w:ascii="Consolas" w:eastAsia="Times New Roman" w:hAnsi="Consolas" w:cs="Consolas"/>
+          <w:color w:val="F3F6EE"/>
+          <w:sz w:val="20"/>
+          <w:szCs w:val="22"/>
+          <w:shd w:val="clear" w:color="auto" w:fill="auto"/>
+          <w:lang w:val="de-AT" w:eastAsia="de-AT"/>
+        </w:rPr>
+        <w:t>erzeugeGummiEnte</w:t>
+      </w:r>
+      <w:proofErr w:type="spellEnd"/>
+      <w:r>
+        <w:rPr>
+          <w:rFonts w:ascii="Consolas" w:eastAsia="Times New Roman" w:hAnsi="Consolas" w:cs="Consolas"/>
+          <w:color w:val="F3F6EE"/>
+          <w:sz w:val="20"/>
+          <w:szCs w:val="22"/>
+          <w:shd w:val="clear" w:color="auto" w:fill="auto"/>
+          <w:lang w:val="de-AT" w:eastAsia="de-AT"/>
+        </w:rPr>
+        <w:t>() {</w:t>
+      </w:r>
+      <w:r>
+        <w:rPr>
+          <w:rFonts w:ascii="Consolas" w:eastAsia="Times New Roman" w:hAnsi="Consolas" w:cs="Consolas"/>
+          <w:color w:val="F3F6EE"/>
+          <w:sz w:val="20"/>
+          <w:szCs w:val="22"/>
+          <w:shd w:val="clear" w:color="auto" w:fill="auto"/>
+          <w:lang w:val="de-AT" w:eastAsia="de-AT"/>
+        </w:rPr>
+        <w:br/>
+        <w:t xml:space="preserve">        </w:t>
+      </w:r>
+      <w:proofErr w:type="spellStart"/>
+      <w:r>
+        <w:rPr>
+          <w:rFonts w:ascii="Consolas" w:eastAsia="Times New Roman" w:hAnsi="Consolas" w:cs="Consolas"/>
+          <w:color w:val="8AC6F2"/>
+          <w:sz w:val="20"/>
+          <w:szCs w:val="22"/>
+          <w:shd w:val="clear" w:color="auto" w:fill="auto"/>
+          <w:lang w:val="de-AT" w:eastAsia="de-AT"/>
+        </w:rPr>
+        <w:t>return</w:t>
+      </w:r>
+      <w:proofErr w:type="spellEnd"/>
+      <w:r>
+        <w:rPr>
+          <w:rFonts w:ascii="Consolas" w:eastAsia="Times New Roman" w:hAnsi="Consolas" w:cs="Consolas"/>
+          <w:color w:val="8AC6F2"/>
+          <w:sz w:val="20"/>
+          <w:szCs w:val="22"/>
+          <w:shd w:val="clear" w:color="auto" w:fill="auto"/>
+          <w:lang w:val="de-AT" w:eastAsia="de-AT"/>
+        </w:rPr>
+        <w:t xml:space="preserve"> </w:t>
+      </w:r>
+      <w:proofErr w:type="spellStart"/>
+      <w:r>
+        <w:rPr>
+          <w:rFonts w:ascii="Consolas" w:eastAsia="Times New Roman" w:hAnsi="Consolas" w:cs="Consolas"/>
+          <w:color w:val="8AC6F2"/>
+          <w:sz w:val="20"/>
+          <w:szCs w:val="22"/>
+          <w:shd w:val="clear" w:color="auto" w:fill="auto"/>
+          <w:lang w:val="de-AT" w:eastAsia="de-AT"/>
+        </w:rPr>
+        <w:t>new</w:t>
+      </w:r>
+      <w:proofErr w:type="spellEnd"/>
+      <w:r>
+        <w:rPr>
+          <w:rFonts w:ascii="Consolas" w:eastAsia="Times New Roman" w:hAnsi="Consolas" w:cs="Consolas"/>
+          <w:color w:val="8AC6F2"/>
+          <w:sz w:val="20"/>
+          <w:szCs w:val="22"/>
+          <w:shd w:val="clear" w:color="auto" w:fill="auto"/>
+          <w:lang w:val="de-AT" w:eastAsia="de-AT"/>
+        </w:rPr>
+        <w:t xml:space="preserve"> </w:t>
+      </w:r>
+      <w:proofErr w:type="spellStart"/>
+      <w:r>
+        <w:rPr>
+          <w:rFonts w:ascii="Consolas" w:eastAsia="Times New Roman" w:hAnsi="Consolas" w:cs="Consolas"/>
+          <w:color w:val="F6F3E8"/>
+          <w:sz w:val="20"/>
+          <w:szCs w:val="22"/>
+          <w:shd w:val="clear" w:color="auto" w:fill="auto"/>
+          <w:lang w:val="de-AT" w:eastAsia="de-AT"/>
+        </w:rPr>
+        <w:t>QuakZaehler</w:t>
+      </w:r>
+      <w:proofErr w:type="spellEnd"/>
+      <w:r>
+        <w:rPr>
+          <w:rFonts w:ascii="Consolas" w:eastAsia="Times New Roman" w:hAnsi="Consolas" w:cs="Consolas"/>
+          <w:color w:val="F3F6EE"/>
+          <w:sz w:val="20"/>
+          <w:szCs w:val="22"/>
+          <w:shd w:val="clear" w:color="auto" w:fill="auto"/>
+          <w:lang w:val="de-AT" w:eastAsia="de-AT"/>
+        </w:rPr>
+        <w:t>(</w:t>
+      </w:r>
+      <w:proofErr w:type="spellStart"/>
+      <w:r>
+        <w:rPr>
+          <w:rFonts w:ascii="Consolas" w:eastAsia="Times New Roman" w:hAnsi="Consolas" w:cs="Consolas"/>
+          <w:color w:val="8AC6F2"/>
+          <w:sz w:val="20"/>
+          <w:szCs w:val="22"/>
+          <w:shd w:val="clear" w:color="auto" w:fill="auto"/>
+          <w:lang w:val="de-AT" w:eastAsia="de-AT"/>
+        </w:rPr>
+        <w:t>new</w:t>
+      </w:r>
+      <w:proofErr w:type="spellEnd"/>
+      <w:r>
+        <w:rPr>
+          <w:rFonts w:ascii="Consolas" w:eastAsia="Times New Roman" w:hAnsi="Consolas" w:cs="Consolas"/>
+          <w:color w:val="8AC6F2"/>
+          <w:sz w:val="20"/>
+          <w:szCs w:val="22"/>
+          <w:shd w:val="clear" w:color="auto" w:fill="auto"/>
+          <w:lang w:val="de-AT" w:eastAsia="de-AT"/>
+        </w:rPr>
+        <w:t xml:space="preserve"> </w:t>
+      </w:r>
+      <w:proofErr w:type="spellStart"/>
+      <w:r>
+        <w:rPr>
+          <w:rFonts w:ascii="Consolas" w:eastAsia="Times New Roman" w:hAnsi="Consolas" w:cs="Consolas"/>
+          <w:color w:val="F6F3E8"/>
+          <w:sz w:val="20"/>
+          <w:szCs w:val="22"/>
+          <w:shd w:val="clear" w:color="auto" w:fill="auto"/>
+          <w:lang w:val="de-AT" w:eastAsia="de-AT"/>
+        </w:rPr>
+        <w:t>GummiEnte</w:t>
+      </w:r>
+      <w:proofErr w:type="spellEnd"/>
+      <w:r>
+        <w:rPr>
+          <w:rFonts w:ascii="Consolas" w:eastAsia="Times New Roman" w:hAnsi="Consolas" w:cs="Consolas"/>
+          <w:color w:val="F3F6EE"/>
+          <w:sz w:val="20"/>
+          <w:szCs w:val="22"/>
+          <w:shd w:val="clear" w:color="auto" w:fill="auto"/>
+          <w:lang w:val="de-AT" w:eastAsia="de-AT"/>
+        </w:rPr>
+        <w:t>());</w:t>
+      </w:r>
+      <w:r>
+        <w:rPr>
+          <w:rFonts w:ascii="Consolas" w:eastAsia="Times New Roman" w:hAnsi="Consolas" w:cs="Consolas"/>
+          <w:color w:val="F3F6EE"/>
+          <w:sz w:val="20"/>
+          <w:szCs w:val="22"/>
+          <w:shd w:val="clear" w:color="auto" w:fill="auto"/>
+          <w:lang w:val="de-AT" w:eastAsia="de-AT"/>
+        </w:rPr>
+        <w:br/>
+        <w:t xml:space="preserve">    }</w:t>
+      </w:r>
+      <w:r>
+        <w:rPr>
+          <w:rFonts w:ascii="Consolas" w:eastAsia="Times New Roman" w:hAnsi="Consolas" w:cs="Consolas"/>
+          <w:color w:val="F3F6EE"/>
+          <w:sz w:val="20"/>
+          <w:szCs w:val="22"/>
+          <w:shd w:val="clear" w:color="auto" w:fill="auto"/>
+          <w:lang w:val="de-AT" w:eastAsia="de-AT"/>
+        </w:rPr>
+        <w:br/>
+        <w:t>}</w:t>
+      </w:r>
     </w:p>
+    <w:p/>
+    <w:p/>
     <w:p>
       <w:pPr>
-        <w:pStyle w:val="berschrift1"/>
-      </w:pPr>
+        <w:pStyle w:val="berschrift2"/>
+      </w:pPr>
+      <w:r>
+        <w:lastRenderedPageBreak/>
+        <w:t>Adapter-Pattern</w:t>
+      </w:r>
     </w:p>
+    <w:p/>
     <w:p>
       <w:pPr>
-        <w:pStyle w:val="berschrift1"/>
-      </w:pPr>
+        <w:pStyle w:val="KeinLeerraum"/>
+      </w:pPr>
+      <w:r>
+        <w:t xml:space="preserve">Das Adapter-Pattern wird eingesetzt damit die Gans als Ente ausgeben kann. Anderes ausgedrückt: Der Gansadapter, implementiert die </w:t>
+      </w:r>
+      <w:r>
+        <w:rPr>
+          <w:rFonts w:ascii="Courier New" w:hAnsi="Courier New" w:cs="Courier New"/>
+        </w:rPr>
+        <w:t>quaken()</w:t>
+      </w:r>
+      <w:r>
+        <w:t xml:space="preserve"> Methode von </w:t>
+      </w:r>
+      <w:proofErr w:type="spellStart"/>
+      <w:r>
+        <w:rPr>
+          <w:rFonts w:ascii="Courier New" w:hAnsi="Courier New" w:cs="Courier New"/>
+        </w:rPr>
+        <w:t>Quakfaehig</w:t>
+      </w:r>
+      <w:proofErr w:type="spellEnd"/>
+      <w:r>
+        <w:rPr>
+          <w:rFonts w:ascii="Courier New" w:hAnsi="Courier New" w:cs="Courier New"/>
+        </w:rPr>
+        <w:t xml:space="preserve"> </w:t>
+      </w:r>
+      <w:r>
+        <w:t xml:space="preserve">und ruft </w:t>
+      </w:r>
+      <w:proofErr w:type="spellStart"/>
+      <w:r>
+        <w:rPr>
+          <w:rFonts w:ascii="Courier New" w:hAnsi="Courier New" w:cs="Courier New"/>
+        </w:rPr>
+        <w:t>gans.schnattern</w:t>
+      </w:r>
+      <w:proofErr w:type="spellEnd"/>
+      <w:r>
+        <w:rPr>
+          <w:rFonts w:ascii="Courier New" w:hAnsi="Courier New" w:cs="Courier New"/>
+        </w:rPr>
+        <w:t xml:space="preserve">() </w:t>
+      </w:r>
+      <w:r>
+        <w:t>auf.</w:t>
+      </w:r>
     </w:p>
-    <w:p>
-      <w:pPr>
-        <w:pStyle w:val="berschrift1"/>
-      </w:pPr>
-    </w:p>
-    <w:p>
-      <w:pPr>
-        <w:pStyle w:val="berschrift1"/>
-      </w:pPr>
-    </w:p>
-    <w:p>
-      <w:pPr>
-        <w:pStyle w:val="berschrift1"/>
-      </w:pPr>
-    </w:p>
+    <w:p/>
     <w:p>
       <w:pPr>
         <w:pStyle w:val="berschrift1"/>
@@ -1187,13 +6109,17 @@
       <w:bookmarkStart w:id="4" w:name="_Toc406066720"/>
     </w:p>
     <w:p/>
-    <w:p/>
-    <w:p/>
     <w:p>
+      <w:r>
+        <w:br w:type="page"/>
+      </w:r>
+    </w:p>
+    <w:p>
       <w:pPr>
         <w:pStyle w:val="berschrift1"/>
       </w:pPr>
       <w:r>
+        <w:lastRenderedPageBreak/>
         <w:t>Quellen</w:t>
       </w:r>
       <w:bookmarkEnd w:id="4"/>
@@ -1242,7 +6168,22 @@
       </w:r>
       <w:r>
         <w:tab/>
-        <w:t>tlins GitHub. Abrufbar unter:</w:t>
+      </w:r>
+      <w:proofErr w:type="spellStart"/>
+      <w:r>
+        <w:t>tlins</w:t>
+      </w:r>
+      <w:proofErr w:type="spellEnd"/>
+      <w:r>
+        <w:t xml:space="preserve"> </w:t>
+      </w:r>
+      <w:proofErr w:type="spellStart"/>
+      <w:r>
+        <w:t>GitHub</w:t>
+      </w:r>
+      <w:proofErr w:type="spellEnd"/>
+      <w:r>
+        <w:t>. Abrufbar unter:</w:t>
       </w:r>
     </w:p>
     <w:p>
@@ -1425,7 +6366,7 @@
       <w:rPr>
         <w:noProof/>
       </w:rPr>
-      <w:t>5</w:t>
+      <w:t>7</w:t>
     </w:r>
     <w:r>
       <w:fldChar w:fldCharType="end"/>
@@ -1438,7 +6379,7 @@
         <w:rPr>
           <w:noProof/>
         </w:rPr>
-        <w:t>7</w:t>
+        <w:t>9</w:t>
       </w:r>
     </w:fldSimple>
   </w:p>
@@ -4888,69 +9829,6 @@
         </w:p>
       </w:docPartBody>
     </w:docPart>
-    <w:docPart>
-      <w:docPartPr>
-        <w:name w:val="533CFBF097374A4381E1F23CB81CC5FA"/>
-        <w:category>
-          <w:name w:val="Allgemein"/>
-          <w:gallery w:val="placeholder"/>
-        </w:category>
-        <w:types>
-          <w:type w:val="bbPlcHdr"/>
-        </w:types>
-        <w:behaviors>
-          <w:behavior w:val="content"/>
-        </w:behaviors>
-        <w:guid w:val="{39A82DD7-3EA2-4D45-990D-4344553B644C}"/>
-      </w:docPartPr>
-      <w:docPartBody>
-        <w:p>
-          <w:pPr>
-            <w:pStyle w:val="533CFBF097374A4381E1F23CB81CC5FA"/>
-          </w:pPr>
-          <w:r>
-            <w:rPr>
-              <w:rFonts w:asciiTheme="majorHAnsi" w:eastAsiaTheme="majorEastAsia" w:hAnsiTheme="majorHAnsi" w:cstheme="majorBidi"/>
-              <w:sz w:val="44"/>
-              <w:szCs w:val="44"/>
-              <w:lang w:val="de-DE"/>
-            </w:rPr>
-            <w:t>[Geben Sie den Untertitel des Dokuments ein]</w:t>
-          </w:r>
-        </w:p>
-      </w:docPartBody>
-    </w:docPart>
-    <w:docPart>
-      <w:docPartPr>
-        <w:name w:val="8592AAC52ABE4217A57FAB90294B7DA7"/>
-        <w:category>
-          <w:name w:val="Allgemein"/>
-          <w:gallery w:val="placeholder"/>
-        </w:category>
-        <w:types>
-          <w:type w:val="bbPlcHdr"/>
-        </w:types>
-        <w:behaviors>
-          <w:behavior w:val="content"/>
-        </w:behaviors>
-        <w:guid w:val="{4A4B3B2E-304B-410B-AEAA-0DF998F26512}"/>
-      </w:docPartPr>
-      <w:docPartBody>
-        <w:p>
-          <w:pPr>
-            <w:pStyle w:val="8592AAC52ABE4217A57FAB90294B7DA7"/>
-          </w:pPr>
-          <w:r>
-            <w:rPr>
-              <w:b/>
-              <w:bCs/>
-              <w:lang w:val="de-DE"/>
-            </w:rPr>
-            <w:t>[Geben Sie den Namen des Autors ein]</w:t>
-          </w:r>
-        </w:p>
-      </w:docPartBody>
-    </w:docPart>
   </w:docParts>
 </w:glossaryDocument>
 </file>
@@ -5042,6 +9920,13 @@
     <w:pitch w:val="variable"/>
     <w:sig w:usb0="E50002FF" w:usb1="500079DB" w:usb2="00000010" w:usb3="00000000" w:csb0="00000001" w:csb1="00000000"/>
   </w:font>
+  <w:font w:name="Consolas">
+    <w:panose1 w:val="020B0609020204030204"/>
+    <w:charset w:val="00"/>
+    <w:family w:val="modern"/>
+    <w:pitch w:val="fixed"/>
+    <w:sig w:usb0="E10002FF" w:usb1="4000FCFF" w:usb2="00000009" w:usb3="00000000" w:csb0="0000019F" w:csb1="00000000"/>
+  </w:font>
 </w:fonts>
 </file>
 
@@ -5061,7 +9946,9 @@
   <w:rsids>
     <w:rsidRoot w:val="00AB102B"/>
     <w:rsid w:val="002127BD"/>
+    <w:rsid w:val="0025326F"/>
     <w:rsid w:val="00AB102B"/>
+    <w:rsid w:val="00BF3D25"/>
     <w:rsid w:val="00ED77BF"/>
   </w:rsids>
   <m:mathPr>
@@ -5851,7 +10738,7 @@
 </file>
 
 <file path=customXml/itemProps2.xml><?xml version="1.0" encoding="utf-8"?>
-<ds:datastoreItem xmlns:ds="http://schemas.openxmlformats.org/officeDocument/2006/customXml" ds:itemID="{84E2EF76-4804-4787-91E4-1C251DF0F922}">
+<ds:datastoreItem xmlns:ds="http://schemas.openxmlformats.org/officeDocument/2006/customXml" ds:itemID="{C646FEB3-5347-41FF-9752-47B3E910378B}">
   <ds:schemaRefs>
     <ds:schemaRef ds:uri="http://schemas.openxmlformats.org/officeDocument/2006/bibliography"/>
   </ds:schemaRefs>

--- a/Protokoll.docx
+++ b/Protokoll.docx
@@ -1,6 +1,6 @@
 
 <file path=word/document.xml><?xml version="1.0" encoding="utf-8"?>
-<w:document xmlns:wpc="http://schemas.microsoft.com/office/word/2010/wordprocessingCanvas" xmlns:mc="http://schemas.openxmlformats.org/markup-compatibility/2006" xmlns:o="urn:schemas-microsoft-com:office:office" xmlns:r="http://schemas.openxmlformats.org/officeDocument/2006/relationships" xmlns:m="http://schemas.openxmlformats.org/officeDocument/2006/math" xmlns:v="urn:schemas-microsoft-com:vml" xmlns:wp14="http://schemas.microsoft.com/office/word/2010/wordprocessingDrawing" xmlns:wp="http://schemas.openxmlformats.org/drawingml/2006/wordprocessingDrawing" xmlns:w10="urn:schemas-microsoft-com:office:word" xmlns:w="http://schemas.openxmlformats.org/wordprocessingml/2006/main" xmlns:w14="http://schemas.microsoft.com/office/word/2010/wordml" xmlns:wpg="http://schemas.microsoft.com/office/word/2010/wordprocessingGroup" xmlns:wpi="http://schemas.microsoft.com/office/word/2010/wordprocessingInk" xmlns:wne="http://schemas.microsoft.com/office/word/2006/wordml" xmlns:wps="http://schemas.microsoft.com/office/word/2010/wordprocessingShape" mc:Ignorable="w14 wp14">
+<w:document xmlns:wpc="http://schemas.microsoft.com/office/word/2010/wordprocessingCanvas" xmlns:mo="http://schemas.microsoft.com/office/mac/office/2008/main" xmlns:mc="http://schemas.openxmlformats.org/markup-compatibility/2006" xmlns:mv="urn:schemas-microsoft-com:mac:vml" xmlns:o="urn:schemas-microsoft-com:office:office" xmlns:r="http://schemas.openxmlformats.org/officeDocument/2006/relationships" xmlns:m="http://schemas.openxmlformats.org/officeDocument/2006/math" xmlns:v="urn:schemas-microsoft-com:vml" xmlns:wp14="http://schemas.microsoft.com/office/word/2010/wordprocessingDrawing" xmlns:wp="http://schemas.openxmlformats.org/drawingml/2006/wordprocessingDrawing" xmlns:w10="urn:schemas-microsoft-com:office:word" xmlns:w="http://schemas.openxmlformats.org/wordprocessingml/2006/main" xmlns:w14="http://schemas.microsoft.com/office/word/2010/wordml" xmlns:wpg="http://schemas.microsoft.com/office/word/2010/wordprocessingGroup" xmlns:wpi="http://schemas.microsoft.com/office/word/2010/wordprocessingInk" xmlns:wne="http://schemas.microsoft.com/office/word/2006/wordml" xmlns:wps="http://schemas.microsoft.com/office/word/2010/wordprocessingShape" mc:Ignorable="w14 wp14">
   <w:body>
     <w:sdt>
       <w:sdtPr>
@@ -63,7 +63,7 @@
                   </w:tcPr>
                   <w:p>
                     <w:pPr>
-                      <w:pStyle w:val="KeinLeerraum"/>
+                      <w:pStyle w:val="NoSpacing"/>
                       <w:jc w:val="center"/>
                       <w:rPr>
                         <w:rFonts w:asciiTheme="majorHAnsi" w:eastAsiaTheme="majorEastAsia" w:hAnsiTheme="majorHAnsi" w:cstheme="majorBidi"/>
@@ -103,7 +103,6 @@
                 <w:dataBinding w:prefixMappings="xmlns:ns0='http://schemas.openxmlformats.org/package/2006/metadata/core-properties' xmlns:ns1='http://purl.org/dc/elements/1.1/'" w:xpath="/ns0:coreProperties[1]/ns1:title[1]" w:storeItemID="{6C3C8BC8-F283-45AE-878A-BAB7291924A1}"/>
                 <w:text/>
               </w:sdtPr>
-              <w:sdtEndPr/>
               <w:sdtContent>
                 <w:tc>
                   <w:tcPr>
@@ -115,7 +114,7 @@
                   </w:tcPr>
                   <w:p>
                     <w:pPr>
-                      <w:pStyle w:val="KeinLeerraum"/>
+                      <w:pStyle w:val="NoSpacing"/>
                       <w:jc w:val="center"/>
                       <w:rPr>
                         <w:rFonts w:asciiTheme="majorHAnsi" w:eastAsiaTheme="majorEastAsia" w:hAnsiTheme="majorHAnsi" w:cstheme="majorBidi"/>
@@ -151,13 +150,9 @@
                 </w:rPr>
                 <w:alias w:val="Untertitel"/>
                 <w:id w:val="15524255"/>
-                <w:placeholder>
-                  <w:docPart w:val="533CFBF097374A4381E1F23CB81CC5FA"/>
-                </w:placeholder>
                 <w:dataBinding w:prefixMappings="xmlns:ns0='http://schemas.openxmlformats.org/package/2006/metadata/core-properties' xmlns:ns1='http://purl.org/dc/elements/1.1/'" w:xpath="/ns0:coreProperties[1]/ns1:subject[1]" w:storeItemID="{6C3C8BC8-F283-45AE-878A-BAB7291924A1}"/>
                 <w:text/>
               </w:sdtPr>
-              <w:sdtEndPr/>
               <w:sdtContent>
                 <w:tc>
                   <w:tcPr>
@@ -169,7 +164,7 @@
                   </w:tcPr>
                   <w:p>
                     <w:pPr>
-                      <w:pStyle w:val="KeinLeerraum"/>
+                      <w:pStyle w:val="NoSpacing"/>
                       <w:jc w:val="center"/>
                       <w:rPr>
                         <w:rFonts w:asciiTheme="majorHAnsi" w:eastAsiaTheme="majorEastAsia" w:hAnsiTheme="majorHAnsi" w:cstheme="majorBidi"/>
@@ -202,7 +197,7 @@
               </w:tcPr>
               <w:p>
                 <w:pPr>
-                  <w:pStyle w:val="KeinLeerraum"/>
+                  <w:pStyle w:val="NoSpacing"/>
                   <w:jc w:val="center"/>
                 </w:pPr>
               </w:p>
@@ -224,7 +219,6 @@
                 <w:dataBinding w:prefixMappings="xmlns:ns0='http://schemas.openxmlformats.org/package/2006/metadata/core-properties' xmlns:ns1='http://purl.org/dc/elements/1.1/'" w:xpath="/ns0:coreProperties[1]/ns1:creator[1]" w:storeItemID="{6C3C8BC8-F283-45AE-878A-BAB7291924A1}"/>
                 <w:text/>
               </w:sdtPr>
-              <w:sdtEndPr/>
               <w:sdtContent>
                 <w:tc>
                   <w:tcPr>
@@ -233,7 +227,7 @@
                   </w:tcPr>
                   <w:p>
                     <w:pPr>
-                      <w:pStyle w:val="KeinLeerraum"/>
+                      <w:pStyle w:val="NoSpacing"/>
                       <w:jc w:val="center"/>
                       <w:rPr>
                         <w:b/>
@@ -281,7 +275,6 @@
                   <w:calendar w:val="gregorian"/>
                 </w:date>
               </w:sdtPr>
-              <w:sdtEndPr/>
               <w:sdtContent>
                 <w:tc>
                   <w:tcPr>
@@ -290,7 +283,7 @@
                   </w:tcPr>
                   <w:p>
                     <w:pPr>
-                      <w:pStyle w:val="KeinLeerraum"/>
+                      <w:pStyle w:val="NoSpacing"/>
                       <w:jc w:val="center"/>
                       <w:rPr>
                         <w:b/>
@@ -336,7 +329,6 @@
                 <w:dataBinding w:prefixMappings="xmlns:ns0='http://schemas.microsoft.com/office/2006/coverPageProps'" w:xpath="/ns0:CoverPageProperties[1]/ns0:Abstract[1]" w:storeItemID="{55AF091B-3C7A-41E3-B477-F2FDAA23CFDA}"/>
                 <w:text/>
               </w:sdtPr>
-              <w:sdtEndPr/>
               <w:sdtContent>
                 <w:tc>
                   <w:tcPr>
@@ -344,7 +336,7 @@
                   </w:tcPr>
                   <w:p>
                     <w:pPr>
-                      <w:pStyle w:val="KeinLeerraum"/>
+                      <w:pStyle w:val="NoSpacing"/>
                     </w:pPr>
                     <w:r>
                       <w:rPr>
@@ -390,7 +382,7 @@
       <w:sdtContent>
         <w:p>
           <w:pPr>
-            <w:pStyle w:val="Inhaltsverzeichnisberschrift"/>
+            <w:pStyle w:val="TOCHeading"/>
           </w:pPr>
           <w:r>
             <w:t>Inhaltsverzeichnis</w:t>
@@ -398,7 +390,7 @@
         </w:p>
         <w:p>
           <w:pPr>
-            <w:pStyle w:val="Verzeichnis1"/>
+            <w:pStyle w:val="TOC1"/>
             <w:tabs>
               <w:tab w:val="right" w:leader="dot" w:pos="9056"/>
             </w:tabs>
@@ -407,10 +399,8 @@
               <w:b w:val="0"/>
               <w:noProof/>
               <w:color w:val="auto"/>
-              <w:sz w:val="22"/>
-              <w:szCs w:val="22"/>
               <w:shd w:val="clear" w:color="auto" w:fill="auto"/>
-              <w:lang w:val="de-AT" w:eastAsia="de-AT"/>
+              <w:lang w:eastAsia="ja-JP"/>
             </w:rPr>
           </w:pPr>
           <w:r>
@@ -431,67 +421,57 @@
             </w:rPr>
             <w:fldChar w:fldCharType="separate"/>
           </w:r>
-          <w:hyperlink w:anchor="_Toc406066717" w:history="1">
-            <w:r>
-              <w:rPr>
-                <w:rStyle w:val="Hyperlink"/>
-                <w:noProof/>
-              </w:rPr>
-              <w:t>Aufgabenstellung</w:t>
-            </w:r>
-            <w:r>
-              <w:rPr>
-                <w:noProof/>
-                <w:webHidden/>
-              </w:rPr>
-              <w:tab/>
-            </w:r>
-            <w:r>
-              <w:rPr>
-                <w:noProof/>
-                <w:webHidden/>
-              </w:rPr>
-              <w:fldChar w:fldCharType="begin"/>
-            </w:r>
-            <w:r>
-              <w:rPr>
-                <w:noProof/>
-                <w:webHidden/>
-              </w:rPr>
-              <w:instrText xml:space="preserve"> PAGEREF _Toc406066717 \h </w:instrText>
-            </w:r>
-            <w:r>
-              <w:rPr>
-                <w:noProof/>
-                <w:webHidden/>
-              </w:rPr>
-            </w:r>
-            <w:r>
-              <w:rPr>
-                <w:noProof/>
-                <w:webHidden/>
-              </w:rPr>
-              <w:fldChar w:fldCharType="separate"/>
-            </w:r>
-            <w:r>
-              <w:rPr>
-                <w:noProof/>
-                <w:webHidden/>
-              </w:rPr>
-              <w:t>2</w:t>
-            </w:r>
-            <w:r>
-              <w:rPr>
-                <w:noProof/>
-                <w:webHidden/>
-              </w:rPr>
-              <w:fldChar w:fldCharType="end"/>
-            </w:r>
-          </w:hyperlink>
+          <w:r>
+            <w:rPr>
+              <w:noProof/>
+            </w:rPr>
+            <w:t>Aufgabenstellung</w:t>
+          </w:r>
+          <w:r>
+            <w:rPr>
+              <w:noProof/>
+            </w:rPr>
+            <w:tab/>
+          </w:r>
+          <w:r>
+            <w:rPr>
+              <w:noProof/>
+            </w:rPr>
+            <w:fldChar w:fldCharType="begin"/>
+          </w:r>
+          <w:r>
+            <w:rPr>
+              <w:noProof/>
+            </w:rPr>
+            <w:instrText xml:space="preserve"> PAGEREF _Toc280027614 \h </w:instrText>
+          </w:r>
+          <w:r>
+            <w:rPr>
+              <w:noProof/>
+            </w:rPr>
+          </w:r>
+          <w:r>
+            <w:rPr>
+              <w:noProof/>
+            </w:rPr>
+            <w:fldChar w:fldCharType="separate"/>
+          </w:r>
+          <w:r>
+            <w:rPr>
+              <w:noProof/>
+            </w:rPr>
+            <w:t>2</w:t>
+          </w:r>
+          <w:r>
+            <w:rPr>
+              <w:noProof/>
+            </w:rPr>
+            <w:fldChar w:fldCharType="end"/>
+          </w:r>
         </w:p>
         <w:p>
           <w:pPr>
-            <w:pStyle w:val="Verzeichnis1"/>
+            <w:pStyle w:val="TOC1"/>
             <w:tabs>
               <w:tab w:val="right" w:leader="dot" w:pos="9056"/>
             </w:tabs>
@@ -500,73 +480,61 @@
               <w:b w:val="0"/>
               <w:noProof/>
               <w:color w:val="auto"/>
-              <w:sz w:val="22"/>
-              <w:szCs w:val="22"/>
               <w:shd w:val="clear" w:color="auto" w:fill="auto"/>
-              <w:lang w:val="de-AT" w:eastAsia="de-AT"/>
+              <w:lang w:eastAsia="ja-JP"/>
             </w:rPr>
           </w:pPr>
-          <w:hyperlink w:anchor="_Toc406066718" w:history="1">
-            <w:r>
-              <w:rPr>
-                <w:rStyle w:val="Hyperlink"/>
-                <w:noProof/>
-              </w:rPr>
-              <w:t>Verwendete Patterns</w:t>
-            </w:r>
-            <w:r>
-              <w:rPr>
-                <w:noProof/>
-                <w:webHidden/>
-              </w:rPr>
-              <w:tab/>
-            </w:r>
-            <w:r>
-              <w:rPr>
-                <w:noProof/>
-                <w:webHidden/>
-              </w:rPr>
-              <w:fldChar w:fldCharType="begin"/>
-            </w:r>
-            <w:r>
-              <w:rPr>
-                <w:noProof/>
-                <w:webHidden/>
-              </w:rPr>
-              <w:instrText xml:space="preserve"> PAGEREF _Toc406066718 \h </w:instrText>
-            </w:r>
-            <w:r>
-              <w:rPr>
-                <w:noProof/>
-                <w:webHidden/>
-              </w:rPr>
-            </w:r>
-            <w:r>
-              <w:rPr>
-                <w:noProof/>
-                <w:webHidden/>
-              </w:rPr>
-              <w:fldChar w:fldCharType="separate"/>
-            </w:r>
-            <w:r>
-              <w:rPr>
-                <w:noProof/>
-                <w:webHidden/>
-              </w:rPr>
-              <w:t>3</w:t>
-            </w:r>
-            <w:r>
-              <w:rPr>
-                <w:noProof/>
-                <w:webHidden/>
-              </w:rPr>
-              <w:fldChar w:fldCharType="end"/>
-            </w:r>
-          </w:hyperlink>
+          <w:r>
+            <w:rPr>
+              <w:noProof/>
+            </w:rPr>
+            <w:t>Implementierung</w:t>
+          </w:r>
+          <w:r>
+            <w:rPr>
+              <w:noProof/>
+            </w:rPr>
+            <w:tab/>
+          </w:r>
+          <w:r>
+            <w:rPr>
+              <w:noProof/>
+            </w:rPr>
+            <w:fldChar w:fldCharType="begin"/>
+          </w:r>
+          <w:r>
+            <w:rPr>
+              <w:noProof/>
+            </w:rPr>
+            <w:instrText xml:space="preserve"> PAGEREF _Toc280027615 \h </w:instrText>
+          </w:r>
+          <w:r>
+            <w:rPr>
+              <w:noProof/>
+            </w:rPr>
+          </w:r>
+          <w:r>
+            <w:rPr>
+              <w:noProof/>
+            </w:rPr>
+            <w:fldChar w:fldCharType="separate"/>
+          </w:r>
+          <w:r>
+            <w:rPr>
+              <w:noProof/>
+            </w:rPr>
+            <w:t>4</w:t>
+          </w:r>
+          <w:r>
+            <w:rPr>
+              <w:noProof/>
+            </w:rPr>
+            <w:fldChar w:fldCharType="end"/>
+          </w:r>
         </w:p>
         <w:p>
           <w:pPr>
-            <w:pStyle w:val="Verzeichnis1"/>
+            <w:pStyle w:val="TOC1"/>
             <w:tabs>
               <w:tab w:val="right" w:leader="dot" w:pos="9056"/>
             </w:tabs>
@@ -575,73 +543,439 @@
               <w:b w:val="0"/>
               <w:noProof/>
               <w:color w:val="auto"/>
-              <w:sz w:val="22"/>
-              <w:szCs w:val="22"/>
               <w:shd w:val="clear" w:color="auto" w:fill="auto"/>
-              <w:lang w:val="de-AT" w:eastAsia="de-AT"/>
+              <w:lang w:eastAsia="ja-JP"/>
             </w:rPr>
           </w:pPr>
-          <w:hyperlink w:anchor="_Toc406066719" w:history="1">
-            <w:r>
-              <w:rPr>
-                <w:rStyle w:val="Hyperlink"/>
-                <w:noProof/>
-              </w:rPr>
-              <w:t>Arbeitsdurchführung</w:t>
-            </w:r>
-            <w:r>
-              <w:rPr>
-                <w:noProof/>
-                <w:webHidden/>
-              </w:rPr>
-              <w:tab/>
-            </w:r>
-            <w:r>
-              <w:rPr>
-                <w:noProof/>
-                <w:webHidden/>
-              </w:rPr>
-              <w:fldChar w:fldCharType="begin"/>
-            </w:r>
-            <w:r>
-              <w:rPr>
-                <w:noProof/>
-                <w:webHidden/>
-              </w:rPr>
-              <w:instrText xml:space="preserve"> PAGEREF _Toc406066719 \h </w:instrText>
-            </w:r>
-            <w:r>
-              <w:rPr>
-                <w:noProof/>
-                <w:webHidden/>
-              </w:rPr>
-            </w:r>
-            <w:r>
-              <w:rPr>
-                <w:noProof/>
-                <w:webHidden/>
-              </w:rPr>
-              <w:fldChar w:fldCharType="separate"/>
-            </w:r>
-            <w:r>
-              <w:rPr>
-                <w:noProof/>
-                <w:webHidden/>
-              </w:rPr>
-              <w:t>6</w:t>
-            </w:r>
-            <w:r>
-              <w:rPr>
-                <w:noProof/>
-                <w:webHidden/>
-              </w:rPr>
-              <w:fldChar w:fldCharType="end"/>
-            </w:r>
-          </w:hyperlink>
+          <w:r>
+            <w:rPr>
+              <w:noProof/>
+            </w:rPr>
+            <w:t>Verwendete Patterns</w:t>
+          </w:r>
+          <w:r>
+            <w:rPr>
+              <w:noProof/>
+            </w:rPr>
+            <w:tab/>
+          </w:r>
+          <w:r>
+            <w:rPr>
+              <w:noProof/>
+            </w:rPr>
+            <w:fldChar w:fldCharType="begin"/>
+          </w:r>
+          <w:r>
+            <w:rPr>
+              <w:noProof/>
+            </w:rPr>
+            <w:instrText xml:space="preserve"> PAGEREF _Toc280027616 \h </w:instrText>
+          </w:r>
+          <w:r>
+            <w:rPr>
+              <w:noProof/>
+            </w:rPr>
+          </w:r>
+          <w:r>
+            <w:rPr>
+              <w:noProof/>
+            </w:rPr>
+            <w:fldChar w:fldCharType="separate"/>
+          </w:r>
+          <w:r>
+            <w:rPr>
+              <w:noProof/>
+            </w:rPr>
+            <w:t>5</w:t>
+          </w:r>
+          <w:r>
+            <w:rPr>
+              <w:noProof/>
+            </w:rPr>
+            <w:fldChar w:fldCharType="end"/>
+          </w:r>
         </w:p>
         <w:p>
           <w:pPr>
-            <w:pStyle w:val="Verzeichnis1"/>
+            <w:pStyle w:val="TOC2"/>
+            <w:tabs>
+              <w:tab w:val="right" w:leader="dot" w:pos="9056"/>
+            </w:tabs>
+            <w:rPr>
+              <w:rFonts w:asciiTheme="minorHAnsi" w:hAnsiTheme="minorHAnsi" w:cstheme="minorBidi"/>
+              <w:noProof/>
+              <w:sz w:val="24"/>
+              <w:szCs w:val="24"/>
+              <w:shd w:val="clear" w:color="auto" w:fill="auto"/>
+              <w:lang w:eastAsia="ja-JP"/>
+            </w:rPr>
+          </w:pPr>
+          <w:r>
+            <w:rPr>
+              <w:noProof/>
+            </w:rPr>
+            <w:t>Observer Pattern</w:t>
+          </w:r>
+          <w:r>
+            <w:rPr>
+              <w:noProof/>
+            </w:rPr>
+            <w:tab/>
+          </w:r>
+          <w:r>
+            <w:rPr>
+              <w:noProof/>
+            </w:rPr>
+            <w:fldChar w:fldCharType="begin"/>
+          </w:r>
+          <w:r>
+            <w:rPr>
+              <w:noProof/>
+            </w:rPr>
+            <w:instrText xml:space="preserve"> PAGEREF _Toc280027617 \h </w:instrText>
+          </w:r>
+          <w:r>
+            <w:rPr>
+              <w:noProof/>
+            </w:rPr>
+          </w:r>
+          <w:r>
+            <w:rPr>
+              <w:noProof/>
+            </w:rPr>
+            <w:fldChar w:fldCharType="separate"/>
+          </w:r>
+          <w:r>
+            <w:rPr>
+              <w:noProof/>
+            </w:rPr>
+            <w:t>5</w:t>
+          </w:r>
+          <w:r>
+            <w:rPr>
+              <w:noProof/>
+            </w:rPr>
+            <w:fldChar w:fldCharType="end"/>
+          </w:r>
+        </w:p>
+        <w:p>
+          <w:pPr>
+            <w:pStyle w:val="TOC2"/>
+            <w:tabs>
+              <w:tab w:val="right" w:leader="dot" w:pos="9056"/>
+            </w:tabs>
+            <w:rPr>
+              <w:rFonts w:asciiTheme="minorHAnsi" w:hAnsiTheme="minorHAnsi" w:cstheme="minorBidi"/>
+              <w:noProof/>
+              <w:sz w:val="24"/>
+              <w:szCs w:val="24"/>
+              <w:shd w:val="clear" w:color="auto" w:fill="auto"/>
+              <w:lang w:eastAsia="ja-JP"/>
+            </w:rPr>
+          </w:pPr>
+          <w:r>
+            <w:rPr>
+              <w:noProof/>
+            </w:rPr>
+            <w:t>Abstract Factory Pattern</w:t>
+          </w:r>
+          <w:r>
+            <w:rPr>
+              <w:noProof/>
+            </w:rPr>
+            <w:tab/>
+          </w:r>
+          <w:r>
+            <w:rPr>
+              <w:noProof/>
+            </w:rPr>
+            <w:fldChar w:fldCharType="begin"/>
+          </w:r>
+          <w:r>
+            <w:rPr>
+              <w:noProof/>
+            </w:rPr>
+            <w:instrText xml:space="preserve"> PAGEREF _Toc280027618 \h </w:instrText>
+          </w:r>
+          <w:r>
+            <w:rPr>
+              <w:noProof/>
+            </w:rPr>
+          </w:r>
+          <w:r>
+            <w:rPr>
+              <w:noProof/>
+            </w:rPr>
+            <w:fldChar w:fldCharType="separate"/>
+          </w:r>
+          <w:r>
+            <w:rPr>
+              <w:noProof/>
+            </w:rPr>
+            <w:t>6</w:t>
+          </w:r>
+          <w:r>
+            <w:rPr>
+              <w:noProof/>
+            </w:rPr>
+            <w:fldChar w:fldCharType="end"/>
+          </w:r>
+        </w:p>
+        <w:p>
+          <w:pPr>
+            <w:pStyle w:val="TOC2"/>
+            <w:tabs>
+              <w:tab w:val="right" w:leader="dot" w:pos="9056"/>
+            </w:tabs>
+            <w:rPr>
+              <w:rFonts w:asciiTheme="minorHAnsi" w:hAnsiTheme="minorHAnsi" w:cstheme="minorBidi"/>
+              <w:noProof/>
+              <w:sz w:val="24"/>
+              <w:szCs w:val="24"/>
+              <w:shd w:val="clear" w:color="auto" w:fill="auto"/>
+              <w:lang w:eastAsia="ja-JP"/>
+            </w:rPr>
+          </w:pPr>
+          <w:r>
+            <w:rPr>
+              <w:noProof/>
+            </w:rPr>
+            <w:t>Adapter-Pattern</w:t>
+          </w:r>
+          <w:r>
+            <w:rPr>
+              <w:noProof/>
+            </w:rPr>
+            <w:tab/>
+          </w:r>
+          <w:r>
+            <w:rPr>
+              <w:noProof/>
+            </w:rPr>
+            <w:fldChar w:fldCharType="begin"/>
+          </w:r>
+          <w:r>
+            <w:rPr>
+              <w:noProof/>
+            </w:rPr>
+            <w:instrText xml:space="preserve"> PAGEREF _Toc280027619 \h </w:instrText>
+          </w:r>
+          <w:r>
+            <w:rPr>
+              <w:noProof/>
+            </w:rPr>
+          </w:r>
+          <w:r>
+            <w:rPr>
+              <w:noProof/>
+            </w:rPr>
+            <w:fldChar w:fldCharType="separate"/>
+          </w:r>
+          <w:r>
+            <w:rPr>
+              <w:noProof/>
+            </w:rPr>
+            <w:t>7</w:t>
+          </w:r>
+          <w:r>
+            <w:rPr>
+              <w:noProof/>
+            </w:rPr>
+            <w:fldChar w:fldCharType="end"/>
+          </w:r>
+        </w:p>
+        <w:p>
+          <w:pPr>
+            <w:pStyle w:val="TOC2"/>
+            <w:tabs>
+              <w:tab w:val="right" w:leader="dot" w:pos="9056"/>
+            </w:tabs>
+            <w:rPr>
+              <w:rFonts w:asciiTheme="minorHAnsi" w:hAnsiTheme="minorHAnsi" w:cstheme="minorBidi"/>
+              <w:noProof/>
+              <w:sz w:val="24"/>
+              <w:szCs w:val="24"/>
+              <w:shd w:val="clear" w:color="auto" w:fill="auto"/>
+              <w:lang w:eastAsia="ja-JP"/>
+            </w:rPr>
+          </w:pPr>
+          <w:r>
+            <w:rPr>
+              <w:noProof/>
+            </w:rPr>
+            <w:t>Iterator-Pattern</w:t>
+          </w:r>
+          <w:r>
+            <w:rPr>
+              <w:noProof/>
+            </w:rPr>
+            <w:tab/>
+          </w:r>
+          <w:r>
+            <w:rPr>
+              <w:noProof/>
+            </w:rPr>
+            <w:fldChar w:fldCharType="begin"/>
+          </w:r>
+          <w:r>
+            <w:rPr>
+              <w:noProof/>
+            </w:rPr>
+            <w:instrText xml:space="preserve"> PAGEREF _Toc280027620 \h </w:instrText>
+          </w:r>
+          <w:r>
+            <w:rPr>
+              <w:noProof/>
+            </w:rPr>
+          </w:r>
+          <w:r>
+            <w:rPr>
+              <w:noProof/>
+            </w:rPr>
+            <w:fldChar w:fldCharType="separate"/>
+          </w:r>
+          <w:r>
+            <w:rPr>
+              <w:noProof/>
+            </w:rPr>
+            <w:t>8</w:t>
+          </w:r>
+          <w:r>
+            <w:rPr>
+              <w:noProof/>
+            </w:rPr>
+            <w:fldChar w:fldCharType="end"/>
+          </w:r>
+        </w:p>
+        <w:p>
+          <w:pPr>
+            <w:pStyle w:val="TOC2"/>
+            <w:tabs>
+              <w:tab w:val="right" w:leader="dot" w:pos="9056"/>
+            </w:tabs>
+            <w:rPr>
+              <w:rFonts w:asciiTheme="minorHAnsi" w:hAnsiTheme="minorHAnsi" w:cstheme="minorBidi"/>
+              <w:noProof/>
+              <w:sz w:val="24"/>
+              <w:szCs w:val="24"/>
+              <w:shd w:val="clear" w:color="auto" w:fill="auto"/>
+              <w:lang w:eastAsia="ja-JP"/>
+            </w:rPr>
+          </w:pPr>
+          <w:r>
+            <w:rPr>
+              <w:noProof/>
+            </w:rPr>
+            <w:t>Strategy-Pattern</w:t>
+          </w:r>
+          <w:r>
+            <w:rPr>
+              <w:noProof/>
+            </w:rPr>
+            <w:tab/>
+          </w:r>
+          <w:r>
+            <w:rPr>
+              <w:noProof/>
+            </w:rPr>
+            <w:fldChar w:fldCharType="begin"/>
+          </w:r>
+          <w:r>
+            <w:rPr>
+              <w:noProof/>
+            </w:rPr>
+            <w:instrText xml:space="preserve"> PAGEREF _Toc280027621 \h </w:instrText>
+          </w:r>
+          <w:r>
+            <w:rPr>
+              <w:noProof/>
+            </w:rPr>
+          </w:r>
+          <w:r>
+            <w:rPr>
+              <w:noProof/>
+            </w:rPr>
+            <w:fldChar w:fldCharType="separate"/>
+          </w:r>
+          <w:r>
+            <w:rPr>
+              <w:noProof/>
+            </w:rPr>
+            <w:t>8</w:t>
+          </w:r>
+          <w:r>
+            <w:rPr>
+              <w:noProof/>
+            </w:rPr>
+            <w:fldChar w:fldCharType="end"/>
+          </w:r>
+        </w:p>
+        <w:p>
+          <w:pPr>
+            <w:pStyle w:val="TOC2"/>
+            <w:tabs>
+              <w:tab w:val="right" w:leader="dot" w:pos="9056"/>
+            </w:tabs>
+            <w:rPr>
+              <w:rFonts w:asciiTheme="minorHAnsi" w:hAnsiTheme="minorHAnsi" w:cstheme="minorBidi"/>
+              <w:noProof/>
+              <w:sz w:val="24"/>
+              <w:szCs w:val="24"/>
+              <w:shd w:val="clear" w:color="auto" w:fill="auto"/>
+              <w:lang w:eastAsia="ja-JP"/>
+            </w:rPr>
+          </w:pPr>
+          <w:r>
+            <w:rPr>
+              <w:noProof/>
+            </w:rPr>
+            <w:t>Composite-Pattern</w:t>
+          </w:r>
+          <w:r>
+            <w:rPr>
+              <w:noProof/>
+            </w:rPr>
+            <w:tab/>
+          </w:r>
+          <w:r>
+            <w:rPr>
+              <w:noProof/>
+            </w:rPr>
+            <w:fldChar w:fldCharType="begin"/>
+          </w:r>
+          <w:r>
+            <w:rPr>
+              <w:noProof/>
+            </w:rPr>
+            <w:instrText xml:space="preserve"> PAGEREF _Toc280027622 \h </w:instrText>
+          </w:r>
+          <w:r>
+            <w:rPr>
+              <w:noProof/>
+            </w:rPr>
+          </w:r>
+          <w:r>
+            <w:rPr>
+              <w:noProof/>
+            </w:rPr>
+            <w:fldChar w:fldCharType="separate"/>
+          </w:r>
+          <w:r>
+            <w:rPr>
+              <w:noProof/>
+            </w:rPr>
+            <w:t>9</w:t>
+          </w:r>
+          <w:r>
+            <w:rPr>
+              <w:noProof/>
+            </w:rPr>
+            <w:fldChar w:fldCharType="end"/>
+          </w:r>
+        </w:p>
+        <w:p>
+          <w:pPr>
+            <w:pStyle w:val="TOC1"/>
             <w:tabs>
               <w:tab w:val="right" w:leader="dot" w:pos="9056"/>
             </w:tabs>
@@ -650,69 +984,120 @@
               <w:b w:val="0"/>
               <w:noProof/>
               <w:color w:val="auto"/>
-              <w:sz w:val="22"/>
-              <w:szCs w:val="22"/>
               <w:shd w:val="clear" w:color="auto" w:fill="auto"/>
-              <w:lang w:val="de-AT" w:eastAsia="de-AT"/>
+              <w:lang w:eastAsia="ja-JP"/>
             </w:rPr>
           </w:pPr>
-          <w:hyperlink w:anchor="_Toc406066720" w:history="1">
-            <w:r>
-              <w:rPr>
-                <w:rStyle w:val="Hyperlink"/>
-                <w:noProof/>
-              </w:rPr>
-              <w:t>Quellen</w:t>
-            </w:r>
-            <w:r>
-              <w:rPr>
-                <w:noProof/>
-                <w:webHidden/>
-              </w:rPr>
-              <w:tab/>
-            </w:r>
-            <w:r>
-              <w:rPr>
-                <w:noProof/>
-                <w:webHidden/>
-              </w:rPr>
-              <w:fldChar w:fldCharType="begin"/>
-            </w:r>
-            <w:r>
-              <w:rPr>
-                <w:noProof/>
-                <w:webHidden/>
-              </w:rPr>
-              <w:instrText xml:space="preserve"> PAGEREF _Toc406066720 \h </w:instrText>
-            </w:r>
-            <w:r>
-              <w:rPr>
-                <w:noProof/>
-                <w:webHidden/>
-              </w:rPr>
-            </w:r>
-            <w:r>
-              <w:rPr>
-                <w:noProof/>
-                <w:webHidden/>
-              </w:rPr>
-              <w:fldChar w:fldCharType="separate"/>
-            </w:r>
-            <w:r>
-              <w:rPr>
-                <w:noProof/>
-                <w:webHidden/>
-              </w:rPr>
-              <w:t>6</w:t>
-            </w:r>
-            <w:r>
-              <w:rPr>
-                <w:noProof/>
-                <w:webHidden/>
-              </w:rPr>
-              <w:fldChar w:fldCharType="end"/>
-            </w:r>
-          </w:hyperlink>
+          <w:r>
+            <w:rPr>
+              <w:noProof/>
+            </w:rPr>
+            <w:t>Quellen</w:t>
+          </w:r>
+          <w:r>
+            <w:rPr>
+              <w:noProof/>
+            </w:rPr>
+            <w:tab/>
+          </w:r>
+          <w:r>
+            <w:rPr>
+              <w:noProof/>
+            </w:rPr>
+            <w:fldChar w:fldCharType="begin"/>
+          </w:r>
+          <w:r>
+            <w:rPr>
+              <w:noProof/>
+            </w:rPr>
+            <w:instrText xml:space="preserve"> PAGEREF _Toc280027623 \h </w:instrText>
+          </w:r>
+          <w:r>
+            <w:rPr>
+              <w:noProof/>
+            </w:rPr>
+          </w:r>
+          <w:r>
+            <w:rPr>
+              <w:noProof/>
+            </w:rPr>
+            <w:fldChar w:fldCharType="separate"/>
+          </w:r>
+          <w:r>
+            <w:rPr>
+              <w:noProof/>
+            </w:rPr>
+            <w:t>10</w:t>
+          </w:r>
+          <w:r>
+            <w:rPr>
+              <w:noProof/>
+            </w:rPr>
+            <w:fldChar w:fldCharType="end"/>
+          </w:r>
+        </w:p>
+        <w:p>
+          <w:pPr>
+            <w:pStyle w:val="TOC1"/>
+            <w:tabs>
+              <w:tab w:val="right" w:leader="dot" w:pos="9056"/>
+            </w:tabs>
+            <w:rPr>
+              <w:rFonts w:asciiTheme="minorHAnsi" w:hAnsiTheme="minorHAnsi" w:cstheme="minorBidi"/>
+              <w:b w:val="0"/>
+              <w:noProof/>
+              <w:color w:val="auto"/>
+              <w:shd w:val="clear" w:color="auto" w:fill="auto"/>
+              <w:lang w:eastAsia="ja-JP"/>
+            </w:rPr>
+          </w:pPr>
+          <w:r>
+            <w:rPr>
+              <w:noProof/>
+            </w:rPr>
+            <w:t>Abbildungsverzeichnis</w:t>
+          </w:r>
+          <w:r>
+            <w:rPr>
+              <w:noProof/>
+            </w:rPr>
+            <w:tab/>
+          </w:r>
+          <w:r>
+            <w:rPr>
+              <w:noProof/>
+            </w:rPr>
+            <w:fldChar w:fldCharType="begin"/>
+          </w:r>
+          <w:r>
+            <w:rPr>
+              <w:noProof/>
+            </w:rPr>
+            <w:instrText xml:space="preserve"> PAGEREF _Toc280027624 \h </w:instrText>
+          </w:r>
+          <w:r>
+            <w:rPr>
+              <w:noProof/>
+            </w:rPr>
+          </w:r>
+          <w:r>
+            <w:rPr>
+              <w:noProof/>
+            </w:rPr>
+            <w:fldChar w:fldCharType="separate"/>
+          </w:r>
+          <w:r>
+            <w:rPr>
+              <w:noProof/>
+            </w:rPr>
+            <w:t>11</w:t>
+          </w:r>
+          <w:r>
+            <w:rPr>
+              <w:noProof/>
+            </w:rPr>
+            <w:fldChar w:fldCharType="end"/>
+          </w:r>
         </w:p>
         <w:p>
           <w:r>
@@ -738,17 +1123,19 @@
       <w:r>
         <w:br w:type="page"/>
       </w:r>
+      <w:bookmarkStart w:id="0" w:name="_GoBack"/>
+      <w:bookmarkEnd w:id="0"/>
     </w:p>
     <w:p>
       <w:pPr>
-        <w:pStyle w:val="berschrift1"/>
-      </w:pPr>
-      <w:bookmarkStart w:id="0" w:name="_Toc406066717"/>
+        <w:pStyle w:val="Heading1"/>
+      </w:pPr>
+      <w:bookmarkStart w:id="1" w:name="_Toc280027614"/>
       <w:r>
         <w:lastRenderedPageBreak/>
         <w:t>Aufgabenstellung</w:t>
       </w:r>
-      <w:bookmarkEnd w:id="0"/>
+      <w:bookmarkEnd w:id="1"/>
     </w:p>
     <w:p/>
     <w:p>
@@ -900,7 +1287,7 @@
     </w:p>
     <w:p>
       <w:pPr>
-        <w:pStyle w:val="KeinLeerraum"/>
+        <w:pStyle w:val="NoSpacing"/>
       </w:pPr>
     </w:p>
     <w:p>
@@ -920,16 +1307,16 @@
     </w:p>
     <w:p>
       <w:pPr>
-        <w:pStyle w:val="KeinLeerraum"/>
+        <w:pStyle w:val="NoSpacing"/>
       </w:pPr>
       <w:r>
         <w:rPr>
           <w:noProof/>
-          <w:lang w:val="de-AT" w:eastAsia="de-AT"/>
+          <w:lang w:val="en-US" w:eastAsia="en-US"/>
         </w:rPr>
         <w:lastRenderedPageBreak/>
         <w:drawing>
-          <wp:inline distT="0" distB="0" distL="0" distR="0" wp14:anchorId="01A74D46" wp14:editId="0A4C28A3">
+          <wp:inline distT="0" distB="0" distL="0" distR="0" wp14:anchorId="4F769D60" wp14:editId="14803CBA">
             <wp:extent cx="5756910" cy="4179563"/>
             <wp:effectExtent l="0" t="0" r="0" b="0"/>
             <wp:docPr id="1" name="Grafik 1" descr="C:\Users\Paul\Desktop\designpatterns_quakologie.bmp"/>
@@ -980,10 +1367,10 @@
     </w:p>
     <w:p>
       <w:pPr>
-        <w:pStyle w:val="Beschriftung"/>
+        <w:pStyle w:val="Caption"/>
         <w:jc w:val="center"/>
       </w:pPr>
-      <w:bookmarkStart w:id="1" w:name="_Toc406066813"/>
+      <w:bookmarkStart w:id="2" w:name="_Toc406066813"/>
       <w:r>
         <w:t xml:space="preserve">Abbildung </w:t>
       </w:r>
@@ -998,17 +1385,16 @@
       <w:r>
         <w:t>, UML-Diagramm, Quelle: [1, Seite 5]</w:t>
       </w:r>
-      <w:bookmarkEnd w:id="1"/>
+      <w:bookmarkEnd w:id="2"/>
     </w:p>
     <w:p>
       <w:pPr>
-        <w:pStyle w:val="berschrift1"/>
-      </w:pPr>
-      <w:bookmarkStart w:id="2" w:name="_Toc406066718"/>
+        <w:pStyle w:val="Heading1"/>
+      </w:pPr>
     </w:p>
     <w:p>
       <w:pPr>
-        <w:pStyle w:val="berschrift1"/>
+        <w:pStyle w:val="Heading1"/>
       </w:pPr>
     </w:p>
     <w:p>
@@ -1028,17 +1414,19 @@
     </w:p>
     <w:p>
       <w:pPr>
-        <w:pStyle w:val="berschrift1"/>
-      </w:pPr>
+        <w:pStyle w:val="Heading1"/>
+      </w:pPr>
+      <w:bookmarkStart w:id="3" w:name="_Toc280027615"/>
       <w:r>
         <w:lastRenderedPageBreak/>
         <w:t>Implementierung</w:t>
       </w:r>
+      <w:bookmarkEnd w:id="3"/>
     </w:p>
     <w:p/>
     <w:p>
       <w:pPr>
-        <w:pStyle w:val="KeinLeerraum"/>
+        <w:pStyle w:val="NoSpacing"/>
       </w:pPr>
       <w:r>
         <w:t>Die Implementierung haben wir von [2] übernommen.</w:t>
@@ -1046,12 +1434,12 @@
     </w:p>
     <w:p>
       <w:pPr>
-        <w:pStyle w:val="KeinLeerraum"/>
+        <w:pStyle w:val="NoSpacing"/>
       </w:pPr>
     </w:p>
     <w:p>
       <w:pPr>
-        <w:pStyle w:val="KeinLeerraum"/>
+        <w:pStyle w:val="NoSpacing"/>
       </w:pPr>
     </w:p>
     <w:p>
@@ -1071,22 +1459,23 @@
     </w:p>
     <w:p>
       <w:pPr>
-        <w:pStyle w:val="berschrift1"/>
-      </w:pPr>
+        <w:pStyle w:val="Heading1"/>
+      </w:pPr>
+      <w:bookmarkStart w:id="4" w:name="_Toc280027616"/>
       <w:r>
         <w:lastRenderedPageBreak/>
         <w:t>Verwendete Patterns</w:t>
       </w:r>
-      <w:bookmarkEnd w:id="2"/>
+      <w:bookmarkEnd w:id="4"/>
     </w:p>
     <w:p>
       <w:pPr>
-        <w:pStyle w:val="KeinLeerraum"/>
+        <w:pStyle w:val="NoSpacing"/>
       </w:pPr>
     </w:p>
     <w:p>
       <w:pPr>
-        <w:pStyle w:val="KeinLeerraum"/>
+        <w:pStyle w:val="NoSpacing"/>
         <w:numPr>
           <w:ilvl w:val="0"/>
           <w:numId w:val="14"/>
@@ -1098,7 +1487,7 @@
     </w:p>
     <w:p>
       <w:pPr>
-        <w:pStyle w:val="KeinLeerraum"/>
+        <w:pStyle w:val="NoSpacing"/>
         <w:numPr>
           <w:ilvl w:val="0"/>
           <w:numId w:val="14"/>
@@ -1110,7 +1499,7 @@
     </w:p>
     <w:p>
       <w:pPr>
-        <w:pStyle w:val="KeinLeerraum"/>
+        <w:pStyle w:val="NoSpacing"/>
         <w:numPr>
           <w:ilvl w:val="0"/>
           <w:numId w:val="14"/>
@@ -1122,7 +1511,7 @@
     </w:p>
     <w:p>
       <w:pPr>
-        <w:pStyle w:val="KeinLeerraum"/>
+        <w:pStyle w:val="NoSpacing"/>
         <w:numPr>
           <w:ilvl w:val="0"/>
           <w:numId w:val="14"/>
@@ -1139,7 +1528,7 @@
     </w:p>
     <w:p>
       <w:pPr>
-        <w:pStyle w:val="KeinLeerraum"/>
+        <w:pStyle w:val="NoSpacing"/>
         <w:numPr>
           <w:ilvl w:val="0"/>
           <w:numId w:val="14"/>
@@ -1156,7 +1545,7 @@
     </w:p>
     <w:p>
       <w:pPr>
-        <w:pStyle w:val="KeinLeerraum"/>
+        <w:pStyle w:val="NoSpacing"/>
         <w:numPr>
           <w:ilvl w:val="0"/>
           <w:numId w:val="14"/>
@@ -1168,21 +1557,23 @@
     </w:p>
     <w:p>
       <w:pPr>
-        <w:pStyle w:val="berschrift1"/>
+        <w:pStyle w:val="Heading1"/>
       </w:pPr>
     </w:p>
     <w:p>
       <w:pPr>
-        <w:pStyle w:val="berschrift2"/>
-      </w:pPr>
+        <w:pStyle w:val="Heading2"/>
+      </w:pPr>
+      <w:bookmarkStart w:id="5" w:name="_Toc280027617"/>
       <w:r>
         <w:t>Observer Pattern</w:t>
       </w:r>
+      <w:bookmarkEnd w:id="5"/>
     </w:p>
     <w:p/>
     <w:p>
       <w:pPr>
-        <w:pStyle w:val="KeinLeerraum"/>
+        <w:pStyle w:val="NoSpacing"/>
       </w:pPr>
       <w:r>
         <w:t xml:space="preserve">Das Observer Pattern ist für das Benachrichtigen des </w:t>
@@ -1198,12 +1589,12 @@
     </w:p>
     <w:p>
       <w:pPr>
-        <w:pStyle w:val="KeinLeerraum"/>
+        <w:pStyle w:val="NoSpacing"/>
       </w:pPr>
     </w:p>
     <w:p>
       <w:pPr>
-        <w:pStyle w:val="KeinLeerraum"/>
+        <w:pStyle w:val="NoSpacing"/>
         <w:rPr>
           <w:b/>
         </w:rPr>
@@ -1217,12 +1608,12 @@
     </w:p>
     <w:p>
       <w:pPr>
-        <w:pStyle w:val="KeinLeerraum"/>
+        <w:pStyle w:val="NoSpacing"/>
       </w:pPr>
     </w:p>
     <w:p>
       <w:pPr>
-        <w:pStyle w:val="KeinLeerraum"/>
+        <w:pStyle w:val="NoSpacing"/>
         <w:rPr>
           <w:sz w:val="20"/>
           <w:szCs w:val="20"/>
@@ -1878,7 +2269,7 @@
     </w:p>
     <w:p>
       <w:pPr>
-        <w:pStyle w:val="KeinLeerraum"/>
+        <w:pStyle w:val="NoSpacing"/>
         <w:rPr>
           <w:sz w:val="20"/>
           <w:szCs w:val="20"/>
@@ -3227,7 +3618,7 @@
     </w:p>
     <w:p>
       <w:pPr>
-        <w:pStyle w:val="KeinLeerraum"/>
+        <w:pStyle w:val="NoSpacing"/>
         <w:rPr>
           <w:sz w:val="20"/>
           <w:szCs w:val="20"/>
@@ -3236,17 +3627,19 @@
     </w:p>
     <w:p>
       <w:pPr>
-        <w:pStyle w:val="berschrift2"/>
-      </w:pPr>
+        <w:pStyle w:val="Heading2"/>
+      </w:pPr>
+      <w:bookmarkStart w:id="6" w:name="_Toc280027618"/>
       <w:r>
         <w:lastRenderedPageBreak/>
         <w:t>Abstract Factory Pattern</w:t>
       </w:r>
+      <w:bookmarkEnd w:id="6"/>
     </w:p>
     <w:p/>
     <w:p>
       <w:pPr>
-        <w:pStyle w:val="KeinLeerraum"/>
+        <w:pStyle w:val="NoSpacing"/>
       </w:pPr>
       <w:r>
         <w:t>Für d</w:t>
@@ -3276,7 +3669,7 @@
     </w:p>
     <w:p>
       <w:pPr>
-        <w:pStyle w:val="KeinLeerraum"/>
+        <w:pStyle w:val="NoSpacing"/>
       </w:pPr>
     </w:p>
     <w:p>
@@ -5712,20 +6105,7 @@
           <w:shd w:val="clear" w:color="auto" w:fill="auto"/>
           <w:lang w:val="de-AT" w:eastAsia="de-AT"/>
         </w:rPr>
-        <w:t>LockP</w:t>
-      </w:r>
-      <w:bookmarkStart w:id="3" w:name="_GoBack"/>
-      <w:bookmarkEnd w:id="3"/>
-      <w:r>
-        <w:rPr>
-          <w:rFonts w:ascii="Consolas" w:eastAsia="Times New Roman" w:hAnsi="Consolas" w:cs="Consolas"/>
-          <w:color w:val="F6F3E8"/>
-          <w:sz w:val="20"/>
-          <w:szCs w:val="22"/>
-          <w:shd w:val="clear" w:color="auto" w:fill="auto"/>
-          <w:lang w:val="de-AT" w:eastAsia="de-AT"/>
-        </w:rPr>
-        <w:t>feife</w:t>
+        <w:t>LockPfeife</w:t>
       </w:r>
       <w:proofErr w:type="spellEnd"/>
       <w:r>
@@ -6007,17 +6387,19 @@
     <w:p/>
     <w:p>
       <w:pPr>
-        <w:pStyle w:val="berschrift2"/>
-      </w:pPr>
+        <w:pStyle w:val="Heading2"/>
+      </w:pPr>
+      <w:bookmarkStart w:id="7" w:name="_Toc280027619"/>
       <w:r>
         <w:lastRenderedPageBreak/>
         <w:t>Adapter-Pattern</w:t>
       </w:r>
+      <w:bookmarkEnd w:id="7"/>
     </w:p>
     <w:p/>
     <w:p>
       <w:pPr>
-        <w:pStyle w:val="KeinLeerraum"/>
+        <w:pStyle w:val="NoSpacing"/>
       </w:pPr>
       <w:r>
         <w:t xml:space="preserve">Das Adapter-Pattern wird eingesetzt damit die Gans als Ente ausgeben kann. Anderes ausgedrückt: Der Gansadapter, implementiert die </w:t>
@@ -6064,65 +6446,5455 @@
       </w:r>
       <w:r>
         <w:t>auf.</w:t>
+      </w:r>
+    </w:p>
+    <w:p>
+      <w:pPr>
+        <w:pStyle w:val="NoSpacing"/>
+      </w:pPr>
+    </w:p>
+    <w:p>
+      <w:pPr>
+        <w:pStyle w:val="NoSpacing"/>
+        <w:rPr>
+          <w:b/>
+        </w:rPr>
+      </w:pPr>
+      <w:r>
+        <w:rPr>
+          <w:b/>
+        </w:rPr>
+        <w:t>Code-Ausschnitt:</w:t>
+      </w:r>
+    </w:p>
+    <w:p>
+      <w:pPr>
+        <w:pStyle w:val="NoSpacing"/>
+        <w:rPr>
+          <w:b/>
+        </w:rPr>
+      </w:pPr>
+    </w:p>
+    <w:p>
+      <w:pPr>
+        <w:shd w:val="clear" w:color="auto" w:fill="242424"/>
+        <w:tabs>
+          <w:tab w:val="left" w:pos="916"/>
+          <w:tab w:val="left" w:pos="1832"/>
+          <w:tab w:val="left" w:pos="2748"/>
+          <w:tab w:val="left" w:pos="3664"/>
+          <w:tab w:val="left" w:pos="4580"/>
+          <w:tab w:val="left" w:pos="5496"/>
+          <w:tab w:val="left" w:pos="6412"/>
+          <w:tab w:val="left" w:pos="7328"/>
+          <w:tab w:val="left" w:pos="8244"/>
+          <w:tab w:val="left" w:pos="9160"/>
+          <w:tab w:val="left" w:pos="10076"/>
+          <w:tab w:val="left" w:pos="10992"/>
+          <w:tab w:val="left" w:pos="11908"/>
+          <w:tab w:val="left" w:pos="12824"/>
+          <w:tab w:val="left" w:pos="13740"/>
+          <w:tab w:val="left" w:pos="14656"/>
+        </w:tabs>
+        <w:rPr>
+          <w:rFonts w:ascii="Consolas" w:hAnsi="Consolas" w:cs="Courier"/>
+          <w:color w:val="F6F3E8"/>
+          <w:sz w:val="22"/>
+          <w:szCs w:val="22"/>
+          <w:shd w:val="clear" w:color="auto" w:fill="auto"/>
+          <w:lang w:eastAsia="en-US"/>
+        </w:rPr>
+      </w:pPr>
+      <w:proofErr w:type="spellStart"/>
+      <w:r>
+        <w:rPr>
+          <w:rFonts w:ascii="Consolas" w:hAnsi="Consolas" w:cs="Courier"/>
+          <w:color w:val="8AC6F2"/>
+          <w:sz w:val="22"/>
+          <w:szCs w:val="22"/>
+          <w:shd w:val="clear" w:color="auto" w:fill="auto"/>
+          <w:lang w:eastAsia="en-US"/>
+        </w:rPr>
+        <w:t>public</w:t>
+      </w:r>
+      <w:proofErr w:type="spellEnd"/>
+      <w:r>
+        <w:rPr>
+          <w:rFonts w:ascii="Consolas" w:hAnsi="Consolas" w:cs="Courier"/>
+          <w:color w:val="8AC6F2"/>
+          <w:sz w:val="22"/>
+          <w:szCs w:val="22"/>
+          <w:shd w:val="clear" w:color="auto" w:fill="auto"/>
+          <w:lang w:eastAsia="en-US"/>
+        </w:rPr>
+        <w:t xml:space="preserve"> </w:t>
+      </w:r>
+      <w:proofErr w:type="spellStart"/>
+      <w:r>
+        <w:rPr>
+          <w:rFonts w:ascii="Consolas" w:hAnsi="Consolas" w:cs="Courier"/>
+          <w:color w:val="8AC6F2"/>
+          <w:sz w:val="22"/>
+          <w:szCs w:val="22"/>
+          <w:shd w:val="clear" w:color="auto" w:fill="auto"/>
+          <w:lang w:eastAsia="en-US"/>
+        </w:rPr>
+        <w:t>class</w:t>
+      </w:r>
+      <w:proofErr w:type="spellEnd"/>
+      <w:r>
+        <w:rPr>
+          <w:rFonts w:ascii="Consolas" w:hAnsi="Consolas" w:cs="Courier"/>
+          <w:color w:val="8AC6F2"/>
+          <w:sz w:val="22"/>
+          <w:szCs w:val="22"/>
+          <w:shd w:val="clear" w:color="auto" w:fill="auto"/>
+          <w:lang w:eastAsia="en-US"/>
+        </w:rPr>
+        <w:t xml:space="preserve"> </w:t>
+      </w:r>
+      <w:proofErr w:type="spellStart"/>
+      <w:r>
+        <w:rPr>
+          <w:rFonts w:ascii="Consolas" w:hAnsi="Consolas" w:cs="Courier"/>
+          <w:color w:val="CAE682"/>
+          <w:sz w:val="22"/>
+          <w:szCs w:val="22"/>
+          <w:shd w:val="clear" w:color="auto" w:fill="auto"/>
+          <w:lang w:eastAsia="en-US"/>
+        </w:rPr>
+        <w:t>GansAdapter</w:t>
+      </w:r>
+      <w:proofErr w:type="spellEnd"/>
+      <w:r>
+        <w:rPr>
+          <w:rFonts w:ascii="Consolas" w:hAnsi="Consolas" w:cs="Courier"/>
+          <w:color w:val="CAE682"/>
+          <w:sz w:val="22"/>
+          <w:szCs w:val="22"/>
+          <w:shd w:val="clear" w:color="auto" w:fill="auto"/>
+          <w:lang w:eastAsia="en-US"/>
+        </w:rPr>
+        <w:t xml:space="preserve"> </w:t>
+      </w:r>
+      <w:proofErr w:type="spellStart"/>
+      <w:r>
+        <w:rPr>
+          <w:rFonts w:ascii="Consolas" w:hAnsi="Consolas" w:cs="Courier"/>
+          <w:color w:val="8AC6F2"/>
+          <w:sz w:val="22"/>
+          <w:szCs w:val="22"/>
+          <w:shd w:val="clear" w:color="auto" w:fill="auto"/>
+          <w:lang w:eastAsia="en-US"/>
+        </w:rPr>
+        <w:t>implements</w:t>
+      </w:r>
+      <w:proofErr w:type="spellEnd"/>
+      <w:r>
+        <w:rPr>
+          <w:rFonts w:ascii="Consolas" w:hAnsi="Consolas" w:cs="Courier"/>
+          <w:color w:val="8AC6F2"/>
+          <w:sz w:val="22"/>
+          <w:szCs w:val="22"/>
+          <w:shd w:val="clear" w:color="auto" w:fill="auto"/>
+          <w:lang w:eastAsia="en-US"/>
+        </w:rPr>
+        <w:t xml:space="preserve"> </w:t>
+      </w:r>
+      <w:proofErr w:type="spellStart"/>
+      <w:r>
+        <w:rPr>
+          <w:rFonts w:ascii="Consolas" w:hAnsi="Consolas" w:cs="Courier"/>
+          <w:color w:val="CAE682"/>
+          <w:sz w:val="22"/>
+          <w:szCs w:val="22"/>
+          <w:shd w:val="clear" w:color="auto" w:fill="auto"/>
+          <w:lang w:eastAsia="en-US"/>
+        </w:rPr>
+        <w:t>Quakfaehig</w:t>
+      </w:r>
+      <w:proofErr w:type="spellEnd"/>
+      <w:r>
+        <w:rPr>
+          <w:rFonts w:ascii="Consolas" w:hAnsi="Consolas" w:cs="Courier"/>
+          <w:color w:val="CAE682"/>
+          <w:sz w:val="22"/>
+          <w:szCs w:val="22"/>
+          <w:shd w:val="clear" w:color="auto" w:fill="auto"/>
+          <w:lang w:eastAsia="en-US"/>
+        </w:rPr>
+        <w:t xml:space="preserve"> </w:t>
+      </w:r>
+      <w:r>
+        <w:rPr>
+          <w:rFonts w:ascii="Consolas" w:hAnsi="Consolas" w:cs="Courier"/>
+          <w:color w:val="F3F6EE"/>
+          <w:sz w:val="22"/>
+          <w:szCs w:val="22"/>
+          <w:shd w:val="clear" w:color="auto" w:fill="auto"/>
+          <w:lang w:eastAsia="en-US"/>
+        </w:rPr>
+        <w:t>{</w:t>
+      </w:r>
+      <w:r>
+        <w:rPr>
+          <w:rFonts w:ascii="Consolas" w:hAnsi="Consolas" w:cs="Courier"/>
+          <w:color w:val="F3F6EE"/>
+          <w:sz w:val="22"/>
+          <w:szCs w:val="22"/>
+          <w:shd w:val="clear" w:color="auto" w:fill="auto"/>
+          <w:lang w:eastAsia="en-US"/>
+        </w:rPr>
+        <w:br/>
+        <w:t xml:space="preserve">    </w:t>
+      </w:r>
+      <w:r>
+        <w:rPr>
+          <w:rFonts w:ascii="Consolas" w:hAnsi="Consolas" w:cs="Courier"/>
+          <w:color w:val="CAE682"/>
+          <w:sz w:val="22"/>
+          <w:szCs w:val="22"/>
+          <w:shd w:val="clear" w:color="auto" w:fill="auto"/>
+          <w:lang w:eastAsia="en-US"/>
+        </w:rPr>
+        <w:t xml:space="preserve">Gans </w:t>
+      </w:r>
+      <w:proofErr w:type="spellStart"/>
+      <w:r>
+        <w:rPr>
+          <w:rFonts w:ascii="Consolas" w:hAnsi="Consolas" w:cs="Courier"/>
+          <w:color w:val="CAE682"/>
+          <w:sz w:val="22"/>
+          <w:szCs w:val="22"/>
+          <w:shd w:val="clear" w:color="auto" w:fill="auto"/>
+          <w:lang w:eastAsia="en-US"/>
+        </w:rPr>
+        <w:t>gans</w:t>
+      </w:r>
+      <w:proofErr w:type="spellEnd"/>
+      <w:r>
+        <w:rPr>
+          <w:rFonts w:ascii="Consolas" w:hAnsi="Consolas" w:cs="Courier"/>
+          <w:color w:val="F3F6EE"/>
+          <w:sz w:val="22"/>
+          <w:szCs w:val="22"/>
+          <w:shd w:val="clear" w:color="auto" w:fill="auto"/>
+          <w:lang w:eastAsia="en-US"/>
+        </w:rPr>
+        <w:t>;</w:t>
+      </w:r>
+      <w:r>
+        <w:rPr>
+          <w:rFonts w:ascii="Consolas" w:hAnsi="Consolas" w:cs="Courier"/>
+          <w:color w:val="F3F6EE"/>
+          <w:sz w:val="22"/>
+          <w:szCs w:val="22"/>
+          <w:shd w:val="clear" w:color="auto" w:fill="auto"/>
+          <w:lang w:eastAsia="en-US"/>
+        </w:rPr>
+        <w:br/>
+        <w:t xml:space="preserve">    </w:t>
+      </w:r>
+      <w:proofErr w:type="spellStart"/>
+      <w:r>
+        <w:rPr>
+          <w:rFonts w:ascii="Consolas" w:hAnsi="Consolas" w:cs="Courier"/>
+          <w:color w:val="CAE682"/>
+          <w:sz w:val="22"/>
+          <w:szCs w:val="22"/>
+          <w:shd w:val="clear" w:color="auto" w:fill="auto"/>
+          <w:lang w:eastAsia="en-US"/>
+        </w:rPr>
+        <w:t>SenderRing</w:t>
+      </w:r>
+      <w:proofErr w:type="spellEnd"/>
+      <w:r>
+        <w:rPr>
+          <w:rFonts w:ascii="Consolas" w:hAnsi="Consolas" w:cs="Courier"/>
+          <w:color w:val="CAE682"/>
+          <w:sz w:val="22"/>
+          <w:szCs w:val="22"/>
+          <w:shd w:val="clear" w:color="auto" w:fill="auto"/>
+          <w:lang w:eastAsia="en-US"/>
+        </w:rPr>
+        <w:t xml:space="preserve"> </w:t>
+      </w:r>
+      <w:proofErr w:type="spellStart"/>
+      <w:r>
+        <w:rPr>
+          <w:rFonts w:ascii="Consolas" w:hAnsi="Consolas" w:cs="Courier"/>
+          <w:color w:val="CAE682"/>
+          <w:sz w:val="22"/>
+          <w:szCs w:val="22"/>
+          <w:shd w:val="clear" w:color="auto" w:fill="auto"/>
+          <w:lang w:eastAsia="en-US"/>
+        </w:rPr>
+        <w:t>senderRing</w:t>
+      </w:r>
+      <w:proofErr w:type="spellEnd"/>
+      <w:r>
+        <w:rPr>
+          <w:rFonts w:ascii="Consolas" w:hAnsi="Consolas" w:cs="Courier"/>
+          <w:color w:val="F3F6EE"/>
+          <w:sz w:val="22"/>
+          <w:szCs w:val="22"/>
+          <w:shd w:val="clear" w:color="auto" w:fill="auto"/>
+          <w:lang w:eastAsia="en-US"/>
+        </w:rPr>
+        <w:t>;</w:t>
+      </w:r>
+      <w:r>
+        <w:rPr>
+          <w:rFonts w:ascii="Consolas" w:hAnsi="Consolas" w:cs="Courier"/>
+          <w:color w:val="F3F6EE"/>
+          <w:sz w:val="22"/>
+          <w:szCs w:val="22"/>
+          <w:shd w:val="clear" w:color="auto" w:fill="auto"/>
+          <w:lang w:eastAsia="en-US"/>
+        </w:rPr>
+        <w:br/>
+      </w:r>
+      <w:r>
+        <w:rPr>
+          <w:rFonts w:ascii="Consolas" w:hAnsi="Consolas" w:cs="Courier"/>
+          <w:color w:val="F3F6EE"/>
+          <w:sz w:val="22"/>
+          <w:szCs w:val="22"/>
+          <w:shd w:val="clear" w:color="auto" w:fill="auto"/>
+          <w:lang w:eastAsia="en-US"/>
+        </w:rPr>
+        <w:br/>
+        <w:t xml:space="preserve">    </w:t>
+      </w:r>
+      <w:proofErr w:type="spellStart"/>
+      <w:r>
+        <w:rPr>
+          <w:rFonts w:ascii="Consolas" w:hAnsi="Consolas" w:cs="Courier"/>
+          <w:color w:val="8AC6F2"/>
+          <w:sz w:val="22"/>
+          <w:szCs w:val="22"/>
+          <w:shd w:val="clear" w:color="auto" w:fill="auto"/>
+          <w:lang w:eastAsia="en-US"/>
+        </w:rPr>
+        <w:t>public</w:t>
+      </w:r>
+      <w:proofErr w:type="spellEnd"/>
+      <w:r>
+        <w:rPr>
+          <w:rFonts w:ascii="Consolas" w:hAnsi="Consolas" w:cs="Courier"/>
+          <w:color w:val="8AC6F2"/>
+          <w:sz w:val="22"/>
+          <w:szCs w:val="22"/>
+          <w:shd w:val="clear" w:color="auto" w:fill="auto"/>
+          <w:lang w:eastAsia="en-US"/>
+        </w:rPr>
+        <w:t xml:space="preserve"> </w:t>
+      </w:r>
+      <w:proofErr w:type="spellStart"/>
+      <w:r>
+        <w:rPr>
+          <w:rFonts w:ascii="Consolas" w:hAnsi="Consolas" w:cs="Courier"/>
+          <w:color w:val="F6F3E8"/>
+          <w:sz w:val="22"/>
+          <w:szCs w:val="22"/>
+          <w:shd w:val="clear" w:color="auto" w:fill="auto"/>
+          <w:lang w:eastAsia="en-US"/>
+        </w:rPr>
+        <w:t>GansAdapter</w:t>
+      </w:r>
+      <w:proofErr w:type="spellEnd"/>
+      <w:r>
+        <w:rPr>
+          <w:rFonts w:ascii="Consolas" w:hAnsi="Consolas" w:cs="Courier"/>
+          <w:color w:val="F3F6EE"/>
+          <w:sz w:val="22"/>
+          <w:szCs w:val="22"/>
+          <w:shd w:val="clear" w:color="auto" w:fill="auto"/>
+          <w:lang w:eastAsia="en-US"/>
+        </w:rPr>
+        <w:t>(</w:t>
+      </w:r>
+      <w:r>
+        <w:rPr>
+          <w:rFonts w:ascii="Consolas" w:hAnsi="Consolas" w:cs="Courier"/>
+          <w:color w:val="CAE682"/>
+          <w:sz w:val="22"/>
+          <w:szCs w:val="22"/>
+          <w:shd w:val="clear" w:color="auto" w:fill="auto"/>
+          <w:lang w:eastAsia="en-US"/>
+        </w:rPr>
+        <w:t xml:space="preserve">Gans </w:t>
+      </w:r>
+      <w:proofErr w:type="spellStart"/>
+      <w:r>
+        <w:rPr>
+          <w:rFonts w:ascii="Consolas" w:hAnsi="Consolas" w:cs="Courier"/>
+          <w:color w:val="F6F3E8"/>
+          <w:sz w:val="22"/>
+          <w:szCs w:val="22"/>
+          <w:shd w:val="clear" w:color="auto" w:fill="auto"/>
+          <w:lang w:eastAsia="en-US"/>
+        </w:rPr>
+        <w:t>gans</w:t>
+      </w:r>
+      <w:proofErr w:type="spellEnd"/>
+      <w:r>
+        <w:rPr>
+          <w:rFonts w:ascii="Consolas" w:hAnsi="Consolas" w:cs="Courier"/>
+          <w:color w:val="F3F6EE"/>
+          <w:sz w:val="22"/>
+          <w:szCs w:val="22"/>
+          <w:shd w:val="clear" w:color="auto" w:fill="auto"/>
+          <w:lang w:eastAsia="en-US"/>
+        </w:rPr>
+        <w:t>) {</w:t>
+      </w:r>
+      <w:r>
+        <w:rPr>
+          <w:rFonts w:ascii="Consolas" w:hAnsi="Consolas" w:cs="Courier"/>
+          <w:color w:val="F3F6EE"/>
+          <w:sz w:val="22"/>
+          <w:szCs w:val="22"/>
+          <w:shd w:val="clear" w:color="auto" w:fill="auto"/>
+          <w:lang w:eastAsia="en-US"/>
+        </w:rPr>
+        <w:br/>
+        <w:t xml:space="preserve">        </w:t>
+      </w:r>
+      <w:proofErr w:type="spellStart"/>
+      <w:r>
+        <w:rPr>
+          <w:rFonts w:ascii="Consolas" w:hAnsi="Consolas" w:cs="Courier"/>
+          <w:color w:val="8AC6F2"/>
+          <w:sz w:val="22"/>
+          <w:szCs w:val="22"/>
+          <w:shd w:val="clear" w:color="auto" w:fill="auto"/>
+          <w:lang w:eastAsia="en-US"/>
+        </w:rPr>
+        <w:t>this</w:t>
+      </w:r>
+      <w:r>
+        <w:rPr>
+          <w:rFonts w:ascii="Consolas" w:hAnsi="Consolas" w:cs="Courier"/>
+          <w:color w:val="F3F6EE"/>
+          <w:sz w:val="22"/>
+          <w:szCs w:val="22"/>
+          <w:shd w:val="clear" w:color="auto" w:fill="auto"/>
+          <w:lang w:eastAsia="en-US"/>
+        </w:rPr>
+        <w:t>.</w:t>
+      </w:r>
+      <w:r>
+        <w:rPr>
+          <w:rFonts w:ascii="Consolas" w:hAnsi="Consolas" w:cs="Courier"/>
+          <w:color w:val="CAE682"/>
+          <w:sz w:val="22"/>
+          <w:szCs w:val="22"/>
+          <w:shd w:val="clear" w:color="auto" w:fill="auto"/>
+          <w:lang w:eastAsia="en-US"/>
+        </w:rPr>
+        <w:t>gans</w:t>
+      </w:r>
+      <w:proofErr w:type="spellEnd"/>
+      <w:r>
+        <w:rPr>
+          <w:rFonts w:ascii="Consolas" w:hAnsi="Consolas" w:cs="Courier"/>
+          <w:color w:val="CAE682"/>
+          <w:sz w:val="22"/>
+          <w:szCs w:val="22"/>
+          <w:shd w:val="clear" w:color="auto" w:fill="auto"/>
+          <w:lang w:eastAsia="en-US"/>
+        </w:rPr>
+        <w:t xml:space="preserve"> </w:t>
+      </w:r>
+      <w:r>
+        <w:rPr>
+          <w:rFonts w:ascii="Consolas" w:hAnsi="Consolas" w:cs="Courier"/>
+          <w:color w:val="F3F6EE"/>
+          <w:sz w:val="22"/>
+          <w:szCs w:val="22"/>
+          <w:shd w:val="clear" w:color="auto" w:fill="auto"/>
+          <w:lang w:eastAsia="en-US"/>
+        </w:rPr>
+        <w:t xml:space="preserve">= </w:t>
+      </w:r>
+      <w:proofErr w:type="spellStart"/>
+      <w:r>
+        <w:rPr>
+          <w:rFonts w:ascii="Consolas" w:hAnsi="Consolas" w:cs="Courier"/>
+          <w:color w:val="F6F3E8"/>
+          <w:sz w:val="22"/>
+          <w:szCs w:val="22"/>
+          <w:shd w:val="clear" w:color="auto" w:fill="auto"/>
+          <w:lang w:eastAsia="en-US"/>
+        </w:rPr>
+        <w:t>gans</w:t>
+      </w:r>
+      <w:proofErr w:type="spellEnd"/>
+      <w:r>
+        <w:rPr>
+          <w:rFonts w:ascii="Consolas" w:hAnsi="Consolas" w:cs="Courier"/>
+          <w:color w:val="F3F6EE"/>
+          <w:sz w:val="22"/>
+          <w:szCs w:val="22"/>
+          <w:shd w:val="clear" w:color="auto" w:fill="auto"/>
+          <w:lang w:eastAsia="en-US"/>
+        </w:rPr>
+        <w:t>;</w:t>
+      </w:r>
+      <w:r>
+        <w:rPr>
+          <w:rFonts w:ascii="Consolas" w:hAnsi="Consolas" w:cs="Courier"/>
+          <w:color w:val="F3F6EE"/>
+          <w:sz w:val="22"/>
+          <w:szCs w:val="22"/>
+          <w:shd w:val="clear" w:color="auto" w:fill="auto"/>
+          <w:lang w:eastAsia="en-US"/>
+        </w:rPr>
+        <w:br/>
+        <w:t xml:space="preserve">        </w:t>
+      </w:r>
+      <w:proofErr w:type="spellStart"/>
+      <w:r>
+        <w:rPr>
+          <w:rFonts w:ascii="Consolas" w:hAnsi="Consolas" w:cs="Courier"/>
+          <w:color w:val="CAE682"/>
+          <w:sz w:val="22"/>
+          <w:szCs w:val="22"/>
+          <w:shd w:val="clear" w:color="auto" w:fill="auto"/>
+          <w:lang w:eastAsia="en-US"/>
+        </w:rPr>
+        <w:t>senderRing</w:t>
+      </w:r>
+      <w:proofErr w:type="spellEnd"/>
+      <w:r>
+        <w:rPr>
+          <w:rFonts w:ascii="Consolas" w:hAnsi="Consolas" w:cs="Courier"/>
+          <w:color w:val="CAE682"/>
+          <w:sz w:val="22"/>
+          <w:szCs w:val="22"/>
+          <w:shd w:val="clear" w:color="auto" w:fill="auto"/>
+          <w:lang w:eastAsia="en-US"/>
+        </w:rPr>
+        <w:t xml:space="preserve"> </w:t>
+      </w:r>
+      <w:r>
+        <w:rPr>
+          <w:rFonts w:ascii="Consolas" w:hAnsi="Consolas" w:cs="Courier"/>
+          <w:color w:val="F3F6EE"/>
+          <w:sz w:val="22"/>
+          <w:szCs w:val="22"/>
+          <w:shd w:val="clear" w:color="auto" w:fill="auto"/>
+          <w:lang w:eastAsia="en-US"/>
+        </w:rPr>
+        <w:t xml:space="preserve">= </w:t>
+      </w:r>
+      <w:proofErr w:type="spellStart"/>
+      <w:r>
+        <w:rPr>
+          <w:rFonts w:ascii="Consolas" w:hAnsi="Consolas" w:cs="Courier"/>
+          <w:color w:val="8AC6F2"/>
+          <w:sz w:val="22"/>
+          <w:szCs w:val="22"/>
+          <w:shd w:val="clear" w:color="auto" w:fill="auto"/>
+          <w:lang w:eastAsia="en-US"/>
+        </w:rPr>
+        <w:t>new</w:t>
+      </w:r>
+      <w:proofErr w:type="spellEnd"/>
+      <w:r>
+        <w:rPr>
+          <w:rFonts w:ascii="Consolas" w:hAnsi="Consolas" w:cs="Courier"/>
+          <w:color w:val="8AC6F2"/>
+          <w:sz w:val="22"/>
+          <w:szCs w:val="22"/>
+          <w:shd w:val="clear" w:color="auto" w:fill="auto"/>
+          <w:lang w:eastAsia="en-US"/>
+        </w:rPr>
+        <w:t xml:space="preserve"> </w:t>
+      </w:r>
+      <w:proofErr w:type="spellStart"/>
+      <w:r>
+        <w:rPr>
+          <w:rFonts w:ascii="Consolas" w:hAnsi="Consolas" w:cs="Courier"/>
+          <w:color w:val="F6F3E8"/>
+          <w:sz w:val="22"/>
+          <w:szCs w:val="22"/>
+          <w:shd w:val="clear" w:color="auto" w:fill="auto"/>
+          <w:lang w:eastAsia="en-US"/>
+        </w:rPr>
+        <w:t>SenderRing</w:t>
+      </w:r>
+      <w:proofErr w:type="spellEnd"/>
+      <w:r>
+        <w:rPr>
+          <w:rFonts w:ascii="Consolas" w:hAnsi="Consolas" w:cs="Courier"/>
+          <w:color w:val="F3F6EE"/>
+          <w:sz w:val="22"/>
+          <w:szCs w:val="22"/>
+          <w:shd w:val="clear" w:color="auto" w:fill="auto"/>
+          <w:lang w:eastAsia="en-US"/>
+        </w:rPr>
+        <w:t>(</w:t>
+      </w:r>
+      <w:proofErr w:type="spellStart"/>
+      <w:r>
+        <w:rPr>
+          <w:rFonts w:ascii="Consolas" w:hAnsi="Consolas" w:cs="Courier"/>
+          <w:color w:val="8AC6F2"/>
+          <w:sz w:val="22"/>
+          <w:szCs w:val="22"/>
+          <w:shd w:val="clear" w:color="auto" w:fill="auto"/>
+          <w:lang w:eastAsia="en-US"/>
+        </w:rPr>
+        <w:t>this</w:t>
+      </w:r>
+      <w:proofErr w:type="spellEnd"/>
+      <w:r>
+        <w:rPr>
+          <w:rFonts w:ascii="Consolas" w:hAnsi="Consolas" w:cs="Courier"/>
+          <w:color w:val="F3F6EE"/>
+          <w:sz w:val="22"/>
+          <w:szCs w:val="22"/>
+          <w:shd w:val="clear" w:color="auto" w:fill="auto"/>
+          <w:lang w:eastAsia="en-US"/>
+        </w:rPr>
+        <w:t>);</w:t>
+      </w:r>
+      <w:r>
+        <w:rPr>
+          <w:rFonts w:ascii="Consolas" w:hAnsi="Consolas" w:cs="Courier"/>
+          <w:color w:val="F3F6EE"/>
+          <w:sz w:val="22"/>
+          <w:szCs w:val="22"/>
+          <w:shd w:val="clear" w:color="auto" w:fill="auto"/>
+          <w:lang w:eastAsia="en-US"/>
+        </w:rPr>
+        <w:br/>
+        <w:t xml:space="preserve">    }</w:t>
+      </w:r>
+      <w:r>
+        <w:rPr>
+          <w:rFonts w:ascii="Consolas" w:hAnsi="Consolas" w:cs="Courier"/>
+          <w:color w:val="F3F6EE"/>
+          <w:sz w:val="22"/>
+          <w:szCs w:val="22"/>
+          <w:shd w:val="clear" w:color="auto" w:fill="auto"/>
+          <w:lang w:eastAsia="en-US"/>
+        </w:rPr>
+        <w:br/>
+      </w:r>
+      <w:r>
+        <w:rPr>
+          <w:rFonts w:ascii="Consolas" w:hAnsi="Consolas" w:cs="Courier"/>
+          <w:color w:val="F3F6EE"/>
+          <w:sz w:val="22"/>
+          <w:szCs w:val="22"/>
+          <w:shd w:val="clear" w:color="auto" w:fill="auto"/>
+          <w:lang w:eastAsia="en-US"/>
+        </w:rPr>
+        <w:br/>
+        <w:t xml:space="preserve">    </w:t>
+      </w:r>
+      <w:proofErr w:type="spellStart"/>
+      <w:r>
+        <w:rPr>
+          <w:rFonts w:ascii="Consolas" w:hAnsi="Consolas" w:cs="Courier"/>
+          <w:color w:val="8AC6F2"/>
+          <w:sz w:val="22"/>
+          <w:szCs w:val="22"/>
+          <w:shd w:val="clear" w:color="auto" w:fill="auto"/>
+          <w:lang w:eastAsia="en-US"/>
+        </w:rPr>
+        <w:t>public</w:t>
+      </w:r>
+      <w:proofErr w:type="spellEnd"/>
+      <w:r>
+        <w:rPr>
+          <w:rFonts w:ascii="Consolas" w:hAnsi="Consolas" w:cs="Courier"/>
+          <w:color w:val="8AC6F2"/>
+          <w:sz w:val="22"/>
+          <w:szCs w:val="22"/>
+          <w:shd w:val="clear" w:color="auto" w:fill="auto"/>
+          <w:lang w:eastAsia="en-US"/>
+        </w:rPr>
+        <w:t xml:space="preserve"> </w:t>
+      </w:r>
+      <w:proofErr w:type="spellStart"/>
+      <w:r>
+        <w:rPr>
+          <w:rFonts w:ascii="Consolas" w:hAnsi="Consolas" w:cs="Courier"/>
+          <w:color w:val="8AC6F2"/>
+          <w:sz w:val="22"/>
+          <w:szCs w:val="22"/>
+          <w:shd w:val="clear" w:color="auto" w:fill="auto"/>
+          <w:lang w:eastAsia="en-US"/>
+        </w:rPr>
+        <w:t>void</w:t>
+      </w:r>
+      <w:proofErr w:type="spellEnd"/>
+      <w:r>
+        <w:rPr>
+          <w:rFonts w:ascii="Consolas" w:hAnsi="Consolas" w:cs="Courier"/>
+          <w:color w:val="8AC6F2"/>
+          <w:sz w:val="22"/>
+          <w:szCs w:val="22"/>
+          <w:shd w:val="clear" w:color="auto" w:fill="auto"/>
+          <w:lang w:eastAsia="en-US"/>
+        </w:rPr>
+        <w:t xml:space="preserve"> </w:t>
+      </w:r>
+      <w:r>
+        <w:rPr>
+          <w:rFonts w:ascii="Consolas" w:hAnsi="Consolas" w:cs="Courier"/>
+          <w:color w:val="F3F6EE"/>
+          <w:sz w:val="22"/>
+          <w:szCs w:val="22"/>
+          <w:shd w:val="clear" w:color="auto" w:fill="auto"/>
+          <w:lang w:eastAsia="en-US"/>
+        </w:rPr>
+        <w:t>quaken() {</w:t>
+      </w:r>
+      <w:r>
+        <w:rPr>
+          <w:rFonts w:ascii="Consolas" w:hAnsi="Consolas" w:cs="Courier"/>
+          <w:color w:val="F3F6EE"/>
+          <w:sz w:val="22"/>
+          <w:szCs w:val="22"/>
+          <w:shd w:val="clear" w:color="auto" w:fill="auto"/>
+          <w:lang w:eastAsia="en-US"/>
+        </w:rPr>
+        <w:br/>
+        <w:t xml:space="preserve">        </w:t>
+      </w:r>
+      <w:proofErr w:type="spellStart"/>
+      <w:r>
+        <w:rPr>
+          <w:rFonts w:ascii="Consolas" w:hAnsi="Consolas" w:cs="Courier"/>
+          <w:color w:val="CAE682"/>
+          <w:sz w:val="22"/>
+          <w:szCs w:val="22"/>
+          <w:shd w:val="clear" w:color="auto" w:fill="auto"/>
+          <w:lang w:eastAsia="en-US"/>
+        </w:rPr>
+        <w:t>gans</w:t>
+      </w:r>
+      <w:r>
+        <w:rPr>
+          <w:rFonts w:ascii="Consolas" w:hAnsi="Consolas" w:cs="Courier"/>
+          <w:color w:val="F3F6EE"/>
+          <w:sz w:val="22"/>
+          <w:szCs w:val="22"/>
+          <w:shd w:val="clear" w:color="auto" w:fill="auto"/>
+          <w:lang w:eastAsia="en-US"/>
+        </w:rPr>
+        <w:t>.</w:t>
+      </w:r>
+      <w:r>
+        <w:rPr>
+          <w:rFonts w:ascii="Consolas" w:hAnsi="Consolas" w:cs="Courier"/>
+          <w:color w:val="F6F3E8"/>
+          <w:sz w:val="22"/>
+          <w:szCs w:val="22"/>
+          <w:shd w:val="clear" w:color="auto" w:fill="auto"/>
+          <w:lang w:eastAsia="en-US"/>
+        </w:rPr>
+        <w:t>schnattern</w:t>
+      </w:r>
+      <w:proofErr w:type="spellEnd"/>
+      <w:r>
+        <w:rPr>
+          <w:rFonts w:ascii="Consolas" w:hAnsi="Consolas" w:cs="Courier"/>
+          <w:color w:val="F3F6EE"/>
+          <w:sz w:val="22"/>
+          <w:szCs w:val="22"/>
+          <w:shd w:val="clear" w:color="auto" w:fill="auto"/>
+          <w:lang w:eastAsia="en-US"/>
+        </w:rPr>
+        <w:t>();</w:t>
+      </w:r>
+      <w:r>
+        <w:rPr>
+          <w:rFonts w:ascii="Consolas" w:hAnsi="Consolas" w:cs="Courier"/>
+          <w:color w:val="F3F6EE"/>
+          <w:sz w:val="22"/>
+          <w:szCs w:val="22"/>
+          <w:shd w:val="clear" w:color="auto" w:fill="auto"/>
+          <w:lang w:eastAsia="en-US"/>
+        </w:rPr>
+        <w:br/>
+        <w:t xml:space="preserve">        </w:t>
+      </w:r>
+      <w:proofErr w:type="spellStart"/>
+      <w:r>
+        <w:rPr>
+          <w:rFonts w:ascii="Consolas" w:hAnsi="Consolas" w:cs="Courier"/>
+          <w:color w:val="F6F3E8"/>
+          <w:sz w:val="22"/>
+          <w:szCs w:val="22"/>
+          <w:shd w:val="clear" w:color="auto" w:fill="auto"/>
+          <w:lang w:eastAsia="en-US"/>
+        </w:rPr>
+        <w:t>benachrichtigeBeobachtende</w:t>
+      </w:r>
+      <w:proofErr w:type="spellEnd"/>
+      <w:r>
+        <w:rPr>
+          <w:rFonts w:ascii="Consolas" w:hAnsi="Consolas" w:cs="Courier"/>
+          <w:color w:val="F3F6EE"/>
+          <w:sz w:val="22"/>
+          <w:szCs w:val="22"/>
+          <w:shd w:val="clear" w:color="auto" w:fill="auto"/>
+          <w:lang w:eastAsia="en-US"/>
+        </w:rPr>
+        <w:t>();</w:t>
+      </w:r>
+      <w:r>
+        <w:rPr>
+          <w:rFonts w:ascii="Consolas" w:hAnsi="Consolas" w:cs="Courier"/>
+          <w:color w:val="F3F6EE"/>
+          <w:sz w:val="22"/>
+          <w:szCs w:val="22"/>
+          <w:shd w:val="clear" w:color="auto" w:fill="auto"/>
+          <w:lang w:eastAsia="en-US"/>
+        </w:rPr>
+        <w:br/>
+        <w:t xml:space="preserve">    }</w:t>
+      </w:r>
+      <w:r>
+        <w:rPr>
+          <w:rFonts w:ascii="Consolas" w:hAnsi="Consolas" w:cs="Courier"/>
+          <w:color w:val="F3F6EE"/>
+          <w:sz w:val="22"/>
+          <w:szCs w:val="22"/>
+          <w:shd w:val="clear" w:color="auto" w:fill="auto"/>
+          <w:lang w:eastAsia="en-US"/>
+        </w:rPr>
+        <w:br/>
+      </w:r>
+      <w:r>
+        <w:rPr>
+          <w:rFonts w:ascii="Consolas" w:hAnsi="Consolas" w:cs="Courier"/>
+          <w:color w:val="F3F6EE"/>
+          <w:sz w:val="22"/>
+          <w:szCs w:val="22"/>
+          <w:shd w:val="clear" w:color="auto" w:fill="auto"/>
+          <w:lang w:eastAsia="en-US"/>
+        </w:rPr>
+        <w:br/>
+        <w:t xml:space="preserve">    </w:t>
+      </w:r>
+      <w:proofErr w:type="spellStart"/>
+      <w:r>
+        <w:rPr>
+          <w:rFonts w:ascii="Consolas" w:hAnsi="Consolas" w:cs="Courier"/>
+          <w:color w:val="8AC6F2"/>
+          <w:sz w:val="22"/>
+          <w:szCs w:val="22"/>
+          <w:shd w:val="clear" w:color="auto" w:fill="auto"/>
+          <w:lang w:eastAsia="en-US"/>
+        </w:rPr>
+        <w:t>public</w:t>
+      </w:r>
+      <w:proofErr w:type="spellEnd"/>
+      <w:r>
+        <w:rPr>
+          <w:rFonts w:ascii="Consolas" w:hAnsi="Consolas" w:cs="Courier"/>
+          <w:color w:val="8AC6F2"/>
+          <w:sz w:val="22"/>
+          <w:szCs w:val="22"/>
+          <w:shd w:val="clear" w:color="auto" w:fill="auto"/>
+          <w:lang w:eastAsia="en-US"/>
+        </w:rPr>
+        <w:t xml:space="preserve"> </w:t>
+      </w:r>
+      <w:proofErr w:type="spellStart"/>
+      <w:r>
+        <w:rPr>
+          <w:rFonts w:ascii="Consolas" w:hAnsi="Consolas" w:cs="Courier"/>
+          <w:color w:val="8AC6F2"/>
+          <w:sz w:val="22"/>
+          <w:szCs w:val="22"/>
+          <w:shd w:val="clear" w:color="auto" w:fill="auto"/>
+          <w:lang w:eastAsia="en-US"/>
+        </w:rPr>
+        <w:t>void</w:t>
+      </w:r>
+      <w:proofErr w:type="spellEnd"/>
+      <w:r>
+        <w:rPr>
+          <w:rFonts w:ascii="Consolas" w:hAnsi="Consolas" w:cs="Courier"/>
+          <w:color w:val="8AC6F2"/>
+          <w:sz w:val="22"/>
+          <w:szCs w:val="22"/>
+          <w:shd w:val="clear" w:color="auto" w:fill="auto"/>
+          <w:lang w:eastAsia="en-US"/>
+        </w:rPr>
+        <w:t xml:space="preserve"> </w:t>
+      </w:r>
+      <w:proofErr w:type="spellStart"/>
+      <w:r>
+        <w:rPr>
+          <w:rFonts w:ascii="Consolas" w:hAnsi="Consolas" w:cs="Courier"/>
+          <w:color w:val="F3F6EE"/>
+          <w:sz w:val="22"/>
+          <w:szCs w:val="22"/>
+          <w:shd w:val="clear" w:color="auto" w:fill="auto"/>
+          <w:lang w:eastAsia="en-US"/>
+        </w:rPr>
+        <w:t>registriereBeobachter</w:t>
+      </w:r>
+      <w:proofErr w:type="spellEnd"/>
+      <w:r>
+        <w:rPr>
+          <w:rFonts w:ascii="Consolas" w:hAnsi="Consolas" w:cs="Courier"/>
+          <w:color w:val="F3F6EE"/>
+          <w:sz w:val="22"/>
+          <w:szCs w:val="22"/>
+          <w:shd w:val="clear" w:color="auto" w:fill="auto"/>
+          <w:lang w:eastAsia="en-US"/>
+        </w:rPr>
+        <w:t>(</w:t>
+      </w:r>
+      <w:r>
+        <w:rPr>
+          <w:rFonts w:ascii="Consolas" w:hAnsi="Consolas" w:cs="Courier"/>
+          <w:color w:val="CAE682"/>
+          <w:sz w:val="22"/>
+          <w:szCs w:val="22"/>
+          <w:shd w:val="clear" w:color="auto" w:fill="auto"/>
+          <w:lang w:eastAsia="en-US"/>
+        </w:rPr>
+        <w:t xml:space="preserve">Beobachter </w:t>
+      </w:r>
+      <w:proofErr w:type="spellStart"/>
+      <w:r>
+        <w:rPr>
+          <w:rFonts w:ascii="Consolas" w:hAnsi="Consolas" w:cs="Courier"/>
+          <w:color w:val="F6F3E8"/>
+          <w:sz w:val="22"/>
+          <w:szCs w:val="22"/>
+          <w:shd w:val="clear" w:color="auto" w:fill="auto"/>
+          <w:lang w:eastAsia="en-US"/>
+        </w:rPr>
+        <w:t>beobachter</w:t>
+      </w:r>
+      <w:proofErr w:type="spellEnd"/>
+      <w:r>
+        <w:rPr>
+          <w:rFonts w:ascii="Consolas" w:hAnsi="Consolas" w:cs="Courier"/>
+          <w:color w:val="F3F6EE"/>
+          <w:sz w:val="22"/>
+          <w:szCs w:val="22"/>
+          <w:shd w:val="clear" w:color="auto" w:fill="auto"/>
+          <w:lang w:eastAsia="en-US"/>
+        </w:rPr>
+        <w:t>) {</w:t>
+      </w:r>
+      <w:r>
+        <w:rPr>
+          <w:rFonts w:ascii="Consolas" w:hAnsi="Consolas" w:cs="Courier"/>
+          <w:color w:val="F3F6EE"/>
+          <w:sz w:val="22"/>
+          <w:szCs w:val="22"/>
+          <w:shd w:val="clear" w:color="auto" w:fill="auto"/>
+          <w:lang w:eastAsia="en-US"/>
+        </w:rPr>
+        <w:br/>
+        <w:t xml:space="preserve">        </w:t>
+      </w:r>
+      <w:proofErr w:type="spellStart"/>
+      <w:r>
+        <w:rPr>
+          <w:rFonts w:ascii="Consolas" w:hAnsi="Consolas" w:cs="Courier"/>
+          <w:color w:val="CAE682"/>
+          <w:sz w:val="22"/>
+          <w:szCs w:val="22"/>
+          <w:shd w:val="clear" w:color="auto" w:fill="auto"/>
+          <w:lang w:eastAsia="en-US"/>
+        </w:rPr>
+        <w:t>senderRing</w:t>
+      </w:r>
+      <w:r>
+        <w:rPr>
+          <w:rFonts w:ascii="Consolas" w:hAnsi="Consolas" w:cs="Courier"/>
+          <w:color w:val="F3F6EE"/>
+          <w:sz w:val="22"/>
+          <w:szCs w:val="22"/>
+          <w:shd w:val="clear" w:color="auto" w:fill="auto"/>
+          <w:lang w:eastAsia="en-US"/>
+        </w:rPr>
+        <w:t>.</w:t>
+      </w:r>
+      <w:r>
+        <w:rPr>
+          <w:rFonts w:ascii="Consolas" w:hAnsi="Consolas" w:cs="Courier"/>
+          <w:color w:val="F6F3E8"/>
+          <w:sz w:val="22"/>
+          <w:szCs w:val="22"/>
+          <w:shd w:val="clear" w:color="auto" w:fill="auto"/>
+          <w:lang w:eastAsia="en-US"/>
+        </w:rPr>
+        <w:t>registriereBeobachter</w:t>
+      </w:r>
+      <w:proofErr w:type="spellEnd"/>
+      <w:r>
+        <w:rPr>
+          <w:rFonts w:ascii="Consolas" w:hAnsi="Consolas" w:cs="Courier"/>
+          <w:color w:val="F3F6EE"/>
+          <w:sz w:val="22"/>
+          <w:szCs w:val="22"/>
+          <w:shd w:val="clear" w:color="auto" w:fill="auto"/>
+          <w:lang w:eastAsia="en-US"/>
+        </w:rPr>
+        <w:t>(</w:t>
+      </w:r>
+      <w:proofErr w:type="spellStart"/>
+      <w:r>
+        <w:rPr>
+          <w:rFonts w:ascii="Consolas" w:hAnsi="Consolas" w:cs="Courier"/>
+          <w:color w:val="F6F3E8"/>
+          <w:sz w:val="22"/>
+          <w:szCs w:val="22"/>
+          <w:shd w:val="clear" w:color="auto" w:fill="auto"/>
+          <w:lang w:eastAsia="en-US"/>
+        </w:rPr>
+        <w:t>beobachter</w:t>
+      </w:r>
+      <w:proofErr w:type="spellEnd"/>
+      <w:r>
+        <w:rPr>
+          <w:rFonts w:ascii="Consolas" w:hAnsi="Consolas" w:cs="Courier"/>
+          <w:color w:val="F3F6EE"/>
+          <w:sz w:val="22"/>
+          <w:szCs w:val="22"/>
+          <w:shd w:val="clear" w:color="auto" w:fill="auto"/>
+          <w:lang w:eastAsia="en-US"/>
+        </w:rPr>
+        <w:t>);</w:t>
+      </w:r>
+      <w:r>
+        <w:rPr>
+          <w:rFonts w:ascii="Consolas" w:hAnsi="Consolas" w:cs="Courier"/>
+          <w:color w:val="F3F6EE"/>
+          <w:sz w:val="22"/>
+          <w:szCs w:val="22"/>
+          <w:shd w:val="clear" w:color="auto" w:fill="auto"/>
+          <w:lang w:eastAsia="en-US"/>
+        </w:rPr>
+        <w:br/>
+        <w:t xml:space="preserve">    }</w:t>
+      </w:r>
+      <w:r>
+        <w:rPr>
+          <w:rFonts w:ascii="Consolas" w:hAnsi="Consolas" w:cs="Courier"/>
+          <w:color w:val="F3F6EE"/>
+          <w:sz w:val="22"/>
+          <w:szCs w:val="22"/>
+          <w:shd w:val="clear" w:color="auto" w:fill="auto"/>
+          <w:lang w:eastAsia="en-US"/>
+        </w:rPr>
+        <w:br/>
+      </w:r>
+      <w:r>
+        <w:rPr>
+          <w:rFonts w:ascii="Consolas" w:hAnsi="Consolas" w:cs="Courier"/>
+          <w:color w:val="F3F6EE"/>
+          <w:sz w:val="22"/>
+          <w:szCs w:val="22"/>
+          <w:shd w:val="clear" w:color="auto" w:fill="auto"/>
+          <w:lang w:eastAsia="en-US"/>
+        </w:rPr>
+        <w:br/>
+        <w:t xml:space="preserve">    </w:t>
+      </w:r>
+      <w:proofErr w:type="spellStart"/>
+      <w:r>
+        <w:rPr>
+          <w:rFonts w:ascii="Consolas" w:hAnsi="Consolas" w:cs="Courier"/>
+          <w:color w:val="8AC6F2"/>
+          <w:sz w:val="22"/>
+          <w:szCs w:val="22"/>
+          <w:shd w:val="clear" w:color="auto" w:fill="auto"/>
+          <w:lang w:eastAsia="en-US"/>
+        </w:rPr>
+        <w:t>public</w:t>
+      </w:r>
+      <w:proofErr w:type="spellEnd"/>
+      <w:r>
+        <w:rPr>
+          <w:rFonts w:ascii="Consolas" w:hAnsi="Consolas" w:cs="Courier"/>
+          <w:color w:val="8AC6F2"/>
+          <w:sz w:val="22"/>
+          <w:szCs w:val="22"/>
+          <w:shd w:val="clear" w:color="auto" w:fill="auto"/>
+          <w:lang w:eastAsia="en-US"/>
+        </w:rPr>
+        <w:t xml:space="preserve"> </w:t>
+      </w:r>
+      <w:proofErr w:type="spellStart"/>
+      <w:r>
+        <w:rPr>
+          <w:rFonts w:ascii="Consolas" w:hAnsi="Consolas" w:cs="Courier"/>
+          <w:color w:val="8AC6F2"/>
+          <w:sz w:val="22"/>
+          <w:szCs w:val="22"/>
+          <w:shd w:val="clear" w:color="auto" w:fill="auto"/>
+          <w:lang w:eastAsia="en-US"/>
+        </w:rPr>
+        <w:t>void</w:t>
+      </w:r>
+      <w:proofErr w:type="spellEnd"/>
+      <w:r>
+        <w:rPr>
+          <w:rFonts w:ascii="Consolas" w:hAnsi="Consolas" w:cs="Courier"/>
+          <w:color w:val="8AC6F2"/>
+          <w:sz w:val="22"/>
+          <w:szCs w:val="22"/>
+          <w:shd w:val="clear" w:color="auto" w:fill="auto"/>
+          <w:lang w:eastAsia="en-US"/>
+        </w:rPr>
+        <w:t xml:space="preserve"> </w:t>
+      </w:r>
+      <w:proofErr w:type="spellStart"/>
+      <w:r>
+        <w:rPr>
+          <w:rFonts w:ascii="Consolas" w:hAnsi="Consolas" w:cs="Courier"/>
+          <w:color w:val="F3F6EE"/>
+          <w:sz w:val="22"/>
+          <w:szCs w:val="22"/>
+          <w:shd w:val="clear" w:color="auto" w:fill="auto"/>
+          <w:lang w:eastAsia="en-US"/>
+        </w:rPr>
+        <w:t>benachrichtigeBeobachtende</w:t>
+      </w:r>
+      <w:proofErr w:type="spellEnd"/>
+      <w:r>
+        <w:rPr>
+          <w:rFonts w:ascii="Consolas" w:hAnsi="Consolas" w:cs="Courier"/>
+          <w:color w:val="F3F6EE"/>
+          <w:sz w:val="22"/>
+          <w:szCs w:val="22"/>
+          <w:shd w:val="clear" w:color="auto" w:fill="auto"/>
+          <w:lang w:eastAsia="en-US"/>
+        </w:rPr>
+        <w:t>() {</w:t>
+      </w:r>
+      <w:r>
+        <w:rPr>
+          <w:rFonts w:ascii="Consolas" w:hAnsi="Consolas" w:cs="Courier"/>
+          <w:color w:val="F3F6EE"/>
+          <w:sz w:val="22"/>
+          <w:szCs w:val="22"/>
+          <w:shd w:val="clear" w:color="auto" w:fill="auto"/>
+          <w:lang w:eastAsia="en-US"/>
+        </w:rPr>
+        <w:br/>
+        <w:t xml:space="preserve">        </w:t>
+      </w:r>
+      <w:proofErr w:type="spellStart"/>
+      <w:r>
+        <w:rPr>
+          <w:rFonts w:ascii="Consolas" w:hAnsi="Consolas" w:cs="Courier"/>
+          <w:color w:val="CAE682"/>
+          <w:sz w:val="22"/>
+          <w:szCs w:val="22"/>
+          <w:shd w:val="clear" w:color="auto" w:fill="auto"/>
+          <w:lang w:eastAsia="en-US"/>
+        </w:rPr>
+        <w:t>senderRing</w:t>
+      </w:r>
+      <w:r>
+        <w:rPr>
+          <w:rFonts w:ascii="Consolas" w:hAnsi="Consolas" w:cs="Courier"/>
+          <w:color w:val="F3F6EE"/>
+          <w:sz w:val="22"/>
+          <w:szCs w:val="22"/>
+          <w:shd w:val="clear" w:color="auto" w:fill="auto"/>
+          <w:lang w:eastAsia="en-US"/>
+        </w:rPr>
+        <w:t>.</w:t>
+      </w:r>
+      <w:r>
+        <w:rPr>
+          <w:rFonts w:ascii="Consolas" w:hAnsi="Consolas" w:cs="Courier"/>
+          <w:color w:val="F6F3E8"/>
+          <w:sz w:val="22"/>
+          <w:szCs w:val="22"/>
+          <w:shd w:val="clear" w:color="auto" w:fill="auto"/>
+          <w:lang w:eastAsia="en-US"/>
+        </w:rPr>
+        <w:t>benachrichtigeBeobachtende</w:t>
+      </w:r>
+      <w:proofErr w:type="spellEnd"/>
+      <w:r>
+        <w:rPr>
+          <w:rFonts w:ascii="Consolas" w:hAnsi="Consolas" w:cs="Courier"/>
+          <w:color w:val="F3F6EE"/>
+          <w:sz w:val="22"/>
+          <w:szCs w:val="22"/>
+          <w:shd w:val="clear" w:color="auto" w:fill="auto"/>
+          <w:lang w:eastAsia="en-US"/>
+        </w:rPr>
+        <w:t>();</w:t>
+      </w:r>
+      <w:r>
+        <w:rPr>
+          <w:rFonts w:ascii="Consolas" w:hAnsi="Consolas" w:cs="Courier"/>
+          <w:color w:val="F3F6EE"/>
+          <w:sz w:val="22"/>
+          <w:szCs w:val="22"/>
+          <w:shd w:val="clear" w:color="auto" w:fill="auto"/>
+          <w:lang w:eastAsia="en-US"/>
+        </w:rPr>
+        <w:br/>
+        <w:t xml:space="preserve">    }</w:t>
+      </w:r>
+      <w:r>
+        <w:rPr>
+          <w:rFonts w:ascii="Consolas" w:hAnsi="Consolas" w:cs="Courier"/>
+          <w:color w:val="F3F6EE"/>
+          <w:sz w:val="22"/>
+          <w:szCs w:val="22"/>
+          <w:shd w:val="clear" w:color="auto" w:fill="auto"/>
+          <w:lang w:eastAsia="en-US"/>
+        </w:rPr>
+        <w:br/>
+      </w:r>
+      <w:r>
+        <w:rPr>
+          <w:rFonts w:ascii="Consolas" w:hAnsi="Consolas" w:cs="Courier"/>
+          <w:color w:val="F3F6EE"/>
+          <w:sz w:val="22"/>
+          <w:szCs w:val="22"/>
+          <w:shd w:val="clear" w:color="auto" w:fill="auto"/>
+          <w:lang w:eastAsia="en-US"/>
+        </w:rPr>
+        <w:br/>
+        <w:t xml:space="preserve">    </w:t>
+      </w:r>
+      <w:proofErr w:type="spellStart"/>
+      <w:r>
+        <w:rPr>
+          <w:rFonts w:ascii="Consolas" w:hAnsi="Consolas" w:cs="Courier"/>
+          <w:color w:val="8AC6F2"/>
+          <w:sz w:val="22"/>
+          <w:szCs w:val="22"/>
+          <w:shd w:val="clear" w:color="auto" w:fill="auto"/>
+          <w:lang w:eastAsia="en-US"/>
+        </w:rPr>
+        <w:t>public</w:t>
+      </w:r>
+      <w:proofErr w:type="spellEnd"/>
+      <w:r>
+        <w:rPr>
+          <w:rFonts w:ascii="Consolas" w:hAnsi="Consolas" w:cs="Courier"/>
+          <w:color w:val="8AC6F2"/>
+          <w:sz w:val="22"/>
+          <w:szCs w:val="22"/>
+          <w:shd w:val="clear" w:color="auto" w:fill="auto"/>
+          <w:lang w:eastAsia="en-US"/>
+        </w:rPr>
+        <w:t xml:space="preserve"> </w:t>
+      </w:r>
+      <w:r>
+        <w:rPr>
+          <w:rFonts w:ascii="Consolas" w:hAnsi="Consolas" w:cs="Courier"/>
+          <w:color w:val="CAE682"/>
+          <w:sz w:val="22"/>
+          <w:szCs w:val="22"/>
+          <w:shd w:val="clear" w:color="auto" w:fill="auto"/>
+          <w:lang w:eastAsia="en-US"/>
+        </w:rPr>
+        <w:t xml:space="preserve">String </w:t>
+      </w:r>
+      <w:proofErr w:type="spellStart"/>
+      <w:r>
+        <w:rPr>
+          <w:rFonts w:ascii="Consolas" w:hAnsi="Consolas" w:cs="Courier"/>
+          <w:color w:val="F3F6EE"/>
+          <w:sz w:val="22"/>
+          <w:szCs w:val="22"/>
+          <w:shd w:val="clear" w:color="auto" w:fill="auto"/>
+          <w:lang w:eastAsia="en-US"/>
+        </w:rPr>
+        <w:t>toString</w:t>
+      </w:r>
+      <w:proofErr w:type="spellEnd"/>
+      <w:r>
+        <w:rPr>
+          <w:rFonts w:ascii="Consolas" w:hAnsi="Consolas" w:cs="Courier"/>
+          <w:color w:val="F3F6EE"/>
+          <w:sz w:val="22"/>
+          <w:szCs w:val="22"/>
+          <w:shd w:val="clear" w:color="auto" w:fill="auto"/>
+          <w:lang w:eastAsia="en-US"/>
+        </w:rPr>
+        <w:t>() {</w:t>
+      </w:r>
+      <w:r>
+        <w:rPr>
+          <w:rFonts w:ascii="Consolas" w:hAnsi="Consolas" w:cs="Courier"/>
+          <w:color w:val="F3F6EE"/>
+          <w:sz w:val="22"/>
+          <w:szCs w:val="22"/>
+          <w:shd w:val="clear" w:color="auto" w:fill="auto"/>
+          <w:lang w:eastAsia="en-US"/>
+        </w:rPr>
+        <w:br/>
+        <w:t xml:space="preserve">        </w:t>
+      </w:r>
+      <w:proofErr w:type="spellStart"/>
+      <w:r>
+        <w:rPr>
+          <w:rFonts w:ascii="Consolas" w:hAnsi="Consolas" w:cs="Courier"/>
+          <w:color w:val="8AC6F2"/>
+          <w:sz w:val="22"/>
+          <w:szCs w:val="22"/>
+          <w:shd w:val="clear" w:color="auto" w:fill="auto"/>
+          <w:lang w:eastAsia="en-US"/>
+        </w:rPr>
+        <w:t>return</w:t>
+      </w:r>
+      <w:proofErr w:type="spellEnd"/>
+      <w:r>
+        <w:rPr>
+          <w:rFonts w:ascii="Consolas" w:hAnsi="Consolas" w:cs="Courier"/>
+          <w:color w:val="8AC6F2"/>
+          <w:sz w:val="22"/>
+          <w:szCs w:val="22"/>
+          <w:shd w:val="clear" w:color="auto" w:fill="auto"/>
+          <w:lang w:eastAsia="en-US"/>
+        </w:rPr>
+        <w:t xml:space="preserve"> </w:t>
+      </w:r>
+      <w:r>
+        <w:rPr>
+          <w:rFonts w:ascii="Consolas" w:hAnsi="Consolas" w:cs="Courier"/>
+          <w:color w:val="95E454"/>
+          <w:sz w:val="22"/>
+          <w:szCs w:val="22"/>
+          <w:shd w:val="clear" w:color="auto" w:fill="auto"/>
+          <w:lang w:eastAsia="en-US"/>
+        </w:rPr>
+        <w:t>"sich als Ente ausgebende Gans"</w:t>
+      </w:r>
+      <w:r>
+        <w:rPr>
+          <w:rFonts w:ascii="Consolas" w:hAnsi="Consolas" w:cs="Courier"/>
+          <w:color w:val="F3F6EE"/>
+          <w:sz w:val="22"/>
+          <w:szCs w:val="22"/>
+          <w:shd w:val="clear" w:color="auto" w:fill="auto"/>
+          <w:lang w:eastAsia="en-US"/>
+        </w:rPr>
+        <w:t>;</w:t>
+      </w:r>
+      <w:r>
+        <w:rPr>
+          <w:rFonts w:ascii="Consolas" w:hAnsi="Consolas" w:cs="Courier"/>
+          <w:color w:val="F3F6EE"/>
+          <w:sz w:val="22"/>
+          <w:szCs w:val="22"/>
+          <w:shd w:val="clear" w:color="auto" w:fill="auto"/>
+          <w:lang w:eastAsia="en-US"/>
+        </w:rPr>
+        <w:br/>
+        <w:t xml:space="preserve">    }</w:t>
+      </w:r>
+      <w:r>
+        <w:rPr>
+          <w:rFonts w:ascii="Consolas" w:hAnsi="Consolas" w:cs="Courier"/>
+          <w:color w:val="F3F6EE"/>
+          <w:sz w:val="22"/>
+          <w:szCs w:val="22"/>
+          <w:shd w:val="clear" w:color="auto" w:fill="auto"/>
+          <w:lang w:eastAsia="en-US"/>
+        </w:rPr>
+        <w:br/>
+        <w:t>}</w:t>
+      </w:r>
+    </w:p>
+    <w:p>
+      <w:pPr>
+        <w:pStyle w:val="NoSpacing"/>
+        <w:rPr>
+          <w:b/>
+          <w:sz w:val="22"/>
+          <w:szCs w:val="22"/>
+        </w:rPr>
+      </w:pPr>
+    </w:p>
+    <w:p>
+      <w:pPr>
+        <w:shd w:val="clear" w:color="auto" w:fill="242424"/>
+        <w:tabs>
+          <w:tab w:val="left" w:pos="916"/>
+          <w:tab w:val="left" w:pos="1832"/>
+          <w:tab w:val="left" w:pos="2748"/>
+          <w:tab w:val="left" w:pos="3664"/>
+          <w:tab w:val="left" w:pos="4580"/>
+          <w:tab w:val="left" w:pos="5496"/>
+          <w:tab w:val="left" w:pos="6412"/>
+          <w:tab w:val="left" w:pos="7328"/>
+          <w:tab w:val="left" w:pos="8244"/>
+          <w:tab w:val="left" w:pos="9160"/>
+          <w:tab w:val="left" w:pos="10076"/>
+          <w:tab w:val="left" w:pos="10992"/>
+          <w:tab w:val="left" w:pos="11908"/>
+          <w:tab w:val="left" w:pos="12824"/>
+          <w:tab w:val="left" w:pos="13740"/>
+          <w:tab w:val="left" w:pos="14656"/>
+        </w:tabs>
+        <w:rPr>
+          <w:rFonts w:ascii="Consolas" w:hAnsi="Consolas" w:cs="Courier"/>
+          <w:color w:val="F6F3E8"/>
+          <w:sz w:val="22"/>
+          <w:szCs w:val="22"/>
+          <w:shd w:val="clear" w:color="auto" w:fill="auto"/>
+          <w:lang w:eastAsia="en-US"/>
+        </w:rPr>
+      </w:pPr>
+      <w:proofErr w:type="spellStart"/>
+      <w:r>
+        <w:rPr>
+          <w:rFonts w:ascii="Consolas" w:hAnsi="Consolas" w:cs="Courier"/>
+          <w:color w:val="8AC6F2"/>
+          <w:sz w:val="22"/>
+          <w:szCs w:val="22"/>
+          <w:shd w:val="clear" w:color="auto" w:fill="auto"/>
+          <w:lang w:eastAsia="en-US"/>
+        </w:rPr>
+        <w:t>public</w:t>
+      </w:r>
+      <w:proofErr w:type="spellEnd"/>
+      <w:r>
+        <w:rPr>
+          <w:rFonts w:ascii="Consolas" w:hAnsi="Consolas" w:cs="Courier"/>
+          <w:color w:val="8AC6F2"/>
+          <w:sz w:val="22"/>
+          <w:szCs w:val="22"/>
+          <w:shd w:val="clear" w:color="auto" w:fill="auto"/>
+          <w:lang w:eastAsia="en-US"/>
+        </w:rPr>
+        <w:t xml:space="preserve"> </w:t>
+      </w:r>
+      <w:proofErr w:type="spellStart"/>
+      <w:r>
+        <w:rPr>
+          <w:rFonts w:ascii="Consolas" w:hAnsi="Consolas" w:cs="Courier"/>
+          <w:color w:val="8AC6F2"/>
+          <w:sz w:val="22"/>
+          <w:szCs w:val="22"/>
+          <w:shd w:val="clear" w:color="auto" w:fill="auto"/>
+          <w:lang w:eastAsia="en-US"/>
+        </w:rPr>
+        <w:t>class</w:t>
+      </w:r>
+      <w:proofErr w:type="spellEnd"/>
+      <w:r>
+        <w:rPr>
+          <w:rFonts w:ascii="Consolas" w:hAnsi="Consolas" w:cs="Courier"/>
+          <w:color w:val="8AC6F2"/>
+          <w:sz w:val="22"/>
+          <w:szCs w:val="22"/>
+          <w:shd w:val="clear" w:color="auto" w:fill="auto"/>
+          <w:lang w:eastAsia="en-US"/>
+        </w:rPr>
+        <w:t xml:space="preserve"> </w:t>
+      </w:r>
+      <w:r>
+        <w:rPr>
+          <w:rFonts w:ascii="Consolas" w:hAnsi="Consolas" w:cs="Courier"/>
+          <w:color w:val="CAE682"/>
+          <w:sz w:val="22"/>
+          <w:szCs w:val="22"/>
+          <w:shd w:val="clear" w:color="auto" w:fill="auto"/>
+          <w:lang w:eastAsia="en-US"/>
+        </w:rPr>
+        <w:t xml:space="preserve">Gans </w:t>
+      </w:r>
+      <w:r>
+        <w:rPr>
+          <w:rFonts w:ascii="Consolas" w:hAnsi="Consolas" w:cs="Courier"/>
+          <w:color w:val="F3F6EE"/>
+          <w:sz w:val="22"/>
+          <w:szCs w:val="22"/>
+          <w:shd w:val="clear" w:color="auto" w:fill="auto"/>
+          <w:lang w:eastAsia="en-US"/>
+        </w:rPr>
+        <w:t>{</w:t>
+      </w:r>
+      <w:r>
+        <w:rPr>
+          <w:rFonts w:ascii="Consolas" w:hAnsi="Consolas" w:cs="Courier"/>
+          <w:color w:val="F3F6EE"/>
+          <w:sz w:val="22"/>
+          <w:szCs w:val="22"/>
+          <w:shd w:val="clear" w:color="auto" w:fill="auto"/>
+          <w:lang w:eastAsia="en-US"/>
+        </w:rPr>
+        <w:br/>
+      </w:r>
+      <w:r>
+        <w:rPr>
+          <w:rFonts w:ascii="Consolas" w:hAnsi="Consolas" w:cs="Courier"/>
+          <w:color w:val="F3F6EE"/>
+          <w:sz w:val="22"/>
+          <w:szCs w:val="22"/>
+          <w:shd w:val="clear" w:color="auto" w:fill="auto"/>
+          <w:lang w:eastAsia="en-US"/>
+        </w:rPr>
+        <w:br/>
+        <w:t xml:space="preserve">    </w:t>
+      </w:r>
+      <w:proofErr w:type="spellStart"/>
+      <w:r>
+        <w:rPr>
+          <w:rFonts w:ascii="Consolas" w:hAnsi="Consolas" w:cs="Courier"/>
+          <w:color w:val="8AC6F2"/>
+          <w:sz w:val="22"/>
+          <w:szCs w:val="22"/>
+          <w:shd w:val="clear" w:color="auto" w:fill="auto"/>
+          <w:lang w:eastAsia="en-US"/>
+        </w:rPr>
+        <w:t>public</w:t>
+      </w:r>
+      <w:proofErr w:type="spellEnd"/>
+      <w:r>
+        <w:rPr>
+          <w:rFonts w:ascii="Consolas" w:hAnsi="Consolas" w:cs="Courier"/>
+          <w:color w:val="8AC6F2"/>
+          <w:sz w:val="22"/>
+          <w:szCs w:val="22"/>
+          <w:shd w:val="clear" w:color="auto" w:fill="auto"/>
+          <w:lang w:eastAsia="en-US"/>
+        </w:rPr>
+        <w:t xml:space="preserve"> </w:t>
+      </w:r>
+      <w:proofErr w:type="spellStart"/>
+      <w:r>
+        <w:rPr>
+          <w:rFonts w:ascii="Consolas" w:hAnsi="Consolas" w:cs="Courier"/>
+          <w:color w:val="8AC6F2"/>
+          <w:sz w:val="22"/>
+          <w:szCs w:val="22"/>
+          <w:shd w:val="clear" w:color="auto" w:fill="auto"/>
+          <w:lang w:eastAsia="en-US"/>
+        </w:rPr>
+        <w:t>void</w:t>
+      </w:r>
+      <w:proofErr w:type="spellEnd"/>
+      <w:r>
+        <w:rPr>
+          <w:rFonts w:ascii="Consolas" w:hAnsi="Consolas" w:cs="Courier"/>
+          <w:color w:val="8AC6F2"/>
+          <w:sz w:val="22"/>
+          <w:szCs w:val="22"/>
+          <w:shd w:val="clear" w:color="auto" w:fill="auto"/>
+          <w:lang w:eastAsia="en-US"/>
+        </w:rPr>
+        <w:t xml:space="preserve"> </w:t>
+      </w:r>
+      <w:r>
+        <w:rPr>
+          <w:rFonts w:ascii="Consolas" w:hAnsi="Consolas" w:cs="Courier"/>
+          <w:color w:val="F3F6EE"/>
+          <w:sz w:val="22"/>
+          <w:szCs w:val="22"/>
+          <w:shd w:val="clear" w:color="auto" w:fill="auto"/>
+          <w:lang w:eastAsia="en-US"/>
+        </w:rPr>
+        <w:t>schnattern() {</w:t>
+      </w:r>
+      <w:r>
+        <w:rPr>
+          <w:rFonts w:ascii="Consolas" w:hAnsi="Consolas" w:cs="Courier"/>
+          <w:color w:val="F3F6EE"/>
+          <w:sz w:val="22"/>
+          <w:szCs w:val="22"/>
+          <w:shd w:val="clear" w:color="auto" w:fill="auto"/>
+          <w:lang w:eastAsia="en-US"/>
+        </w:rPr>
+        <w:br/>
+        <w:t xml:space="preserve">        </w:t>
+      </w:r>
+      <w:proofErr w:type="spellStart"/>
+      <w:r>
+        <w:rPr>
+          <w:rFonts w:ascii="Consolas" w:hAnsi="Consolas" w:cs="Courier"/>
+          <w:color w:val="CAE682"/>
+          <w:sz w:val="22"/>
+          <w:szCs w:val="22"/>
+          <w:shd w:val="clear" w:color="auto" w:fill="auto"/>
+          <w:lang w:eastAsia="en-US"/>
+        </w:rPr>
+        <w:t>System</w:t>
+      </w:r>
+      <w:r>
+        <w:rPr>
+          <w:rFonts w:ascii="Consolas" w:hAnsi="Consolas" w:cs="Courier"/>
+          <w:color w:val="F3F6EE"/>
+          <w:sz w:val="22"/>
+          <w:szCs w:val="22"/>
+          <w:shd w:val="clear" w:color="auto" w:fill="auto"/>
+          <w:lang w:eastAsia="en-US"/>
+        </w:rPr>
+        <w:t>.</w:t>
+      </w:r>
+      <w:r>
+        <w:rPr>
+          <w:rFonts w:ascii="Consolas" w:hAnsi="Consolas" w:cs="Courier"/>
+          <w:color w:val="93A2CC"/>
+          <w:sz w:val="22"/>
+          <w:szCs w:val="22"/>
+          <w:shd w:val="clear" w:color="auto" w:fill="auto"/>
+          <w:lang w:eastAsia="en-US"/>
+        </w:rPr>
+        <w:t>out</w:t>
+      </w:r>
+      <w:r>
+        <w:rPr>
+          <w:rFonts w:ascii="Consolas" w:hAnsi="Consolas" w:cs="Courier"/>
+          <w:color w:val="F3F6EE"/>
+          <w:sz w:val="22"/>
+          <w:szCs w:val="22"/>
+          <w:shd w:val="clear" w:color="auto" w:fill="auto"/>
+          <w:lang w:eastAsia="en-US"/>
+        </w:rPr>
+        <w:t>.</w:t>
+      </w:r>
+      <w:r>
+        <w:rPr>
+          <w:rFonts w:ascii="Consolas" w:hAnsi="Consolas" w:cs="Courier"/>
+          <w:color w:val="F6F3E8"/>
+          <w:sz w:val="22"/>
+          <w:szCs w:val="22"/>
+          <w:shd w:val="clear" w:color="auto" w:fill="auto"/>
+          <w:lang w:eastAsia="en-US"/>
+        </w:rPr>
+        <w:t>println</w:t>
+      </w:r>
+      <w:proofErr w:type="spellEnd"/>
+      <w:r>
+        <w:rPr>
+          <w:rFonts w:ascii="Consolas" w:hAnsi="Consolas" w:cs="Courier"/>
+          <w:color w:val="F3F6EE"/>
+          <w:sz w:val="22"/>
+          <w:szCs w:val="22"/>
+          <w:shd w:val="clear" w:color="auto" w:fill="auto"/>
+          <w:lang w:eastAsia="en-US"/>
+        </w:rPr>
+        <w:t>(</w:t>
+      </w:r>
+      <w:r>
+        <w:rPr>
+          <w:rFonts w:ascii="Consolas" w:hAnsi="Consolas" w:cs="Courier"/>
+          <w:color w:val="95E454"/>
+          <w:sz w:val="22"/>
+          <w:szCs w:val="22"/>
+          <w:shd w:val="clear" w:color="auto" w:fill="auto"/>
+          <w:lang w:eastAsia="en-US"/>
+        </w:rPr>
+        <w:t>"</w:t>
+      </w:r>
+      <w:proofErr w:type="spellStart"/>
+      <w:r>
+        <w:rPr>
+          <w:rFonts w:ascii="Consolas" w:hAnsi="Consolas" w:cs="Courier"/>
+          <w:color w:val="95E454"/>
+          <w:sz w:val="22"/>
+          <w:szCs w:val="22"/>
+          <w:shd w:val="clear" w:color="auto" w:fill="auto"/>
+          <w:lang w:eastAsia="en-US"/>
+        </w:rPr>
+        <w:t>Schnatter</w:t>
+      </w:r>
+      <w:proofErr w:type="spellEnd"/>
+      <w:r>
+        <w:rPr>
+          <w:rFonts w:ascii="Consolas" w:hAnsi="Consolas" w:cs="Courier"/>
+          <w:color w:val="95E454"/>
+          <w:sz w:val="22"/>
+          <w:szCs w:val="22"/>
+          <w:shd w:val="clear" w:color="auto" w:fill="auto"/>
+          <w:lang w:eastAsia="en-US"/>
+        </w:rPr>
+        <w:t>"</w:t>
+      </w:r>
+      <w:r>
+        <w:rPr>
+          <w:rFonts w:ascii="Consolas" w:hAnsi="Consolas" w:cs="Courier"/>
+          <w:color w:val="F3F6EE"/>
+          <w:sz w:val="22"/>
+          <w:szCs w:val="22"/>
+          <w:shd w:val="clear" w:color="auto" w:fill="auto"/>
+          <w:lang w:eastAsia="en-US"/>
+        </w:rPr>
+        <w:t>);</w:t>
+      </w:r>
+      <w:r>
+        <w:rPr>
+          <w:rFonts w:ascii="Consolas" w:hAnsi="Consolas" w:cs="Courier"/>
+          <w:color w:val="F3F6EE"/>
+          <w:sz w:val="22"/>
+          <w:szCs w:val="22"/>
+          <w:shd w:val="clear" w:color="auto" w:fill="auto"/>
+          <w:lang w:eastAsia="en-US"/>
+        </w:rPr>
+        <w:br/>
+        <w:t xml:space="preserve">    }</w:t>
+      </w:r>
+      <w:r>
+        <w:rPr>
+          <w:rFonts w:ascii="Consolas" w:hAnsi="Consolas" w:cs="Courier"/>
+          <w:color w:val="F3F6EE"/>
+          <w:sz w:val="22"/>
+          <w:szCs w:val="22"/>
+          <w:shd w:val="clear" w:color="auto" w:fill="auto"/>
+          <w:lang w:eastAsia="en-US"/>
+        </w:rPr>
+        <w:br/>
+      </w:r>
+      <w:r>
+        <w:rPr>
+          <w:rFonts w:ascii="Consolas" w:hAnsi="Consolas" w:cs="Courier"/>
+          <w:color w:val="F3F6EE"/>
+          <w:sz w:val="22"/>
+          <w:szCs w:val="22"/>
+          <w:shd w:val="clear" w:color="auto" w:fill="auto"/>
+          <w:lang w:eastAsia="en-US"/>
+        </w:rPr>
+        <w:br/>
+        <w:t xml:space="preserve">    </w:t>
+      </w:r>
+      <w:proofErr w:type="spellStart"/>
+      <w:r>
+        <w:rPr>
+          <w:rFonts w:ascii="Consolas" w:hAnsi="Consolas" w:cs="Courier"/>
+          <w:color w:val="8AC6F2"/>
+          <w:sz w:val="22"/>
+          <w:szCs w:val="22"/>
+          <w:shd w:val="clear" w:color="auto" w:fill="auto"/>
+          <w:lang w:eastAsia="en-US"/>
+        </w:rPr>
+        <w:t>public</w:t>
+      </w:r>
+      <w:proofErr w:type="spellEnd"/>
+      <w:r>
+        <w:rPr>
+          <w:rFonts w:ascii="Consolas" w:hAnsi="Consolas" w:cs="Courier"/>
+          <w:color w:val="8AC6F2"/>
+          <w:sz w:val="22"/>
+          <w:szCs w:val="22"/>
+          <w:shd w:val="clear" w:color="auto" w:fill="auto"/>
+          <w:lang w:eastAsia="en-US"/>
+        </w:rPr>
+        <w:t xml:space="preserve"> </w:t>
+      </w:r>
+      <w:r>
+        <w:rPr>
+          <w:rFonts w:ascii="Consolas" w:hAnsi="Consolas" w:cs="Courier"/>
+          <w:color w:val="CAE682"/>
+          <w:sz w:val="22"/>
+          <w:szCs w:val="22"/>
+          <w:shd w:val="clear" w:color="auto" w:fill="auto"/>
+          <w:lang w:eastAsia="en-US"/>
+        </w:rPr>
+        <w:t xml:space="preserve">String </w:t>
+      </w:r>
+      <w:proofErr w:type="spellStart"/>
+      <w:r>
+        <w:rPr>
+          <w:rFonts w:ascii="Consolas" w:hAnsi="Consolas" w:cs="Courier"/>
+          <w:color w:val="F3F6EE"/>
+          <w:sz w:val="22"/>
+          <w:szCs w:val="22"/>
+          <w:shd w:val="clear" w:color="auto" w:fill="auto"/>
+          <w:lang w:eastAsia="en-US"/>
+        </w:rPr>
+        <w:t>toString</w:t>
+      </w:r>
+      <w:proofErr w:type="spellEnd"/>
+      <w:r>
+        <w:rPr>
+          <w:rFonts w:ascii="Consolas" w:hAnsi="Consolas" w:cs="Courier"/>
+          <w:color w:val="F3F6EE"/>
+          <w:sz w:val="22"/>
+          <w:szCs w:val="22"/>
+          <w:shd w:val="clear" w:color="auto" w:fill="auto"/>
+          <w:lang w:eastAsia="en-US"/>
+        </w:rPr>
+        <w:t>() {</w:t>
+      </w:r>
+      <w:r>
+        <w:rPr>
+          <w:rFonts w:ascii="Consolas" w:hAnsi="Consolas" w:cs="Courier"/>
+          <w:color w:val="F3F6EE"/>
+          <w:sz w:val="22"/>
+          <w:szCs w:val="22"/>
+          <w:shd w:val="clear" w:color="auto" w:fill="auto"/>
+          <w:lang w:eastAsia="en-US"/>
+        </w:rPr>
+        <w:br/>
+        <w:t xml:space="preserve">        </w:t>
+      </w:r>
+      <w:proofErr w:type="spellStart"/>
+      <w:r>
+        <w:rPr>
+          <w:rFonts w:ascii="Consolas" w:hAnsi="Consolas" w:cs="Courier"/>
+          <w:color w:val="8AC6F2"/>
+          <w:sz w:val="22"/>
+          <w:szCs w:val="22"/>
+          <w:shd w:val="clear" w:color="auto" w:fill="auto"/>
+          <w:lang w:eastAsia="en-US"/>
+        </w:rPr>
+        <w:t>return</w:t>
+      </w:r>
+      <w:proofErr w:type="spellEnd"/>
+      <w:r>
+        <w:rPr>
+          <w:rFonts w:ascii="Consolas" w:hAnsi="Consolas" w:cs="Courier"/>
+          <w:color w:val="8AC6F2"/>
+          <w:sz w:val="22"/>
+          <w:szCs w:val="22"/>
+          <w:shd w:val="clear" w:color="auto" w:fill="auto"/>
+          <w:lang w:eastAsia="en-US"/>
+        </w:rPr>
+        <w:t xml:space="preserve"> </w:t>
+      </w:r>
+      <w:r>
+        <w:rPr>
+          <w:rFonts w:ascii="Consolas" w:hAnsi="Consolas" w:cs="Courier"/>
+          <w:color w:val="95E454"/>
+          <w:sz w:val="22"/>
+          <w:szCs w:val="22"/>
+          <w:shd w:val="clear" w:color="auto" w:fill="auto"/>
+          <w:lang w:eastAsia="en-US"/>
+        </w:rPr>
+        <w:t>"Gans"</w:t>
+      </w:r>
+      <w:r>
+        <w:rPr>
+          <w:rFonts w:ascii="Consolas" w:hAnsi="Consolas" w:cs="Courier"/>
+          <w:color w:val="F3F6EE"/>
+          <w:sz w:val="22"/>
+          <w:szCs w:val="22"/>
+          <w:shd w:val="clear" w:color="auto" w:fill="auto"/>
+          <w:lang w:eastAsia="en-US"/>
+        </w:rPr>
+        <w:t>;</w:t>
+      </w:r>
+      <w:r>
+        <w:rPr>
+          <w:rFonts w:ascii="Consolas" w:hAnsi="Consolas" w:cs="Courier"/>
+          <w:color w:val="F3F6EE"/>
+          <w:sz w:val="22"/>
+          <w:szCs w:val="22"/>
+          <w:shd w:val="clear" w:color="auto" w:fill="auto"/>
+          <w:lang w:eastAsia="en-US"/>
+        </w:rPr>
+        <w:br/>
+        <w:t xml:space="preserve">    }</w:t>
+      </w:r>
+      <w:r>
+        <w:rPr>
+          <w:rFonts w:ascii="Consolas" w:hAnsi="Consolas" w:cs="Courier"/>
+          <w:color w:val="F3F6EE"/>
+          <w:sz w:val="22"/>
+          <w:szCs w:val="22"/>
+          <w:shd w:val="clear" w:color="auto" w:fill="auto"/>
+          <w:lang w:eastAsia="en-US"/>
+        </w:rPr>
+        <w:br/>
+        <w:t>}</w:t>
       </w:r>
     </w:p>
     <w:p/>
     <w:p>
       <w:pPr>
-        <w:pStyle w:val="berschrift1"/>
+        <w:pStyle w:val="Heading2"/>
       </w:pPr>
     </w:p>
     <w:p>
       <w:pPr>
-        <w:pStyle w:val="berschrift1"/>
-      </w:pPr>
-    </w:p>
-    <w:p>
-      <w:pPr>
-        <w:pStyle w:val="berschrift1"/>
-      </w:pPr>
-    </w:p>
-    <w:p>
-      <w:pPr>
-        <w:pStyle w:val="berschrift1"/>
-      </w:pPr>
-    </w:p>
-    <w:p>
-      <w:pPr>
-        <w:pStyle w:val="berschrift1"/>
-      </w:pPr>
-    </w:p>
-    <w:p>
-      <w:pPr>
-        <w:pStyle w:val="berschrift1"/>
-      </w:pPr>
-    </w:p>
-    <w:p>
-      <w:pPr>
-        <w:pStyle w:val="berschrift1"/>
-      </w:pPr>
-    </w:p>
-    <w:p>
-      <w:pPr>
-        <w:pStyle w:val="berschrift1"/>
-      </w:pPr>
-      <w:bookmarkStart w:id="4" w:name="_Toc406066720"/>
+        <w:pStyle w:val="Heading2"/>
+      </w:pPr>
     </w:p>
     <w:p/>
     <w:p>
-      <w:r>
-        <w:br w:type="page"/>
+      <w:pPr>
+        <w:pStyle w:val="Heading2"/>
+      </w:pPr>
+      <w:bookmarkStart w:id="8" w:name="_Toc280027620"/>
+      <w:proofErr w:type="spellStart"/>
+      <w:r>
+        <w:lastRenderedPageBreak/>
+        <w:t>Iterator</w:t>
+      </w:r>
+      <w:proofErr w:type="spellEnd"/>
+      <w:r>
+        <w:t>-Pattern</w:t>
+      </w:r>
+      <w:bookmarkEnd w:id="8"/>
+    </w:p>
+    <w:p/>
+    <w:p/>
+    <w:p>
+      <w:pPr>
+        <w:pStyle w:val="NoSpacing"/>
+      </w:pPr>
+      <w:r>
+        <w:t xml:space="preserve">Das </w:t>
+      </w:r>
+      <w:proofErr w:type="spellStart"/>
+      <w:r>
+        <w:t>Iterator</w:t>
+      </w:r>
+      <w:proofErr w:type="spellEnd"/>
+      <w:r>
+        <w:t xml:space="preserve">-Pattern wird nur indirekt verwendet. Es handelt sich nämlich um die Java-Implementierung. Die Methode </w:t>
+      </w:r>
+      <w:proofErr w:type="spellStart"/>
+      <w:r>
+        <w:rPr>
+          <w:rFonts w:ascii="Courier New" w:hAnsi="Courier New" w:cs="Courier New"/>
+        </w:rPr>
+        <w:t>getBeobachtende</w:t>
+      </w:r>
+      <w:proofErr w:type="spellEnd"/>
+      <w:r>
+        <w:rPr>
+          <w:rFonts w:ascii="Courier New" w:hAnsi="Courier New" w:cs="Courier New"/>
+        </w:rPr>
+        <w:t>()</w:t>
+      </w:r>
+      <w:r>
+        <w:t xml:space="preserve"> liefert </w:t>
+      </w:r>
+      <w:r>
+        <w:t>den</w:t>
+      </w:r>
+      <w:r>
+        <w:t xml:space="preserve"> </w:t>
+      </w:r>
+      <w:proofErr w:type="spellStart"/>
+      <w:r>
+        <w:t>Iterator</w:t>
+      </w:r>
+      <w:proofErr w:type="spellEnd"/>
+      <w:r>
+        <w:t xml:space="preserve"> </w:t>
+      </w:r>
+      <w:r>
+        <w:t xml:space="preserve"> der </w:t>
+      </w:r>
+      <w:proofErr w:type="spellStart"/>
+      <w:r>
+        <w:rPr>
+          <w:rFonts w:ascii="Courier New" w:hAnsi="Courier New" w:cs="Courier New"/>
+        </w:rPr>
+        <w:t>ArrayList</w:t>
+      </w:r>
+      <w:proofErr w:type="spellEnd"/>
+      <w:r>
+        <w:t xml:space="preserve"> </w:t>
+      </w:r>
+      <w:r>
+        <w:rPr>
+          <w:rFonts w:ascii="Courier New" w:hAnsi="Courier New" w:cs="Courier New"/>
+        </w:rPr>
+        <w:t>beobachtende</w:t>
+      </w:r>
+      <w:r>
+        <w:t xml:space="preserve"> </w:t>
+      </w:r>
+      <w:r>
+        <w:t>zurück:</w:t>
       </w:r>
     </w:p>
     <w:p>
       <w:pPr>
-        <w:pStyle w:val="berschrift1"/>
-      </w:pPr>
+        <w:pStyle w:val="NoSpacing"/>
+      </w:pPr>
+    </w:p>
+    <w:p>
+      <w:pPr>
+        <w:pStyle w:val="NoSpacing"/>
+      </w:pPr>
+    </w:p>
+    <w:p>
+      <w:pPr>
+        <w:shd w:val="clear" w:color="auto" w:fill="242424"/>
+        <w:tabs>
+          <w:tab w:val="left" w:pos="916"/>
+          <w:tab w:val="left" w:pos="1832"/>
+          <w:tab w:val="left" w:pos="2748"/>
+          <w:tab w:val="left" w:pos="3664"/>
+          <w:tab w:val="left" w:pos="4580"/>
+          <w:tab w:val="left" w:pos="5496"/>
+          <w:tab w:val="left" w:pos="6412"/>
+          <w:tab w:val="left" w:pos="7328"/>
+          <w:tab w:val="left" w:pos="8244"/>
+          <w:tab w:val="left" w:pos="9160"/>
+          <w:tab w:val="left" w:pos="10076"/>
+          <w:tab w:val="left" w:pos="10992"/>
+          <w:tab w:val="left" w:pos="11908"/>
+          <w:tab w:val="left" w:pos="12824"/>
+          <w:tab w:val="left" w:pos="13740"/>
+          <w:tab w:val="left" w:pos="14656"/>
+        </w:tabs>
+        <w:rPr>
+          <w:rFonts w:ascii="Consolas" w:hAnsi="Consolas" w:cs="Courier"/>
+          <w:color w:val="F6F3E8"/>
+          <w:sz w:val="20"/>
+          <w:szCs w:val="20"/>
+          <w:shd w:val="clear" w:color="auto" w:fill="auto"/>
+          <w:lang w:eastAsia="en-US"/>
+        </w:rPr>
+      </w:pPr>
+      <w:proofErr w:type="spellStart"/>
+      <w:r>
+        <w:rPr>
+          <w:rFonts w:ascii="Consolas" w:hAnsi="Consolas" w:cs="Courier"/>
+          <w:color w:val="8AC6F2"/>
+          <w:sz w:val="20"/>
+          <w:szCs w:val="20"/>
+          <w:shd w:val="clear" w:color="auto" w:fill="auto"/>
+          <w:lang w:eastAsia="en-US"/>
+        </w:rPr>
+        <w:t>public</w:t>
+      </w:r>
+      <w:proofErr w:type="spellEnd"/>
+      <w:r>
+        <w:rPr>
+          <w:rFonts w:ascii="Consolas" w:hAnsi="Consolas" w:cs="Courier"/>
+          <w:color w:val="8AC6F2"/>
+          <w:sz w:val="20"/>
+          <w:szCs w:val="20"/>
+          <w:shd w:val="clear" w:color="auto" w:fill="auto"/>
+          <w:lang w:eastAsia="en-US"/>
+        </w:rPr>
+        <w:t xml:space="preserve"> </w:t>
+      </w:r>
+      <w:proofErr w:type="spellStart"/>
+      <w:r>
+        <w:rPr>
+          <w:rFonts w:ascii="Consolas" w:hAnsi="Consolas" w:cs="Courier"/>
+          <w:color w:val="CAE682"/>
+          <w:sz w:val="20"/>
+          <w:szCs w:val="20"/>
+          <w:shd w:val="clear" w:color="auto" w:fill="auto"/>
+          <w:lang w:eastAsia="en-US"/>
+        </w:rPr>
+        <w:t>Iterator</w:t>
+      </w:r>
+      <w:proofErr w:type="spellEnd"/>
+      <w:r>
+        <w:rPr>
+          <w:rFonts w:ascii="Consolas" w:hAnsi="Consolas" w:cs="Courier"/>
+          <w:color w:val="F3F6EE"/>
+          <w:sz w:val="20"/>
+          <w:szCs w:val="20"/>
+          <w:shd w:val="clear" w:color="auto" w:fill="auto"/>
+          <w:lang w:eastAsia="en-US"/>
+        </w:rPr>
+        <w:t>&lt;</w:t>
+      </w:r>
+      <w:r>
+        <w:rPr>
+          <w:rFonts w:ascii="Consolas" w:hAnsi="Consolas" w:cs="Courier"/>
+          <w:color w:val="CAE682"/>
+          <w:sz w:val="20"/>
+          <w:szCs w:val="20"/>
+          <w:shd w:val="clear" w:color="auto" w:fill="auto"/>
+          <w:lang w:eastAsia="en-US"/>
+        </w:rPr>
+        <w:t>Beobachter</w:t>
+      </w:r>
+      <w:r>
+        <w:rPr>
+          <w:rFonts w:ascii="Consolas" w:hAnsi="Consolas" w:cs="Courier"/>
+          <w:color w:val="F3F6EE"/>
+          <w:sz w:val="20"/>
+          <w:szCs w:val="20"/>
+          <w:shd w:val="clear" w:color="auto" w:fill="auto"/>
+          <w:lang w:eastAsia="en-US"/>
+        </w:rPr>
+        <w:t xml:space="preserve">&gt; </w:t>
+      </w:r>
+      <w:proofErr w:type="spellStart"/>
+      <w:r>
+        <w:rPr>
+          <w:rFonts w:ascii="Consolas" w:hAnsi="Consolas" w:cs="Courier"/>
+          <w:color w:val="F3F6EE"/>
+          <w:sz w:val="20"/>
+          <w:szCs w:val="20"/>
+          <w:shd w:val="clear" w:color="auto" w:fill="auto"/>
+          <w:lang w:eastAsia="en-US"/>
+        </w:rPr>
+        <w:t>getBeobachtende</w:t>
+      </w:r>
+      <w:proofErr w:type="spellEnd"/>
+      <w:r>
+        <w:rPr>
+          <w:rFonts w:ascii="Consolas" w:hAnsi="Consolas" w:cs="Courier"/>
+          <w:color w:val="F3F6EE"/>
+          <w:sz w:val="20"/>
+          <w:szCs w:val="20"/>
+          <w:shd w:val="clear" w:color="auto" w:fill="auto"/>
+          <w:lang w:eastAsia="en-US"/>
+        </w:rPr>
+        <w:t>() {</w:t>
+      </w:r>
+      <w:r>
+        <w:rPr>
+          <w:rFonts w:ascii="Consolas" w:hAnsi="Consolas" w:cs="Courier"/>
+          <w:color w:val="F3F6EE"/>
+          <w:sz w:val="20"/>
+          <w:szCs w:val="20"/>
+          <w:shd w:val="clear" w:color="auto" w:fill="auto"/>
+          <w:lang w:eastAsia="en-US"/>
+        </w:rPr>
+        <w:br/>
+        <w:t xml:space="preserve">    </w:t>
+      </w:r>
+      <w:proofErr w:type="spellStart"/>
+      <w:r>
+        <w:rPr>
+          <w:rFonts w:ascii="Consolas" w:hAnsi="Consolas" w:cs="Courier"/>
+          <w:color w:val="8AC6F2"/>
+          <w:sz w:val="20"/>
+          <w:szCs w:val="20"/>
+          <w:shd w:val="clear" w:color="auto" w:fill="auto"/>
+          <w:lang w:eastAsia="en-US"/>
+        </w:rPr>
+        <w:t>return</w:t>
+      </w:r>
+      <w:proofErr w:type="spellEnd"/>
+      <w:r>
+        <w:rPr>
+          <w:rFonts w:ascii="Consolas" w:hAnsi="Consolas" w:cs="Courier"/>
+          <w:color w:val="8AC6F2"/>
+          <w:sz w:val="20"/>
+          <w:szCs w:val="20"/>
+          <w:shd w:val="clear" w:color="auto" w:fill="auto"/>
+          <w:lang w:eastAsia="en-US"/>
+        </w:rPr>
+        <w:t xml:space="preserve"> </w:t>
+      </w:r>
+      <w:proofErr w:type="spellStart"/>
+      <w:r>
+        <w:rPr>
+          <w:rFonts w:ascii="Consolas" w:hAnsi="Consolas" w:cs="Courier"/>
+          <w:color w:val="CAE682"/>
+          <w:sz w:val="20"/>
+          <w:szCs w:val="20"/>
+          <w:shd w:val="clear" w:color="auto" w:fill="auto"/>
+          <w:lang w:eastAsia="en-US"/>
+        </w:rPr>
+        <w:t>beobachtende</w:t>
+      </w:r>
+      <w:r>
+        <w:rPr>
+          <w:rFonts w:ascii="Consolas" w:hAnsi="Consolas" w:cs="Courier"/>
+          <w:color w:val="F3F6EE"/>
+          <w:sz w:val="20"/>
+          <w:szCs w:val="20"/>
+          <w:shd w:val="clear" w:color="auto" w:fill="auto"/>
+          <w:lang w:eastAsia="en-US"/>
+        </w:rPr>
+        <w:t>.</w:t>
+      </w:r>
+      <w:r>
+        <w:rPr>
+          <w:rFonts w:ascii="Consolas" w:hAnsi="Consolas" w:cs="Courier"/>
+          <w:color w:val="F6F3E8"/>
+          <w:sz w:val="20"/>
+          <w:szCs w:val="20"/>
+          <w:shd w:val="clear" w:color="auto" w:fill="auto"/>
+          <w:lang w:eastAsia="en-US"/>
+        </w:rPr>
+        <w:t>iterator</w:t>
+      </w:r>
+      <w:proofErr w:type="spellEnd"/>
+      <w:r>
+        <w:rPr>
+          <w:rFonts w:ascii="Consolas" w:hAnsi="Consolas" w:cs="Courier"/>
+          <w:color w:val="F3F6EE"/>
+          <w:sz w:val="20"/>
+          <w:szCs w:val="20"/>
+          <w:shd w:val="clear" w:color="auto" w:fill="auto"/>
+          <w:lang w:eastAsia="en-US"/>
+        </w:rPr>
+        <w:t>();</w:t>
+      </w:r>
+      <w:r>
+        <w:rPr>
+          <w:rFonts w:ascii="Consolas" w:hAnsi="Consolas" w:cs="Courier"/>
+          <w:color w:val="F3F6EE"/>
+          <w:sz w:val="20"/>
+          <w:szCs w:val="20"/>
+          <w:shd w:val="clear" w:color="auto" w:fill="auto"/>
+          <w:lang w:eastAsia="en-US"/>
+        </w:rPr>
+        <w:br/>
+        <w:t>}</w:t>
+      </w:r>
+    </w:p>
+    <w:p>
+      <w:pPr>
+        <w:pStyle w:val="Heading1"/>
+      </w:pPr>
+    </w:p>
+    <w:p>
+      <w:pPr>
+        <w:pStyle w:val="Heading2"/>
+      </w:pPr>
+      <w:bookmarkStart w:id="9" w:name="_Toc280027621"/>
+      <w:proofErr w:type="spellStart"/>
+      <w:r>
+        <w:t>Strategy</w:t>
+      </w:r>
+      <w:proofErr w:type="spellEnd"/>
+      <w:r>
+        <w:t>-Pattern</w:t>
+      </w:r>
+      <w:bookmarkEnd w:id="9"/>
+    </w:p>
+    <w:p/>
+    <w:p>
+      <w:r>
+        <w:t xml:space="preserve">Das </w:t>
+      </w:r>
+      <w:proofErr w:type="spellStart"/>
+      <w:r>
+        <w:t>Strategy</w:t>
+      </w:r>
+      <w:proofErr w:type="spellEnd"/>
+      <w:r>
+        <w:t xml:space="preserve">-Pattern wird für den </w:t>
+      </w:r>
+      <w:proofErr w:type="spellStart"/>
+      <w:r>
+        <w:rPr>
+          <w:rFonts w:ascii="Courier New" w:hAnsi="Courier New" w:cs="Courier New"/>
+        </w:rPr>
+        <w:t>QuakZaehler</w:t>
+      </w:r>
+      <w:proofErr w:type="spellEnd"/>
+      <w:r>
+        <w:t xml:space="preserve"> verwendet. Die „</w:t>
+      </w:r>
+      <w:proofErr w:type="spellStart"/>
+      <w:r>
+        <w:t>Behaviours</w:t>
+      </w:r>
+      <w:proofErr w:type="spellEnd"/>
+      <w:r>
+        <w:t xml:space="preserve">“ sind in diesem Fall die verschiedenen Enten. Der </w:t>
+      </w:r>
+      <w:proofErr w:type="spellStart"/>
+      <w:r>
+        <w:rPr>
+          <w:rFonts w:ascii="Courier New" w:hAnsi="Courier New" w:cs="Courier New"/>
+        </w:rPr>
+        <w:t>QuackZaehler</w:t>
+      </w:r>
+      <w:proofErr w:type="spellEnd"/>
+      <w:r>
+        <w:t xml:space="preserve"> delegiert dann die </w:t>
+      </w:r>
+      <w:proofErr w:type="spellStart"/>
+      <w:r>
+        <w:rPr>
+          <w:rFonts w:ascii="Courier New" w:hAnsi="Courier New" w:cs="Courier New"/>
+        </w:rPr>
+        <w:t>quack</w:t>
+      </w:r>
+      <w:proofErr w:type="spellEnd"/>
+      <w:r>
+        <w:rPr>
+          <w:rFonts w:ascii="Courier New" w:hAnsi="Courier New" w:cs="Courier New"/>
+        </w:rPr>
+        <w:t>()</w:t>
+      </w:r>
+      <w:r>
+        <w:t xml:space="preserve"> Methode an die Enten und erhöht den </w:t>
+      </w:r>
+      <w:proofErr w:type="spellStart"/>
+      <w:r>
+        <w:t>QuakZaehler</w:t>
+      </w:r>
+      <w:proofErr w:type="spellEnd"/>
+      <w:r>
+        <w:t>.</w:t>
+      </w:r>
+    </w:p>
+    <w:p>
+      <w:pPr>
+        <w:pStyle w:val="NoSpacing"/>
+      </w:pPr>
+    </w:p>
+    <w:p>
+      <w:pPr>
+        <w:pStyle w:val="NoSpacing"/>
+        <w:rPr>
+          <w:b/>
+        </w:rPr>
+      </w:pPr>
+      <w:r>
+        <w:rPr>
+          <w:b/>
+        </w:rPr>
+        <w:t>Code-Ausschnitt:</w:t>
+      </w:r>
+    </w:p>
+    <w:p>
+      <w:pPr>
+        <w:pStyle w:val="NoSpacing"/>
+        <w:rPr>
+          <w:b/>
+        </w:rPr>
+      </w:pPr>
+    </w:p>
+    <w:p>
+      <w:pPr>
+        <w:pStyle w:val="NoSpacing"/>
+        <w:rPr>
+          <w:b/>
+        </w:rPr>
+      </w:pPr>
+    </w:p>
+    <w:p>
+      <w:pPr>
+        <w:shd w:val="clear" w:color="auto" w:fill="242424"/>
+        <w:tabs>
+          <w:tab w:val="left" w:pos="916"/>
+          <w:tab w:val="left" w:pos="1832"/>
+          <w:tab w:val="left" w:pos="2748"/>
+          <w:tab w:val="left" w:pos="3664"/>
+          <w:tab w:val="left" w:pos="4580"/>
+          <w:tab w:val="left" w:pos="5496"/>
+          <w:tab w:val="left" w:pos="6412"/>
+          <w:tab w:val="left" w:pos="7328"/>
+          <w:tab w:val="left" w:pos="8244"/>
+          <w:tab w:val="left" w:pos="9160"/>
+          <w:tab w:val="left" w:pos="10076"/>
+          <w:tab w:val="left" w:pos="10992"/>
+          <w:tab w:val="left" w:pos="11908"/>
+          <w:tab w:val="left" w:pos="12824"/>
+          <w:tab w:val="left" w:pos="13740"/>
+          <w:tab w:val="left" w:pos="14656"/>
+        </w:tabs>
+        <w:rPr>
+          <w:rFonts w:ascii="Consolas" w:hAnsi="Consolas" w:cs="Courier"/>
+          <w:color w:val="F6F3E8"/>
+          <w:sz w:val="20"/>
+          <w:szCs w:val="20"/>
+          <w:shd w:val="clear" w:color="auto" w:fill="auto"/>
+          <w:lang w:eastAsia="en-US"/>
+        </w:rPr>
+      </w:pPr>
+      <w:proofErr w:type="spellStart"/>
+      <w:r>
+        <w:rPr>
+          <w:rFonts w:ascii="Consolas" w:hAnsi="Consolas" w:cs="Courier"/>
+          <w:color w:val="8AC6F2"/>
+          <w:sz w:val="20"/>
+          <w:szCs w:val="20"/>
+          <w:shd w:val="clear" w:color="auto" w:fill="auto"/>
+          <w:lang w:eastAsia="en-US"/>
+        </w:rPr>
+        <w:t>public</w:t>
+      </w:r>
+      <w:proofErr w:type="spellEnd"/>
+      <w:r>
+        <w:rPr>
+          <w:rFonts w:ascii="Consolas" w:hAnsi="Consolas" w:cs="Courier"/>
+          <w:color w:val="8AC6F2"/>
+          <w:sz w:val="20"/>
+          <w:szCs w:val="20"/>
+          <w:shd w:val="clear" w:color="auto" w:fill="auto"/>
+          <w:lang w:eastAsia="en-US"/>
+        </w:rPr>
+        <w:t xml:space="preserve"> </w:t>
+      </w:r>
+      <w:proofErr w:type="spellStart"/>
+      <w:r>
+        <w:rPr>
+          <w:rFonts w:ascii="Consolas" w:hAnsi="Consolas" w:cs="Courier"/>
+          <w:color w:val="8AC6F2"/>
+          <w:sz w:val="20"/>
+          <w:szCs w:val="20"/>
+          <w:shd w:val="clear" w:color="auto" w:fill="auto"/>
+          <w:lang w:eastAsia="en-US"/>
+        </w:rPr>
+        <w:t>class</w:t>
+      </w:r>
+      <w:proofErr w:type="spellEnd"/>
+      <w:r>
+        <w:rPr>
+          <w:rFonts w:ascii="Consolas" w:hAnsi="Consolas" w:cs="Courier"/>
+          <w:color w:val="8AC6F2"/>
+          <w:sz w:val="20"/>
+          <w:szCs w:val="20"/>
+          <w:shd w:val="clear" w:color="auto" w:fill="auto"/>
+          <w:lang w:eastAsia="en-US"/>
+        </w:rPr>
+        <w:t xml:space="preserve"> </w:t>
+      </w:r>
+      <w:proofErr w:type="spellStart"/>
+      <w:r>
+        <w:rPr>
+          <w:rFonts w:ascii="Consolas" w:hAnsi="Consolas" w:cs="Courier"/>
+          <w:color w:val="CAE682"/>
+          <w:sz w:val="20"/>
+          <w:szCs w:val="20"/>
+          <w:shd w:val="clear" w:color="auto" w:fill="auto"/>
+          <w:lang w:eastAsia="en-US"/>
+        </w:rPr>
+        <w:t>QuakZaehler</w:t>
+      </w:r>
+      <w:proofErr w:type="spellEnd"/>
+      <w:r>
+        <w:rPr>
+          <w:rFonts w:ascii="Consolas" w:hAnsi="Consolas" w:cs="Courier"/>
+          <w:color w:val="CAE682"/>
+          <w:sz w:val="20"/>
+          <w:szCs w:val="20"/>
+          <w:shd w:val="clear" w:color="auto" w:fill="auto"/>
+          <w:lang w:eastAsia="en-US"/>
+        </w:rPr>
+        <w:t xml:space="preserve"> </w:t>
+      </w:r>
+      <w:proofErr w:type="spellStart"/>
+      <w:r>
+        <w:rPr>
+          <w:rFonts w:ascii="Consolas" w:hAnsi="Consolas" w:cs="Courier"/>
+          <w:color w:val="8AC6F2"/>
+          <w:sz w:val="20"/>
+          <w:szCs w:val="20"/>
+          <w:shd w:val="clear" w:color="auto" w:fill="auto"/>
+          <w:lang w:eastAsia="en-US"/>
+        </w:rPr>
+        <w:t>implements</w:t>
+      </w:r>
+      <w:proofErr w:type="spellEnd"/>
+      <w:r>
+        <w:rPr>
+          <w:rFonts w:ascii="Consolas" w:hAnsi="Consolas" w:cs="Courier"/>
+          <w:color w:val="8AC6F2"/>
+          <w:sz w:val="20"/>
+          <w:szCs w:val="20"/>
+          <w:shd w:val="clear" w:color="auto" w:fill="auto"/>
+          <w:lang w:eastAsia="en-US"/>
+        </w:rPr>
+        <w:t xml:space="preserve"> </w:t>
+      </w:r>
+      <w:proofErr w:type="spellStart"/>
+      <w:r>
+        <w:rPr>
+          <w:rFonts w:ascii="Consolas" w:hAnsi="Consolas" w:cs="Courier"/>
+          <w:color w:val="CAE682"/>
+          <w:sz w:val="20"/>
+          <w:szCs w:val="20"/>
+          <w:shd w:val="clear" w:color="auto" w:fill="auto"/>
+          <w:lang w:eastAsia="en-US"/>
+        </w:rPr>
+        <w:t>Quakfaehig</w:t>
+      </w:r>
+      <w:proofErr w:type="spellEnd"/>
+      <w:r>
+        <w:rPr>
+          <w:rFonts w:ascii="Consolas" w:hAnsi="Consolas" w:cs="Courier"/>
+          <w:color w:val="CAE682"/>
+          <w:sz w:val="20"/>
+          <w:szCs w:val="20"/>
+          <w:shd w:val="clear" w:color="auto" w:fill="auto"/>
+          <w:lang w:eastAsia="en-US"/>
+        </w:rPr>
+        <w:t xml:space="preserve"> </w:t>
+      </w:r>
+      <w:r>
+        <w:rPr>
+          <w:rFonts w:ascii="Consolas" w:hAnsi="Consolas" w:cs="Courier"/>
+          <w:color w:val="F3F6EE"/>
+          <w:sz w:val="20"/>
+          <w:szCs w:val="20"/>
+          <w:shd w:val="clear" w:color="auto" w:fill="auto"/>
+          <w:lang w:eastAsia="en-US"/>
+        </w:rPr>
+        <w:t>{</w:t>
+      </w:r>
+      <w:r>
+        <w:rPr>
+          <w:rFonts w:ascii="Consolas" w:hAnsi="Consolas" w:cs="Courier"/>
+          <w:color w:val="F3F6EE"/>
+          <w:sz w:val="20"/>
+          <w:szCs w:val="20"/>
+          <w:shd w:val="clear" w:color="auto" w:fill="auto"/>
+          <w:lang w:eastAsia="en-US"/>
+        </w:rPr>
+        <w:br/>
+        <w:t xml:space="preserve">    </w:t>
+      </w:r>
+      <w:proofErr w:type="spellStart"/>
+      <w:r>
+        <w:rPr>
+          <w:rFonts w:ascii="Consolas" w:hAnsi="Consolas" w:cs="Courier"/>
+          <w:color w:val="CAE682"/>
+          <w:sz w:val="20"/>
+          <w:szCs w:val="20"/>
+          <w:shd w:val="clear" w:color="auto" w:fill="auto"/>
+          <w:lang w:eastAsia="en-US"/>
+        </w:rPr>
+        <w:t>Quakfaehig</w:t>
+      </w:r>
+      <w:proofErr w:type="spellEnd"/>
+      <w:r>
+        <w:rPr>
+          <w:rFonts w:ascii="Consolas" w:hAnsi="Consolas" w:cs="Courier"/>
+          <w:color w:val="CAE682"/>
+          <w:sz w:val="20"/>
+          <w:szCs w:val="20"/>
+          <w:shd w:val="clear" w:color="auto" w:fill="auto"/>
+          <w:lang w:eastAsia="en-US"/>
+        </w:rPr>
+        <w:t xml:space="preserve"> ente</w:t>
+      </w:r>
+      <w:r>
+        <w:rPr>
+          <w:rFonts w:ascii="Consolas" w:hAnsi="Consolas" w:cs="Courier"/>
+          <w:color w:val="F3F6EE"/>
+          <w:sz w:val="20"/>
+          <w:szCs w:val="20"/>
+          <w:shd w:val="clear" w:color="auto" w:fill="auto"/>
+          <w:lang w:eastAsia="en-US"/>
+        </w:rPr>
+        <w:t>;</w:t>
+      </w:r>
+      <w:r>
+        <w:rPr>
+          <w:rFonts w:ascii="Consolas" w:hAnsi="Consolas" w:cs="Courier"/>
+          <w:color w:val="F3F6EE"/>
+          <w:sz w:val="20"/>
+          <w:szCs w:val="20"/>
+          <w:shd w:val="clear" w:color="auto" w:fill="auto"/>
+          <w:lang w:eastAsia="en-US"/>
+        </w:rPr>
+        <w:br/>
+        <w:t xml:space="preserve">    </w:t>
+      </w:r>
+      <w:proofErr w:type="spellStart"/>
+      <w:r>
+        <w:rPr>
+          <w:rFonts w:ascii="Consolas" w:hAnsi="Consolas" w:cs="Courier"/>
+          <w:color w:val="8AC6F2"/>
+          <w:sz w:val="20"/>
+          <w:szCs w:val="20"/>
+          <w:shd w:val="clear" w:color="auto" w:fill="auto"/>
+          <w:lang w:eastAsia="en-US"/>
+        </w:rPr>
+        <w:t>static</w:t>
+      </w:r>
+      <w:proofErr w:type="spellEnd"/>
+      <w:r>
+        <w:rPr>
+          <w:rFonts w:ascii="Consolas" w:hAnsi="Consolas" w:cs="Courier"/>
+          <w:color w:val="8AC6F2"/>
+          <w:sz w:val="20"/>
+          <w:szCs w:val="20"/>
+          <w:shd w:val="clear" w:color="auto" w:fill="auto"/>
+          <w:lang w:eastAsia="en-US"/>
+        </w:rPr>
+        <w:t xml:space="preserve"> </w:t>
+      </w:r>
+      <w:proofErr w:type="spellStart"/>
+      <w:r>
+        <w:rPr>
+          <w:rFonts w:ascii="Consolas" w:hAnsi="Consolas" w:cs="Courier"/>
+          <w:color w:val="8AC6F2"/>
+          <w:sz w:val="20"/>
+          <w:szCs w:val="20"/>
+          <w:shd w:val="clear" w:color="auto" w:fill="auto"/>
+          <w:lang w:eastAsia="en-US"/>
+        </w:rPr>
+        <w:t>int</w:t>
+      </w:r>
+      <w:proofErr w:type="spellEnd"/>
+      <w:r>
+        <w:rPr>
+          <w:rFonts w:ascii="Consolas" w:hAnsi="Consolas" w:cs="Courier"/>
+          <w:color w:val="8AC6F2"/>
+          <w:sz w:val="20"/>
+          <w:szCs w:val="20"/>
+          <w:shd w:val="clear" w:color="auto" w:fill="auto"/>
+          <w:lang w:eastAsia="en-US"/>
+        </w:rPr>
+        <w:t xml:space="preserve"> </w:t>
+      </w:r>
+      <w:proofErr w:type="spellStart"/>
+      <w:r>
+        <w:rPr>
+          <w:rFonts w:ascii="Consolas" w:hAnsi="Consolas" w:cs="Courier"/>
+          <w:color w:val="93A2CC"/>
+          <w:sz w:val="20"/>
+          <w:szCs w:val="20"/>
+          <w:shd w:val="clear" w:color="auto" w:fill="auto"/>
+          <w:lang w:eastAsia="en-US"/>
+        </w:rPr>
+        <w:t>anzahlDerQuaks</w:t>
+      </w:r>
+      <w:proofErr w:type="spellEnd"/>
+      <w:r>
+        <w:rPr>
+          <w:rFonts w:ascii="Consolas" w:hAnsi="Consolas" w:cs="Courier"/>
+          <w:color w:val="F3F6EE"/>
+          <w:sz w:val="20"/>
+          <w:szCs w:val="20"/>
+          <w:shd w:val="clear" w:color="auto" w:fill="auto"/>
+          <w:lang w:eastAsia="en-US"/>
+        </w:rPr>
+        <w:t>;</w:t>
+      </w:r>
+      <w:r>
+        <w:rPr>
+          <w:rFonts w:ascii="Consolas" w:hAnsi="Consolas" w:cs="Courier"/>
+          <w:color w:val="F3F6EE"/>
+          <w:sz w:val="20"/>
+          <w:szCs w:val="20"/>
+          <w:shd w:val="clear" w:color="auto" w:fill="auto"/>
+          <w:lang w:eastAsia="en-US"/>
+        </w:rPr>
+        <w:br/>
+      </w:r>
+      <w:r>
+        <w:rPr>
+          <w:rFonts w:ascii="Consolas" w:hAnsi="Consolas" w:cs="Courier"/>
+          <w:color w:val="F3F6EE"/>
+          <w:sz w:val="20"/>
+          <w:szCs w:val="20"/>
+          <w:shd w:val="clear" w:color="auto" w:fill="auto"/>
+          <w:lang w:eastAsia="en-US"/>
+        </w:rPr>
+        <w:br/>
+        <w:t xml:space="preserve">    </w:t>
+      </w:r>
+      <w:proofErr w:type="spellStart"/>
+      <w:r>
+        <w:rPr>
+          <w:rFonts w:ascii="Consolas" w:hAnsi="Consolas" w:cs="Courier"/>
+          <w:color w:val="8AC6F2"/>
+          <w:sz w:val="20"/>
+          <w:szCs w:val="20"/>
+          <w:shd w:val="clear" w:color="auto" w:fill="auto"/>
+          <w:lang w:eastAsia="en-US"/>
+        </w:rPr>
+        <w:t>public</w:t>
+      </w:r>
+      <w:proofErr w:type="spellEnd"/>
+      <w:r>
+        <w:rPr>
+          <w:rFonts w:ascii="Consolas" w:hAnsi="Consolas" w:cs="Courier"/>
+          <w:color w:val="8AC6F2"/>
+          <w:sz w:val="20"/>
+          <w:szCs w:val="20"/>
+          <w:shd w:val="clear" w:color="auto" w:fill="auto"/>
+          <w:lang w:eastAsia="en-US"/>
+        </w:rPr>
+        <w:t xml:space="preserve"> </w:t>
+      </w:r>
+      <w:proofErr w:type="spellStart"/>
+      <w:r>
+        <w:rPr>
+          <w:rFonts w:ascii="Consolas" w:hAnsi="Consolas" w:cs="Courier"/>
+          <w:color w:val="F6F3E8"/>
+          <w:sz w:val="20"/>
+          <w:szCs w:val="20"/>
+          <w:shd w:val="clear" w:color="auto" w:fill="auto"/>
+          <w:lang w:eastAsia="en-US"/>
+        </w:rPr>
+        <w:t>QuakZaehler</w:t>
+      </w:r>
+      <w:proofErr w:type="spellEnd"/>
+      <w:r>
+        <w:rPr>
+          <w:rFonts w:ascii="Consolas" w:hAnsi="Consolas" w:cs="Courier"/>
+          <w:color w:val="F3F6EE"/>
+          <w:sz w:val="20"/>
+          <w:szCs w:val="20"/>
+          <w:shd w:val="clear" w:color="auto" w:fill="auto"/>
+          <w:lang w:eastAsia="en-US"/>
+        </w:rPr>
+        <w:t>(</w:t>
+      </w:r>
+      <w:proofErr w:type="spellStart"/>
+      <w:r>
+        <w:rPr>
+          <w:rFonts w:ascii="Consolas" w:hAnsi="Consolas" w:cs="Courier"/>
+          <w:color w:val="CAE682"/>
+          <w:sz w:val="20"/>
+          <w:szCs w:val="20"/>
+          <w:shd w:val="clear" w:color="auto" w:fill="auto"/>
+          <w:lang w:eastAsia="en-US"/>
+        </w:rPr>
+        <w:t>Quakfaehig</w:t>
+      </w:r>
+      <w:proofErr w:type="spellEnd"/>
+      <w:r>
+        <w:rPr>
+          <w:rFonts w:ascii="Consolas" w:hAnsi="Consolas" w:cs="Courier"/>
+          <w:color w:val="CAE682"/>
+          <w:sz w:val="20"/>
+          <w:szCs w:val="20"/>
+          <w:shd w:val="clear" w:color="auto" w:fill="auto"/>
+          <w:lang w:eastAsia="en-US"/>
+        </w:rPr>
+        <w:t xml:space="preserve"> </w:t>
+      </w:r>
+      <w:r>
+        <w:rPr>
+          <w:rFonts w:ascii="Consolas" w:hAnsi="Consolas" w:cs="Courier"/>
+          <w:color w:val="F6F3E8"/>
+          <w:sz w:val="20"/>
+          <w:szCs w:val="20"/>
+          <w:shd w:val="clear" w:color="auto" w:fill="auto"/>
+          <w:lang w:eastAsia="en-US"/>
+        </w:rPr>
+        <w:t>ente</w:t>
+      </w:r>
+      <w:r>
+        <w:rPr>
+          <w:rFonts w:ascii="Consolas" w:hAnsi="Consolas" w:cs="Courier"/>
+          <w:color w:val="F3F6EE"/>
+          <w:sz w:val="20"/>
+          <w:szCs w:val="20"/>
+          <w:shd w:val="clear" w:color="auto" w:fill="auto"/>
+          <w:lang w:eastAsia="en-US"/>
+        </w:rPr>
+        <w:t>) {</w:t>
+      </w:r>
+      <w:r>
+        <w:rPr>
+          <w:rFonts w:ascii="Consolas" w:hAnsi="Consolas" w:cs="Courier"/>
+          <w:color w:val="F3F6EE"/>
+          <w:sz w:val="20"/>
+          <w:szCs w:val="20"/>
+          <w:shd w:val="clear" w:color="auto" w:fill="auto"/>
+          <w:lang w:eastAsia="en-US"/>
+        </w:rPr>
+        <w:br/>
+        <w:t xml:space="preserve">        </w:t>
+      </w:r>
+      <w:proofErr w:type="spellStart"/>
+      <w:r>
+        <w:rPr>
+          <w:rFonts w:ascii="Consolas" w:hAnsi="Consolas" w:cs="Courier"/>
+          <w:color w:val="8AC6F2"/>
+          <w:sz w:val="20"/>
+          <w:szCs w:val="20"/>
+          <w:shd w:val="clear" w:color="auto" w:fill="auto"/>
+          <w:lang w:eastAsia="en-US"/>
+        </w:rPr>
+        <w:t>this</w:t>
+      </w:r>
+      <w:r>
+        <w:rPr>
+          <w:rFonts w:ascii="Consolas" w:hAnsi="Consolas" w:cs="Courier"/>
+          <w:color w:val="F3F6EE"/>
+          <w:sz w:val="20"/>
+          <w:szCs w:val="20"/>
+          <w:shd w:val="clear" w:color="auto" w:fill="auto"/>
+          <w:lang w:eastAsia="en-US"/>
+        </w:rPr>
+        <w:t>.</w:t>
+      </w:r>
+      <w:r>
+        <w:rPr>
+          <w:rFonts w:ascii="Consolas" w:hAnsi="Consolas" w:cs="Courier"/>
+          <w:color w:val="CAE682"/>
+          <w:sz w:val="20"/>
+          <w:szCs w:val="20"/>
+          <w:shd w:val="clear" w:color="auto" w:fill="auto"/>
+          <w:lang w:eastAsia="en-US"/>
+        </w:rPr>
+        <w:t>ente</w:t>
+      </w:r>
+      <w:proofErr w:type="spellEnd"/>
+      <w:r>
+        <w:rPr>
+          <w:rFonts w:ascii="Consolas" w:hAnsi="Consolas" w:cs="Courier"/>
+          <w:color w:val="CAE682"/>
+          <w:sz w:val="20"/>
+          <w:szCs w:val="20"/>
+          <w:shd w:val="clear" w:color="auto" w:fill="auto"/>
+          <w:lang w:eastAsia="en-US"/>
+        </w:rPr>
+        <w:t xml:space="preserve"> </w:t>
+      </w:r>
+      <w:r>
+        <w:rPr>
+          <w:rFonts w:ascii="Consolas" w:hAnsi="Consolas" w:cs="Courier"/>
+          <w:color w:val="F3F6EE"/>
+          <w:sz w:val="20"/>
+          <w:szCs w:val="20"/>
+          <w:shd w:val="clear" w:color="auto" w:fill="auto"/>
+          <w:lang w:eastAsia="en-US"/>
+        </w:rPr>
+        <w:t xml:space="preserve">= </w:t>
+      </w:r>
+      <w:r>
+        <w:rPr>
+          <w:rFonts w:ascii="Consolas" w:hAnsi="Consolas" w:cs="Courier"/>
+          <w:color w:val="F6F3E8"/>
+          <w:sz w:val="20"/>
+          <w:szCs w:val="20"/>
+          <w:shd w:val="clear" w:color="auto" w:fill="auto"/>
+          <w:lang w:eastAsia="en-US"/>
+        </w:rPr>
+        <w:t>ente</w:t>
+      </w:r>
+      <w:r>
+        <w:rPr>
+          <w:rFonts w:ascii="Consolas" w:hAnsi="Consolas" w:cs="Courier"/>
+          <w:color w:val="F3F6EE"/>
+          <w:sz w:val="20"/>
+          <w:szCs w:val="20"/>
+          <w:shd w:val="clear" w:color="auto" w:fill="auto"/>
+          <w:lang w:eastAsia="en-US"/>
+        </w:rPr>
+        <w:t>;</w:t>
+      </w:r>
+      <w:r>
+        <w:rPr>
+          <w:rFonts w:ascii="Consolas" w:hAnsi="Consolas" w:cs="Courier"/>
+          <w:color w:val="F3F6EE"/>
+          <w:sz w:val="20"/>
+          <w:szCs w:val="20"/>
+          <w:shd w:val="clear" w:color="auto" w:fill="auto"/>
+          <w:lang w:eastAsia="en-US"/>
+        </w:rPr>
+        <w:br/>
+        <w:t xml:space="preserve">    }</w:t>
+      </w:r>
+      <w:r>
+        <w:rPr>
+          <w:rFonts w:ascii="Consolas" w:hAnsi="Consolas" w:cs="Courier"/>
+          <w:color w:val="F3F6EE"/>
+          <w:sz w:val="20"/>
+          <w:szCs w:val="20"/>
+          <w:shd w:val="clear" w:color="auto" w:fill="auto"/>
+          <w:lang w:eastAsia="en-US"/>
+        </w:rPr>
+        <w:br/>
+      </w:r>
+      <w:r>
+        <w:rPr>
+          <w:rFonts w:ascii="Consolas" w:hAnsi="Consolas" w:cs="Courier"/>
+          <w:color w:val="F3F6EE"/>
+          <w:sz w:val="20"/>
+          <w:szCs w:val="20"/>
+          <w:shd w:val="clear" w:color="auto" w:fill="auto"/>
+          <w:lang w:eastAsia="en-US"/>
+        </w:rPr>
+        <w:br/>
+        <w:t xml:space="preserve">    </w:t>
+      </w:r>
+      <w:proofErr w:type="spellStart"/>
+      <w:r>
+        <w:rPr>
+          <w:rFonts w:ascii="Consolas" w:hAnsi="Consolas" w:cs="Courier"/>
+          <w:color w:val="8AC6F2"/>
+          <w:sz w:val="20"/>
+          <w:szCs w:val="20"/>
+          <w:shd w:val="clear" w:color="auto" w:fill="auto"/>
+          <w:lang w:eastAsia="en-US"/>
+        </w:rPr>
+        <w:t>public</w:t>
+      </w:r>
+      <w:proofErr w:type="spellEnd"/>
+      <w:r>
+        <w:rPr>
+          <w:rFonts w:ascii="Consolas" w:hAnsi="Consolas" w:cs="Courier"/>
+          <w:color w:val="8AC6F2"/>
+          <w:sz w:val="20"/>
+          <w:szCs w:val="20"/>
+          <w:shd w:val="clear" w:color="auto" w:fill="auto"/>
+          <w:lang w:eastAsia="en-US"/>
+        </w:rPr>
+        <w:t xml:space="preserve"> </w:t>
+      </w:r>
+      <w:proofErr w:type="spellStart"/>
+      <w:r>
+        <w:rPr>
+          <w:rFonts w:ascii="Consolas" w:hAnsi="Consolas" w:cs="Courier"/>
+          <w:color w:val="8AC6F2"/>
+          <w:sz w:val="20"/>
+          <w:szCs w:val="20"/>
+          <w:shd w:val="clear" w:color="auto" w:fill="auto"/>
+          <w:lang w:eastAsia="en-US"/>
+        </w:rPr>
+        <w:t>void</w:t>
+      </w:r>
+      <w:proofErr w:type="spellEnd"/>
+      <w:r>
+        <w:rPr>
+          <w:rFonts w:ascii="Consolas" w:hAnsi="Consolas" w:cs="Courier"/>
+          <w:color w:val="8AC6F2"/>
+          <w:sz w:val="20"/>
+          <w:szCs w:val="20"/>
+          <w:shd w:val="clear" w:color="auto" w:fill="auto"/>
+          <w:lang w:eastAsia="en-US"/>
+        </w:rPr>
+        <w:t xml:space="preserve"> </w:t>
+      </w:r>
+      <w:r>
+        <w:rPr>
+          <w:rFonts w:ascii="Consolas" w:hAnsi="Consolas" w:cs="Courier"/>
+          <w:color w:val="F3F6EE"/>
+          <w:sz w:val="20"/>
+          <w:szCs w:val="20"/>
+          <w:shd w:val="clear" w:color="auto" w:fill="auto"/>
+          <w:lang w:eastAsia="en-US"/>
+        </w:rPr>
+        <w:t>quaken() {</w:t>
+      </w:r>
+      <w:r>
+        <w:rPr>
+          <w:rFonts w:ascii="Consolas" w:hAnsi="Consolas" w:cs="Courier"/>
+          <w:color w:val="F3F6EE"/>
+          <w:sz w:val="20"/>
+          <w:szCs w:val="20"/>
+          <w:shd w:val="clear" w:color="auto" w:fill="auto"/>
+          <w:lang w:eastAsia="en-US"/>
+        </w:rPr>
+        <w:br/>
+        <w:t xml:space="preserve">        </w:t>
+      </w:r>
+      <w:proofErr w:type="spellStart"/>
+      <w:r>
+        <w:rPr>
+          <w:rFonts w:ascii="Consolas" w:hAnsi="Consolas" w:cs="Courier"/>
+          <w:color w:val="CAE682"/>
+          <w:sz w:val="20"/>
+          <w:szCs w:val="20"/>
+          <w:shd w:val="clear" w:color="auto" w:fill="auto"/>
+          <w:lang w:eastAsia="en-US"/>
+        </w:rPr>
+        <w:t>ente</w:t>
+      </w:r>
+      <w:r>
+        <w:rPr>
+          <w:rFonts w:ascii="Consolas" w:hAnsi="Consolas" w:cs="Courier"/>
+          <w:color w:val="F3F6EE"/>
+          <w:sz w:val="20"/>
+          <w:szCs w:val="20"/>
+          <w:shd w:val="clear" w:color="auto" w:fill="auto"/>
+          <w:lang w:eastAsia="en-US"/>
+        </w:rPr>
+        <w:t>.</w:t>
+      </w:r>
+      <w:r>
+        <w:rPr>
+          <w:rFonts w:ascii="Consolas" w:hAnsi="Consolas" w:cs="Courier"/>
+          <w:color w:val="F6F3E8"/>
+          <w:sz w:val="20"/>
+          <w:szCs w:val="20"/>
+          <w:shd w:val="clear" w:color="auto" w:fill="auto"/>
+          <w:lang w:eastAsia="en-US"/>
+        </w:rPr>
+        <w:t>quaken</w:t>
+      </w:r>
+      <w:proofErr w:type="spellEnd"/>
+      <w:r>
+        <w:rPr>
+          <w:rFonts w:ascii="Consolas" w:hAnsi="Consolas" w:cs="Courier"/>
+          <w:color w:val="F3F6EE"/>
+          <w:sz w:val="20"/>
+          <w:szCs w:val="20"/>
+          <w:shd w:val="clear" w:color="auto" w:fill="auto"/>
+          <w:lang w:eastAsia="en-US"/>
+        </w:rPr>
+        <w:t>();</w:t>
+      </w:r>
+      <w:r>
+        <w:rPr>
+          <w:rFonts w:ascii="Consolas" w:hAnsi="Consolas" w:cs="Courier"/>
+          <w:color w:val="F3F6EE"/>
+          <w:sz w:val="20"/>
+          <w:szCs w:val="20"/>
+          <w:shd w:val="clear" w:color="auto" w:fill="auto"/>
+          <w:lang w:eastAsia="en-US"/>
+        </w:rPr>
+        <w:br/>
+        <w:t xml:space="preserve">        </w:t>
+      </w:r>
+      <w:proofErr w:type="spellStart"/>
+      <w:r>
+        <w:rPr>
+          <w:rFonts w:ascii="Consolas" w:hAnsi="Consolas" w:cs="Courier"/>
+          <w:color w:val="93A2CC"/>
+          <w:sz w:val="20"/>
+          <w:szCs w:val="20"/>
+          <w:shd w:val="clear" w:color="auto" w:fill="auto"/>
+          <w:lang w:eastAsia="en-US"/>
+        </w:rPr>
+        <w:t>anzahlDerQuaks</w:t>
+      </w:r>
+      <w:proofErr w:type="spellEnd"/>
+      <w:r>
+        <w:rPr>
+          <w:rFonts w:ascii="Consolas" w:hAnsi="Consolas" w:cs="Courier"/>
+          <w:color w:val="F3F6EE"/>
+          <w:sz w:val="20"/>
+          <w:szCs w:val="20"/>
+          <w:shd w:val="clear" w:color="auto" w:fill="auto"/>
+          <w:lang w:eastAsia="en-US"/>
+        </w:rPr>
+        <w:t>++;</w:t>
+      </w:r>
+      <w:r>
+        <w:rPr>
+          <w:rFonts w:ascii="Consolas" w:hAnsi="Consolas" w:cs="Courier"/>
+          <w:color w:val="F3F6EE"/>
+          <w:sz w:val="20"/>
+          <w:szCs w:val="20"/>
+          <w:shd w:val="clear" w:color="auto" w:fill="auto"/>
+          <w:lang w:eastAsia="en-US"/>
+        </w:rPr>
+        <w:br/>
+        <w:t xml:space="preserve">    }</w:t>
+      </w:r>
+      <w:r>
+        <w:rPr>
+          <w:rFonts w:ascii="Consolas" w:hAnsi="Consolas" w:cs="Courier"/>
+          <w:color w:val="F3F6EE"/>
+          <w:sz w:val="20"/>
+          <w:szCs w:val="20"/>
+          <w:shd w:val="clear" w:color="auto" w:fill="auto"/>
+          <w:lang w:eastAsia="en-US"/>
+        </w:rPr>
+        <w:br/>
+      </w:r>
+      <w:r>
+        <w:rPr>
+          <w:rFonts w:ascii="Consolas" w:hAnsi="Consolas" w:cs="Courier"/>
+          <w:color w:val="F3F6EE"/>
+          <w:sz w:val="20"/>
+          <w:szCs w:val="20"/>
+          <w:shd w:val="clear" w:color="auto" w:fill="auto"/>
+          <w:lang w:eastAsia="en-US"/>
+        </w:rPr>
+        <w:br/>
+        <w:t xml:space="preserve">    </w:t>
+      </w:r>
+      <w:proofErr w:type="spellStart"/>
+      <w:r>
+        <w:rPr>
+          <w:rFonts w:ascii="Consolas" w:hAnsi="Consolas" w:cs="Courier"/>
+          <w:color w:val="8AC6F2"/>
+          <w:sz w:val="20"/>
+          <w:szCs w:val="20"/>
+          <w:shd w:val="clear" w:color="auto" w:fill="auto"/>
+          <w:lang w:eastAsia="en-US"/>
+        </w:rPr>
+        <w:t>public</w:t>
+      </w:r>
+      <w:proofErr w:type="spellEnd"/>
+      <w:r>
+        <w:rPr>
+          <w:rFonts w:ascii="Consolas" w:hAnsi="Consolas" w:cs="Courier"/>
+          <w:color w:val="8AC6F2"/>
+          <w:sz w:val="20"/>
+          <w:szCs w:val="20"/>
+          <w:shd w:val="clear" w:color="auto" w:fill="auto"/>
+          <w:lang w:eastAsia="en-US"/>
+        </w:rPr>
+        <w:t xml:space="preserve"> </w:t>
+      </w:r>
+      <w:proofErr w:type="spellStart"/>
+      <w:r>
+        <w:rPr>
+          <w:rFonts w:ascii="Consolas" w:hAnsi="Consolas" w:cs="Courier"/>
+          <w:color w:val="8AC6F2"/>
+          <w:sz w:val="20"/>
+          <w:szCs w:val="20"/>
+          <w:shd w:val="clear" w:color="auto" w:fill="auto"/>
+          <w:lang w:eastAsia="en-US"/>
+        </w:rPr>
+        <w:t>static</w:t>
+      </w:r>
+      <w:proofErr w:type="spellEnd"/>
+      <w:r>
+        <w:rPr>
+          <w:rFonts w:ascii="Consolas" w:hAnsi="Consolas" w:cs="Courier"/>
+          <w:color w:val="8AC6F2"/>
+          <w:sz w:val="20"/>
+          <w:szCs w:val="20"/>
+          <w:shd w:val="clear" w:color="auto" w:fill="auto"/>
+          <w:lang w:eastAsia="en-US"/>
+        </w:rPr>
+        <w:t xml:space="preserve"> </w:t>
+      </w:r>
+      <w:proofErr w:type="spellStart"/>
+      <w:r>
+        <w:rPr>
+          <w:rFonts w:ascii="Consolas" w:hAnsi="Consolas" w:cs="Courier"/>
+          <w:color w:val="8AC6F2"/>
+          <w:sz w:val="20"/>
+          <w:szCs w:val="20"/>
+          <w:shd w:val="clear" w:color="auto" w:fill="auto"/>
+          <w:lang w:eastAsia="en-US"/>
+        </w:rPr>
+        <w:t>int</w:t>
+      </w:r>
+      <w:proofErr w:type="spellEnd"/>
+      <w:r>
+        <w:rPr>
+          <w:rFonts w:ascii="Consolas" w:hAnsi="Consolas" w:cs="Courier"/>
+          <w:color w:val="8AC6F2"/>
+          <w:sz w:val="20"/>
+          <w:szCs w:val="20"/>
+          <w:shd w:val="clear" w:color="auto" w:fill="auto"/>
+          <w:lang w:eastAsia="en-US"/>
+        </w:rPr>
+        <w:t xml:space="preserve"> </w:t>
+      </w:r>
+      <w:proofErr w:type="spellStart"/>
+      <w:r>
+        <w:rPr>
+          <w:rFonts w:ascii="Consolas" w:hAnsi="Consolas" w:cs="Courier"/>
+          <w:color w:val="F3F6EE"/>
+          <w:sz w:val="20"/>
+          <w:szCs w:val="20"/>
+          <w:shd w:val="clear" w:color="auto" w:fill="auto"/>
+          <w:lang w:eastAsia="en-US"/>
+        </w:rPr>
+        <w:t>getQuaks</w:t>
+      </w:r>
+      <w:proofErr w:type="spellEnd"/>
+      <w:r>
+        <w:rPr>
+          <w:rFonts w:ascii="Consolas" w:hAnsi="Consolas" w:cs="Courier"/>
+          <w:color w:val="F3F6EE"/>
+          <w:sz w:val="20"/>
+          <w:szCs w:val="20"/>
+          <w:shd w:val="clear" w:color="auto" w:fill="auto"/>
+          <w:lang w:eastAsia="en-US"/>
+        </w:rPr>
+        <w:t>() {</w:t>
+      </w:r>
+      <w:r>
+        <w:rPr>
+          <w:rFonts w:ascii="Consolas" w:hAnsi="Consolas" w:cs="Courier"/>
+          <w:color w:val="F3F6EE"/>
+          <w:sz w:val="20"/>
+          <w:szCs w:val="20"/>
+          <w:shd w:val="clear" w:color="auto" w:fill="auto"/>
+          <w:lang w:eastAsia="en-US"/>
+        </w:rPr>
+        <w:br/>
+        <w:t xml:space="preserve">        </w:t>
+      </w:r>
+      <w:proofErr w:type="spellStart"/>
+      <w:r>
+        <w:rPr>
+          <w:rFonts w:ascii="Consolas" w:hAnsi="Consolas" w:cs="Courier"/>
+          <w:color w:val="8AC6F2"/>
+          <w:sz w:val="20"/>
+          <w:szCs w:val="20"/>
+          <w:shd w:val="clear" w:color="auto" w:fill="auto"/>
+          <w:lang w:eastAsia="en-US"/>
+        </w:rPr>
+        <w:t>return</w:t>
+      </w:r>
+      <w:proofErr w:type="spellEnd"/>
+      <w:r>
+        <w:rPr>
+          <w:rFonts w:ascii="Consolas" w:hAnsi="Consolas" w:cs="Courier"/>
+          <w:color w:val="8AC6F2"/>
+          <w:sz w:val="20"/>
+          <w:szCs w:val="20"/>
+          <w:shd w:val="clear" w:color="auto" w:fill="auto"/>
+          <w:lang w:eastAsia="en-US"/>
+        </w:rPr>
+        <w:t xml:space="preserve"> </w:t>
+      </w:r>
+      <w:proofErr w:type="spellStart"/>
+      <w:r>
+        <w:rPr>
+          <w:rFonts w:ascii="Consolas" w:hAnsi="Consolas" w:cs="Courier"/>
+          <w:color w:val="93A2CC"/>
+          <w:sz w:val="20"/>
+          <w:szCs w:val="20"/>
+          <w:shd w:val="clear" w:color="auto" w:fill="auto"/>
+          <w:lang w:eastAsia="en-US"/>
+        </w:rPr>
+        <w:t>anzahlDerQuaks</w:t>
+      </w:r>
+      <w:proofErr w:type="spellEnd"/>
+      <w:r>
+        <w:rPr>
+          <w:rFonts w:ascii="Consolas" w:hAnsi="Consolas" w:cs="Courier"/>
+          <w:color w:val="F3F6EE"/>
+          <w:sz w:val="20"/>
+          <w:szCs w:val="20"/>
+          <w:shd w:val="clear" w:color="auto" w:fill="auto"/>
+          <w:lang w:eastAsia="en-US"/>
+        </w:rPr>
+        <w:t>;</w:t>
+      </w:r>
+      <w:r>
+        <w:rPr>
+          <w:rFonts w:ascii="Consolas" w:hAnsi="Consolas" w:cs="Courier"/>
+          <w:color w:val="F3F6EE"/>
+          <w:sz w:val="20"/>
+          <w:szCs w:val="20"/>
+          <w:shd w:val="clear" w:color="auto" w:fill="auto"/>
+          <w:lang w:eastAsia="en-US"/>
+        </w:rPr>
+        <w:br/>
+        <w:t xml:space="preserve">    }</w:t>
+      </w:r>
+      <w:r>
+        <w:rPr>
+          <w:rFonts w:ascii="Consolas" w:hAnsi="Consolas" w:cs="Courier"/>
+          <w:color w:val="F3F6EE"/>
+          <w:sz w:val="20"/>
+          <w:szCs w:val="20"/>
+          <w:shd w:val="clear" w:color="auto" w:fill="auto"/>
+          <w:lang w:eastAsia="en-US"/>
+        </w:rPr>
+        <w:br/>
+      </w:r>
+      <w:r>
+        <w:rPr>
+          <w:rFonts w:ascii="Consolas" w:hAnsi="Consolas" w:cs="Courier"/>
+          <w:color w:val="F3F6EE"/>
+          <w:sz w:val="20"/>
+          <w:szCs w:val="20"/>
+          <w:shd w:val="clear" w:color="auto" w:fill="auto"/>
+          <w:lang w:eastAsia="en-US"/>
+        </w:rPr>
+        <w:br/>
+        <w:t xml:space="preserve">    </w:t>
+      </w:r>
+      <w:proofErr w:type="spellStart"/>
+      <w:r>
+        <w:rPr>
+          <w:rFonts w:ascii="Consolas" w:hAnsi="Consolas" w:cs="Courier"/>
+          <w:color w:val="8AC6F2"/>
+          <w:sz w:val="20"/>
+          <w:szCs w:val="20"/>
+          <w:shd w:val="clear" w:color="auto" w:fill="auto"/>
+          <w:lang w:eastAsia="en-US"/>
+        </w:rPr>
+        <w:t>public</w:t>
+      </w:r>
+      <w:proofErr w:type="spellEnd"/>
+      <w:r>
+        <w:rPr>
+          <w:rFonts w:ascii="Consolas" w:hAnsi="Consolas" w:cs="Courier"/>
+          <w:color w:val="8AC6F2"/>
+          <w:sz w:val="20"/>
+          <w:szCs w:val="20"/>
+          <w:shd w:val="clear" w:color="auto" w:fill="auto"/>
+          <w:lang w:eastAsia="en-US"/>
+        </w:rPr>
+        <w:t xml:space="preserve"> </w:t>
+      </w:r>
+      <w:proofErr w:type="spellStart"/>
+      <w:r>
+        <w:rPr>
+          <w:rFonts w:ascii="Consolas" w:hAnsi="Consolas" w:cs="Courier"/>
+          <w:color w:val="8AC6F2"/>
+          <w:sz w:val="20"/>
+          <w:szCs w:val="20"/>
+          <w:shd w:val="clear" w:color="auto" w:fill="auto"/>
+          <w:lang w:eastAsia="en-US"/>
+        </w:rPr>
+        <w:t>void</w:t>
+      </w:r>
+      <w:proofErr w:type="spellEnd"/>
+      <w:r>
+        <w:rPr>
+          <w:rFonts w:ascii="Consolas" w:hAnsi="Consolas" w:cs="Courier"/>
+          <w:color w:val="8AC6F2"/>
+          <w:sz w:val="20"/>
+          <w:szCs w:val="20"/>
+          <w:shd w:val="clear" w:color="auto" w:fill="auto"/>
+          <w:lang w:eastAsia="en-US"/>
+        </w:rPr>
+        <w:t xml:space="preserve"> </w:t>
+      </w:r>
+      <w:proofErr w:type="spellStart"/>
+      <w:r>
+        <w:rPr>
+          <w:rFonts w:ascii="Consolas" w:hAnsi="Consolas" w:cs="Courier"/>
+          <w:color w:val="F3F6EE"/>
+          <w:sz w:val="20"/>
+          <w:szCs w:val="20"/>
+          <w:shd w:val="clear" w:color="auto" w:fill="auto"/>
+          <w:lang w:eastAsia="en-US"/>
+        </w:rPr>
+        <w:t>registriereBeobachter</w:t>
+      </w:r>
+      <w:proofErr w:type="spellEnd"/>
+      <w:r>
+        <w:rPr>
+          <w:rFonts w:ascii="Consolas" w:hAnsi="Consolas" w:cs="Courier"/>
+          <w:color w:val="F3F6EE"/>
+          <w:sz w:val="20"/>
+          <w:szCs w:val="20"/>
+          <w:shd w:val="clear" w:color="auto" w:fill="auto"/>
+          <w:lang w:eastAsia="en-US"/>
+        </w:rPr>
+        <w:t>(</w:t>
+      </w:r>
+      <w:r>
+        <w:rPr>
+          <w:rFonts w:ascii="Consolas" w:hAnsi="Consolas" w:cs="Courier"/>
+          <w:color w:val="CAE682"/>
+          <w:sz w:val="20"/>
+          <w:szCs w:val="20"/>
+          <w:shd w:val="clear" w:color="auto" w:fill="auto"/>
+          <w:lang w:eastAsia="en-US"/>
+        </w:rPr>
+        <w:t xml:space="preserve">Beobachter </w:t>
+      </w:r>
+      <w:proofErr w:type="spellStart"/>
+      <w:r>
+        <w:rPr>
+          <w:rFonts w:ascii="Consolas" w:hAnsi="Consolas" w:cs="Courier"/>
+          <w:color w:val="F6F3E8"/>
+          <w:sz w:val="20"/>
+          <w:szCs w:val="20"/>
+          <w:shd w:val="clear" w:color="auto" w:fill="auto"/>
+          <w:lang w:eastAsia="en-US"/>
+        </w:rPr>
+        <w:t>beobachter</w:t>
+      </w:r>
+      <w:proofErr w:type="spellEnd"/>
+      <w:r>
+        <w:rPr>
+          <w:rFonts w:ascii="Consolas" w:hAnsi="Consolas" w:cs="Courier"/>
+          <w:color w:val="F3F6EE"/>
+          <w:sz w:val="20"/>
+          <w:szCs w:val="20"/>
+          <w:shd w:val="clear" w:color="auto" w:fill="auto"/>
+          <w:lang w:eastAsia="en-US"/>
+        </w:rPr>
+        <w:t>) {</w:t>
+      </w:r>
+      <w:r>
+        <w:rPr>
+          <w:rFonts w:ascii="Consolas" w:hAnsi="Consolas" w:cs="Courier"/>
+          <w:color w:val="F3F6EE"/>
+          <w:sz w:val="20"/>
+          <w:szCs w:val="20"/>
+          <w:shd w:val="clear" w:color="auto" w:fill="auto"/>
+          <w:lang w:eastAsia="en-US"/>
+        </w:rPr>
+        <w:br/>
+        <w:t xml:space="preserve">        </w:t>
+      </w:r>
+      <w:proofErr w:type="spellStart"/>
+      <w:r>
+        <w:rPr>
+          <w:rFonts w:ascii="Consolas" w:hAnsi="Consolas" w:cs="Courier"/>
+          <w:color w:val="CAE682"/>
+          <w:sz w:val="20"/>
+          <w:szCs w:val="20"/>
+          <w:shd w:val="clear" w:color="auto" w:fill="auto"/>
+          <w:lang w:eastAsia="en-US"/>
+        </w:rPr>
+        <w:t>ente</w:t>
+      </w:r>
+      <w:r>
+        <w:rPr>
+          <w:rFonts w:ascii="Consolas" w:hAnsi="Consolas" w:cs="Courier"/>
+          <w:color w:val="F3F6EE"/>
+          <w:sz w:val="20"/>
+          <w:szCs w:val="20"/>
+          <w:shd w:val="clear" w:color="auto" w:fill="auto"/>
+          <w:lang w:eastAsia="en-US"/>
+        </w:rPr>
+        <w:t>.</w:t>
+      </w:r>
+      <w:r>
+        <w:rPr>
+          <w:rFonts w:ascii="Consolas" w:hAnsi="Consolas" w:cs="Courier"/>
+          <w:color w:val="F6F3E8"/>
+          <w:sz w:val="20"/>
+          <w:szCs w:val="20"/>
+          <w:shd w:val="clear" w:color="auto" w:fill="auto"/>
+          <w:lang w:eastAsia="en-US"/>
+        </w:rPr>
+        <w:t>registriereBeobachter</w:t>
+      </w:r>
+      <w:proofErr w:type="spellEnd"/>
+      <w:r>
+        <w:rPr>
+          <w:rFonts w:ascii="Consolas" w:hAnsi="Consolas" w:cs="Courier"/>
+          <w:color w:val="F3F6EE"/>
+          <w:sz w:val="20"/>
+          <w:szCs w:val="20"/>
+          <w:shd w:val="clear" w:color="auto" w:fill="auto"/>
+          <w:lang w:eastAsia="en-US"/>
+        </w:rPr>
+        <w:t>(</w:t>
+      </w:r>
+      <w:proofErr w:type="spellStart"/>
+      <w:r>
+        <w:rPr>
+          <w:rFonts w:ascii="Consolas" w:hAnsi="Consolas" w:cs="Courier"/>
+          <w:color w:val="F6F3E8"/>
+          <w:sz w:val="20"/>
+          <w:szCs w:val="20"/>
+          <w:shd w:val="clear" w:color="auto" w:fill="auto"/>
+          <w:lang w:eastAsia="en-US"/>
+        </w:rPr>
+        <w:t>beobachter</w:t>
+      </w:r>
+      <w:proofErr w:type="spellEnd"/>
+      <w:r>
+        <w:rPr>
+          <w:rFonts w:ascii="Consolas" w:hAnsi="Consolas" w:cs="Courier"/>
+          <w:color w:val="F3F6EE"/>
+          <w:sz w:val="20"/>
+          <w:szCs w:val="20"/>
+          <w:shd w:val="clear" w:color="auto" w:fill="auto"/>
+          <w:lang w:eastAsia="en-US"/>
+        </w:rPr>
+        <w:t>);</w:t>
+      </w:r>
+      <w:r>
+        <w:rPr>
+          <w:rFonts w:ascii="Consolas" w:hAnsi="Consolas" w:cs="Courier"/>
+          <w:color w:val="F3F6EE"/>
+          <w:sz w:val="20"/>
+          <w:szCs w:val="20"/>
+          <w:shd w:val="clear" w:color="auto" w:fill="auto"/>
+          <w:lang w:eastAsia="en-US"/>
+        </w:rPr>
+        <w:br/>
+        <w:t xml:space="preserve">    }</w:t>
+      </w:r>
+      <w:r>
+        <w:rPr>
+          <w:rFonts w:ascii="Consolas" w:hAnsi="Consolas" w:cs="Courier"/>
+          <w:color w:val="F3F6EE"/>
+          <w:sz w:val="20"/>
+          <w:szCs w:val="20"/>
+          <w:shd w:val="clear" w:color="auto" w:fill="auto"/>
+          <w:lang w:eastAsia="en-US"/>
+        </w:rPr>
+        <w:br/>
+      </w:r>
+      <w:r>
+        <w:rPr>
+          <w:rFonts w:ascii="Consolas" w:hAnsi="Consolas" w:cs="Courier"/>
+          <w:color w:val="F3F6EE"/>
+          <w:sz w:val="20"/>
+          <w:szCs w:val="20"/>
+          <w:shd w:val="clear" w:color="auto" w:fill="auto"/>
+          <w:lang w:eastAsia="en-US"/>
+        </w:rPr>
+        <w:br/>
+        <w:t xml:space="preserve">    </w:t>
+      </w:r>
+      <w:proofErr w:type="spellStart"/>
+      <w:r>
+        <w:rPr>
+          <w:rFonts w:ascii="Consolas" w:hAnsi="Consolas" w:cs="Courier"/>
+          <w:color w:val="8AC6F2"/>
+          <w:sz w:val="20"/>
+          <w:szCs w:val="20"/>
+          <w:shd w:val="clear" w:color="auto" w:fill="auto"/>
+          <w:lang w:eastAsia="en-US"/>
+        </w:rPr>
+        <w:t>public</w:t>
+      </w:r>
+      <w:proofErr w:type="spellEnd"/>
+      <w:r>
+        <w:rPr>
+          <w:rFonts w:ascii="Consolas" w:hAnsi="Consolas" w:cs="Courier"/>
+          <w:color w:val="8AC6F2"/>
+          <w:sz w:val="20"/>
+          <w:szCs w:val="20"/>
+          <w:shd w:val="clear" w:color="auto" w:fill="auto"/>
+          <w:lang w:eastAsia="en-US"/>
+        </w:rPr>
+        <w:t xml:space="preserve"> </w:t>
+      </w:r>
+      <w:proofErr w:type="spellStart"/>
+      <w:r>
+        <w:rPr>
+          <w:rFonts w:ascii="Consolas" w:hAnsi="Consolas" w:cs="Courier"/>
+          <w:color w:val="8AC6F2"/>
+          <w:sz w:val="20"/>
+          <w:szCs w:val="20"/>
+          <w:shd w:val="clear" w:color="auto" w:fill="auto"/>
+          <w:lang w:eastAsia="en-US"/>
+        </w:rPr>
+        <w:t>void</w:t>
+      </w:r>
+      <w:proofErr w:type="spellEnd"/>
+      <w:r>
+        <w:rPr>
+          <w:rFonts w:ascii="Consolas" w:hAnsi="Consolas" w:cs="Courier"/>
+          <w:color w:val="8AC6F2"/>
+          <w:sz w:val="20"/>
+          <w:szCs w:val="20"/>
+          <w:shd w:val="clear" w:color="auto" w:fill="auto"/>
+          <w:lang w:eastAsia="en-US"/>
+        </w:rPr>
+        <w:t xml:space="preserve"> </w:t>
+      </w:r>
+      <w:proofErr w:type="spellStart"/>
+      <w:r>
+        <w:rPr>
+          <w:rFonts w:ascii="Consolas" w:hAnsi="Consolas" w:cs="Courier"/>
+          <w:color w:val="F3F6EE"/>
+          <w:sz w:val="20"/>
+          <w:szCs w:val="20"/>
+          <w:shd w:val="clear" w:color="auto" w:fill="auto"/>
+          <w:lang w:eastAsia="en-US"/>
+        </w:rPr>
+        <w:t>benachrichtigeBeobachtende</w:t>
+      </w:r>
+      <w:proofErr w:type="spellEnd"/>
+      <w:r>
+        <w:rPr>
+          <w:rFonts w:ascii="Consolas" w:hAnsi="Consolas" w:cs="Courier"/>
+          <w:color w:val="F3F6EE"/>
+          <w:sz w:val="20"/>
+          <w:szCs w:val="20"/>
+          <w:shd w:val="clear" w:color="auto" w:fill="auto"/>
+          <w:lang w:eastAsia="en-US"/>
+        </w:rPr>
+        <w:t>() {</w:t>
+      </w:r>
+      <w:r>
+        <w:rPr>
+          <w:rFonts w:ascii="Consolas" w:hAnsi="Consolas" w:cs="Courier"/>
+          <w:color w:val="F3F6EE"/>
+          <w:sz w:val="20"/>
+          <w:szCs w:val="20"/>
+          <w:shd w:val="clear" w:color="auto" w:fill="auto"/>
+          <w:lang w:eastAsia="en-US"/>
+        </w:rPr>
+        <w:br/>
+        <w:t xml:space="preserve">        </w:t>
+      </w:r>
+      <w:proofErr w:type="spellStart"/>
+      <w:r>
+        <w:rPr>
+          <w:rFonts w:ascii="Consolas" w:hAnsi="Consolas" w:cs="Courier"/>
+          <w:color w:val="CAE682"/>
+          <w:sz w:val="20"/>
+          <w:szCs w:val="20"/>
+          <w:shd w:val="clear" w:color="auto" w:fill="auto"/>
+          <w:lang w:eastAsia="en-US"/>
+        </w:rPr>
+        <w:t>ente</w:t>
+      </w:r>
+      <w:r>
+        <w:rPr>
+          <w:rFonts w:ascii="Consolas" w:hAnsi="Consolas" w:cs="Courier"/>
+          <w:color w:val="F3F6EE"/>
+          <w:sz w:val="20"/>
+          <w:szCs w:val="20"/>
+          <w:shd w:val="clear" w:color="auto" w:fill="auto"/>
+          <w:lang w:eastAsia="en-US"/>
+        </w:rPr>
+        <w:t>.</w:t>
+      </w:r>
+      <w:r>
+        <w:rPr>
+          <w:rFonts w:ascii="Consolas" w:hAnsi="Consolas" w:cs="Courier"/>
+          <w:color w:val="F6F3E8"/>
+          <w:sz w:val="20"/>
+          <w:szCs w:val="20"/>
+          <w:shd w:val="clear" w:color="auto" w:fill="auto"/>
+          <w:lang w:eastAsia="en-US"/>
+        </w:rPr>
+        <w:t>benachrichtigeBeobachtende</w:t>
+      </w:r>
+      <w:proofErr w:type="spellEnd"/>
+      <w:r>
+        <w:rPr>
+          <w:rFonts w:ascii="Consolas" w:hAnsi="Consolas" w:cs="Courier"/>
+          <w:color w:val="F3F6EE"/>
+          <w:sz w:val="20"/>
+          <w:szCs w:val="20"/>
+          <w:shd w:val="clear" w:color="auto" w:fill="auto"/>
+          <w:lang w:eastAsia="en-US"/>
+        </w:rPr>
+        <w:t>();</w:t>
+      </w:r>
+      <w:r>
+        <w:rPr>
+          <w:rFonts w:ascii="Consolas" w:hAnsi="Consolas" w:cs="Courier"/>
+          <w:color w:val="F3F6EE"/>
+          <w:sz w:val="20"/>
+          <w:szCs w:val="20"/>
+          <w:shd w:val="clear" w:color="auto" w:fill="auto"/>
+          <w:lang w:eastAsia="en-US"/>
+        </w:rPr>
+        <w:br/>
+        <w:t xml:space="preserve">    }</w:t>
+      </w:r>
+      <w:r>
+        <w:rPr>
+          <w:rFonts w:ascii="Consolas" w:hAnsi="Consolas" w:cs="Courier"/>
+          <w:color w:val="F3F6EE"/>
+          <w:sz w:val="20"/>
+          <w:szCs w:val="20"/>
+          <w:shd w:val="clear" w:color="auto" w:fill="auto"/>
+          <w:lang w:eastAsia="en-US"/>
+        </w:rPr>
+        <w:br/>
+      </w:r>
+      <w:r>
+        <w:rPr>
+          <w:rFonts w:ascii="Consolas" w:hAnsi="Consolas" w:cs="Courier"/>
+          <w:color w:val="F3F6EE"/>
+          <w:sz w:val="20"/>
+          <w:szCs w:val="20"/>
+          <w:shd w:val="clear" w:color="auto" w:fill="auto"/>
+          <w:lang w:eastAsia="en-US"/>
+        </w:rPr>
+        <w:br/>
+        <w:t xml:space="preserve">    </w:t>
+      </w:r>
+      <w:proofErr w:type="spellStart"/>
+      <w:r>
+        <w:rPr>
+          <w:rFonts w:ascii="Consolas" w:hAnsi="Consolas" w:cs="Courier"/>
+          <w:color w:val="8AC6F2"/>
+          <w:sz w:val="20"/>
+          <w:szCs w:val="20"/>
+          <w:shd w:val="clear" w:color="auto" w:fill="auto"/>
+          <w:lang w:eastAsia="en-US"/>
+        </w:rPr>
+        <w:t>public</w:t>
+      </w:r>
+      <w:proofErr w:type="spellEnd"/>
+      <w:r>
+        <w:rPr>
+          <w:rFonts w:ascii="Consolas" w:hAnsi="Consolas" w:cs="Courier"/>
+          <w:color w:val="8AC6F2"/>
+          <w:sz w:val="20"/>
+          <w:szCs w:val="20"/>
+          <w:shd w:val="clear" w:color="auto" w:fill="auto"/>
+          <w:lang w:eastAsia="en-US"/>
+        </w:rPr>
+        <w:t xml:space="preserve"> </w:t>
+      </w:r>
+      <w:r>
+        <w:rPr>
+          <w:rFonts w:ascii="Consolas" w:hAnsi="Consolas" w:cs="Courier"/>
+          <w:color w:val="CAE682"/>
+          <w:sz w:val="20"/>
+          <w:szCs w:val="20"/>
+          <w:shd w:val="clear" w:color="auto" w:fill="auto"/>
+          <w:lang w:eastAsia="en-US"/>
+        </w:rPr>
+        <w:t xml:space="preserve">String </w:t>
+      </w:r>
+      <w:proofErr w:type="spellStart"/>
+      <w:r>
+        <w:rPr>
+          <w:rFonts w:ascii="Consolas" w:hAnsi="Consolas" w:cs="Courier"/>
+          <w:color w:val="F3F6EE"/>
+          <w:sz w:val="20"/>
+          <w:szCs w:val="20"/>
+          <w:shd w:val="clear" w:color="auto" w:fill="auto"/>
+          <w:lang w:eastAsia="en-US"/>
+        </w:rPr>
+        <w:t>toString</w:t>
+      </w:r>
+      <w:proofErr w:type="spellEnd"/>
+      <w:r>
+        <w:rPr>
+          <w:rFonts w:ascii="Consolas" w:hAnsi="Consolas" w:cs="Courier"/>
+          <w:color w:val="F3F6EE"/>
+          <w:sz w:val="20"/>
+          <w:szCs w:val="20"/>
+          <w:shd w:val="clear" w:color="auto" w:fill="auto"/>
+          <w:lang w:eastAsia="en-US"/>
+        </w:rPr>
+        <w:t>() {</w:t>
+      </w:r>
+      <w:r>
+        <w:rPr>
+          <w:rFonts w:ascii="Consolas" w:hAnsi="Consolas" w:cs="Courier"/>
+          <w:color w:val="F3F6EE"/>
+          <w:sz w:val="20"/>
+          <w:szCs w:val="20"/>
+          <w:shd w:val="clear" w:color="auto" w:fill="auto"/>
+          <w:lang w:eastAsia="en-US"/>
+        </w:rPr>
+        <w:br/>
+        <w:t xml:space="preserve">        </w:t>
+      </w:r>
+      <w:proofErr w:type="spellStart"/>
+      <w:r>
+        <w:rPr>
+          <w:rFonts w:ascii="Consolas" w:hAnsi="Consolas" w:cs="Courier"/>
+          <w:color w:val="8AC6F2"/>
+          <w:sz w:val="20"/>
+          <w:szCs w:val="20"/>
+          <w:shd w:val="clear" w:color="auto" w:fill="auto"/>
+          <w:lang w:eastAsia="en-US"/>
+        </w:rPr>
+        <w:t>return</w:t>
+      </w:r>
+      <w:proofErr w:type="spellEnd"/>
+      <w:r>
+        <w:rPr>
+          <w:rFonts w:ascii="Consolas" w:hAnsi="Consolas" w:cs="Courier"/>
+          <w:color w:val="8AC6F2"/>
+          <w:sz w:val="20"/>
+          <w:szCs w:val="20"/>
+          <w:shd w:val="clear" w:color="auto" w:fill="auto"/>
+          <w:lang w:eastAsia="en-US"/>
+        </w:rPr>
+        <w:t xml:space="preserve"> </w:t>
+      </w:r>
+      <w:proofErr w:type="spellStart"/>
+      <w:r>
+        <w:rPr>
+          <w:rFonts w:ascii="Consolas" w:hAnsi="Consolas" w:cs="Courier"/>
+          <w:color w:val="CAE682"/>
+          <w:sz w:val="20"/>
+          <w:szCs w:val="20"/>
+          <w:shd w:val="clear" w:color="auto" w:fill="auto"/>
+          <w:lang w:eastAsia="en-US"/>
+        </w:rPr>
+        <w:t>ente</w:t>
+      </w:r>
+      <w:r>
+        <w:rPr>
+          <w:rFonts w:ascii="Consolas" w:hAnsi="Consolas" w:cs="Courier"/>
+          <w:color w:val="F3F6EE"/>
+          <w:sz w:val="20"/>
+          <w:szCs w:val="20"/>
+          <w:shd w:val="clear" w:color="auto" w:fill="auto"/>
+          <w:lang w:eastAsia="en-US"/>
+        </w:rPr>
+        <w:t>.</w:t>
+      </w:r>
+      <w:r>
+        <w:rPr>
+          <w:rFonts w:ascii="Consolas" w:hAnsi="Consolas" w:cs="Courier"/>
+          <w:color w:val="F6F3E8"/>
+          <w:sz w:val="20"/>
+          <w:szCs w:val="20"/>
+          <w:shd w:val="clear" w:color="auto" w:fill="auto"/>
+          <w:lang w:eastAsia="en-US"/>
+        </w:rPr>
+        <w:t>toString</w:t>
+      </w:r>
+      <w:proofErr w:type="spellEnd"/>
+      <w:r>
+        <w:rPr>
+          <w:rFonts w:ascii="Consolas" w:hAnsi="Consolas" w:cs="Courier"/>
+          <w:color w:val="F3F6EE"/>
+          <w:sz w:val="20"/>
+          <w:szCs w:val="20"/>
+          <w:shd w:val="clear" w:color="auto" w:fill="auto"/>
+          <w:lang w:eastAsia="en-US"/>
+        </w:rPr>
+        <w:t>();</w:t>
+      </w:r>
+      <w:r>
+        <w:rPr>
+          <w:rFonts w:ascii="Consolas" w:hAnsi="Consolas" w:cs="Courier"/>
+          <w:color w:val="F3F6EE"/>
+          <w:sz w:val="20"/>
+          <w:szCs w:val="20"/>
+          <w:shd w:val="clear" w:color="auto" w:fill="auto"/>
+          <w:lang w:eastAsia="en-US"/>
+        </w:rPr>
+        <w:br/>
+        <w:t xml:space="preserve">    }</w:t>
+      </w:r>
+      <w:r>
+        <w:rPr>
+          <w:rFonts w:ascii="Consolas" w:hAnsi="Consolas" w:cs="Courier"/>
+          <w:color w:val="F3F6EE"/>
+          <w:sz w:val="20"/>
+          <w:szCs w:val="20"/>
+          <w:shd w:val="clear" w:color="auto" w:fill="auto"/>
+          <w:lang w:eastAsia="en-US"/>
+        </w:rPr>
+        <w:br/>
+        <w:t>}</w:t>
+      </w:r>
+    </w:p>
+    <w:p>
+      <w:pPr>
+        <w:pStyle w:val="Heading2"/>
+      </w:pPr>
+      <w:bookmarkStart w:id="10" w:name="_Toc280027622"/>
+      <w:r>
+        <w:lastRenderedPageBreak/>
+        <w:t>Composite-Pattern</w:t>
+      </w:r>
+      <w:bookmarkEnd w:id="10"/>
+    </w:p>
+    <w:p>
+      <w:pPr>
+        <w:pStyle w:val="NoSpacing"/>
+      </w:pPr>
+    </w:p>
+    <w:p>
+      <w:pPr>
+        <w:pStyle w:val="NoSpacing"/>
+      </w:pPr>
+    </w:p>
+    <w:p>
+      <w:pPr>
+        <w:pStyle w:val="NoSpacing"/>
+      </w:pPr>
+      <w:r>
+        <w:t xml:space="preserve">Das Composite Pattern wird bei der Klasse Schar verwendet. Die Klasse Schar, welche selber </w:t>
+      </w:r>
+      <w:proofErr w:type="spellStart"/>
+      <w:r>
+        <w:rPr>
+          <w:rFonts w:ascii="Courier New" w:hAnsi="Courier New" w:cs="Courier New"/>
+        </w:rPr>
+        <w:t>Quakfaehig</w:t>
+      </w:r>
+      <w:proofErr w:type="spellEnd"/>
+      <w:r>
+        <w:rPr>
+          <w:rFonts w:ascii="Courier New" w:hAnsi="Courier New" w:cs="Courier New"/>
+        </w:rPr>
+        <w:t xml:space="preserve"> </w:t>
+      </w:r>
+      <w:r>
+        <w:t xml:space="preserve">implementiert, hat eine </w:t>
+      </w:r>
+      <w:proofErr w:type="spellStart"/>
+      <w:r>
+        <w:rPr>
+          <w:rFonts w:ascii="Courier New" w:hAnsi="Courier New" w:cs="Courier New"/>
+        </w:rPr>
+        <w:t>ArrayList</w:t>
+      </w:r>
+      <w:proofErr w:type="spellEnd"/>
+      <w:r>
+        <w:rPr>
+          <w:rFonts w:ascii="Courier New" w:hAnsi="Courier New" w:cs="Courier New"/>
+        </w:rPr>
+        <w:t>&lt;</w:t>
+      </w:r>
+      <w:proofErr w:type="spellStart"/>
+      <w:r>
+        <w:rPr>
+          <w:rFonts w:ascii="Courier New" w:hAnsi="Courier New" w:cs="Courier New"/>
+        </w:rPr>
+        <w:t>Quackfaehig</w:t>
+      </w:r>
+      <w:proofErr w:type="spellEnd"/>
+      <w:r>
+        <w:rPr>
+          <w:rFonts w:ascii="Courier New" w:hAnsi="Courier New" w:cs="Courier New"/>
+        </w:rPr>
+        <w:t>&gt;</w:t>
+      </w:r>
+      <w:r>
+        <w:t xml:space="preserve">. Wenn nun die </w:t>
+      </w:r>
+      <w:proofErr w:type="spellStart"/>
+      <w:r>
+        <w:rPr>
+          <w:rFonts w:ascii="Courier New" w:hAnsi="Courier New" w:cs="Courier New"/>
+        </w:rPr>
+        <w:t>quack</w:t>
+      </w:r>
+      <w:proofErr w:type="spellEnd"/>
+      <w:r>
+        <w:rPr>
+          <w:rFonts w:ascii="Courier New" w:hAnsi="Courier New" w:cs="Courier New"/>
+        </w:rPr>
+        <w:t>()</w:t>
+      </w:r>
+      <w:r>
+        <w:t xml:space="preserve">Methode von </w:t>
+      </w:r>
+      <w:r>
+        <w:rPr>
+          <w:rFonts w:ascii="Courier New" w:hAnsi="Courier New" w:cs="Courier New"/>
+        </w:rPr>
+        <w:t xml:space="preserve">Schar </w:t>
+      </w:r>
+      <w:r>
+        <w:t xml:space="preserve">aufgerufen wird, wird von jedem </w:t>
+      </w:r>
+      <w:proofErr w:type="spellStart"/>
+      <w:r>
+        <w:rPr>
+          <w:rFonts w:ascii="Courier New" w:hAnsi="Courier New" w:cs="Courier New"/>
+        </w:rPr>
+        <w:t>Quackfaehig</w:t>
+      </w:r>
+      <w:proofErr w:type="spellEnd"/>
+      <w:r>
+        <w:rPr>
+          <w:rFonts w:ascii="Courier New" w:hAnsi="Courier New" w:cs="Courier New"/>
+        </w:rPr>
+        <w:t xml:space="preserve"> </w:t>
+      </w:r>
+      <w:r>
+        <w:t xml:space="preserve">Objekt in der Liste die </w:t>
+      </w:r>
+      <w:proofErr w:type="spellStart"/>
+      <w:r>
+        <w:rPr>
+          <w:rFonts w:ascii="Courier New" w:hAnsi="Courier New" w:cs="Courier New"/>
+        </w:rPr>
+        <w:t>quack</w:t>
+      </w:r>
+      <w:proofErr w:type="spellEnd"/>
+      <w:r>
+        <w:rPr>
+          <w:rFonts w:ascii="Courier New" w:hAnsi="Courier New" w:cs="Courier New"/>
+        </w:rPr>
+        <w:t>()</w:t>
+      </w:r>
+      <w:r>
+        <w:t xml:space="preserve"> Methode aufgerufen.</w:t>
+      </w:r>
+    </w:p>
+    <w:p>
+      <w:pPr>
+        <w:pStyle w:val="NoSpacing"/>
+      </w:pPr>
+    </w:p>
+    <w:p>
+      <w:pPr>
+        <w:pStyle w:val="NoSpacing"/>
+        <w:rPr>
+          <w:b/>
+        </w:rPr>
+      </w:pPr>
+      <w:r>
+        <w:rPr>
+          <w:b/>
+        </w:rPr>
+        <w:t>Code-Beispiel:</w:t>
+      </w:r>
+    </w:p>
+    <w:p>
+      <w:pPr>
+        <w:pStyle w:val="NoSpacing"/>
+        <w:rPr>
+          <w:b/>
+        </w:rPr>
+      </w:pPr>
+    </w:p>
+    <w:p>
+      <w:pPr>
+        <w:shd w:val="clear" w:color="auto" w:fill="242424"/>
+        <w:tabs>
+          <w:tab w:val="left" w:pos="916"/>
+          <w:tab w:val="left" w:pos="1832"/>
+          <w:tab w:val="left" w:pos="2748"/>
+          <w:tab w:val="left" w:pos="3664"/>
+          <w:tab w:val="left" w:pos="4580"/>
+          <w:tab w:val="left" w:pos="5496"/>
+          <w:tab w:val="left" w:pos="6412"/>
+          <w:tab w:val="left" w:pos="7328"/>
+          <w:tab w:val="left" w:pos="8244"/>
+          <w:tab w:val="left" w:pos="9160"/>
+          <w:tab w:val="left" w:pos="10076"/>
+          <w:tab w:val="left" w:pos="10992"/>
+          <w:tab w:val="left" w:pos="11908"/>
+          <w:tab w:val="left" w:pos="12824"/>
+          <w:tab w:val="left" w:pos="13740"/>
+          <w:tab w:val="left" w:pos="14656"/>
+        </w:tabs>
+        <w:rPr>
+          <w:rFonts w:ascii="Consolas" w:hAnsi="Consolas" w:cs="Courier"/>
+          <w:color w:val="F6F3E8"/>
+          <w:sz w:val="20"/>
+          <w:szCs w:val="20"/>
+          <w:shd w:val="clear" w:color="auto" w:fill="auto"/>
+          <w:lang w:eastAsia="en-US"/>
+        </w:rPr>
+      </w:pPr>
+      <w:proofErr w:type="spellStart"/>
+      <w:r>
+        <w:rPr>
+          <w:rFonts w:ascii="Consolas" w:hAnsi="Consolas" w:cs="Courier"/>
+          <w:color w:val="8AC6F2"/>
+          <w:sz w:val="20"/>
+          <w:szCs w:val="20"/>
+          <w:shd w:val="clear" w:color="auto" w:fill="auto"/>
+          <w:lang w:eastAsia="en-US"/>
+        </w:rPr>
+        <w:t>public</w:t>
+      </w:r>
+      <w:proofErr w:type="spellEnd"/>
+      <w:r>
+        <w:rPr>
+          <w:rFonts w:ascii="Consolas" w:hAnsi="Consolas" w:cs="Courier"/>
+          <w:color w:val="8AC6F2"/>
+          <w:sz w:val="20"/>
+          <w:szCs w:val="20"/>
+          <w:shd w:val="clear" w:color="auto" w:fill="auto"/>
+          <w:lang w:eastAsia="en-US"/>
+        </w:rPr>
+        <w:t xml:space="preserve"> </w:t>
+      </w:r>
+      <w:proofErr w:type="spellStart"/>
+      <w:r>
+        <w:rPr>
+          <w:rFonts w:ascii="Consolas" w:hAnsi="Consolas" w:cs="Courier"/>
+          <w:color w:val="8AC6F2"/>
+          <w:sz w:val="20"/>
+          <w:szCs w:val="20"/>
+          <w:shd w:val="clear" w:color="auto" w:fill="auto"/>
+          <w:lang w:eastAsia="en-US"/>
+        </w:rPr>
+        <w:t>class</w:t>
+      </w:r>
+      <w:proofErr w:type="spellEnd"/>
+      <w:r>
+        <w:rPr>
+          <w:rFonts w:ascii="Consolas" w:hAnsi="Consolas" w:cs="Courier"/>
+          <w:color w:val="8AC6F2"/>
+          <w:sz w:val="20"/>
+          <w:szCs w:val="20"/>
+          <w:shd w:val="clear" w:color="auto" w:fill="auto"/>
+          <w:lang w:eastAsia="en-US"/>
+        </w:rPr>
+        <w:t xml:space="preserve"> </w:t>
+      </w:r>
+      <w:r>
+        <w:rPr>
+          <w:rFonts w:ascii="Consolas" w:hAnsi="Consolas" w:cs="Courier"/>
+          <w:color w:val="CAE682"/>
+          <w:sz w:val="20"/>
+          <w:szCs w:val="20"/>
+          <w:shd w:val="clear" w:color="auto" w:fill="auto"/>
+          <w:lang w:eastAsia="en-US"/>
+        </w:rPr>
+        <w:t xml:space="preserve">Schar </w:t>
+      </w:r>
+      <w:proofErr w:type="spellStart"/>
+      <w:r>
+        <w:rPr>
+          <w:rFonts w:ascii="Consolas" w:hAnsi="Consolas" w:cs="Courier"/>
+          <w:color w:val="8AC6F2"/>
+          <w:sz w:val="20"/>
+          <w:szCs w:val="20"/>
+          <w:shd w:val="clear" w:color="auto" w:fill="auto"/>
+          <w:lang w:eastAsia="en-US"/>
+        </w:rPr>
+        <w:t>implements</w:t>
+      </w:r>
+      <w:proofErr w:type="spellEnd"/>
+      <w:r>
+        <w:rPr>
+          <w:rFonts w:ascii="Consolas" w:hAnsi="Consolas" w:cs="Courier"/>
+          <w:color w:val="8AC6F2"/>
+          <w:sz w:val="20"/>
+          <w:szCs w:val="20"/>
+          <w:shd w:val="clear" w:color="auto" w:fill="auto"/>
+          <w:lang w:eastAsia="en-US"/>
+        </w:rPr>
+        <w:t xml:space="preserve"> </w:t>
+      </w:r>
+      <w:proofErr w:type="spellStart"/>
+      <w:r>
+        <w:rPr>
+          <w:rFonts w:ascii="Consolas" w:hAnsi="Consolas" w:cs="Courier"/>
+          <w:color w:val="CAE682"/>
+          <w:sz w:val="20"/>
+          <w:szCs w:val="20"/>
+          <w:shd w:val="clear" w:color="auto" w:fill="auto"/>
+          <w:lang w:eastAsia="en-US"/>
+        </w:rPr>
+        <w:t>Quakfaehig</w:t>
+      </w:r>
+      <w:proofErr w:type="spellEnd"/>
+      <w:r>
+        <w:rPr>
+          <w:rFonts w:ascii="Consolas" w:hAnsi="Consolas" w:cs="Courier"/>
+          <w:color w:val="CAE682"/>
+          <w:sz w:val="20"/>
+          <w:szCs w:val="20"/>
+          <w:shd w:val="clear" w:color="auto" w:fill="auto"/>
+          <w:lang w:eastAsia="en-US"/>
+        </w:rPr>
+        <w:t xml:space="preserve"> </w:t>
+      </w:r>
+      <w:r>
+        <w:rPr>
+          <w:rFonts w:ascii="Consolas" w:hAnsi="Consolas" w:cs="Courier"/>
+          <w:color w:val="F3F6EE"/>
+          <w:sz w:val="20"/>
+          <w:szCs w:val="20"/>
+          <w:shd w:val="clear" w:color="auto" w:fill="auto"/>
+          <w:lang w:eastAsia="en-US"/>
+        </w:rPr>
+        <w:t>{</w:t>
+      </w:r>
+      <w:r>
+        <w:rPr>
+          <w:rFonts w:ascii="Consolas" w:hAnsi="Consolas" w:cs="Courier"/>
+          <w:color w:val="F3F6EE"/>
+          <w:sz w:val="20"/>
+          <w:szCs w:val="20"/>
+          <w:shd w:val="clear" w:color="auto" w:fill="auto"/>
+          <w:lang w:eastAsia="en-US"/>
+        </w:rPr>
+        <w:br/>
+        <w:t xml:space="preserve">    </w:t>
+      </w:r>
+      <w:proofErr w:type="spellStart"/>
+      <w:r>
+        <w:rPr>
+          <w:rFonts w:ascii="Consolas" w:hAnsi="Consolas" w:cs="Courier"/>
+          <w:color w:val="CAE682"/>
+          <w:sz w:val="20"/>
+          <w:szCs w:val="20"/>
+          <w:shd w:val="clear" w:color="auto" w:fill="auto"/>
+          <w:lang w:eastAsia="en-US"/>
+        </w:rPr>
+        <w:t>ArrayList</w:t>
+      </w:r>
+      <w:proofErr w:type="spellEnd"/>
+      <w:r>
+        <w:rPr>
+          <w:rFonts w:ascii="Consolas" w:hAnsi="Consolas" w:cs="Courier"/>
+          <w:color w:val="F3F6EE"/>
+          <w:sz w:val="20"/>
+          <w:szCs w:val="20"/>
+          <w:shd w:val="clear" w:color="auto" w:fill="auto"/>
+          <w:lang w:eastAsia="en-US"/>
+        </w:rPr>
+        <w:t>&lt;</w:t>
+      </w:r>
+      <w:proofErr w:type="spellStart"/>
+      <w:r>
+        <w:rPr>
+          <w:rFonts w:ascii="Consolas" w:hAnsi="Consolas" w:cs="Courier"/>
+          <w:color w:val="CAE682"/>
+          <w:sz w:val="20"/>
+          <w:szCs w:val="20"/>
+          <w:shd w:val="clear" w:color="auto" w:fill="auto"/>
+          <w:lang w:eastAsia="en-US"/>
+        </w:rPr>
+        <w:t>Quakfaehig</w:t>
+      </w:r>
+      <w:proofErr w:type="spellEnd"/>
+      <w:r>
+        <w:rPr>
+          <w:rFonts w:ascii="Consolas" w:hAnsi="Consolas" w:cs="Courier"/>
+          <w:color w:val="F3F6EE"/>
+          <w:sz w:val="20"/>
+          <w:szCs w:val="20"/>
+          <w:shd w:val="clear" w:color="auto" w:fill="auto"/>
+          <w:lang w:eastAsia="en-US"/>
+        </w:rPr>
+        <w:t xml:space="preserve">&gt; </w:t>
+      </w:r>
+      <w:r>
+        <w:rPr>
+          <w:rFonts w:ascii="Consolas" w:hAnsi="Consolas" w:cs="Courier"/>
+          <w:color w:val="CAE682"/>
+          <w:sz w:val="20"/>
+          <w:szCs w:val="20"/>
+          <w:shd w:val="clear" w:color="auto" w:fill="auto"/>
+          <w:lang w:eastAsia="en-US"/>
+        </w:rPr>
+        <w:t xml:space="preserve">quakende </w:t>
+      </w:r>
+      <w:r>
+        <w:rPr>
+          <w:rFonts w:ascii="Consolas" w:hAnsi="Consolas" w:cs="Courier"/>
+          <w:color w:val="F3F6EE"/>
+          <w:sz w:val="20"/>
+          <w:szCs w:val="20"/>
+          <w:shd w:val="clear" w:color="auto" w:fill="auto"/>
+          <w:lang w:eastAsia="en-US"/>
+        </w:rPr>
+        <w:t xml:space="preserve">= </w:t>
+      </w:r>
+      <w:proofErr w:type="spellStart"/>
+      <w:r>
+        <w:rPr>
+          <w:rFonts w:ascii="Consolas" w:hAnsi="Consolas" w:cs="Courier"/>
+          <w:color w:val="8AC6F2"/>
+          <w:sz w:val="20"/>
+          <w:szCs w:val="20"/>
+          <w:shd w:val="clear" w:color="auto" w:fill="auto"/>
+          <w:lang w:eastAsia="en-US"/>
+        </w:rPr>
+        <w:t>new</w:t>
+      </w:r>
+      <w:proofErr w:type="spellEnd"/>
+      <w:r>
+        <w:rPr>
+          <w:rFonts w:ascii="Consolas" w:hAnsi="Consolas" w:cs="Courier"/>
+          <w:color w:val="8AC6F2"/>
+          <w:sz w:val="20"/>
+          <w:szCs w:val="20"/>
+          <w:shd w:val="clear" w:color="auto" w:fill="auto"/>
+          <w:lang w:eastAsia="en-US"/>
+        </w:rPr>
+        <w:t xml:space="preserve"> </w:t>
+      </w:r>
+      <w:proofErr w:type="spellStart"/>
+      <w:r>
+        <w:rPr>
+          <w:rFonts w:ascii="Consolas" w:hAnsi="Consolas" w:cs="Courier"/>
+          <w:color w:val="F6F3E8"/>
+          <w:sz w:val="20"/>
+          <w:szCs w:val="20"/>
+          <w:shd w:val="clear" w:color="auto" w:fill="auto"/>
+          <w:lang w:eastAsia="en-US"/>
+        </w:rPr>
+        <w:t>ArrayList</w:t>
+      </w:r>
+      <w:proofErr w:type="spellEnd"/>
+      <w:r>
+        <w:rPr>
+          <w:rFonts w:ascii="Consolas" w:hAnsi="Consolas" w:cs="Courier"/>
+          <w:color w:val="F3F6EE"/>
+          <w:sz w:val="20"/>
+          <w:szCs w:val="20"/>
+          <w:shd w:val="clear" w:color="auto" w:fill="auto"/>
+          <w:lang w:eastAsia="en-US"/>
+        </w:rPr>
+        <w:t>&lt;</w:t>
+      </w:r>
+      <w:proofErr w:type="spellStart"/>
+      <w:r>
+        <w:rPr>
+          <w:rFonts w:ascii="Consolas" w:hAnsi="Consolas" w:cs="Courier"/>
+          <w:color w:val="CAE682"/>
+          <w:sz w:val="20"/>
+          <w:szCs w:val="20"/>
+          <w:shd w:val="clear" w:color="auto" w:fill="auto"/>
+          <w:lang w:eastAsia="en-US"/>
+        </w:rPr>
+        <w:t>Quakfaehig</w:t>
+      </w:r>
+      <w:proofErr w:type="spellEnd"/>
+      <w:r>
+        <w:rPr>
+          <w:rFonts w:ascii="Consolas" w:hAnsi="Consolas" w:cs="Courier"/>
+          <w:color w:val="F3F6EE"/>
+          <w:sz w:val="20"/>
+          <w:szCs w:val="20"/>
+          <w:shd w:val="clear" w:color="auto" w:fill="auto"/>
+          <w:lang w:eastAsia="en-US"/>
+        </w:rPr>
+        <w:t>&gt;();</w:t>
+      </w:r>
+      <w:r>
+        <w:rPr>
+          <w:rFonts w:ascii="Consolas" w:hAnsi="Consolas" w:cs="Courier"/>
+          <w:color w:val="F3F6EE"/>
+          <w:sz w:val="20"/>
+          <w:szCs w:val="20"/>
+          <w:shd w:val="clear" w:color="auto" w:fill="auto"/>
+          <w:lang w:eastAsia="en-US"/>
+        </w:rPr>
+        <w:br/>
+      </w:r>
+      <w:r>
+        <w:rPr>
+          <w:rFonts w:ascii="Consolas" w:hAnsi="Consolas" w:cs="Courier"/>
+          <w:color w:val="F3F6EE"/>
+          <w:sz w:val="20"/>
+          <w:szCs w:val="20"/>
+          <w:shd w:val="clear" w:color="auto" w:fill="auto"/>
+          <w:lang w:eastAsia="en-US"/>
+        </w:rPr>
+        <w:br/>
+        <w:t xml:space="preserve">    </w:t>
+      </w:r>
+      <w:proofErr w:type="spellStart"/>
+      <w:r>
+        <w:rPr>
+          <w:rFonts w:ascii="Consolas" w:hAnsi="Consolas" w:cs="Courier"/>
+          <w:color w:val="8AC6F2"/>
+          <w:sz w:val="20"/>
+          <w:szCs w:val="20"/>
+          <w:shd w:val="clear" w:color="auto" w:fill="auto"/>
+          <w:lang w:eastAsia="en-US"/>
+        </w:rPr>
+        <w:t>public</w:t>
+      </w:r>
+      <w:proofErr w:type="spellEnd"/>
+      <w:r>
+        <w:rPr>
+          <w:rFonts w:ascii="Consolas" w:hAnsi="Consolas" w:cs="Courier"/>
+          <w:color w:val="8AC6F2"/>
+          <w:sz w:val="20"/>
+          <w:szCs w:val="20"/>
+          <w:shd w:val="clear" w:color="auto" w:fill="auto"/>
+          <w:lang w:eastAsia="en-US"/>
+        </w:rPr>
+        <w:t xml:space="preserve"> </w:t>
+      </w:r>
+      <w:proofErr w:type="spellStart"/>
+      <w:r>
+        <w:rPr>
+          <w:rFonts w:ascii="Consolas" w:hAnsi="Consolas" w:cs="Courier"/>
+          <w:color w:val="8AC6F2"/>
+          <w:sz w:val="20"/>
+          <w:szCs w:val="20"/>
+          <w:shd w:val="clear" w:color="auto" w:fill="auto"/>
+          <w:lang w:eastAsia="en-US"/>
+        </w:rPr>
+        <w:t>void</w:t>
+      </w:r>
+      <w:proofErr w:type="spellEnd"/>
+      <w:r>
+        <w:rPr>
+          <w:rFonts w:ascii="Consolas" w:hAnsi="Consolas" w:cs="Courier"/>
+          <w:color w:val="8AC6F2"/>
+          <w:sz w:val="20"/>
+          <w:szCs w:val="20"/>
+          <w:shd w:val="clear" w:color="auto" w:fill="auto"/>
+          <w:lang w:eastAsia="en-US"/>
+        </w:rPr>
+        <w:t xml:space="preserve"> </w:t>
+      </w:r>
+      <w:proofErr w:type="spellStart"/>
+      <w:r>
+        <w:rPr>
+          <w:rFonts w:ascii="Consolas" w:hAnsi="Consolas" w:cs="Courier"/>
+          <w:color w:val="F3F6EE"/>
+          <w:sz w:val="20"/>
+          <w:szCs w:val="20"/>
+          <w:shd w:val="clear" w:color="auto" w:fill="auto"/>
+          <w:lang w:eastAsia="en-US"/>
+        </w:rPr>
+        <w:t>hinzufuegen</w:t>
+      </w:r>
+      <w:proofErr w:type="spellEnd"/>
+      <w:r>
+        <w:rPr>
+          <w:rFonts w:ascii="Consolas" w:hAnsi="Consolas" w:cs="Courier"/>
+          <w:color w:val="F3F6EE"/>
+          <w:sz w:val="20"/>
+          <w:szCs w:val="20"/>
+          <w:shd w:val="clear" w:color="auto" w:fill="auto"/>
+          <w:lang w:eastAsia="en-US"/>
+        </w:rPr>
+        <w:t>(</w:t>
+      </w:r>
+      <w:proofErr w:type="spellStart"/>
+      <w:r>
+        <w:rPr>
+          <w:rFonts w:ascii="Consolas" w:hAnsi="Consolas" w:cs="Courier"/>
+          <w:color w:val="CAE682"/>
+          <w:sz w:val="20"/>
+          <w:szCs w:val="20"/>
+          <w:shd w:val="clear" w:color="auto" w:fill="auto"/>
+          <w:lang w:eastAsia="en-US"/>
+        </w:rPr>
+        <w:t>Quakfaehig</w:t>
+      </w:r>
+      <w:proofErr w:type="spellEnd"/>
+      <w:r>
+        <w:rPr>
+          <w:rFonts w:ascii="Consolas" w:hAnsi="Consolas" w:cs="Courier"/>
+          <w:color w:val="CAE682"/>
+          <w:sz w:val="20"/>
+          <w:szCs w:val="20"/>
+          <w:shd w:val="clear" w:color="auto" w:fill="auto"/>
+          <w:lang w:eastAsia="en-US"/>
+        </w:rPr>
+        <w:t xml:space="preserve"> </w:t>
+      </w:r>
+      <w:proofErr w:type="spellStart"/>
+      <w:r>
+        <w:rPr>
+          <w:rFonts w:ascii="Consolas" w:hAnsi="Consolas" w:cs="Courier"/>
+          <w:color w:val="F6F3E8"/>
+          <w:sz w:val="20"/>
+          <w:szCs w:val="20"/>
+          <w:shd w:val="clear" w:color="auto" w:fill="auto"/>
+          <w:lang w:eastAsia="en-US"/>
+        </w:rPr>
+        <w:t>quaker</w:t>
+      </w:r>
+      <w:proofErr w:type="spellEnd"/>
+      <w:r>
+        <w:rPr>
+          <w:rFonts w:ascii="Consolas" w:hAnsi="Consolas" w:cs="Courier"/>
+          <w:color w:val="F3F6EE"/>
+          <w:sz w:val="20"/>
+          <w:szCs w:val="20"/>
+          <w:shd w:val="clear" w:color="auto" w:fill="auto"/>
+          <w:lang w:eastAsia="en-US"/>
+        </w:rPr>
+        <w:t>) {</w:t>
+      </w:r>
+      <w:r>
+        <w:rPr>
+          <w:rFonts w:ascii="Consolas" w:hAnsi="Consolas" w:cs="Courier"/>
+          <w:color w:val="F3F6EE"/>
+          <w:sz w:val="20"/>
+          <w:szCs w:val="20"/>
+          <w:shd w:val="clear" w:color="auto" w:fill="auto"/>
+          <w:lang w:eastAsia="en-US"/>
+        </w:rPr>
+        <w:br/>
+        <w:t xml:space="preserve">        </w:t>
+      </w:r>
+      <w:proofErr w:type="spellStart"/>
+      <w:r>
+        <w:rPr>
+          <w:rFonts w:ascii="Consolas" w:hAnsi="Consolas" w:cs="Courier"/>
+          <w:color w:val="CAE682"/>
+          <w:sz w:val="20"/>
+          <w:szCs w:val="20"/>
+          <w:shd w:val="clear" w:color="auto" w:fill="auto"/>
+          <w:lang w:eastAsia="en-US"/>
+        </w:rPr>
+        <w:t>quakende</w:t>
+      </w:r>
+      <w:r>
+        <w:rPr>
+          <w:rFonts w:ascii="Consolas" w:hAnsi="Consolas" w:cs="Courier"/>
+          <w:color w:val="F3F6EE"/>
+          <w:sz w:val="20"/>
+          <w:szCs w:val="20"/>
+          <w:shd w:val="clear" w:color="auto" w:fill="auto"/>
+          <w:lang w:eastAsia="en-US"/>
+        </w:rPr>
+        <w:t>.</w:t>
+      </w:r>
+      <w:r>
+        <w:rPr>
+          <w:rFonts w:ascii="Consolas" w:hAnsi="Consolas" w:cs="Courier"/>
+          <w:color w:val="F6F3E8"/>
+          <w:sz w:val="20"/>
+          <w:szCs w:val="20"/>
+          <w:shd w:val="clear" w:color="auto" w:fill="auto"/>
+          <w:lang w:eastAsia="en-US"/>
+        </w:rPr>
+        <w:t>add</w:t>
+      </w:r>
+      <w:proofErr w:type="spellEnd"/>
+      <w:r>
+        <w:rPr>
+          <w:rFonts w:ascii="Consolas" w:hAnsi="Consolas" w:cs="Courier"/>
+          <w:color w:val="F3F6EE"/>
+          <w:sz w:val="20"/>
+          <w:szCs w:val="20"/>
+          <w:shd w:val="clear" w:color="auto" w:fill="auto"/>
+          <w:lang w:eastAsia="en-US"/>
+        </w:rPr>
+        <w:t>(</w:t>
+      </w:r>
+      <w:proofErr w:type="spellStart"/>
+      <w:r>
+        <w:rPr>
+          <w:rFonts w:ascii="Consolas" w:hAnsi="Consolas" w:cs="Courier"/>
+          <w:color w:val="F6F3E8"/>
+          <w:sz w:val="20"/>
+          <w:szCs w:val="20"/>
+          <w:shd w:val="clear" w:color="auto" w:fill="auto"/>
+          <w:lang w:eastAsia="en-US"/>
+        </w:rPr>
+        <w:t>quaker</w:t>
+      </w:r>
+      <w:proofErr w:type="spellEnd"/>
+      <w:r>
+        <w:rPr>
+          <w:rFonts w:ascii="Consolas" w:hAnsi="Consolas" w:cs="Courier"/>
+          <w:color w:val="F3F6EE"/>
+          <w:sz w:val="20"/>
+          <w:szCs w:val="20"/>
+          <w:shd w:val="clear" w:color="auto" w:fill="auto"/>
+          <w:lang w:eastAsia="en-US"/>
+        </w:rPr>
+        <w:t>);</w:t>
+      </w:r>
+      <w:r>
+        <w:rPr>
+          <w:rFonts w:ascii="Consolas" w:hAnsi="Consolas" w:cs="Courier"/>
+          <w:color w:val="F3F6EE"/>
+          <w:sz w:val="20"/>
+          <w:szCs w:val="20"/>
+          <w:shd w:val="clear" w:color="auto" w:fill="auto"/>
+          <w:lang w:eastAsia="en-US"/>
+        </w:rPr>
+        <w:br/>
+        <w:t xml:space="preserve">    }</w:t>
+      </w:r>
+      <w:r>
+        <w:rPr>
+          <w:rFonts w:ascii="Consolas" w:hAnsi="Consolas" w:cs="Courier"/>
+          <w:color w:val="F3F6EE"/>
+          <w:sz w:val="20"/>
+          <w:szCs w:val="20"/>
+          <w:shd w:val="clear" w:color="auto" w:fill="auto"/>
+          <w:lang w:eastAsia="en-US"/>
+        </w:rPr>
+        <w:br/>
+      </w:r>
+      <w:r>
+        <w:rPr>
+          <w:rFonts w:ascii="Consolas" w:hAnsi="Consolas" w:cs="Courier"/>
+          <w:color w:val="F3F6EE"/>
+          <w:sz w:val="20"/>
+          <w:szCs w:val="20"/>
+          <w:shd w:val="clear" w:color="auto" w:fill="auto"/>
+          <w:lang w:eastAsia="en-US"/>
+        </w:rPr>
+        <w:br/>
+        <w:t xml:space="preserve">    </w:t>
+      </w:r>
+      <w:proofErr w:type="spellStart"/>
+      <w:r>
+        <w:rPr>
+          <w:rFonts w:ascii="Consolas" w:hAnsi="Consolas" w:cs="Courier"/>
+          <w:color w:val="8AC6F2"/>
+          <w:sz w:val="20"/>
+          <w:szCs w:val="20"/>
+          <w:shd w:val="clear" w:color="auto" w:fill="auto"/>
+          <w:lang w:eastAsia="en-US"/>
+        </w:rPr>
+        <w:t>public</w:t>
+      </w:r>
+      <w:proofErr w:type="spellEnd"/>
+      <w:r>
+        <w:rPr>
+          <w:rFonts w:ascii="Consolas" w:hAnsi="Consolas" w:cs="Courier"/>
+          <w:color w:val="8AC6F2"/>
+          <w:sz w:val="20"/>
+          <w:szCs w:val="20"/>
+          <w:shd w:val="clear" w:color="auto" w:fill="auto"/>
+          <w:lang w:eastAsia="en-US"/>
+        </w:rPr>
+        <w:t xml:space="preserve"> </w:t>
+      </w:r>
+      <w:proofErr w:type="spellStart"/>
+      <w:r>
+        <w:rPr>
+          <w:rFonts w:ascii="Consolas" w:hAnsi="Consolas" w:cs="Courier"/>
+          <w:color w:val="8AC6F2"/>
+          <w:sz w:val="20"/>
+          <w:szCs w:val="20"/>
+          <w:shd w:val="clear" w:color="auto" w:fill="auto"/>
+          <w:lang w:eastAsia="en-US"/>
+        </w:rPr>
+        <w:t>void</w:t>
+      </w:r>
+      <w:proofErr w:type="spellEnd"/>
+      <w:r>
+        <w:rPr>
+          <w:rFonts w:ascii="Consolas" w:hAnsi="Consolas" w:cs="Courier"/>
+          <w:color w:val="8AC6F2"/>
+          <w:sz w:val="20"/>
+          <w:szCs w:val="20"/>
+          <w:shd w:val="clear" w:color="auto" w:fill="auto"/>
+          <w:lang w:eastAsia="en-US"/>
+        </w:rPr>
+        <w:t xml:space="preserve"> </w:t>
+      </w:r>
+      <w:r>
+        <w:rPr>
+          <w:rFonts w:ascii="Consolas" w:hAnsi="Consolas" w:cs="Courier"/>
+          <w:color w:val="F3F6EE"/>
+          <w:sz w:val="20"/>
+          <w:szCs w:val="20"/>
+          <w:shd w:val="clear" w:color="auto" w:fill="auto"/>
+          <w:lang w:eastAsia="en-US"/>
+        </w:rPr>
+        <w:t>quaken() {</w:t>
+      </w:r>
+      <w:r>
+        <w:rPr>
+          <w:rFonts w:ascii="Consolas" w:hAnsi="Consolas" w:cs="Courier"/>
+          <w:color w:val="F3F6EE"/>
+          <w:sz w:val="20"/>
+          <w:szCs w:val="20"/>
+          <w:shd w:val="clear" w:color="auto" w:fill="auto"/>
+          <w:lang w:eastAsia="en-US"/>
+        </w:rPr>
+        <w:br/>
+        <w:t xml:space="preserve">        </w:t>
+      </w:r>
+      <w:proofErr w:type="spellStart"/>
+      <w:r>
+        <w:rPr>
+          <w:rFonts w:ascii="Consolas" w:hAnsi="Consolas" w:cs="Courier"/>
+          <w:color w:val="8AC6F2"/>
+          <w:sz w:val="20"/>
+          <w:szCs w:val="20"/>
+          <w:shd w:val="clear" w:color="auto" w:fill="auto"/>
+          <w:lang w:eastAsia="en-US"/>
+        </w:rPr>
+        <w:t>for</w:t>
+      </w:r>
+      <w:proofErr w:type="spellEnd"/>
+      <w:r>
+        <w:rPr>
+          <w:rFonts w:ascii="Consolas" w:hAnsi="Consolas" w:cs="Courier"/>
+          <w:color w:val="8AC6F2"/>
+          <w:sz w:val="20"/>
+          <w:szCs w:val="20"/>
+          <w:shd w:val="clear" w:color="auto" w:fill="auto"/>
+          <w:lang w:eastAsia="en-US"/>
+        </w:rPr>
+        <w:t xml:space="preserve"> </w:t>
+      </w:r>
+      <w:r>
+        <w:rPr>
+          <w:rFonts w:ascii="Consolas" w:hAnsi="Consolas" w:cs="Courier"/>
+          <w:color w:val="F3F6EE"/>
+          <w:sz w:val="20"/>
+          <w:szCs w:val="20"/>
+          <w:shd w:val="clear" w:color="auto" w:fill="auto"/>
+          <w:lang w:eastAsia="en-US"/>
+        </w:rPr>
+        <w:t>(</w:t>
+      </w:r>
+      <w:proofErr w:type="spellStart"/>
+      <w:r>
+        <w:rPr>
+          <w:rFonts w:ascii="Consolas" w:hAnsi="Consolas" w:cs="Courier"/>
+          <w:color w:val="CAE682"/>
+          <w:sz w:val="20"/>
+          <w:szCs w:val="20"/>
+          <w:shd w:val="clear" w:color="auto" w:fill="auto"/>
+          <w:lang w:eastAsia="en-US"/>
+        </w:rPr>
+        <w:t>Quakfaehig</w:t>
+      </w:r>
+      <w:proofErr w:type="spellEnd"/>
+      <w:r>
+        <w:rPr>
+          <w:rFonts w:ascii="Consolas" w:hAnsi="Consolas" w:cs="Courier"/>
+          <w:color w:val="CAE682"/>
+          <w:sz w:val="20"/>
+          <w:szCs w:val="20"/>
+          <w:shd w:val="clear" w:color="auto" w:fill="auto"/>
+          <w:lang w:eastAsia="en-US"/>
+        </w:rPr>
+        <w:t xml:space="preserve"> </w:t>
+      </w:r>
+      <w:proofErr w:type="spellStart"/>
+      <w:r>
+        <w:rPr>
+          <w:rFonts w:ascii="Consolas" w:hAnsi="Consolas" w:cs="Courier"/>
+          <w:color w:val="F6F3E8"/>
+          <w:sz w:val="20"/>
+          <w:szCs w:val="20"/>
+          <w:shd w:val="clear" w:color="auto" w:fill="auto"/>
+          <w:lang w:eastAsia="en-US"/>
+        </w:rPr>
+        <w:t>quaker</w:t>
+      </w:r>
+      <w:proofErr w:type="spellEnd"/>
+      <w:r>
+        <w:rPr>
+          <w:rFonts w:ascii="Consolas" w:hAnsi="Consolas" w:cs="Courier"/>
+          <w:color w:val="F6F3E8"/>
+          <w:sz w:val="20"/>
+          <w:szCs w:val="20"/>
+          <w:shd w:val="clear" w:color="auto" w:fill="auto"/>
+          <w:lang w:eastAsia="en-US"/>
+        </w:rPr>
+        <w:t xml:space="preserve"> </w:t>
+      </w:r>
+      <w:r>
+        <w:rPr>
+          <w:rFonts w:ascii="Consolas" w:hAnsi="Consolas" w:cs="Courier"/>
+          <w:color w:val="F3F6EE"/>
+          <w:sz w:val="20"/>
+          <w:szCs w:val="20"/>
+          <w:shd w:val="clear" w:color="auto" w:fill="auto"/>
+          <w:lang w:eastAsia="en-US"/>
+        </w:rPr>
+        <w:t xml:space="preserve">: </w:t>
+      </w:r>
+      <w:r>
+        <w:rPr>
+          <w:rFonts w:ascii="Consolas" w:hAnsi="Consolas" w:cs="Courier"/>
+          <w:color w:val="CAE682"/>
+          <w:sz w:val="20"/>
+          <w:szCs w:val="20"/>
+          <w:shd w:val="clear" w:color="auto" w:fill="auto"/>
+          <w:lang w:eastAsia="en-US"/>
+        </w:rPr>
+        <w:t>quakende</w:t>
+      </w:r>
+      <w:r>
+        <w:rPr>
+          <w:rFonts w:ascii="Consolas" w:hAnsi="Consolas" w:cs="Courier"/>
+          <w:color w:val="F3F6EE"/>
+          <w:sz w:val="20"/>
+          <w:szCs w:val="20"/>
+          <w:shd w:val="clear" w:color="auto" w:fill="auto"/>
+          <w:lang w:eastAsia="en-US"/>
+        </w:rPr>
+        <w:t>) {</w:t>
+      </w:r>
+      <w:r>
+        <w:rPr>
+          <w:rFonts w:ascii="Consolas" w:hAnsi="Consolas" w:cs="Courier"/>
+          <w:color w:val="F3F6EE"/>
+          <w:sz w:val="20"/>
+          <w:szCs w:val="20"/>
+          <w:shd w:val="clear" w:color="auto" w:fill="auto"/>
+          <w:lang w:eastAsia="en-US"/>
+        </w:rPr>
+        <w:br/>
+        <w:t xml:space="preserve">            </w:t>
+      </w:r>
+      <w:proofErr w:type="spellStart"/>
+      <w:r>
+        <w:rPr>
+          <w:rFonts w:ascii="Consolas" w:hAnsi="Consolas" w:cs="Courier"/>
+          <w:color w:val="F6F3E8"/>
+          <w:sz w:val="20"/>
+          <w:szCs w:val="20"/>
+          <w:shd w:val="clear" w:color="auto" w:fill="auto"/>
+          <w:lang w:eastAsia="en-US"/>
+        </w:rPr>
+        <w:t>quaker</w:t>
+      </w:r>
+      <w:r>
+        <w:rPr>
+          <w:rFonts w:ascii="Consolas" w:hAnsi="Consolas" w:cs="Courier"/>
+          <w:color w:val="F3F6EE"/>
+          <w:sz w:val="20"/>
+          <w:szCs w:val="20"/>
+          <w:shd w:val="clear" w:color="auto" w:fill="auto"/>
+          <w:lang w:eastAsia="en-US"/>
+        </w:rPr>
+        <w:t>.</w:t>
+      </w:r>
+      <w:r>
+        <w:rPr>
+          <w:rFonts w:ascii="Consolas" w:hAnsi="Consolas" w:cs="Courier"/>
+          <w:color w:val="F6F3E8"/>
+          <w:sz w:val="20"/>
+          <w:szCs w:val="20"/>
+          <w:shd w:val="clear" w:color="auto" w:fill="auto"/>
+          <w:lang w:eastAsia="en-US"/>
+        </w:rPr>
+        <w:t>quaken</w:t>
+      </w:r>
+      <w:proofErr w:type="spellEnd"/>
+      <w:r>
+        <w:rPr>
+          <w:rFonts w:ascii="Consolas" w:hAnsi="Consolas" w:cs="Courier"/>
+          <w:color w:val="F3F6EE"/>
+          <w:sz w:val="20"/>
+          <w:szCs w:val="20"/>
+          <w:shd w:val="clear" w:color="auto" w:fill="auto"/>
+          <w:lang w:eastAsia="en-US"/>
+        </w:rPr>
+        <w:t>();</w:t>
+      </w:r>
+      <w:r>
+        <w:rPr>
+          <w:rFonts w:ascii="Consolas" w:hAnsi="Consolas" w:cs="Courier"/>
+          <w:color w:val="F3F6EE"/>
+          <w:sz w:val="20"/>
+          <w:szCs w:val="20"/>
+          <w:shd w:val="clear" w:color="auto" w:fill="auto"/>
+          <w:lang w:eastAsia="en-US"/>
+        </w:rPr>
+        <w:br/>
+        <w:t xml:space="preserve">        }</w:t>
+      </w:r>
+      <w:r>
+        <w:rPr>
+          <w:rFonts w:ascii="Consolas" w:hAnsi="Consolas" w:cs="Courier"/>
+          <w:color w:val="F3F6EE"/>
+          <w:sz w:val="20"/>
+          <w:szCs w:val="20"/>
+          <w:shd w:val="clear" w:color="auto" w:fill="auto"/>
+          <w:lang w:eastAsia="en-US"/>
+        </w:rPr>
+        <w:br/>
+        <w:t xml:space="preserve">    }</w:t>
+      </w:r>
+      <w:r>
+        <w:rPr>
+          <w:rFonts w:ascii="Consolas" w:hAnsi="Consolas" w:cs="Courier"/>
+          <w:color w:val="F3F6EE"/>
+          <w:sz w:val="20"/>
+          <w:szCs w:val="20"/>
+          <w:shd w:val="clear" w:color="auto" w:fill="auto"/>
+          <w:lang w:eastAsia="en-US"/>
+        </w:rPr>
+        <w:br/>
+      </w:r>
+      <w:r>
+        <w:rPr>
+          <w:rFonts w:ascii="Consolas" w:hAnsi="Consolas" w:cs="Courier"/>
+          <w:color w:val="F3F6EE"/>
+          <w:sz w:val="20"/>
+          <w:szCs w:val="20"/>
+          <w:shd w:val="clear" w:color="auto" w:fill="auto"/>
+          <w:lang w:eastAsia="en-US"/>
+        </w:rPr>
+        <w:br/>
+        <w:t xml:space="preserve">    </w:t>
+      </w:r>
+      <w:proofErr w:type="spellStart"/>
+      <w:r>
+        <w:rPr>
+          <w:rFonts w:ascii="Consolas" w:hAnsi="Consolas" w:cs="Courier"/>
+          <w:color w:val="8AC6F2"/>
+          <w:sz w:val="20"/>
+          <w:szCs w:val="20"/>
+          <w:shd w:val="clear" w:color="auto" w:fill="auto"/>
+          <w:lang w:eastAsia="en-US"/>
+        </w:rPr>
+        <w:t>public</w:t>
+      </w:r>
+      <w:proofErr w:type="spellEnd"/>
+      <w:r>
+        <w:rPr>
+          <w:rFonts w:ascii="Consolas" w:hAnsi="Consolas" w:cs="Courier"/>
+          <w:color w:val="8AC6F2"/>
+          <w:sz w:val="20"/>
+          <w:szCs w:val="20"/>
+          <w:shd w:val="clear" w:color="auto" w:fill="auto"/>
+          <w:lang w:eastAsia="en-US"/>
+        </w:rPr>
+        <w:t xml:space="preserve"> </w:t>
+      </w:r>
+      <w:proofErr w:type="spellStart"/>
+      <w:r>
+        <w:rPr>
+          <w:rFonts w:ascii="Consolas" w:hAnsi="Consolas" w:cs="Courier"/>
+          <w:color w:val="8AC6F2"/>
+          <w:sz w:val="20"/>
+          <w:szCs w:val="20"/>
+          <w:shd w:val="clear" w:color="auto" w:fill="auto"/>
+          <w:lang w:eastAsia="en-US"/>
+        </w:rPr>
+        <w:t>void</w:t>
+      </w:r>
+      <w:proofErr w:type="spellEnd"/>
+      <w:r>
+        <w:rPr>
+          <w:rFonts w:ascii="Consolas" w:hAnsi="Consolas" w:cs="Courier"/>
+          <w:color w:val="8AC6F2"/>
+          <w:sz w:val="20"/>
+          <w:szCs w:val="20"/>
+          <w:shd w:val="clear" w:color="auto" w:fill="auto"/>
+          <w:lang w:eastAsia="en-US"/>
+        </w:rPr>
+        <w:t xml:space="preserve"> </w:t>
+      </w:r>
+      <w:proofErr w:type="spellStart"/>
+      <w:r>
+        <w:rPr>
+          <w:rFonts w:ascii="Consolas" w:hAnsi="Consolas" w:cs="Courier"/>
+          <w:color w:val="F3F6EE"/>
+          <w:sz w:val="20"/>
+          <w:szCs w:val="20"/>
+          <w:shd w:val="clear" w:color="auto" w:fill="auto"/>
+          <w:lang w:eastAsia="en-US"/>
+        </w:rPr>
+        <w:t>registriereBeobachter</w:t>
+      </w:r>
+      <w:proofErr w:type="spellEnd"/>
+      <w:r>
+        <w:rPr>
+          <w:rFonts w:ascii="Consolas" w:hAnsi="Consolas" w:cs="Courier"/>
+          <w:color w:val="F3F6EE"/>
+          <w:sz w:val="20"/>
+          <w:szCs w:val="20"/>
+          <w:shd w:val="clear" w:color="auto" w:fill="auto"/>
+          <w:lang w:eastAsia="en-US"/>
+        </w:rPr>
+        <w:t>(</w:t>
+      </w:r>
+      <w:r>
+        <w:rPr>
+          <w:rFonts w:ascii="Consolas" w:hAnsi="Consolas" w:cs="Courier"/>
+          <w:color w:val="CAE682"/>
+          <w:sz w:val="20"/>
+          <w:szCs w:val="20"/>
+          <w:shd w:val="clear" w:color="auto" w:fill="auto"/>
+          <w:lang w:eastAsia="en-US"/>
+        </w:rPr>
+        <w:t xml:space="preserve">Beobachter </w:t>
+      </w:r>
+      <w:proofErr w:type="spellStart"/>
+      <w:r>
+        <w:rPr>
+          <w:rFonts w:ascii="Consolas" w:hAnsi="Consolas" w:cs="Courier"/>
+          <w:color w:val="F6F3E8"/>
+          <w:sz w:val="20"/>
+          <w:szCs w:val="20"/>
+          <w:shd w:val="clear" w:color="auto" w:fill="auto"/>
+          <w:lang w:eastAsia="en-US"/>
+        </w:rPr>
+        <w:t>beobachter</w:t>
+      </w:r>
+      <w:proofErr w:type="spellEnd"/>
+      <w:r>
+        <w:rPr>
+          <w:rFonts w:ascii="Consolas" w:hAnsi="Consolas" w:cs="Courier"/>
+          <w:color w:val="F3F6EE"/>
+          <w:sz w:val="20"/>
+          <w:szCs w:val="20"/>
+          <w:shd w:val="clear" w:color="auto" w:fill="auto"/>
+          <w:lang w:eastAsia="en-US"/>
+        </w:rPr>
+        <w:t>) {</w:t>
+      </w:r>
+      <w:r>
+        <w:rPr>
+          <w:rFonts w:ascii="Consolas" w:hAnsi="Consolas" w:cs="Courier"/>
+          <w:color w:val="F3F6EE"/>
+          <w:sz w:val="20"/>
+          <w:szCs w:val="20"/>
+          <w:shd w:val="clear" w:color="auto" w:fill="auto"/>
+          <w:lang w:eastAsia="en-US"/>
+        </w:rPr>
+        <w:br/>
+        <w:t xml:space="preserve">        </w:t>
+      </w:r>
+      <w:proofErr w:type="spellStart"/>
+      <w:r>
+        <w:rPr>
+          <w:rFonts w:ascii="Consolas" w:hAnsi="Consolas" w:cs="Courier"/>
+          <w:color w:val="8AC6F2"/>
+          <w:sz w:val="20"/>
+          <w:szCs w:val="20"/>
+          <w:shd w:val="clear" w:color="auto" w:fill="auto"/>
+          <w:lang w:eastAsia="en-US"/>
+        </w:rPr>
+        <w:t>for</w:t>
+      </w:r>
+      <w:proofErr w:type="spellEnd"/>
+      <w:r>
+        <w:rPr>
+          <w:rFonts w:ascii="Consolas" w:hAnsi="Consolas" w:cs="Courier"/>
+          <w:color w:val="8AC6F2"/>
+          <w:sz w:val="20"/>
+          <w:szCs w:val="20"/>
+          <w:shd w:val="clear" w:color="auto" w:fill="auto"/>
+          <w:lang w:eastAsia="en-US"/>
+        </w:rPr>
+        <w:t xml:space="preserve"> </w:t>
+      </w:r>
+      <w:r>
+        <w:rPr>
+          <w:rFonts w:ascii="Consolas" w:hAnsi="Consolas" w:cs="Courier"/>
+          <w:color w:val="F3F6EE"/>
+          <w:sz w:val="20"/>
+          <w:szCs w:val="20"/>
+          <w:shd w:val="clear" w:color="auto" w:fill="auto"/>
+          <w:lang w:eastAsia="en-US"/>
+        </w:rPr>
+        <w:t>(</w:t>
+      </w:r>
+      <w:proofErr w:type="spellStart"/>
+      <w:r>
+        <w:rPr>
+          <w:rFonts w:ascii="Consolas" w:hAnsi="Consolas" w:cs="Courier"/>
+          <w:color w:val="CAE682"/>
+          <w:sz w:val="20"/>
+          <w:szCs w:val="20"/>
+          <w:shd w:val="clear" w:color="auto" w:fill="auto"/>
+          <w:lang w:eastAsia="en-US"/>
+        </w:rPr>
+        <w:t>Quakfaehig</w:t>
+      </w:r>
+      <w:proofErr w:type="spellEnd"/>
+      <w:r>
+        <w:rPr>
+          <w:rFonts w:ascii="Consolas" w:hAnsi="Consolas" w:cs="Courier"/>
+          <w:color w:val="CAE682"/>
+          <w:sz w:val="20"/>
+          <w:szCs w:val="20"/>
+          <w:shd w:val="clear" w:color="auto" w:fill="auto"/>
+          <w:lang w:eastAsia="en-US"/>
+        </w:rPr>
+        <w:t xml:space="preserve"> </w:t>
+      </w:r>
+      <w:proofErr w:type="spellStart"/>
+      <w:r>
+        <w:rPr>
+          <w:rFonts w:ascii="Consolas" w:hAnsi="Consolas" w:cs="Courier"/>
+          <w:color w:val="F6F3E8"/>
+          <w:sz w:val="20"/>
+          <w:szCs w:val="20"/>
+          <w:shd w:val="clear" w:color="auto" w:fill="auto"/>
+          <w:lang w:eastAsia="en-US"/>
+        </w:rPr>
+        <w:t>quaker</w:t>
+      </w:r>
+      <w:proofErr w:type="spellEnd"/>
+      <w:r>
+        <w:rPr>
+          <w:rFonts w:ascii="Consolas" w:hAnsi="Consolas" w:cs="Courier"/>
+          <w:color w:val="F6F3E8"/>
+          <w:sz w:val="20"/>
+          <w:szCs w:val="20"/>
+          <w:shd w:val="clear" w:color="auto" w:fill="auto"/>
+          <w:lang w:eastAsia="en-US"/>
+        </w:rPr>
+        <w:t xml:space="preserve"> </w:t>
+      </w:r>
+      <w:r>
+        <w:rPr>
+          <w:rFonts w:ascii="Consolas" w:hAnsi="Consolas" w:cs="Courier"/>
+          <w:color w:val="F3F6EE"/>
+          <w:sz w:val="20"/>
+          <w:szCs w:val="20"/>
+          <w:shd w:val="clear" w:color="auto" w:fill="auto"/>
+          <w:lang w:eastAsia="en-US"/>
+        </w:rPr>
+        <w:t xml:space="preserve">: </w:t>
+      </w:r>
+      <w:r>
+        <w:rPr>
+          <w:rFonts w:ascii="Consolas" w:hAnsi="Consolas" w:cs="Courier"/>
+          <w:color w:val="CAE682"/>
+          <w:sz w:val="20"/>
+          <w:szCs w:val="20"/>
+          <w:shd w:val="clear" w:color="auto" w:fill="auto"/>
+          <w:lang w:eastAsia="en-US"/>
+        </w:rPr>
+        <w:t>quakende</w:t>
+      </w:r>
+      <w:r>
+        <w:rPr>
+          <w:rFonts w:ascii="Consolas" w:hAnsi="Consolas" w:cs="Courier"/>
+          <w:color w:val="F3F6EE"/>
+          <w:sz w:val="20"/>
+          <w:szCs w:val="20"/>
+          <w:shd w:val="clear" w:color="auto" w:fill="auto"/>
+          <w:lang w:eastAsia="en-US"/>
+        </w:rPr>
+        <w:t>) {</w:t>
+      </w:r>
+      <w:r>
+        <w:rPr>
+          <w:rFonts w:ascii="Consolas" w:hAnsi="Consolas" w:cs="Courier"/>
+          <w:color w:val="F3F6EE"/>
+          <w:sz w:val="20"/>
+          <w:szCs w:val="20"/>
+          <w:shd w:val="clear" w:color="auto" w:fill="auto"/>
+          <w:lang w:eastAsia="en-US"/>
+        </w:rPr>
+        <w:br/>
+        <w:t xml:space="preserve">            </w:t>
+      </w:r>
+      <w:proofErr w:type="spellStart"/>
+      <w:r>
+        <w:rPr>
+          <w:rFonts w:ascii="Consolas" w:hAnsi="Consolas" w:cs="Courier"/>
+          <w:color w:val="F6F3E8"/>
+          <w:sz w:val="20"/>
+          <w:szCs w:val="20"/>
+          <w:shd w:val="clear" w:color="auto" w:fill="auto"/>
+          <w:lang w:eastAsia="en-US"/>
+        </w:rPr>
+        <w:t>quaker</w:t>
+      </w:r>
+      <w:r>
+        <w:rPr>
+          <w:rFonts w:ascii="Consolas" w:hAnsi="Consolas" w:cs="Courier"/>
+          <w:color w:val="F3F6EE"/>
+          <w:sz w:val="20"/>
+          <w:szCs w:val="20"/>
+          <w:shd w:val="clear" w:color="auto" w:fill="auto"/>
+          <w:lang w:eastAsia="en-US"/>
+        </w:rPr>
+        <w:t>.</w:t>
+      </w:r>
+      <w:r>
+        <w:rPr>
+          <w:rFonts w:ascii="Consolas" w:hAnsi="Consolas" w:cs="Courier"/>
+          <w:color w:val="F6F3E8"/>
+          <w:sz w:val="20"/>
+          <w:szCs w:val="20"/>
+          <w:shd w:val="clear" w:color="auto" w:fill="auto"/>
+          <w:lang w:eastAsia="en-US"/>
+        </w:rPr>
+        <w:t>registriereBeobachter</w:t>
+      </w:r>
+      <w:proofErr w:type="spellEnd"/>
+      <w:r>
+        <w:rPr>
+          <w:rFonts w:ascii="Consolas" w:hAnsi="Consolas" w:cs="Courier"/>
+          <w:color w:val="F3F6EE"/>
+          <w:sz w:val="20"/>
+          <w:szCs w:val="20"/>
+          <w:shd w:val="clear" w:color="auto" w:fill="auto"/>
+          <w:lang w:eastAsia="en-US"/>
+        </w:rPr>
+        <w:t>(</w:t>
+      </w:r>
+      <w:proofErr w:type="spellStart"/>
+      <w:r>
+        <w:rPr>
+          <w:rFonts w:ascii="Consolas" w:hAnsi="Consolas" w:cs="Courier"/>
+          <w:color w:val="F6F3E8"/>
+          <w:sz w:val="20"/>
+          <w:szCs w:val="20"/>
+          <w:shd w:val="clear" w:color="auto" w:fill="auto"/>
+          <w:lang w:eastAsia="en-US"/>
+        </w:rPr>
+        <w:t>beobachter</w:t>
+      </w:r>
+      <w:proofErr w:type="spellEnd"/>
+      <w:r>
+        <w:rPr>
+          <w:rFonts w:ascii="Consolas" w:hAnsi="Consolas" w:cs="Courier"/>
+          <w:color w:val="F3F6EE"/>
+          <w:sz w:val="20"/>
+          <w:szCs w:val="20"/>
+          <w:shd w:val="clear" w:color="auto" w:fill="auto"/>
+          <w:lang w:eastAsia="en-US"/>
+        </w:rPr>
+        <w:t>);</w:t>
+      </w:r>
+      <w:r>
+        <w:rPr>
+          <w:rFonts w:ascii="Consolas" w:hAnsi="Consolas" w:cs="Courier"/>
+          <w:color w:val="F3F6EE"/>
+          <w:sz w:val="20"/>
+          <w:szCs w:val="20"/>
+          <w:shd w:val="clear" w:color="auto" w:fill="auto"/>
+          <w:lang w:eastAsia="en-US"/>
+        </w:rPr>
+        <w:br/>
+        <w:t xml:space="preserve">        }</w:t>
+      </w:r>
+      <w:r>
+        <w:rPr>
+          <w:rFonts w:ascii="Consolas" w:hAnsi="Consolas" w:cs="Courier"/>
+          <w:color w:val="F3F6EE"/>
+          <w:sz w:val="20"/>
+          <w:szCs w:val="20"/>
+          <w:shd w:val="clear" w:color="auto" w:fill="auto"/>
+          <w:lang w:eastAsia="en-US"/>
+        </w:rPr>
+        <w:br/>
+        <w:t xml:space="preserve">    }</w:t>
+      </w:r>
+      <w:r>
+        <w:rPr>
+          <w:rFonts w:ascii="Consolas" w:hAnsi="Consolas" w:cs="Courier"/>
+          <w:color w:val="F3F6EE"/>
+          <w:sz w:val="20"/>
+          <w:szCs w:val="20"/>
+          <w:shd w:val="clear" w:color="auto" w:fill="auto"/>
+          <w:lang w:eastAsia="en-US"/>
+        </w:rPr>
+        <w:br/>
+      </w:r>
+      <w:r>
+        <w:rPr>
+          <w:rFonts w:ascii="Consolas" w:hAnsi="Consolas" w:cs="Courier"/>
+          <w:color w:val="F3F6EE"/>
+          <w:sz w:val="20"/>
+          <w:szCs w:val="20"/>
+          <w:shd w:val="clear" w:color="auto" w:fill="auto"/>
+          <w:lang w:eastAsia="en-US"/>
+        </w:rPr>
+        <w:br/>
+        <w:t xml:space="preserve">    </w:t>
+      </w:r>
+      <w:proofErr w:type="spellStart"/>
+      <w:r>
+        <w:rPr>
+          <w:rFonts w:ascii="Consolas" w:hAnsi="Consolas" w:cs="Courier"/>
+          <w:color w:val="8AC6F2"/>
+          <w:sz w:val="20"/>
+          <w:szCs w:val="20"/>
+          <w:shd w:val="clear" w:color="auto" w:fill="auto"/>
+          <w:lang w:eastAsia="en-US"/>
+        </w:rPr>
+        <w:t>public</w:t>
+      </w:r>
+      <w:proofErr w:type="spellEnd"/>
+      <w:r>
+        <w:rPr>
+          <w:rFonts w:ascii="Consolas" w:hAnsi="Consolas" w:cs="Courier"/>
+          <w:color w:val="8AC6F2"/>
+          <w:sz w:val="20"/>
+          <w:szCs w:val="20"/>
+          <w:shd w:val="clear" w:color="auto" w:fill="auto"/>
+          <w:lang w:eastAsia="en-US"/>
+        </w:rPr>
+        <w:t xml:space="preserve"> </w:t>
+      </w:r>
+      <w:proofErr w:type="spellStart"/>
+      <w:r>
+        <w:rPr>
+          <w:rFonts w:ascii="Consolas" w:hAnsi="Consolas" w:cs="Courier"/>
+          <w:color w:val="8AC6F2"/>
+          <w:sz w:val="20"/>
+          <w:szCs w:val="20"/>
+          <w:shd w:val="clear" w:color="auto" w:fill="auto"/>
+          <w:lang w:eastAsia="en-US"/>
+        </w:rPr>
+        <w:t>void</w:t>
+      </w:r>
+      <w:proofErr w:type="spellEnd"/>
+      <w:r>
+        <w:rPr>
+          <w:rFonts w:ascii="Consolas" w:hAnsi="Consolas" w:cs="Courier"/>
+          <w:color w:val="8AC6F2"/>
+          <w:sz w:val="20"/>
+          <w:szCs w:val="20"/>
+          <w:shd w:val="clear" w:color="auto" w:fill="auto"/>
+          <w:lang w:eastAsia="en-US"/>
+        </w:rPr>
+        <w:t xml:space="preserve"> </w:t>
+      </w:r>
+      <w:proofErr w:type="spellStart"/>
+      <w:r>
+        <w:rPr>
+          <w:rFonts w:ascii="Consolas" w:hAnsi="Consolas" w:cs="Courier"/>
+          <w:color w:val="F3F6EE"/>
+          <w:sz w:val="20"/>
+          <w:szCs w:val="20"/>
+          <w:shd w:val="clear" w:color="auto" w:fill="auto"/>
+          <w:lang w:eastAsia="en-US"/>
+        </w:rPr>
+        <w:t>benachrichtigeBeobachtende</w:t>
+      </w:r>
+      <w:proofErr w:type="spellEnd"/>
+      <w:r>
+        <w:rPr>
+          <w:rFonts w:ascii="Consolas" w:hAnsi="Consolas" w:cs="Courier"/>
+          <w:color w:val="F3F6EE"/>
+          <w:sz w:val="20"/>
+          <w:szCs w:val="20"/>
+          <w:shd w:val="clear" w:color="auto" w:fill="auto"/>
+          <w:lang w:eastAsia="en-US"/>
+        </w:rPr>
+        <w:t>() {</w:t>
+      </w:r>
+      <w:r>
+        <w:rPr>
+          <w:rFonts w:ascii="Consolas" w:hAnsi="Consolas" w:cs="Courier"/>
+          <w:color w:val="F3F6EE"/>
+          <w:sz w:val="20"/>
+          <w:szCs w:val="20"/>
+          <w:shd w:val="clear" w:color="auto" w:fill="auto"/>
+          <w:lang w:eastAsia="en-US"/>
+        </w:rPr>
+        <w:br/>
+        <w:t xml:space="preserve">    }</w:t>
+      </w:r>
+      <w:r>
+        <w:rPr>
+          <w:rFonts w:ascii="Consolas" w:hAnsi="Consolas" w:cs="Courier"/>
+          <w:color w:val="F3F6EE"/>
+          <w:sz w:val="20"/>
+          <w:szCs w:val="20"/>
+          <w:shd w:val="clear" w:color="auto" w:fill="auto"/>
+          <w:lang w:eastAsia="en-US"/>
+        </w:rPr>
+        <w:br/>
+      </w:r>
+      <w:r>
+        <w:rPr>
+          <w:rFonts w:ascii="Consolas" w:hAnsi="Consolas" w:cs="Courier"/>
+          <w:color w:val="F3F6EE"/>
+          <w:sz w:val="20"/>
+          <w:szCs w:val="20"/>
+          <w:shd w:val="clear" w:color="auto" w:fill="auto"/>
+          <w:lang w:eastAsia="en-US"/>
+        </w:rPr>
+        <w:br/>
+        <w:t xml:space="preserve">    </w:t>
+      </w:r>
+      <w:proofErr w:type="spellStart"/>
+      <w:r>
+        <w:rPr>
+          <w:rFonts w:ascii="Consolas" w:hAnsi="Consolas" w:cs="Courier"/>
+          <w:color w:val="8AC6F2"/>
+          <w:sz w:val="20"/>
+          <w:szCs w:val="20"/>
+          <w:shd w:val="clear" w:color="auto" w:fill="auto"/>
+          <w:lang w:eastAsia="en-US"/>
+        </w:rPr>
+        <w:t>public</w:t>
+      </w:r>
+      <w:proofErr w:type="spellEnd"/>
+      <w:r>
+        <w:rPr>
+          <w:rFonts w:ascii="Consolas" w:hAnsi="Consolas" w:cs="Courier"/>
+          <w:color w:val="8AC6F2"/>
+          <w:sz w:val="20"/>
+          <w:szCs w:val="20"/>
+          <w:shd w:val="clear" w:color="auto" w:fill="auto"/>
+          <w:lang w:eastAsia="en-US"/>
+        </w:rPr>
+        <w:t xml:space="preserve"> </w:t>
+      </w:r>
+      <w:r>
+        <w:rPr>
+          <w:rFonts w:ascii="Consolas" w:hAnsi="Consolas" w:cs="Courier"/>
+          <w:color w:val="CAE682"/>
+          <w:sz w:val="20"/>
+          <w:szCs w:val="20"/>
+          <w:shd w:val="clear" w:color="auto" w:fill="auto"/>
+          <w:lang w:eastAsia="en-US"/>
+        </w:rPr>
+        <w:t xml:space="preserve">String </w:t>
+      </w:r>
+      <w:proofErr w:type="spellStart"/>
+      <w:r>
+        <w:rPr>
+          <w:rFonts w:ascii="Consolas" w:hAnsi="Consolas" w:cs="Courier"/>
+          <w:color w:val="F3F6EE"/>
+          <w:sz w:val="20"/>
+          <w:szCs w:val="20"/>
+          <w:shd w:val="clear" w:color="auto" w:fill="auto"/>
+          <w:lang w:eastAsia="en-US"/>
+        </w:rPr>
+        <w:t>toString</w:t>
+      </w:r>
+      <w:proofErr w:type="spellEnd"/>
+      <w:r>
+        <w:rPr>
+          <w:rFonts w:ascii="Consolas" w:hAnsi="Consolas" w:cs="Courier"/>
+          <w:color w:val="F3F6EE"/>
+          <w:sz w:val="20"/>
+          <w:szCs w:val="20"/>
+          <w:shd w:val="clear" w:color="auto" w:fill="auto"/>
+          <w:lang w:eastAsia="en-US"/>
+        </w:rPr>
+        <w:t>() {</w:t>
+      </w:r>
+      <w:r>
+        <w:rPr>
+          <w:rFonts w:ascii="Consolas" w:hAnsi="Consolas" w:cs="Courier"/>
+          <w:color w:val="F3F6EE"/>
+          <w:sz w:val="20"/>
+          <w:szCs w:val="20"/>
+          <w:shd w:val="clear" w:color="auto" w:fill="auto"/>
+          <w:lang w:eastAsia="en-US"/>
+        </w:rPr>
+        <w:br/>
+        <w:t xml:space="preserve">        </w:t>
+      </w:r>
+      <w:proofErr w:type="spellStart"/>
+      <w:r>
+        <w:rPr>
+          <w:rFonts w:ascii="Consolas" w:hAnsi="Consolas" w:cs="Courier"/>
+          <w:color w:val="8AC6F2"/>
+          <w:sz w:val="20"/>
+          <w:szCs w:val="20"/>
+          <w:shd w:val="clear" w:color="auto" w:fill="auto"/>
+          <w:lang w:eastAsia="en-US"/>
+        </w:rPr>
+        <w:t>return</w:t>
+      </w:r>
+      <w:proofErr w:type="spellEnd"/>
+      <w:r>
+        <w:rPr>
+          <w:rFonts w:ascii="Consolas" w:hAnsi="Consolas" w:cs="Courier"/>
+          <w:color w:val="8AC6F2"/>
+          <w:sz w:val="20"/>
+          <w:szCs w:val="20"/>
+          <w:shd w:val="clear" w:color="auto" w:fill="auto"/>
+          <w:lang w:eastAsia="en-US"/>
+        </w:rPr>
+        <w:t xml:space="preserve"> </w:t>
+      </w:r>
+      <w:r>
+        <w:rPr>
+          <w:rFonts w:ascii="Consolas" w:hAnsi="Consolas" w:cs="Courier"/>
+          <w:color w:val="95E454"/>
+          <w:sz w:val="20"/>
+          <w:szCs w:val="20"/>
+          <w:shd w:val="clear" w:color="auto" w:fill="auto"/>
+          <w:lang w:eastAsia="en-US"/>
+        </w:rPr>
+        <w:t>"Entenschar"</w:t>
+      </w:r>
+      <w:r>
+        <w:rPr>
+          <w:rFonts w:ascii="Consolas" w:hAnsi="Consolas" w:cs="Courier"/>
+          <w:color w:val="F3F6EE"/>
+          <w:sz w:val="20"/>
+          <w:szCs w:val="20"/>
+          <w:shd w:val="clear" w:color="auto" w:fill="auto"/>
+          <w:lang w:eastAsia="en-US"/>
+        </w:rPr>
+        <w:t>;</w:t>
+      </w:r>
+      <w:r>
+        <w:rPr>
+          <w:rFonts w:ascii="Consolas" w:hAnsi="Consolas" w:cs="Courier"/>
+          <w:color w:val="F3F6EE"/>
+          <w:sz w:val="20"/>
+          <w:szCs w:val="20"/>
+          <w:shd w:val="clear" w:color="auto" w:fill="auto"/>
+          <w:lang w:eastAsia="en-US"/>
+        </w:rPr>
+        <w:br/>
+        <w:t xml:space="preserve">    }</w:t>
+      </w:r>
+      <w:r>
+        <w:rPr>
+          <w:rFonts w:ascii="Consolas" w:hAnsi="Consolas" w:cs="Courier"/>
+          <w:color w:val="F3F6EE"/>
+          <w:sz w:val="20"/>
+          <w:szCs w:val="20"/>
+          <w:shd w:val="clear" w:color="auto" w:fill="auto"/>
+          <w:lang w:eastAsia="en-US"/>
+        </w:rPr>
+        <w:br/>
+        <w:t>}</w:t>
+      </w:r>
+    </w:p>
+    <w:p>
+      <w:pPr>
+        <w:pStyle w:val="NoSpacing"/>
+        <w:rPr>
+          <w:b/>
+        </w:rPr>
+      </w:pPr>
+    </w:p>
+    <w:p>
+      <w:pPr>
+        <w:pStyle w:val="Heading1"/>
+      </w:pPr>
+    </w:p>
+    <w:p/>
+    <w:p>
+      <w:r>
+        <w:br w:type="page"/>
+      </w:r>
+    </w:p>
+    <w:p>
+      <w:pPr>
+        <w:pStyle w:val="Heading1"/>
+      </w:pPr>
+      <w:bookmarkStart w:id="11" w:name="_Toc280027623"/>
       <w:r>
         <w:lastRenderedPageBreak/>
         <w:t>Quellen</w:t>
       </w:r>
-      <w:bookmarkEnd w:id="4"/>
+      <w:bookmarkEnd w:id="11"/>
     </w:p>
     <w:p/>
     <w:p>
@@ -6210,16 +11982,18 @@
     </w:p>
     <w:p>
       <w:pPr>
-        <w:pStyle w:val="berschrift1"/>
-      </w:pPr>
+        <w:pStyle w:val="Heading1"/>
+      </w:pPr>
+      <w:bookmarkStart w:id="12" w:name="_Toc280027624"/>
       <w:r>
         <w:lastRenderedPageBreak/>
         <w:t>Abbildungsverzeichnis</w:t>
       </w:r>
+      <w:bookmarkEnd w:id="12"/>
     </w:p>
     <w:p>
       <w:pPr>
-        <w:pStyle w:val="Abbildungsverzeichnis"/>
+        <w:pStyle w:val="TableofFigures"/>
         <w:tabs>
           <w:tab w:val="right" w:leader="dot" w:pos="9056"/>
         </w:tabs>
@@ -6314,7 +12088,7 @@
 </file>
 
 <file path=word/endnotes.xml><?xml version="1.0" encoding="utf-8"?>
-<w:endnotes xmlns:wpc="http://schemas.microsoft.com/office/word/2010/wordprocessingCanvas" xmlns:mc="http://schemas.openxmlformats.org/markup-compatibility/2006" xmlns:o="urn:schemas-microsoft-com:office:office" xmlns:r="http://schemas.openxmlformats.org/officeDocument/2006/relationships" xmlns:m="http://schemas.openxmlformats.org/officeDocument/2006/math" xmlns:v="urn:schemas-microsoft-com:vml" xmlns:wp14="http://schemas.microsoft.com/office/word/2010/wordprocessingDrawing" xmlns:wp="http://schemas.openxmlformats.org/drawingml/2006/wordprocessingDrawing" xmlns:w10="urn:schemas-microsoft-com:office:word" xmlns:w="http://schemas.openxmlformats.org/wordprocessingml/2006/main" xmlns:w14="http://schemas.microsoft.com/office/word/2010/wordml" xmlns:wpg="http://schemas.microsoft.com/office/word/2010/wordprocessingGroup" xmlns:wpi="http://schemas.microsoft.com/office/word/2010/wordprocessingInk" xmlns:wne="http://schemas.microsoft.com/office/word/2006/wordml" xmlns:wps="http://schemas.microsoft.com/office/word/2010/wordprocessingShape" mc:Ignorable="w14 wp14">
+<w:endnotes xmlns:wpc="http://schemas.microsoft.com/office/word/2010/wordprocessingCanvas" xmlns:mo="http://schemas.microsoft.com/office/mac/office/2008/main" xmlns:mc="http://schemas.openxmlformats.org/markup-compatibility/2006" xmlns:mv="urn:schemas-microsoft-com:mac:vml" xmlns:o="urn:schemas-microsoft-com:office:office" xmlns:r="http://schemas.openxmlformats.org/officeDocument/2006/relationships" xmlns:m="http://schemas.openxmlformats.org/officeDocument/2006/math" xmlns:v="urn:schemas-microsoft-com:vml" xmlns:wp14="http://schemas.microsoft.com/office/word/2010/wordprocessingDrawing" xmlns:wp="http://schemas.openxmlformats.org/drawingml/2006/wordprocessingDrawing" xmlns:w10="urn:schemas-microsoft-com:office:word" xmlns:w="http://schemas.openxmlformats.org/wordprocessingml/2006/main" xmlns:w14="http://schemas.microsoft.com/office/word/2010/wordml" xmlns:wpg="http://schemas.microsoft.com/office/word/2010/wordprocessingGroup" xmlns:wpi="http://schemas.microsoft.com/office/word/2010/wordprocessingInk" xmlns:wne="http://schemas.microsoft.com/office/word/2006/wordml" xmlns:wps="http://schemas.microsoft.com/office/word/2010/wordprocessingShape" mc:Ignorable="w14 wp14">
   <w:endnote w:type="separator" w:id="-1">
     <w:p>
       <w:r>
@@ -6335,16 +12109,13 @@
 </file>
 
 <file path=word/footer1.xml><?xml version="1.0" encoding="utf-8"?>
-<w:ftr xmlns:wpc="http://schemas.microsoft.com/office/word/2010/wordprocessingCanvas" xmlns:mc="http://schemas.openxmlformats.org/markup-compatibility/2006" xmlns:o="urn:schemas-microsoft-com:office:office" xmlns:r="http://schemas.openxmlformats.org/officeDocument/2006/relationships" xmlns:m="http://schemas.openxmlformats.org/officeDocument/2006/math" xmlns:v="urn:schemas-microsoft-com:vml" xmlns:wp14="http://schemas.microsoft.com/office/word/2010/wordprocessingDrawing" xmlns:wp="http://schemas.openxmlformats.org/drawingml/2006/wordprocessingDrawing" xmlns:w10="urn:schemas-microsoft-com:office:word" xmlns:w="http://schemas.openxmlformats.org/wordprocessingml/2006/main" xmlns:w14="http://schemas.microsoft.com/office/word/2010/wordml" xmlns:wpg="http://schemas.microsoft.com/office/word/2010/wordprocessingGroup" xmlns:wpi="http://schemas.microsoft.com/office/word/2010/wordprocessingInk" xmlns:wne="http://schemas.microsoft.com/office/word/2006/wordml" xmlns:wps="http://schemas.microsoft.com/office/word/2010/wordprocessingShape" mc:Ignorable="w14 wp14">
+<w:ftr xmlns:wpc="http://schemas.microsoft.com/office/word/2010/wordprocessingCanvas" xmlns:mo="http://schemas.microsoft.com/office/mac/office/2008/main" xmlns:mc="http://schemas.openxmlformats.org/markup-compatibility/2006" xmlns:mv="urn:schemas-microsoft-com:mac:vml" xmlns:o="urn:schemas-microsoft-com:office:office" xmlns:r="http://schemas.openxmlformats.org/officeDocument/2006/relationships" xmlns:m="http://schemas.openxmlformats.org/officeDocument/2006/math" xmlns:v="urn:schemas-microsoft-com:vml" xmlns:wp14="http://schemas.microsoft.com/office/word/2010/wordprocessingDrawing" xmlns:wp="http://schemas.openxmlformats.org/drawingml/2006/wordprocessingDrawing" xmlns:w10="urn:schemas-microsoft-com:office:word" xmlns:w="http://schemas.openxmlformats.org/wordprocessingml/2006/main" xmlns:w14="http://schemas.microsoft.com/office/word/2010/wordml" xmlns:wpg="http://schemas.microsoft.com/office/word/2010/wordprocessingGroup" xmlns:wpi="http://schemas.microsoft.com/office/word/2010/wordprocessingInk" xmlns:wne="http://schemas.microsoft.com/office/word/2006/wordml" xmlns:wps="http://schemas.microsoft.com/office/word/2010/wordprocessingShape" mc:Ignorable="w14 wp14">
   <w:p>
     <w:pPr>
-      <w:pStyle w:val="Fuzeile"/>
+      <w:pStyle w:val="Footer"/>
     </w:pPr>
     <w:r>
-      <w:t xml:space="preserve">Hollander, </w:t>
-    </w:r>
-    <w:r>
-      <w:t>Kalauner</w:t>
+      <w:t>Hollander, Kalauner</w:t>
     </w:r>
     <w:r>
       <w:tab/>
@@ -6366,7 +12137,7 @@
       <w:rPr>
         <w:noProof/>
       </w:rPr>
-      <w:t>7</w:t>
+      <w:t>11</w:t>
     </w:r>
     <w:r>
       <w:fldChar w:fldCharType="end"/>
@@ -6379,7 +12150,7 @@
         <w:rPr>
           <w:noProof/>
         </w:rPr>
-        <w:t>9</w:t>
+        <w:t>11</w:t>
       </w:r>
     </w:fldSimple>
   </w:p>
@@ -6388,7 +12159,7 @@
 </file>
 
 <file path=word/footnotes.xml><?xml version="1.0" encoding="utf-8"?>
-<w:footnotes xmlns:wpc="http://schemas.microsoft.com/office/word/2010/wordprocessingCanvas" xmlns:mc="http://schemas.openxmlformats.org/markup-compatibility/2006" xmlns:o="urn:schemas-microsoft-com:office:office" xmlns:r="http://schemas.openxmlformats.org/officeDocument/2006/relationships" xmlns:m="http://schemas.openxmlformats.org/officeDocument/2006/math" xmlns:v="urn:schemas-microsoft-com:vml" xmlns:wp14="http://schemas.microsoft.com/office/word/2010/wordprocessingDrawing" xmlns:wp="http://schemas.openxmlformats.org/drawingml/2006/wordprocessingDrawing" xmlns:w10="urn:schemas-microsoft-com:office:word" xmlns:w="http://schemas.openxmlformats.org/wordprocessingml/2006/main" xmlns:w14="http://schemas.microsoft.com/office/word/2010/wordml" xmlns:wpg="http://schemas.microsoft.com/office/word/2010/wordprocessingGroup" xmlns:wpi="http://schemas.microsoft.com/office/word/2010/wordprocessingInk" xmlns:wne="http://schemas.microsoft.com/office/word/2006/wordml" xmlns:wps="http://schemas.microsoft.com/office/word/2010/wordprocessingShape" mc:Ignorable="w14 wp14">
+<w:footnotes xmlns:wpc="http://schemas.microsoft.com/office/word/2010/wordprocessingCanvas" xmlns:mo="http://schemas.microsoft.com/office/mac/office/2008/main" xmlns:mc="http://schemas.openxmlformats.org/markup-compatibility/2006" xmlns:mv="urn:schemas-microsoft-com:mac:vml" xmlns:o="urn:schemas-microsoft-com:office:office" xmlns:r="http://schemas.openxmlformats.org/officeDocument/2006/relationships" xmlns:m="http://schemas.openxmlformats.org/officeDocument/2006/math" xmlns:v="urn:schemas-microsoft-com:vml" xmlns:wp14="http://schemas.microsoft.com/office/word/2010/wordprocessingDrawing" xmlns:wp="http://schemas.openxmlformats.org/drawingml/2006/wordprocessingDrawing" xmlns:w10="urn:schemas-microsoft-com:office:word" xmlns:w="http://schemas.openxmlformats.org/wordprocessingml/2006/main" xmlns:w14="http://schemas.microsoft.com/office/word/2010/wordml" xmlns:wpg="http://schemas.microsoft.com/office/word/2010/wordprocessingGroup" xmlns:wpi="http://schemas.microsoft.com/office/word/2010/wordprocessingInk" xmlns:wne="http://schemas.microsoft.com/office/word/2006/wordml" xmlns:wps="http://schemas.microsoft.com/office/word/2010/wordprocessingShape" mc:Ignorable="w14 wp14">
   <w:footnote w:type="separator" w:id="-1">
     <w:p>
       <w:r>
@@ -6409,10 +12180,10 @@
 </file>
 
 <file path=word/header1.xml><?xml version="1.0" encoding="utf-8"?>
-<w:hdr xmlns:wpc="http://schemas.microsoft.com/office/word/2010/wordprocessingCanvas" xmlns:mc="http://schemas.openxmlformats.org/markup-compatibility/2006" xmlns:o="urn:schemas-microsoft-com:office:office" xmlns:r="http://schemas.openxmlformats.org/officeDocument/2006/relationships" xmlns:m="http://schemas.openxmlformats.org/officeDocument/2006/math" xmlns:v="urn:schemas-microsoft-com:vml" xmlns:wp14="http://schemas.microsoft.com/office/word/2010/wordprocessingDrawing" xmlns:wp="http://schemas.openxmlformats.org/drawingml/2006/wordprocessingDrawing" xmlns:w10="urn:schemas-microsoft-com:office:word" xmlns:w="http://schemas.openxmlformats.org/wordprocessingml/2006/main" xmlns:w14="http://schemas.microsoft.com/office/word/2010/wordml" xmlns:wpg="http://schemas.microsoft.com/office/word/2010/wordprocessingGroup" xmlns:wpi="http://schemas.microsoft.com/office/word/2010/wordprocessingInk" xmlns:wne="http://schemas.microsoft.com/office/word/2006/wordml" xmlns:wps="http://schemas.microsoft.com/office/word/2010/wordprocessingShape" mc:Ignorable="w14 wp14">
+<w:hdr xmlns:wpc="http://schemas.microsoft.com/office/word/2010/wordprocessingCanvas" xmlns:mo="http://schemas.microsoft.com/office/mac/office/2008/main" xmlns:mc="http://schemas.openxmlformats.org/markup-compatibility/2006" xmlns:mv="urn:schemas-microsoft-com:mac:vml" xmlns:o="urn:schemas-microsoft-com:office:office" xmlns:r="http://schemas.openxmlformats.org/officeDocument/2006/relationships" xmlns:m="http://schemas.openxmlformats.org/officeDocument/2006/math" xmlns:v="urn:schemas-microsoft-com:vml" xmlns:wp14="http://schemas.microsoft.com/office/word/2010/wordprocessingDrawing" xmlns:wp="http://schemas.openxmlformats.org/drawingml/2006/wordprocessingDrawing" xmlns:w10="urn:schemas-microsoft-com:office:word" xmlns:w="http://schemas.openxmlformats.org/wordprocessingml/2006/main" xmlns:w14="http://schemas.microsoft.com/office/word/2010/wordml" xmlns:wpg="http://schemas.microsoft.com/office/word/2010/wordprocessingGroup" xmlns:wpi="http://schemas.microsoft.com/office/word/2010/wordprocessingInk" xmlns:wne="http://schemas.microsoft.com/office/word/2006/wordml" xmlns:wps="http://schemas.microsoft.com/office/word/2010/wordprocessingShape" mc:Ignorable="w14 wp14">
   <w:p>
     <w:pPr>
-      <w:pStyle w:val="Kopfzeile"/>
+      <w:pStyle w:val="Header"/>
     </w:pPr>
     <w:r>
       <w:t>SEW</w:t>
@@ -6422,8 +12193,6 @@
     </w:r>
     <w:r>
       <w:tab/>
-    </w:r>
-    <w:r>
       <w:t>S06</w:t>
     </w:r>
     <w:r>
@@ -6435,7 +12204,7 @@
 </file>
 
 <file path=word/numbering.xml><?xml version="1.0" encoding="utf-8"?>
-<w:numbering xmlns:wpc="http://schemas.microsoft.com/office/word/2010/wordprocessingCanvas" xmlns:mc="http://schemas.openxmlformats.org/markup-compatibility/2006" xmlns:o="urn:schemas-microsoft-com:office:office" xmlns:r="http://schemas.openxmlformats.org/officeDocument/2006/relationships" xmlns:m="http://schemas.openxmlformats.org/officeDocument/2006/math" xmlns:v="urn:schemas-microsoft-com:vml" xmlns:wp14="http://schemas.microsoft.com/office/word/2010/wordprocessingDrawing" xmlns:wp="http://schemas.openxmlformats.org/drawingml/2006/wordprocessingDrawing" xmlns:w10="urn:schemas-microsoft-com:office:word" xmlns:w="http://schemas.openxmlformats.org/wordprocessingml/2006/main" xmlns:w14="http://schemas.microsoft.com/office/word/2010/wordml" xmlns:wpg="http://schemas.microsoft.com/office/word/2010/wordprocessingGroup" xmlns:wpi="http://schemas.microsoft.com/office/word/2010/wordprocessingInk" xmlns:wne="http://schemas.microsoft.com/office/word/2006/wordml" xmlns:wps="http://schemas.microsoft.com/office/word/2010/wordprocessingShape" mc:Ignorable="w14 wp14">
+<w:numbering xmlns:wpc="http://schemas.microsoft.com/office/word/2010/wordprocessingCanvas" xmlns:mo="http://schemas.microsoft.com/office/mac/office/2008/main" xmlns:mc="http://schemas.openxmlformats.org/markup-compatibility/2006" xmlns:mv="urn:schemas-microsoft-com:mac:vml" xmlns:o="urn:schemas-microsoft-com:office:office" xmlns:r="http://schemas.openxmlformats.org/officeDocument/2006/relationships" xmlns:m="http://schemas.openxmlformats.org/officeDocument/2006/math" xmlns:v="urn:schemas-microsoft-com:vml" xmlns:wp14="http://schemas.microsoft.com/office/word/2010/wordprocessingDrawing" xmlns:wp="http://schemas.openxmlformats.org/drawingml/2006/wordprocessingDrawing" xmlns:w10="urn:schemas-microsoft-com:office:word" xmlns:w="http://schemas.openxmlformats.org/wordprocessingml/2006/main" xmlns:w14="http://schemas.microsoft.com/office/word/2010/wordml" xmlns:wpg="http://schemas.microsoft.com/office/word/2010/wordprocessingGroup" xmlns:wpi="http://schemas.microsoft.com/office/word/2010/wordprocessingInk" xmlns:wne="http://schemas.microsoft.com/office/word/2006/wordml" xmlns:wps="http://schemas.microsoft.com/office/word/2010/wordprocessingShape" mc:Ignorable="w14 wp14">
   <w:abstractNum w:abstractNumId="0">
     <w:nsid w:val="0DB34ECE"/>
     <w:multiLevelType w:val="hybridMultilevel"/>
@@ -8080,7 +13849,7 @@
     </w:rPrDefault>
     <w:pPrDefault/>
   </w:docDefaults>
-  <w:latentStyles w:defLockedState="0" w:defUIPriority="99" w:defSemiHidden="1" w:defUnhideWhenUsed="1" w:defQFormat="0" w:count="267">
+  <w:latentStyles w:defLockedState="0" w:defUIPriority="99" w:defSemiHidden="1" w:defUnhideWhenUsed="1" w:defQFormat="0" w:count="276">
     <w:lsdException w:name="Normal" w:semiHidden="0" w:uiPriority="0" w:unhideWhenUsed="0" w:qFormat="1"/>
     <w:lsdException w:name="heading 1" w:semiHidden="0" w:uiPriority="9" w:unhideWhenUsed="0" w:qFormat="1"/>
     <w:lsdException w:name="heading 2" w:uiPriority="9" w:qFormat="1"/>
@@ -8219,7 +13988,7 @@
     <w:lsdException w:name="Bibliography" w:uiPriority="37"/>
     <w:lsdException w:name="TOC Heading" w:uiPriority="39" w:qFormat="1"/>
   </w:latentStyles>
-  <w:style w:type="paragraph" w:default="1" w:styleId="Standard">
+  <w:style w:type="paragraph" w:default="1" w:styleId="Normal">
     <w:name w:val="Normal"/>
     <w:qFormat/>
     <w:rsid w:val="008A5308"/>
@@ -8228,11 +13997,11 @@
       <w:shd w:val="clear" w:color="auto" w:fill="FFFFFF"/>
     </w:rPr>
   </w:style>
-  <w:style w:type="paragraph" w:styleId="berschrift1">
+  <w:style w:type="paragraph" w:styleId="Heading1">
     <w:name w:val="heading 1"/>
-    <w:basedOn w:val="Standard"/>
-    <w:next w:val="Standard"/>
-    <w:link w:val="berschrift1Zchn"/>
+    <w:basedOn w:val="Normal"/>
+    <w:next w:val="Normal"/>
+    <w:link w:val="Heading1Char"/>
     <w:uiPriority w:val="9"/>
     <w:qFormat/>
     <w:rsid w:val="00A613EB"/>
@@ -8251,11 +14020,11 @@
       <w:szCs w:val="32"/>
     </w:rPr>
   </w:style>
-  <w:style w:type="paragraph" w:styleId="berschrift2">
+  <w:style w:type="paragraph" w:styleId="Heading2">
     <w:name w:val="heading 2"/>
-    <w:basedOn w:val="Standard"/>
-    <w:next w:val="Standard"/>
-    <w:link w:val="berschrift2Zchn"/>
+    <w:basedOn w:val="Normal"/>
+    <w:next w:val="Normal"/>
+    <w:link w:val="Heading2Char"/>
     <w:uiPriority w:val="9"/>
     <w:unhideWhenUsed/>
     <w:qFormat/>
@@ -8275,11 +14044,11 @@
       <w:szCs w:val="26"/>
     </w:rPr>
   </w:style>
-  <w:style w:type="paragraph" w:styleId="berschrift3">
+  <w:style w:type="paragraph" w:styleId="Heading3">
     <w:name w:val="heading 3"/>
-    <w:basedOn w:val="Standard"/>
-    <w:next w:val="Standard"/>
-    <w:link w:val="berschrift3Zchn"/>
+    <w:basedOn w:val="Normal"/>
+    <w:next w:val="Normal"/>
+    <w:link w:val="Heading3Char"/>
     <w:uiPriority w:val="9"/>
     <w:unhideWhenUsed/>
     <w:qFormat/>
@@ -8297,11 +14066,11 @@
       <w:color w:val="4F81BD" w:themeColor="accent1"/>
     </w:rPr>
   </w:style>
-  <w:style w:type="paragraph" w:styleId="berschrift4">
+  <w:style w:type="paragraph" w:styleId="Heading4">
     <w:name w:val="heading 4"/>
-    <w:basedOn w:val="Standard"/>
-    <w:next w:val="Standard"/>
-    <w:link w:val="berschrift4Zchn"/>
+    <w:basedOn w:val="Normal"/>
+    <w:next w:val="Normal"/>
+    <w:link w:val="Heading4Char"/>
     <w:uiPriority w:val="9"/>
     <w:unhideWhenUsed/>
     <w:qFormat/>
@@ -8321,13 +14090,13 @@
       <w:color w:val="4F81BD" w:themeColor="accent1"/>
     </w:rPr>
   </w:style>
-  <w:style w:type="character" w:default="1" w:styleId="Absatz-Standardschriftart">
+  <w:style w:type="character" w:default="1" w:styleId="DefaultParagraphFont">
     <w:name w:val="Default Paragraph Font"/>
     <w:uiPriority w:val="1"/>
     <w:semiHidden/>
     <w:unhideWhenUsed/>
   </w:style>
-  <w:style w:type="table" w:default="1" w:styleId="NormaleTabelle">
+  <w:style w:type="table" w:default="1" w:styleId="TableNormal">
     <w:name w:val="Normal Table"/>
     <w:uiPriority w:val="99"/>
     <w:semiHidden/>
@@ -8342,16 +14111,16 @@
       </w:tblCellMar>
     </w:tblPr>
   </w:style>
-  <w:style w:type="numbering" w:default="1" w:styleId="KeineListe">
+  <w:style w:type="numbering" w:default="1" w:styleId="NoList">
     <w:name w:val="No List"/>
     <w:uiPriority w:val="99"/>
     <w:semiHidden/>
     <w:unhideWhenUsed/>
   </w:style>
-  <w:style w:type="character" w:customStyle="1" w:styleId="berschrift1Zchn">
-    <w:name w:val="Überschrift 1 Zchn"/>
-    <w:basedOn w:val="Absatz-Standardschriftart"/>
-    <w:link w:val="berschrift1"/>
+  <w:style w:type="character" w:customStyle="1" w:styleId="Heading1Char">
+    <w:name w:val="Heading 1 Char"/>
+    <w:basedOn w:val="DefaultParagraphFont"/>
+    <w:link w:val="Heading1"/>
     <w:uiPriority w:val="9"/>
     <w:rsid w:val="00A613EB"/>
     <w:rPr>
@@ -8363,10 +14132,10 @@
       <w:szCs w:val="32"/>
     </w:rPr>
   </w:style>
-  <w:style w:type="paragraph" w:styleId="Inhaltsverzeichnisberschrift">
+  <w:style w:type="paragraph" w:styleId="TOCHeading">
     <w:name w:val="TOC Heading"/>
-    <w:basedOn w:val="berschrift1"/>
-    <w:next w:val="Standard"/>
+    <w:basedOn w:val="Heading1"/>
+    <w:next w:val="Normal"/>
     <w:uiPriority w:val="39"/>
     <w:unhideWhenUsed/>
     <w:qFormat/>
@@ -8381,10 +14150,10 @@
       <w:szCs w:val="28"/>
     </w:rPr>
   </w:style>
-  <w:style w:type="paragraph" w:styleId="Sprechblasentext">
+  <w:style w:type="paragraph" w:styleId="BalloonText">
     <w:name w:val="Balloon Text"/>
-    <w:basedOn w:val="Standard"/>
-    <w:link w:val="SprechblasentextZchn"/>
+    <w:basedOn w:val="Normal"/>
+    <w:link w:val="BalloonTextChar"/>
     <w:uiPriority w:val="99"/>
     <w:semiHidden/>
     <w:unhideWhenUsed/>
@@ -8395,10 +14164,10 @@
       <w:szCs w:val="18"/>
     </w:rPr>
   </w:style>
-  <w:style w:type="character" w:customStyle="1" w:styleId="SprechblasentextZchn">
-    <w:name w:val="Sprechblasentext Zchn"/>
-    <w:basedOn w:val="Absatz-Standardschriftart"/>
-    <w:link w:val="Sprechblasentext"/>
+  <w:style w:type="character" w:customStyle="1" w:styleId="BalloonTextChar">
+    <w:name w:val="Balloon Text Char"/>
+    <w:basedOn w:val="DefaultParagraphFont"/>
+    <w:link w:val="BalloonText"/>
     <w:uiPriority w:val="99"/>
     <w:semiHidden/>
     <w:rsid w:val="00A613EB"/>
@@ -8408,10 +14177,10 @@
       <w:szCs w:val="18"/>
     </w:rPr>
   </w:style>
-  <w:style w:type="paragraph" w:styleId="Verzeichnis1">
+  <w:style w:type="paragraph" w:styleId="TOC1">
     <w:name w:val="toc 1"/>
-    <w:basedOn w:val="Standard"/>
-    <w:next w:val="Standard"/>
+    <w:basedOn w:val="Normal"/>
+    <w:next w:val="Normal"/>
     <w:autoRedefine/>
     <w:uiPriority w:val="39"/>
     <w:unhideWhenUsed/>
@@ -8426,10 +14195,10 @@
       <w:color w:val="548DD4"/>
     </w:rPr>
   </w:style>
-  <w:style w:type="paragraph" w:styleId="Verzeichnis2">
+  <w:style w:type="paragraph" w:styleId="TOC2">
     <w:name w:val="toc 2"/>
-    <w:basedOn w:val="Standard"/>
-    <w:next w:val="Standard"/>
+    <w:basedOn w:val="Normal"/>
+    <w:next w:val="Normal"/>
     <w:autoRedefine/>
     <w:uiPriority w:val="39"/>
     <w:unhideWhenUsed/>
@@ -8440,10 +14209,10 @@
       <w:szCs w:val="22"/>
     </w:rPr>
   </w:style>
-  <w:style w:type="paragraph" w:styleId="Verzeichnis3">
+  <w:style w:type="paragraph" w:styleId="TOC3">
     <w:name w:val="toc 3"/>
-    <w:basedOn w:val="Standard"/>
-    <w:next w:val="Standard"/>
+    <w:basedOn w:val="Normal"/>
+    <w:next w:val="Normal"/>
     <w:autoRedefine/>
     <w:uiPriority w:val="39"/>
     <w:unhideWhenUsed/>
@@ -8458,10 +14227,10 @@
       <w:szCs w:val="22"/>
     </w:rPr>
   </w:style>
-  <w:style w:type="paragraph" w:styleId="Verzeichnis4">
+  <w:style w:type="paragraph" w:styleId="TOC4">
     <w:name w:val="toc 4"/>
-    <w:basedOn w:val="Standard"/>
-    <w:next w:val="Standard"/>
+    <w:basedOn w:val="Normal"/>
+    <w:next w:val="Normal"/>
     <w:autoRedefine/>
     <w:uiPriority w:val="39"/>
     <w:semiHidden/>
@@ -8478,10 +14247,10 @@
       <w:szCs w:val="20"/>
     </w:rPr>
   </w:style>
-  <w:style w:type="paragraph" w:styleId="Verzeichnis5">
+  <w:style w:type="paragraph" w:styleId="TOC5">
     <w:name w:val="toc 5"/>
-    <w:basedOn w:val="Standard"/>
-    <w:next w:val="Standard"/>
+    <w:basedOn w:val="Normal"/>
+    <w:next w:val="Normal"/>
     <w:autoRedefine/>
     <w:uiPriority w:val="39"/>
     <w:semiHidden/>
@@ -8498,10 +14267,10 @@
       <w:szCs w:val="20"/>
     </w:rPr>
   </w:style>
-  <w:style w:type="paragraph" w:styleId="Verzeichnis6">
+  <w:style w:type="paragraph" w:styleId="TOC6">
     <w:name w:val="toc 6"/>
-    <w:basedOn w:val="Standard"/>
-    <w:next w:val="Standard"/>
+    <w:basedOn w:val="Normal"/>
+    <w:next w:val="Normal"/>
     <w:autoRedefine/>
     <w:uiPriority w:val="39"/>
     <w:semiHidden/>
@@ -8518,10 +14287,10 @@
       <w:szCs w:val="20"/>
     </w:rPr>
   </w:style>
-  <w:style w:type="paragraph" w:styleId="Verzeichnis7">
+  <w:style w:type="paragraph" w:styleId="TOC7">
     <w:name w:val="toc 7"/>
-    <w:basedOn w:val="Standard"/>
-    <w:next w:val="Standard"/>
+    <w:basedOn w:val="Normal"/>
+    <w:next w:val="Normal"/>
     <w:autoRedefine/>
     <w:uiPriority w:val="39"/>
     <w:semiHidden/>
@@ -8538,10 +14307,10 @@
       <w:szCs w:val="20"/>
     </w:rPr>
   </w:style>
-  <w:style w:type="paragraph" w:styleId="Verzeichnis8">
+  <w:style w:type="paragraph" w:styleId="TOC8">
     <w:name w:val="toc 8"/>
-    <w:basedOn w:val="Standard"/>
-    <w:next w:val="Standard"/>
+    <w:basedOn w:val="Normal"/>
+    <w:next w:val="Normal"/>
     <w:autoRedefine/>
     <w:uiPriority w:val="39"/>
     <w:semiHidden/>
@@ -8558,10 +14327,10 @@
       <w:szCs w:val="20"/>
     </w:rPr>
   </w:style>
-  <w:style w:type="paragraph" w:styleId="Verzeichnis9">
+  <w:style w:type="paragraph" w:styleId="TOC9">
     <w:name w:val="toc 9"/>
-    <w:basedOn w:val="Standard"/>
-    <w:next w:val="Standard"/>
+    <w:basedOn w:val="Normal"/>
+    <w:next w:val="Normal"/>
     <w:autoRedefine/>
     <w:uiPriority w:val="39"/>
     <w:semiHidden/>
@@ -8578,9 +14347,9 @@
       <w:szCs w:val="20"/>
     </w:rPr>
   </w:style>
-  <w:style w:type="paragraph" w:styleId="StandardWeb">
+  <w:style w:type="paragraph" w:styleId="NormalWeb">
     <w:name w:val="Normal (Web)"/>
-    <w:basedOn w:val="Standard"/>
+    <w:basedOn w:val="Normal"/>
     <w:uiPriority w:val="99"/>
     <w:semiHidden/>
     <w:unhideWhenUsed/>
@@ -8594,9 +14363,9 @@
       <w:szCs w:val="20"/>
     </w:rPr>
   </w:style>
-  <w:style w:type="character" w:styleId="Fett">
+  <w:style w:type="character" w:styleId="Strong">
     <w:name w:val="Strong"/>
-    <w:basedOn w:val="Absatz-Standardschriftart"/>
+    <w:basedOn w:val="DefaultParagraphFont"/>
     <w:uiPriority w:val="22"/>
     <w:qFormat/>
     <w:rsid w:val="008529CA"/>
@@ -8605,9 +14374,9 @@
       <w:bCs/>
     </w:rPr>
   </w:style>
-  <w:style w:type="table" w:styleId="Tabellenraster">
+  <w:style w:type="table" w:styleId="TableGrid">
     <w:name w:val="Table Grid"/>
-    <w:basedOn w:val="NormaleTabelle"/>
+    <w:basedOn w:val="TableNormal"/>
     <w:uiPriority w:val="59"/>
     <w:rsid w:val="00CC2F84"/>
     <w:tblPr>
@@ -8628,9 +14397,9 @@
       </w:tblCellMar>
     </w:tblPr>
   </w:style>
-  <w:style w:type="paragraph" w:styleId="Listenabsatz">
+  <w:style w:type="paragraph" w:styleId="ListParagraph">
     <w:name w:val="List Paragraph"/>
-    <w:basedOn w:val="Standard"/>
+    <w:basedOn w:val="Normal"/>
     <w:uiPriority w:val="34"/>
     <w:qFormat/>
     <w:rsid w:val="000D14E4"/>
@@ -8639,10 +14408,10 @@
       <w:contextualSpacing/>
     </w:pPr>
   </w:style>
-  <w:style w:type="character" w:customStyle="1" w:styleId="berschrift2Zchn">
-    <w:name w:val="Überschrift 2 Zchn"/>
-    <w:basedOn w:val="Absatz-Standardschriftart"/>
-    <w:link w:val="berschrift2"/>
+  <w:style w:type="character" w:customStyle="1" w:styleId="Heading2Char">
+    <w:name w:val="Heading 2 Char"/>
+    <w:basedOn w:val="DefaultParagraphFont"/>
+    <w:link w:val="Heading2"/>
     <w:uiPriority w:val="9"/>
     <w:rsid w:val="00216E95"/>
     <w:rPr>
@@ -8654,10 +14423,10 @@
       <w:szCs w:val="26"/>
     </w:rPr>
   </w:style>
-  <w:style w:type="character" w:customStyle="1" w:styleId="berschrift3Zchn">
-    <w:name w:val="Überschrift 3 Zchn"/>
-    <w:basedOn w:val="Absatz-Standardschriftart"/>
-    <w:link w:val="berschrift3"/>
+  <w:style w:type="character" w:customStyle="1" w:styleId="Heading3Char">
+    <w:name w:val="Heading 3 Char"/>
+    <w:basedOn w:val="DefaultParagraphFont"/>
+    <w:link w:val="Heading3"/>
     <w:uiPriority w:val="9"/>
     <w:rsid w:val="00216E95"/>
     <w:rPr>
@@ -8667,10 +14436,10 @@
       <w:color w:val="4F81BD" w:themeColor="accent1"/>
     </w:rPr>
   </w:style>
-  <w:style w:type="character" w:customStyle="1" w:styleId="berschrift4Zchn">
-    <w:name w:val="Überschrift 4 Zchn"/>
-    <w:basedOn w:val="Absatz-Standardschriftart"/>
-    <w:link w:val="berschrift4"/>
+  <w:style w:type="character" w:customStyle="1" w:styleId="Heading4Char">
+    <w:name w:val="Heading 4 Char"/>
+    <w:basedOn w:val="DefaultParagraphFont"/>
+    <w:link w:val="Heading4"/>
     <w:uiPriority w:val="9"/>
     <w:rsid w:val="009753EB"/>
     <w:rPr>
@@ -8682,9 +14451,9 @@
       <w:color w:val="4F81BD" w:themeColor="accent1"/>
     </w:rPr>
   </w:style>
-  <w:style w:type="paragraph" w:styleId="KeinLeerraum">
+  <w:style w:type="paragraph" w:styleId="NoSpacing">
     <w:name w:val="No Spacing"/>
-    <w:link w:val="KeinLeerraumZchn"/>
+    <w:link w:val="NoSpacingChar"/>
     <w:uiPriority w:val="1"/>
     <w:qFormat/>
     <w:rsid w:val="00074926"/>
@@ -8692,10 +14461,10 @@
       <w:rFonts w:ascii="Arial" w:hAnsi="Arial" w:cs="Arial"/>
     </w:rPr>
   </w:style>
-  <w:style w:type="paragraph" w:styleId="Kopfzeile">
+  <w:style w:type="paragraph" w:styleId="Header">
     <w:name w:val="header"/>
-    <w:basedOn w:val="Standard"/>
-    <w:link w:val="KopfzeileZchn"/>
+    <w:basedOn w:val="Normal"/>
+    <w:link w:val="HeaderChar"/>
     <w:uiPriority w:val="99"/>
     <w:unhideWhenUsed/>
     <w:rsid w:val="00FB0587"/>
@@ -8706,20 +14475,20 @@
       </w:tabs>
     </w:pPr>
   </w:style>
-  <w:style w:type="character" w:customStyle="1" w:styleId="KopfzeileZchn">
-    <w:name w:val="Kopfzeile Zchn"/>
-    <w:basedOn w:val="Absatz-Standardschriftart"/>
-    <w:link w:val="Kopfzeile"/>
+  <w:style w:type="character" w:customStyle="1" w:styleId="HeaderChar">
+    <w:name w:val="Header Char"/>
+    <w:basedOn w:val="DefaultParagraphFont"/>
+    <w:link w:val="Header"/>
     <w:uiPriority w:val="99"/>
     <w:rsid w:val="00FB0587"/>
     <w:rPr>
       <w:rFonts w:ascii="Helvetica Neue" w:hAnsi="Helvetica Neue"/>
     </w:rPr>
   </w:style>
-  <w:style w:type="paragraph" w:styleId="Fuzeile">
+  <w:style w:type="paragraph" w:styleId="Footer">
     <w:name w:val="footer"/>
-    <w:basedOn w:val="Standard"/>
-    <w:link w:val="FuzeileZchn"/>
+    <w:basedOn w:val="Normal"/>
+    <w:link w:val="FooterChar"/>
     <w:uiPriority w:val="99"/>
     <w:unhideWhenUsed/>
     <w:rsid w:val="00FB0587"/>
@@ -8730,10 +14499,10 @@
       </w:tabs>
     </w:pPr>
   </w:style>
-  <w:style w:type="character" w:customStyle="1" w:styleId="FuzeileZchn">
-    <w:name w:val="Fußzeile Zchn"/>
-    <w:basedOn w:val="Absatz-Standardschriftart"/>
-    <w:link w:val="Fuzeile"/>
+  <w:style w:type="character" w:customStyle="1" w:styleId="FooterChar">
+    <w:name w:val="Footer Char"/>
+    <w:basedOn w:val="DefaultParagraphFont"/>
+    <w:link w:val="Footer"/>
     <w:uiPriority w:val="99"/>
     <w:rsid w:val="00FB0587"/>
     <w:rPr>
@@ -8742,7 +14511,7 @@
   </w:style>
   <w:style w:type="character" w:styleId="Hyperlink">
     <w:name w:val="Hyperlink"/>
-    <w:basedOn w:val="Absatz-Standardschriftart"/>
+    <w:basedOn w:val="DefaultParagraphFont"/>
     <w:uiPriority w:val="99"/>
     <w:unhideWhenUsed/>
     <w:rsid w:val="008D1571"/>
@@ -8751,17 +14520,17 @@
       <w:u w:val="single"/>
     </w:rPr>
   </w:style>
-  <w:style w:type="character" w:customStyle="1" w:styleId="KeinLeerraumZchn">
-    <w:name w:val="Kein Leerraum Zchn"/>
-    <w:basedOn w:val="Absatz-Standardschriftart"/>
-    <w:link w:val="KeinLeerraum"/>
+  <w:style w:type="character" w:customStyle="1" w:styleId="NoSpacingChar">
+    <w:name w:val="No Spacing Char"/>
+    <w:basedOn w:val="DefaultParagraphFont"/>
+    <w:link w:val="NoSpacing"/>
     <w:uiPriority w:val="1"/>
     <w:rsid w:val="005C7D3F"/>
     <w:rPr>
       <w:rFonts w:ascii="Arial" w:hAnsi="Arial" w:cs="Arial"/>
     </w:rPr>
   </w:style>
-  <w:style w:type="character" w:styleId="Hervorhebung">
+  <w:style w:type="character" w:styleId="Emphasis">
     <w:name w:val="Emphasis"/>
     <w:aliases w:val="Code"/>
     <w:uiPriority w:val="20"/>
@@ -8775,13 +14544,13 @@
   </w:style>
   <w:style w:type="character" w:customStyle="1" w:styleId="apple-converted-space">
     <w:name w:val="apple-converted-space"/>
-    <w:basedOn w:val="Absatz-Standardschriftart"/>
+    <w:basedOn w:val="DefaultParagraphFont"/>
     <w:rsid w:val="00073459"/>
   </w:style>
-  <w:style w:type="paragraph" w:styleId="HTMLVorformatiert">
+  <w:style w:type="paragraph" w:styleId="HTMLPreformatted">
     <w:name w:val="HTML Preformatted"/>
-    <w:basedOn w:val="Standard"/>
-    <w:link w:val="HTMLVorformatiertZchn"/>
+    <w:basedOn w:val="Normal"/>
+    <w:link w:val="HTMLPreformattedChar"/>
     <w:uiPriority w:val="99"/>
     <w:semiHidden/>
     <w:unhideWhenUsed/>
@@ -8814,10 +14583,10 @@
       <w:lang w:val="de-AT" w:eastAsia="de-AT"/>
     </w:rPr>
   </w:style>
-  <w:style w:type="character" w:customStyle="1" w:styleId="HTMLVorformatiertZchn">
-    <w:name w:val="HTML Vorformatiert Zchn"/>
-    <w:basedOn w:val="Absatz-Standardschriftart"/>
-    <w:link w:val="HTMLVorformatiert"/>
+  <w:style w:type="character" w:customStyle="1" w:styleId="HTMLPreformattedChar">
+    <w:name w:val="HTML Preformatted Char"/>
+    <w:basedOn w:val="DefaultParagraphFont"/>
+    <w:link w:val="HTMLPreformatted"/>
     <w:uiPriority w:val="99"/>
     <w:semiHidden/>
     <w:rsid w:val="009E6102"/>
@@ -8830,7 +14599,7 @@
   </w:style>
   <w:style w:type="character" w:styleId="HTMLCode">
     <w:name w:val="HTML Code"/>
-    <w:basedOn w:val="Absatz-Standardschriftart"/>
+    <w:basedOn w:val="DefaultParagraphFont"/>
     <w:uiPriority w:val="99"/>
     <w:semiHidden/>
     <w:unhideWhenUsed/>
@@ -8843,22 +14612,22 @@
   </w:style>
   <w:style w:type="character" w:customStyle="1" w:styleId="p">
     <w:name w:val="p"/>
-    <w:basedOn w:val="Absatz-Standardschriftart"/>
+    <w:basedOn w:val="DefaultParagraphFont"/>
     <w:rsid w:val="009E6102"/>
   </w:style>
   <w:style w:type="character" w:customStyle="1" w:styleId="nt">
     <w:name w:val="nt"/>
-    <w:basedOn w:val="Absatz-Standardschriftart"/>
+    <w:basedOn w:val="DefaultParagraphFont"/>
     <w:rsid w:val="009E6102"/>
   </w:style>
   <w:style w:type="character" w:customStyle="1" w:styleId="s2">
     <w:name w:val="s2"/>
-    <w:basedOn w:val="Absatz-Standardschriftart"/>
+    <w:basedOn w:val="DefaultParagraphFont"/>
     <w:rsid w:val="009E6102"/>
   </w:style>
   <w:style w:type="paragraph" w:customStyle="1" w:styleId="CodeRahmen">
     <w:name w:val="CodeRahmen"/>
-    <w:basedOn w:val="KeinLeerraum"/>
+    <w:basedOn w:val="NoSpacing"/>
     <w:link w:val="CodeRahmenZchn"/>
     <w:qFormat/>
     <w:rsid w:val="00295186"/>
@@ -8877,7 +14646,7 @@
   </w:style>
   <w:style w:type="character" w:customStyle="1" w:styleId="CodeRahmenZchn">
     <w:name w:val="CodeRahmen Zchn"/>
-    <w:basedOn w:val="Absatz-Standardschriftart"/>
+    <w:basedOn w:val="DefaultParagraphFont"/>
     <w:link w:val="CodeRahmen"/>
     <w:rsid w:val="00295186"/>
     <w:rPr>
@@ -8885,10 +14654,10 @@
       <w:sz w:val="22"/>
     </w:rPr>
   </w:style>
-  <w:style w:type="paragraph" w:styleId="Beschriftung">
+  <w:style w:type="paragraph" w:styleId="Caption">
     <w:name w:val="caption"/>
-    <w:basedOn w:val="Standard"/>
-    <w:next w:val="Standard"/>
+    <w:basedOn w:val="Normal"/>
+    <w:next w:val="Normal"/>
     <w:uiPriority w:val="35"/>
     <w:unhideWhenUsed/>
     <w:qFormat/>
@@ -8904,19 +14673,31 @@
       <w:szCs w:val="18"/>
     </w:rPr>
   </w:style>
-  <w:style w:type="paragraph" w:styleId="Abbildungsverzeichnis">
+  <w:style w:type="paragraph" w:styleId="TableofFigures">
     <w:name w:val="table of figures"/>
-    <w:basedOn w:val="Standard"/>
-    <w:next w:val="Standard"/>
+    <w:basedOn w:val="Normal"/>
+    <w:next w:val="Normal"/>
     <w:uiPriority w:val="99"/>
     <w:unhideWhenUsed/>
     <w:rsid w:val="00B94EE4"/>
+  </w:style>
+  <w:style w:type="character" w:styleId="FollowedHyperlink">
+    <w:name w:val="FollowedHyperlink"/>
+    <w:basedOn w:val="DefaultParagraphFont"/>
+    <w:uiPriority w:val="99"/>
+    <w:semiHidden/>
+    <w:unhideWhenUsed/>
+    <w:rsid w:val="002F6440"/>
+    <w:rPr>
+      <w:color w:val="800080" w:themeColor="followedHyperlink"/>
+      <w:u w:val="single"/>
+    </w:rPr>
   </w:style>
 </w:styles>
 </file>
 
 <file path=word/stylesWithEffects.xml><?xml version="1.0" encoding="utf-8"?>
-<w:styles xmlns:wpc="http://schemas.microsoft.com/office/word/2010/wordprocessingCanvas" xmlns:mc="http://schemas.openxmlformats.org/markup-compatibility/2006" xmlns:o="urn:schemas-microsoft-com:office:office" xmlns:r="http://schemas.openxmlformats.org/officeDocument/2006/relationships" xmlns:m="http://schemas.openxmlformats.org/officeDocument/2006/math" xmlns:v="urn:schemas-microsoft-com:vml" xmlns:wp14="http://schemas.microsoft.com/office/word/2010/wordprocessingDrawing" xmlns:wp="http://schemas.openxmlformats.org/drawingml/2006/wordprocessingDrawing" xmlns:w10="urn:schemas-microsoft-com:office:word" xmlns:w="http://schemas.openxmlformats.org/wordprocessingml/2006/main" xmlns:w14="http://schemas.microsoft.com/office/word/2010/wordml" xmlns:wpg="http://schemas.microsoft.com/office/word/2010/wordprocessingGroup" xmlns:wpi="http://schemas.microsoft.com/office/word/2010/wordprocessingInk" xmlns:wne="http://schemas.microsoft.com/office/word/2006/wordml" xmlns:wps="http://schemas.microsoft.com/office/word/2010/wordprocessingShape" mc:Ignorable="w14 wp14">
+<w:styles xmlns:wpc="http://schemas.microsoft.com/office/word/2010/wordprocessingCanvas" xmlns:mo="http://schemas.microsoft.com/office/mac/office/2008/main" xmlns:mc="http://schemas.openxmlformats.org/markup-compatibility/2006" xmlns:mv="urn:schemas-microsoft-com:mac:vml" xmlns:o="urn:schemas-microsoft-com:office:office" xmlns:r="http://schemas.openxmlformats.org/officeDocument/2006/relationships" xmlns:m="http://schemas.openxmlformats.org/officeDocument/2006/math" xmlns:v="urn:schemas-microsoft-com:vml" xmlns:wp14="http://schemas.microsoft.com/office/word/2010/wordprocessingDrawing" xmlns:wp="http://schemas.openxmlformats.org/drawingml/2006/wordprocessingDrawing" xmlns:w10="urn:schemas-microsoft-com:office:word" xmlns:w="http://schemas.openxmlformats.org/wordprocessingml/2006/main" xmlns:w14="http://schemas.microsoft.com/office/word/2010/wordml" xmlns:wpg="http://schemas.microsoft.com/office/word/2010/wordprocessingGroup" xmlns:wpi="http://schemas.microsoft.com/office/word/2010/wordprocessingInk" xmlns:wne="http://schemas.microsoft.com/office/word/2006/wordml" xmlns:wps="http://schemas.microsoft.com/office/word/2010/wordprocessingShape" mc:Ignorable="w14 wp14">
   <w:docDefaults>
     <w:rPrDefault>
       <w:rPr>
@@ -8928,7 +14709,7 @@
     </w:rPrDefault>
     <w:pPrDefault/>
   </w:docDefaults>
-  <w:latentStyles w:defLockedState="0" w:defUIPriority="99" w:defSemiHidden="1" w:defUnhideWhenUsed="1" w:defQFormat="0" w:count="267">
+  <w:latentStyles w:defLockedState="0" w:defUIPriority="99" w:defSemiHidden="1" w:defUnhideWhenUsed="1" w:defQFormat="0" w:count="276">
     <w:lsdException w:name="Normal" w:semiHidden="0" w:uiPriority="0" w:unhideWhenUsed="0" w:qFormat="1"/>
     <w:lsdException w:name="heading 1" w:semiHidden="0" w:uiPriority="9" w:unhideWhenUsed="0" w:qFormat="1"/>
     <w:lsdException w:name="heading 2" w:uiPriority="9" w:qFormat="1"/>
@@ -9067,7 +14848,7 @@
     <w:lsdException w:name="Bibliography" w:uiPriority="37"/>
     <w:lsdException w:name="TOC Heading" w:uiPriority="39" w:qFormat="1"/>
   </w:latentStyles>
-  <w:style w:type="paragraph" w:default="1" w:styleId="Standard">
+  <w:style w:type="paragraph" w:default="1" w:styleId="Normal">
     <w:name w:val="Normal"/>
     <w:qFormat/>
     <w:rsid w:val="008A5308"/>
@@ -9076,11 +14857,11 @@
       <w:shd w:val="clear" w:color="auto" w:fill="FFFFFF"/>
     </w:rPr>
   </w:style>
-  <w:style w:type="paragraph" w:styleId="berschrift1">
+  <w:style w:type="paragraph" w:styleId="Heading1">
     <w:name w:val="heading 1"/>
-    <w:basedOn w:val="Standard"/>
-    <w:next w:val="Standard"/>
-    <w:link w:val="berschrift1Zchn"/>
+    <w:basedOn w:val="Normal"/>
+    <w:next w:val="Normal"/>
+    <w:link w:val="Heading1Char"/>
     <w:uiPriority w:val="9"/>
     <w:qFormat/>
     <w:rsid w:val="00A613EB"/>
@@ -9099,11 +14880,11 @@
       <w:szCs w:val="32"/>
     </w:rPr>
   </w:style>
-  <w:style w:type="paragraph" w:styleId="berschrift2">
+  <w:style w:type="paragraph" w:styleId="Heading2">
     <w:name w:val="heading 2"/>
-    <w:basedOn w:val="Standard"/>
-    <w:next w:val="Standard"/>
-    <w:link w:val="berschrift2Zchn"/>
+    <w:basedOn w:val="Normal"/>
+    <w:next w:val="Normal"/>
+    <w:link w:val="Heading2Char"/>
     <w:uiPriority w:val="9"/>
     <w:unhideWhenUsed/>
     <w:qFormat/>
@@ -9123,11 +14904,11 @@
       <w:szCs w:val="26"/>
     </w:rPr>
   </w:style>
-  <w:style w:type="paragraph" w:styleId="berschrift3">
+  <w:style w:type="paragraph" w:styleId="Heading3">
     <w:name w:val="heading 3"/>
-    <w:basedOn w:val="Standard"/>
-    <w:next w:val="Standard"/>
-    <w:link w:val="berschrift3Zchn"/>
+    <w:basedOn w:val="Normal"/>
+    <w:next w:val="Normal"/>
+    <w:link w:val="Heading3Char"/>
     <w:uiPriority w:val="9"/>
     <w:unhideWhenUsed/>
     <w:qFormat/>
@@ -9145,11 +14926,11 @@
       <w:color w:val="4F81BD" w:themeColor="accent1"/>
     </w:rPr>
   </w:style>
-  <w:style w:type="paragraph" w:styleId="berschrift4">
+  <w:style w:type="paragraph" w:styleId="Heading4">
     <w:name w:val="heading 4"/>
-    <w:basedOn w:val="Standard"/>
-    <w:next w:val="Standard"/>
-    <w:link w:val="berschrift4Zchn"/>
+    <w:basedOn w:val="Normal"/>
+    <w:next w:val="Normal"/>
+    <w:link w:val="Heading4Char"/>
     <w:uiPriority w:val="9"/>
     <w:unhideWhenUsed/>
     <w:qFormat/>
@@ -9169,13 +14950,13 @@
       <w:color w:val="4F81BD" w:themeColor="accent1"/>
     </w:rPr>
   </w:style>
-  <w:style w:type="character" w:default="1" w:styleId="Absatz-Standardschriftart">
+  <w:style w:type="character" w:default="1" w:styleId="DefaultParagraphFont">
     <w:name w:val="Default Paragraph Font"/>
     <w:uiPriority w:val="1"/>
     <w:semiHidden/>
     <w:unhideWhenUsed/>
   </w:style>
-  <w:style w:type="table" w:default="1" w:styleId="NormaleTabelle">
+  <w:style w:type="table" w:default="1" w:styleId="TableNormal">
     <w:name w:val="Normal Table"/>
     <w:uiPriority w:val="99"/>
     <w:semiHidden/>
@@ -9190,16 +14971,16 @@
       </w:tblCellMar>
     </w:tblPr>
   </w:style>
-  <w:style w:type="numbering" w:default="1" w:styleId="KeineListe">
+  <w:style w:type="numbering" w:default="1" w:styleId="NoList">
     <w:name w:val="No List"/>
     <w:uiPriority w:val="99"/>
     <w:semiHidden/>
     <w:unhideWhenUsed/>
   </w:style>
-  <w:style w:type="character" w:customStyle="1" w:styleId="berschrift1Zchn">
-    <w:name w:val="Überschrift 1 Zchn"/>
-    <w:basedOn w:val="Absatz-Standardschriftart"/>
-    <w:link w:val="berschrift1"/>
+  <w:style w:type="character" w:customStyle="1" w:styleId="Heading1Char">
+    <w:name w:val="Heading 1 Char"/>
+    <w:basedOn w:val="DefaultParagraphFont"/>
+    <w:link w:val="Heading1"/>
     <w:uiPriority w:val="9"/>
     <w:rsid w:val="00A613EB"/>
     <w:rPr>
@@ -9211,10 +14992,10 @@
       <w:szCs w:val="32"/>
     </w:rPr>
   </w:style>
-  <w:style w:type="paragraph" w:styleId="Inhaltsverzeichnisberschrift">
+  <w:style w:type="paragraph" w:styleId="TOCHeading">
     <w:name w:val="TOC Heading"/>
-    <w:basedOn w:val="berschrift1"/>
-    <w:next w:val="Standard"/>
+    <w:basedOn w:val="Heading1"/>
+    <w:next w:val="Normal"/>
     <w:uiPriority w:val="39"/>
     <w:unhideWhenUsed/>
     <w:qFormat/>
@@ -9229,10 +15010,10 @@
       <w:szCs w:val="28"/>
     </w:rPr>
   </w:style>
-  <w:style w:type="paragraph" w:styleId="Sprechblasentext">
+  <w:style w:type="paragraph" w:styleId="BalloonText">
     <w:name w:val="Balloon Text"/>
-    <w:basedOn w:val="Standard"/>
-    <w:link w:val="SprechblasentextZchn"/>
+    <w:basedOn w:val="Normal"/>
+    <w:link w:val="BalloonTextChar"/>
     <w:uiPriority w:val="99"/>
     <w:semiHidden/>
     <w:unhideWhenUsed/>
@@ -9243,10 +15024,10 @@
       <w:szCs w:val="18"/>
     </w:rPr>
   </w:style>
-  <w:style w:type="character" w:customStyle="1" w:styleId="SprechblasentextZchn">
-    <w:name w:val="Sprechblasentext Zchn"/>
-    <w:basedOn w:val="Absatz-Standardschriftart"/>
-    <w:link w:val="Sprechblasentext"/>
+  <w:style w:type="character" w:customStyle="1" w:styleId="BalloonTextChar">
+    <w:name w:val="Balloon Text Char"/>
+    <w:basedOn w:val="DefaultParagraphFont"/>
+    <w:link w:val="BalloonText"/>
     <w:uiPriority w:val="99"/>
     <w:semiHidden/>
     <w:rsid w:val="00A613EB"/>
@@ -9256,10 +15037,10 @@
       <w:szCs w:val="18"/>
     </w:rPr>
   </w:style>
-  <w:style w:type="paragraph" w:styleId="Verzeichnis1">
+  <w:style w:type="paragraph" w:styleId="TOC1">
     <w:name w:val="toc 1"/>
-    <w:basedOn w:val="Standard"/>
-    <w:next w:val="Standard"/>
+    <w:basedOn w:val="Normal"/>
+    <w:next w:val="Normal"/>
     <w:autoRedefine/>
     <w:uiPriority w:val="39"/>
     <w:unhideWhenUsed/>
@@ -9274,10 +15055,10 @@
       <w:color w:val="548DD4"/>
     </w:rPr>
   </w:style>
-  <w:style w:type="paragraph" w:styleId="Verzeichnis2">
+  <w:style w:type="paragraph" w:styleId="TOC2">
     <w:name w:val="toc 2"/>
-    <w:basedOn w:val="Standard"/>
-    <w:next w:val="Standard"/>
+    <w:basedOn w:val="Normal"/>
+    <w:next w:val="Normal"/>
     <w:autoRedefine/>
     <w:uiPriority w:val="39"/>
     <w:unhideWhenUsed/>
@@ -9288,10 +15069,10 @@
       <w:szCs w:val="22"/>
     </w:rPr>
   </w:style>
-  <w:style w:type="paragraph" w:styleId="Verzeichnis3">
+  <w:style w:type="paragraph" w:styleId="TOC3">
     <w:name w:val="toc 3"/>
-    <w:basedOn w:val="Standard"/>
-    <w:next w:val="Standard"/>
+    <w:basedOn w:val="Normal"/>
+    <w:next w:val="Normal"/>
     <w:autoRedefine/>
     <w:uiPriority w:val="39"/>
     <w:unhideWhenUsed/>
@@ -9306,10 +15087,10 @@
       <w:szCs w:val="22"/>
     </w:rPr>
   </w:style>
-  <w:style w:type="paragraph" w:styleId="Verzeichnis4">
+  <w:style w:type="paragraph" w:styleId="TOC4">
     <w:name w:val="toc 4"/>
-    <w:basedOn w:val="Standard"/>
-    <w:next w:val="Standard"/>
+    <w:basedOn w:val="Normal"/>
+    <w:next w:val="Normal"/>
     <w:autoRedefine/>
     <w:uiPriority w:val="39"/>
     <w:semiHidden/>
@@ -9326,10 +15107,10 @@
       <w:szCs w:val="20"/>
     </w:rPr>
   </w:style>
-  <w:style w:type="paragraph" w:styleId="Verzeichnis5">
+  <w:style w:type="paragraph" w:styleId="TOC5">
     <w:name w:val="toc 5"/>
-    <w:basedOn w:val="Standard"/>
-    <w:next w:val="Standard"/>
+    <w:basedOn w:val="Normal"/>
+    <w:next w:val="Normal"/>
     <w:autoRedefine/>
     <w:uiPriority w:val="39"/>
     <w:semiHidden/>
@@ -9346,10 +15127,10 @@
       <w:szCs w:val="20"/>
     </w:rPr>
   </w:style>
-  <w:style w:type="paragraph" w:styleId="Verzeichnis6">
+  <w:style w:type="paragraph" w:styleId="TOC6">
     <w:name w:val="toc 6"/>
-    <w:basedOn w:val="Standard"/>
-    <w:next w:val="Standard"/>
+    <w:basedOn w:val="Normal"/>
+    <w:next w:val="Normal"/>
     <w:autoRedefine/>
     <w:uiPriority w:val="39"/>
     <w:semiHidden/>
@@ -9366,10 +15147,10 @@
       <w:szCs w:val="20"/>
     </w:rPr>
   </w:style>
-  <w:style w:type="paragraph" w:styleId="Verzeichnis7">
+  <w:style w:type="paragraph" w:styleId="TOC7">
     <w:name w:val="toc 7"/>
-    <w:basedOn w:val="Standard"/>
-    <w:next w:val="Standard"/>
+    <w:basedOn w:val="Normal"/>
+    <w:next w:val="Normal"/>
     <w:autoRedefine/>
     <w:uiPriority w:val="39"/>
     <w:semiHidden/>
@@ -9386,10 +15167,10 @@
       <w:szCs w:val="20"/>
     </w:rPr>
   </w:style>
-  <w:style w:type="paragraph" w:styleId="Verzeichnis8">
+  <w:style w:type="paragraph" w:styleId="TOC8">
     <w:name w:val="toc 8"/>
-    <w:basedOn w:val="Standard"/>
-    <w:next w:val="Standard"/>
+    <w:basedOn w:val="Normal"/>
+    <w:next w:val="Normal"/>
     <w:autoRedefine/>
     <w:uiPriority w:val="39"/>
     <w:semiHidden/>
@@ -9406,10 +15187,10 @@
       <w:szCs w:val="20"/>
     </w:rPr>
   </w:style>
-  <w:style w:type="paragraph" w:styleId="Verzeichnis9">
+  <w:style w:type="paragraph" w:styleId="TOC9">
     <w:name w:val="toc 9"/>
-    <w:basedOn w:val="Standard"/>
-    <w:next w:val="Standard"/>
+    <w:basedOn w:val="Normal"/>
+    <w:next w:val="Normal"/>
     <w:autoRedefine/>
     <w:uiPriority w:val="39"/>
     <w:semiHidden/>
@@ -9426,9 +15207,9 @@
       <w:szCs w:val="20"/>
     </w:rPr>
   </w:style>
-  <w:style w:type="paragraph" w:styleId="StandardWeb">
+  <w:style w:type="paragraph" w:styleId="NormalWeb">
     <w:name w:val="Normal (Web)"/>
-    <w:basedOn w:val="Standard"/>
+    <w:basedOn w:val="Normal"/>
     <w:uiPriority w:val="99"/>
     <w:semiHidden/>
     <w:unhideWhenUsed/>
@@ -9442,9 +15223,9 @@
       <w:szCs w:val="20"/>
     </w:rPr>
   </w:style>
-  <w:style w:type="character" w:styleId="Fett">
+  <w:style w:type="character" w:styleId="Strong">
     <w:name w:val="Strong"/>
-    <w:basedOn w:val="Absatz-Standardschriftart"/>
+    <w:basedOn w:val="DefaultParagraphFont"/>
     <w:uiPriority w:val="22"/>
     <w:qFormat/>
     <w:rsid w:val="008529CA"/>
@@ -9453,9 +15234,9 @@
       <w:bCs/>
     </w:rPr>
   </w:style>
-  <w:style w:type="table" w:styleId="Tabellenraster">
+  <w:style w:type="table" w:styleId="TableGrid">
     <w:name w:val="Table Grid"/>
-    <w:basedOn w:val="NormaleTabelle"/>
+    <w:basedOn w:val="TableNormal"/>
     <w:uiPriority w:val="59"/>
     <w:rsid w:val="00CC2F84"/>
     <w:tblPr>
@@ -9476,9 +15257,9 @@
       </w:tblCellMar>
     </w:tblPr>
   </w:style>
-  <w:style w:type="paragraph" w:styleId="Listenabsatz">
+  <w:style w:type="paragraph" w:styleId="ListParagraph">
     <w:name w:val="List Paragraph"/>
-    <w:basedOn w:val="Standard"/>
+    <w:basedOn w:val="Normal"/>
     <w:uiPriority w:val="34"/>
     <w:qFormat/>
     <w:rsid w:val="000D14E4"/>
@@ -9487,10 +15268,10 @@
       <w:contextualSpacing/>
     </w:pPr>
   </w:style>
-  <w:style w:type="character" w:customStyle="1" w:styleId="berschrift2Zchn">
-    <w:name w:val="Überschrift 2 Zchn"/>
-    <w:basedOn w:val="Absatz-Standardschriftart"/>
-    <w:link w:val="berschrift2"/>
+  <w:style w:type="character" w:customStyle="1" w:styleId="Heading2Char">
+    <w:name w:val="Heading 2 Char"/>
+    <w:basedOn w:val="DefaultParagraphFont"/>
+    <w:link w:val="Heading2"/>
     <w:uiPriority w:val="9"/>
     <w:rsid w:val="00216E95"/>
     <w:rPr>
@@ -9502,10 +15283,10 @@
       <w:szCs w:val="26"/>
     </w:rPr>
   </w:style>
-  <w:style w:type="character" w:customStyle="1" w:styleId="berschrift3Zchn">
-    <w:name w:val="Überschrift 3 Zchn"/>
-    <w:basedOn w:val="Absatz-Standardschriftart"/>
-    <w:link w:val="berschrift3"/>
+  <w:style w:type="character" w:customStyle="1" w:styleId="Heading3Char">
+    <w:name w:val="Heading 3 Char"/>
+    <w:basedOn w:val="DefaultParagraphFont"/>
+    <w:link w:val="Heading3"/>
     <w:uiPriority w:val="9"/>
     <w:rsid w:val="00216E95"/>
     <w:rPr>
@@ -9515,10 +15296,10 @@
       <w:color w:val="4F81BD" w:themeColor="accent1"/>
     </w:rPr>
   </w:style>
-  <w:style w:type="character" w:customStyle="1" w:styleId="berschrift4Zchn">
-    <w:name w:val="Überschrift 4 Zchn"/>
-    <w:basedOn w:val="Absatz-Standardschriftart"/>
-    <w:link w:val="berschrift4"/>
+  <w:style w:type="character" w:customStyle="1" w:styleId="Heading4Char">
+    <w:name w:val="Heading 4 Char"/>
+    <w:basedOn w:val="DefaultParagraphFont"/>
+    <w:link w:val="Heading4"/>
     <w:uiPriority w:val="9"/>
     <w:rsid w:val="009753EB"/>
     <w:rPr>
@@ -9530,9 +15311,9 @@
       <w:color w:val="4F81BD" w:themeColor="accent1"/>
     </w:rPr>
   </w:style>
-  <w:style w:type="paragraph" w:styleId="KeinLeerraum">
+  <w:style w:type="paragraph" w:styleId="NoSpacing">
     <w:name w:val="No Spacing"/>
-    <w:link w:val="KeinLeerraumZchn"/>
+    <w:link w:val="NoSpacingChar"/>
     <w:uiPriority w:val="1"/>
     <w:qFormat/>
     <w:rsid w:val="00074926"/>
@@ -9540,10 +15321,10 @@
       <w:rFonts w:ascii="Arial" w:hAnsi="Arial" w:cs="Arial"/>
     </w:rPr>
   </w:style>
-  <w:style w:type="paragraph" w:styleId="Kopfzeile">
+  <w:style w:type="paragraph" w:styleId="Header">
     <w:name w:val="header"/>
-    <w:basedOn w:val="Standard"/>
-    <w:link w:val="KopfzeileZchn"/>
+    <w:basedOn w:val="Normal"/>
+    <w:link w:val="HeaderChar"/>
     <w:uiPriority w:val="99"/>
     <w:unhideWhenUsed/>
     <w:rsid w:val="00FB0587"/>
@@ -9554,20 +15335,20 @@
       </w:tabs>
     </w:pPr>
   </w:style>
-  <w:style w:type="character" w:customStyle="1" w:styleId="KopfzeileZchn">
-    <w:name w:val="Kopfzeile Zchn"/>
-    <w:basedOn w:val="Absatz-Standardschriftart"/>
-    <w:link w:val="Kopfzeile"/>
+  <w:style w:type="character" w:customStyle="1" w:styleId="HeaderChar">
+    <w:name w:val="Header Char"/>
+    <w:basedOn w:val="DefaultParagraphFont"/>
+    <w:link w:val="Header"/>
     <w:uiPriority w:val="99"/>
     <w:rsid w:val="00FB0587"/>
     <w:rPr>
       <w:rFonts w:ascii="Helvetica Neue" w:hAnsi="Helvetica Neue"/>
     </w:rPr>
   </w:style>
-  <w:style w:type="paragraph" w:styleId="Fuzeile">
+  <w:style w:type="paragraph" w:styleId="Footer">
     <w:name w:val="footer"/>
-    <w:basedOn w:val="Standard"/>
-    <w:link w:val="FuzeileZchn"/>
+    <w:basedOn w:val="Normal"/>
+    <w:link w:val="FooterChar"/>
     <w:uiPriority w:val="99"/>
     <w:unhideWhenUsed/>
     <w:rsid w:val="00FB0587"/>
@@ -9578,10 +15359,10 @@
       </w:tabs>
     </w:pPr>
   </w:style>
-  <w:style w:type="character" w:customStyle="1" w:styleId="FuzeileZchn">
-    <w:name w:val="Fußzeile Zchn"/>
-    <w:basedOn w:val="Absatz-Standardschriftart"/>
-    <w:link w:val="Fuzeile"/>
+  <w:style w:type="character" w:customStyle="1" w:styleId="FooterChar">
+    <w:name w:val="Footer Char"/>
+    <w:basedOn w:val="DefaultParagraphFont"/>
+    <w:link w:val="Footer"/>
     <w:uiPriority w:val="99"/>
     <w:rsid w:val="00FB0587"/>
     <w:rPr>
@@ -9590,7 +15371,7 @@
   </w:style>
   <w:style w:type="character" w:styleId="Hyperlink">
     <w:name w:val="Hyperlink"/>
-    <w:basedOn w:val="Absatz-Standardschriftart"/>
+    <w:basedOn w:val="DefaultParagraphFont"/>
     <w:uiPriority w:val="99"/>
     <w:unhideWhenUsed/>
     <w:rsid w:val="008D1571"/>
@@ -9599,17 +15380,17 @@
       <w:u w:val="single"/>
     </w:rPr>
   </w:style>
-  <w:style w:type="character" w:customStyle="1" w:styleId="KeinLeerraumZchn">
-    <w:name w:val="Kein Leerraum Zchn"/>
-    <w:basedOn w:val="Absatz-Standardschriftart"/>
-    <w:link w:val="KeinLeerraum"/>
+  <w:style w:type="character" w:customStyle="1" w:styleId="NoSpacingChar">
+    <w:name w:val="No Spacing Char"/>
+    <w:basedOn w:val="DefaultParagraphFont"/>
+    <w:link w:val="NoSpacing"/>
     <w:uiPriority w:val="1"/>
     <w:rsid w:val="005C7D3F"/>
     <w:rPr>
       <w:rFonts w:ascii="Arial" w:hAnsi="Arial" w:cs="Arial"/>
     </w:rPr>
   </w:style>
-  <w:style w:type="character" w:styleId="Hervorhebung">
+  <w:style w:type="character" w:styleId="Emphasis">
     <w:name w:val="Emphasis"/>
     <w:aliases w:val="Code"/>
     <w:uiPriority w:val="20"/>
@@ -9623,13 +15404,13 @@
   </w:style>
   <w:style w:type="character" w:customStyle="1" w:styleId="apple-converted-space">
     <w:name w:val="apple-converted-space"/>
-    <w:basedOn w:val="Absatz-Standardschriftart"/>
+    <w:basedOn w:val="DefaultParagraphFont"/>
     <w:rsid w:val="00073459"/>
   </w:style>
-  <w:style w:type="paragraph" w:styleId="HTMLVorformatiert">
+  <w:style w:type="paragraph" w:styleId="HTMLPreformatted">
     <w:name w:val="HTML Preformatted"/>
-    <w:basedOn w:val="Standard"/>
-    <w:link w:val="HTMLVorformatiertZchn"/>
+    <w:basedOn w:val="Normal"/>
+    <w:link w:val="HTMLPreformattedChar"/>
     <w:uiPriority w:val="99"/>
     <w:semiHidden/>
     <w:unhideWhenUsed/>
@@ -9662,10 +15443,10 @@
       <w:lang w:val="de-AT" w:eastAsia="de-AT"/>
     </w:rPr>
   </w:style>
-  <w:style w:type="character" w:customStyle="1" w:styleId="HTMLVorformatiertZchn">
-    <w:name w:val="HTML Vorformatiert Zchn"/>
-    <w:basedOn w:val="Absatz-Standardschriftart"/>
-    <w:link w:val="HTMLVorformatiert"/>
+  <w:style w:type="character" w:customStyle="1" w:styleId="HTMLPreformattedChar">
+    <w:name w:val="HTML Preformatted Char"/>
+    <w:basedOn w:val="DefaultParagraphFont"/>
+    <w:link w:val="HTMLPreformatted"/>
     <w:uiPriority w:val="99"/>
     <w:semiHidden/>
     <w:rsid w:val="009E6102"/>
@@ -9678,7 +15459,7 @@
   </w:style>
   <w:style w:type="character" w:styleId="HTMLCode">
     <w:name w:val="HTML Code"/>
-    <w:basedOn w:val="Absatz-Standardschriftart"/>
+    <w:basedOn w:val="DefaultParagraphFont"/>
     <w:uiPriority w:val="99"/>
     <w:semiHidden/>
     <w:unhideWhenUsed/>
@@ -9691,22 +15472,22 @@
   </w:style>
   <w:style w:type="character" w:customStyle="1" w:styleId="p">
     <w:name w:val="p"/>
-    <w:basedOn w:val="Absatz-Standardschriftart"/>
+    <w:basedOn w:val="DefaultParagraphFont"/>
     <w:rsid w:val="009E6102"/>
   </w:style>
   <w:style w:type="character" w:customStyle="1" w:styleId="nt">
     <w:name w:val="nt"/>
-    <w:basedOn w:val="Absatz-Standardschriftart"/>
+    <w:basedOn w:val="DefaultParagraphFont"/>
     <w:rsid w:val="009E6102"/>
   </w:style>
   <w:style w:type="character" w:customStyle="1" w:styleId="s2">
     <w:name w:val="s2"/>
-    <w:basedOn w:val="Absatz-Standardschriftart"/>
+    <w:basedOn w:val="DefaultParagraphFont"/>
     <w:rsid w:val="009E6102"/>
   </w:style>
   <w:style w:type="paragraph" w:customStyle="1" w:styleId="CodeRahmen">
     <w:name w:val="CodeRahmen"/>
-    <w:basedOn w:val="KeinLeerraum"/>
+    <w:basedOn w:val="NoSpacing"/>
     <w:link w:val="CodeRahmenZchn"/>
     <w:qFormat/>
     <w:rsid w:val="00295186"/>
@@ -9725,7 +15506,7 @@
   </w:style>
   <w:style w:type="character" w:customStyle="1" w:styleId="CodeRahmenZchn">
     <w:name w:val="CodeRahmen Zchn"/>
-    <w:basedOn w:val="Absatz-Standardschriftart"/>
+    <w:basedOn w:val="DefaultParagraphFont"/>
     <w:link w:val="CodeRahmen"/>
     <w:rsid w:val="00295186"/>
     <w:rPr>
@@ -9733,10 +15514,10 @@
       <w:sz w:val="22"/>
     </w:rPr>
   </w:style>
-  <w:style w:type="paragraph" w:styleId="Beschriftung">
+  <w:style w:type="paragraph" w:styleId="Caption">
     <w:name w:val="caption"/>
-    <w:basedOn w:val="Standard"/>
-    <w:next w:val="Standard"/>
+    <w:basedOn w:val="Normal"/>
+    <w:next w:val="Normal"/>
     <w:uiPriority w:val="35"/>
     <w:unhideWhenUsed/>
     <w:qFormat/>
@@ -9752,19 +15533,31 @@
       <w:szCs w:val="18"/>
     </w:rPr>
   </w:style>
-  <w:style w:type="paragraph" w:styleId="Abbildungsverzeichnis">
+  <w:style w:type="paragraph" w:styleId="TableofFigures">
     <w:name w:val="table of figures"/>
-    <w:basedOn w:val="Standard"/>
-    <w:next w:val="Standard"/>
+    <w:basedOn w:val="Normal"/>
+    <w:next w:val="Normal"/>
     <w:uiPriority w:val="99"/>
     <w:unhideWhenUsed/>
     <w:rsid w:val="00B94EE4"/>
+  </w:style>
+  <w:style w:type="character" w:styleId="FollowedHyperlink">
+    <w:name w:val="FollowedHyperlink"/>
+    <w:basedOn w:val="DefaultParagraphFont"/>
+    <w:uiPriority w:val="99"/>
+    <w:semiHidden/>
+    <w:unhideWhenUsed/>
+    <w:rsid w:val="002F6440"/>
+    <w:rPr>
+      <w:color w:val="800080" w:themeColor="followedHyperlink"/>
+      <w:u w:val="single"/>
+    </w:rPr>
   </w:style>
 </w:styles>
 </file>
 
 <file path=word/glossary/document.xml><?xml version="1.0" encoding="utf-8"?>
-<w:glossaryDocument xmlns:wpc="http://schemas.microsoft.com/office/word/2010/wordprocessingCanvas" xmlns:mc="http://schemas.openxmlformats.org/markup-compatibility/2006" xmlns:o="urn:schemas-microsoft-com:office:office" xmlns:r="http://schemas.openxmlformats.org/officeDocument/2006/relationships" xmlns:m="http://schemas.openxmlformats.org/officeDocument/2006/math" xmlns:v="urn:schemas-microsoft-com:vml" xmlns:wp14="http://schemas.microsoft.com/office/word/2010/wordprocessingDrawing" xmlns:wp="http://schemas.openxmlformats.org/drawingml/2006/wordprocessingDrawing" xmlns:w10="urn:schemas-microsoft-com:office:word" xmlns:w="http://schemas.openxmlformats.org/wordprocessingml/2006/main" xmlns:w14="http://schemas.microsoft.com/office/word/2010/wordml" xmlns:wpg="http://schemas.microsoft.com/office/word/2010/wordprocessingGroup" xmlns:wpi="http://schemas.microsoft.com/office/word/2010/wordprocessingInk" xmlns:wne="http://schemas.microsoft.com/office/word/2006/wordml" xmlns:wps="http://schemas.microsoft.com/office/word/2010/wordprocessingShape" mc:Ignorable="w14 wp14">
+<w:glossaryDocument xmlns:wpc="http://schemas.microsoft.com/office/word/2010/wordprocessingCanvas" xmlns:mo="http://schemas.microsoft.com/office/mac/office/2008/main" xmlns:mc="http://schemas.openxmlformats.org/markup-compatibility/2006" xmlns:mv="urn:schemas-microsoft-com:mac:vml" xmlns:o="urn:schemas-microsoft-com:office:office" xmlns:r="http://schemas.openxmlformats.org/officeDocument/2006/relationships" xmlns:m="http://schemas.openxmlformats.org/officeDocument/2006/math" xmlns:v="urn:schemas-microsoft-com:vml" xmlns:wp14="http://schemas.microsoft.com/office/word/2010/wordprocessingDrawing" xmlns:wp="http://schemas.openxmlformats.org/drawingml/2006/wordprocessingDrawing" xmlns:w10="urn:schemas-microsoft-com:office:word" xmlns:w="http://schemas.openxmlformats.org/wordprocessingml/2006/main" xmlns:w14="http://schemas.microsoft.com/office/word/2010/wordml" xmlns:wpg="http://schemas.microsoft.com/office/word/2010/wordprocessingGroup" xmlns:wpi="http://schemas.microsoft.com/office/word/2010/wordprocessingInk" xmlns:wne="http://schemas.microsoft.com/office/word/2006/wordml" xmlns:wps="http://schemas.microsoft.com/office/word/2010/wordprocessingShape" mc:Ignorable="w14 wp14">
   <w:docParts>
     <w:docPart>
       <w:docPartPr>
@@ -9797,38 +15590,6 @@
         </w:p>
       </w:docPartBody>
     </w:docPart>
-    <w:docPart>
-      <w:docPartPr>
-        <w:name w:val="21E166850B12465EA29EE40CBF3406E7"/>
-        <w:category>
-          <w:name w:val="Allgemein"/>
-          <w:gallery w:val="placeholder"/>
-        </w:category>
-        <w:types>
-          <w:type w:val="bbPlcHdr"/>
-        </w:types>
-        <w:behaviors>
-          <w:behavior w:val="content"/>
-        </w:behaviors>
-        <w:guid w:val="{F4717F8F-1AB2-4BC8-9F35-E4DFFD569EF6}"/>
-      </w:docPartPr>
-      <w:docPartBody>
-        <w:p>
-          <w:pPr>
-            <w:pStyle w:val="21E166850B12465EA29EE40CBF3406E7"/>
-          </w:pPr>
-          <w:r>
-            <w:rPr>
-              <w:rFonts w:asciiTheme="majorHAnsi" w:eastAsiaTheme="majorEastAsia" w:hAnsiTheme="majorHAnsi" w:cstheme="majorBidi"/>
-              <w:sz w:val="80"/>
-              <w:szCs w:val="80"/>
-              <w:lang w:val="de-DE"/>
-            </w:rPr>
-            <w:t>[Geben Sie den Titel des Dokuments ein]</w:t>
-          </w:r>
-        </w:p>
-      </w:docPartBody>
-    </w:docPart>
   </w:docParts>
 </w:glossaryDocument>
 </file>
@@ -9836,24 +15597,24 @@
 <file path=word/glossary/fontTable.xml><?xml version="1.0" encoding="utf-8"?>
 <w:fonts xmlns:mc="http://schemas.openxmlformats.org/markup-compatibility/2006" xmlns:r="http://schemas.openxmlformats.org/officeDocument/2006/relationships" xmlns:w="http://schemas.openxmlformats.org/wordprocessingml/2006/main" xmlns:w14="http://schemas.microsoft.com/office/word/2010/wordml" mc:Ignorable="w14">
   <w:font w:name="Symbol">
-    <w:panose1 w:val="05050102010706020507"/>
+    <w:panose1 w:val="00000000000000000000"/>
     <w:charset w:val="02"/>
-    <w:family w:val="roman"/>
+    <w:family w:val="auto"/>
     <w:pitch w:val="variable"/>
     <w:sig w:usb0="00000000" w:usb1="10000000" w:usb2="00000000" w:usb3="00000000" w:csb0="80000000" w:csb1="00000000"/>
   </w:font>
   <w:font w:name="Times New Roman">
     <w:panose1 w:val="02020603050405020304"/>
     <w:charset w:val="00"/>
-    <w:family w:val="roman"/>
+    <w:family w:val="auto"/>
     <w:pitch w:val="variable"/>
     <w:sig w:usb0="E0002AFF" w:usb1="C0007841" w:usb2="00000009" w:usb3="00000000" w:csb0="000001FF" w:csb1="00000000"/>
   </w:font>
   <w:font w:name="Courier New">
     <w:panose1 w:val="02070309020205020404"/>
     <w:charset w:val="00"/>
-    <w:family w:val="modern"/>
-    <w:pitch w:val="fixed"/>
+    <w:family w:val="auto"/>
+    <w:pitch w:val="variable"/>
     <w:sig w:usb0="E0002AFF" w:usb1="C0007843" w:usb2="00000009" w:usb3="00000000" w:csb0="000001FF" w:csb1="00000000"/>
   </w:font>
   <w:font w:name="Wingdings">
@@ -9866,48 +15627,45 @@
   <w:font w:name="Cambria">
     <w:panose1 w:val="02040503050406030204"/>
     <w:charset w:val="00"/>
-    <w:family w:val="roman"/>
+    <w:family w:val="auto"/>
     <w:pitch w:val="variable"/>
     <w:sig w:usb0="E00002FF" w:usb1="400004FF" w:usb2="00000000" w:usb3="00000000" w:csb0="0000019F" w:csb1="00000000"/>
   </w:font>
-  <w:font w:name="MS Mincho">
-    <w:altName w:val="ＭＳ 明朝"/>
-    <w:panose1 w:val="02020609040205080304"/>
-    <w:charset w:val="80"/>
-    <w:family w:val="modern"/>
-    <w:pitch w:val="fixed"/>
-    <w:sig w:usb0="E00002FF" w:usb1="6AC7FDFB" w:usb2="00000012" w:usb3="00000000" w:csb0="0002009F" w:csb1="00000000"/>
+  <w:font w:name="ＭＳ 明朝">
+    <w:charset w:val="4E"/>
+    <w:family w:val="auto"/>
+    <w:pitch w:val="variable"/>
+    <w:sig w:usb0="00000001" w:usb1="08070000" w:usb2="00000010" w:usb3="00000000" w:csb0="00020000" w:csb1="00000000"/>
   </w:font>
   <w:font w:name="Arial">
     <w:panose1 w:val="020B0604020202020204"/>
     <w:charset w:val="00"/>
-    <w:family w:val="swiss"/>
+    <w:family w:val="auto"/>
     <w:pitch w:val="variable"/>
     <w:sig w:usb0="E0002AFF" w:usb1="C0007843" w:usb2="00000009" w:usb3="00000000" w:csb0="000001FF" w:csb1="00000000"/>
   </w:font>
   <w:font w:name="Calibri">
     <w:panose1 w:val="020F0502020204030204"/>
     <w:charset w:val="00"/>
-    <w:family w:val="swiss"/>
+    <w:family w:val="auto"/>
     <w:pitch w:val="variable"/>
-    <w:sig w:usb0="E00002FF" w:usb1="4000ACFF" w:usb2="00000001" w:usb3="00000000" w:csb0="0000019F" w:csb1="00000000"/>
+    <w:sig w:usb0="E10002FF" w:usb1="4000ACFF" w:usb2="00000009" w:usb3="00000000" w:csb0="0000019F" w:csb1="00000000"/>
   </w:font>
-  <w:font w:name="MS Gothic">
-    <w:altName w:val="ＭＳ ゴシック"/>
-    <w:panose1 w:val="020B0609070205080204"/>
-    <w:charset w:val="80"/>
-    <w:family w:val="modern"/>
-    <w:pitch w:val="fixed"/>
-    <w:sig w:usb0="E00002FF" w:usb1="6AC7FDFB" w:usb2="00000012" w:usb3="00000000" w:csb0="0002009F" w:csb1="00000000"/>
+  <w:font w:name="ＭＳ ゴシック">
+    <w:charset w:val="4E"/>
+    <w:family w:val="auto"/>
+    <w:pitch w:val="variable"/>
+    <w:sig w:usb0="00000001" w:usb1="08070000" w:usb2="00000010" w:usb3="00000000" w:csb0="00020000" w:csb1="00000000"/>
   </w:font>
   <w:font w:name="Lucida Grande">
+    <w:panose1 w:val="020B0600040502020204"/>
     <w:charset w:val="00"/>
     <w:family w:val="auto"/>
     <w:pitch w:val="variable"/>
     <w:sig w:usb0="E1000AEF" w:usb1="5000A1FF" w:usb2="00000000" w:usb3="00000000" w:csb0="000001BF" w:csb1="00000000"/>
   </w:font>
   <w:font w:name="Times">
-    <w:panose1 w:val="02020603050405020304"/>
+    <w:panose1 w:val="02000500000000000000"/>
     <w:charset w:val="00"/>
     <w:family w:val="auto"/>
     <w:pitch w:val="variable"/>
@@ -9915,6 +15673,7 @@
   </w:font>
   <w:font w:name="Helvetica Neue">
     <w:altName w:val="Malgun Gothic"/>
+    <w:panose1 w:val="02000503000000020004"/>
     <w:charset w:val="00"/>
     <w:family w:val="auto"/>
     <w:pitch w:val="variable"/>
@@ -9923,9 +15682,16 @@
   <w:font w:name="Consolas">
     <w:panose1 w:val="020B0609020204030204"/>
     <w:charset w:val="00"/>
-    <w:family w:val="modern"/>
-    <w:pitch w:val="fixed"/>
+    <w:family w:val="auto"/>
+    <w:pitch w:val="variable"/>
     <w:sig w:usb0="E10002FF" w:usb1="4000FCFF" w:usb2="00000009" w:usb3="00000000" w:csb0="0000019F" w:csb1="00000000"/>
+  </w:font>
+  <w:font w:name="Courier">
+    <w:panose1 w:val="02000500000000000000"/>
+    <w:charset w:val="00"/>
+    <w:family w:val="auto"/>
+    <w:pitch w:val="variable"/>
+    <w:sig w:usb0="00000003" w:usb1="00000000" w:usb2="00000000" w:usb3="00000000" w:csb0="00000001" w:csb1="00000000"/>
   </w:font>
 </w:fonts>
 </file>
@@ -9947,6 +15713,7 @@
     <w:rsidRoot w:val="00AB102B"/>
     <w:rsid w:val="002127BD"/>
     <w:rsid w:val="0025326F"/>
+    <w:rsid w:val="008D5DE1"/>
     <w:rsid w:val="00AB102B"/>
     <w:rsid w:val="00BF3D25"/>
     <w:rsid w:val="00ED77BF"/>
@@ -9964,8 +15731,9 @@
     <m:intLim m:val="subSup"/>
     <m:naryLim m:val="undOvr"/>
   </m:mathPr>
-  <w:themeFontLang w:val="de-AT"/>
+  <w:themeFontLang w:val="de-AT" w:eastAsia="ja-JP"/>
   <w:clrSchemeMapping w:bg1="light1" w:t1="dark1" w:bg2="light2" w:t2="dark2" w:accent1="accent1" w:accent2="accent2" w:accent3="accent3" w:accent4="accent4" w:accent5="accent5" w:accent6="accent6" w:hyperlink="hyperlink" w:followedHyperlink="followedHyperlink"/>
+  <w:doNotAutoCompressPictures/>
   <w:decimalSymbol w:val=","/>
   <w:listSeparator w:val=";"/>
 </w:settings>
@@ -9988,7 +15756,7 @@
       </w:pPr>
     </w:pPrDefault>
   </w:docDefaults>
-  <w:latentStyles w:defLockedState="0" w:defUIPriority="99" w:defSemiHidden="1" w:defUnhideWhenUsed="1" w:defQFormat="0" w:count="267">
+  <w:latentStyles w:defLockedState="0" w:defUIPriority="99" w:defSemiHidden="1" w:defUnhideWhenUsed="1" w:defQFormat="0" w:count="276">
     <w:lsdException w:name="Normal" w:semiHidden="0" w:uiPriority="0" w:unhideWhenUsed="0" w:qFormat="1"/>
     <w:lsdException w:name="heading 1" w:semiHidden="0" w:uiPriority="9" w:unhideWhenUsed="0" w:qFormat="1"/>
     <w:lsdException w:name="heading 2" w:uiPriority="9" w:qFormat="1"/>
@@ -10127,17 +15895,17 @@
     <w:lsdException w:name="Bibliography" w:uiPriority="37"/>
     <w:lsdException w:name="TOC Heading" w:uiPriority="39" w:qFormat="1"/>
   </w:latentStyles>
-  <w:style w:type="paragraph" w:default="1" w:styleId="Standard">
+  <w:style w:type="paragraph" w:default="1" w:styleId="Normal">
     <w:name w:val="Normal"/>
     <w:qFormat/>
   </w:style>
-  <w:style w:type="character" w:default="1" w:styleId="Absatz-Standardschriftart">
+  <w:style w:type="character" w:default="1" w:styleId="DefaultParagraphFont">
     <w:name w:val="Default Paragraph Font"/>
     <w:uiPriority w:val="1"/>
     <w:semiHidden/>
     <w:unhideWhenUsed/>
   </w:style>
-  <w:style w:type="table" w:default="1" w:styleId="NormaleTabelle">
+  <w:style w:type="table" w:default="1" w:styleId="TableNormal">
     <w:name w:val="Normal Table"/>
     <w:uiPriority w:val="99"/>
     <w:semiHidden/>
@@ -10152,7 +15920,7 @@
       </w:tblCellMar>
     </w:tblPr>
   </w:style>
-  <w:style w:type="numbering" w:default="1" w:styleId="KeineListe">
+  <w:style w:type="numbering" w:default="1" w:styleId="NoList">
     <w:name w:val="No List"/>
     <w:uiPriority w:val="99"/>
     <w:semiHidden/>
@@ -10180,7 +15948,7 @@
 </file>
 
 <file path=word/glossary/stylesWithEffects.xml><?xml version="1.0" encoding="utf-8"?>
-<w:styles xmlns:wpc="http://schemas.microsoft.com/office/word/2010/wordprocessingCanvas" xmlns:mc="http://schemas.openxmlformats.org/markup-compatibility/2006" xmlns:o="urn:schemas-microsoft-com:office:office" xmlns:r="http://schemas.openxmlformats.org/officeDocument/2006/relationships" xmlns:m="http://schemas.openxmlformats.org/officeDocument/2006/math" xmlns:v="urn:schemas-microsoft-com:vml" xmlns:wp14="http://schemas.microsoft.com/office/word/2010/wordprocessingDrawing" xmlns:wp="http://schemas.openxmlformats.org/drawingml/2006/wordprocessingDrawing" xmlns:w10="urn:schemas-microsoft-com:office:word" xmlns:w="http://schemas.openxmlformats.org/wordprocessingml/2006/main" xmlns:w14="http://schemas.microsoft.com/office/word/2010/wordml" xmlns:wpg="http://schemas.microsoft.com/office/word/2010/wordprocessingGroup" xmlns:wpi="http://schemas.microsoft.com/office/word/2010/wordprocessingInk" xmlns:wne="http://schemas.microsoft.com/office/word/2006/wordml" xmlns:wps="http://schemas.microsoft.com/office/word/2010/wordprocessingShape" mc:Ignorable="w14 wp14">
+<w:styles xmlns:wpc="http://schemas.microsoft.com/office/word/2010/wordprocessingCanvas" xmlns:mo="http://schemas.microsoft.com/office/mac/office/2008/main" xmlns:mc="http://schemas.openxmlformats.org/markup-compatibility/2006" xmlns:mv="urn:schemas-microsoft-com:mac:vml" xmlns:o="urn:schemas-microsoft-com:office:office" xmlns:r="http://schemas.openxmlformats.org/officeDocument/2006/relationships" xmlns:m="http://schemas.openxmlformats.org/officeDocument/2006/math" xmlns:v="urn:schemas-microsoft-com:vml" xmlns:wp14="http://schemas.microsoft.com/office/word/2010/wordprocessingDrawing" xmlns:wp="http://schemas.openxmlformats.org/drawingml/2006/wordprocessingDrawing" xmlns:w10="urn:schemas-microsoft-com:office:word" xmlns:w="http://schemas.openxmlformats.org/wordprocessingml/2006/main" xmlns:w14="http://schemas.microsoft.com/office/word/2010/wordml" xmlns:wpg="http://schemas.microsoft.com/office/word/2010/wordprocessingGroup" xmlns:wpi="http://schemas.microsoft.com/office/word/2010/wordprocessingInk" xmlns:wne="http://schemas.microsoft.com/office/word/2006/wordml" xmlns:wps="http://schemas.microsoft.com/office/word/2010/wordprocessingShape" mc:Ignorable="w14 wp14">
   <w:docDefaults>
     <w:rPrDefault>
       <w:rPr>
@@ -10196,7 +15964,7 @@
       </w:pPr>
     </w:pPrDefault>
   </w:docDefaults>
-  <w:latentStyles w:defLockedState="0" w:defUIPriority="99" w:defSemiHidden="1" w:defUnhideWhenUsed="1" w:defQFormat="0" w:count="267">
+  <w:latentStyles w:defLockedState="0" w:defUIPriority="99" w:defSemiHidden="1" w:defUnhideWhenUsed="1" w:defQFormat="0" w:count="276">
     <w:lsdException w:name="Normal" w:semiHidden="0" w:uiPriority="0" w:unhideWhenUsed="0" w:qFormat="1"/>
     <w:lsdException w:name="heading 1" w:semiHidden="0" w:uiPriority="9" w:unhideWhenUsed="0" w:qFormat="1"/>
     <w:lsdException w:name="heading 2" w:uiPriority="9" w:qFormat="1"/>
@@ -10335,17 +16103,17 @@
     <w:lsdException w:name="Bibliography" w:uiPriority="37"/>
     <w:lsdException w:name="TOC Heading" w:uiPriority="39" w:qFormat="1"/>
   </w:latentStyles>
-  <w:style w:type="paragraph" w:default="1" w:styleId="Standard">
+  <w:style w:type="paragraph" w:default="1" w:styleId="Normal">
     <w:name w:val="Normal"/>
     <w:qFormat/>
   </w:style>
-  <w:style w:type="character" w:default="1" w:styleId="Absatz-Standardschriftart">
+  <w:style w:type="character" w:default="1" w:styleId="DefaultParagraphFont">
     <w:name w:val="Default Paragraph Font"/>
     <w:uiPriority w:val="1"/>
     <w:semiHidden/>
     <w:unhideWhenUsed/>
   </w:style>
-  <w:style w:type="table" w:default="1" w:styleId="NormaleTabelle">
+  <w:style w:type="table" w:default="1" w:styleId="TableNormal">
     <w:name w:val="Normal Table"/>
     <w:uiPriority w:val="99"/>
     <w:semiHidden/>
@@ -10360,7 +16128,7 @@
       </w:tblCellMar>
     </w:tblPr>
   </w:style>
-  <w:style w:type="numbering" w:default="1" w:styleId="KeineListe">
+  <w:style w:type="numbering" w:default="1" w:styleId="NoList">
     <w:name w:val="No List"/>
     <w:uiPriority w:val="99"/>
     <w:semiHidden/>
@@ -10391,6 +16159,7 @@
 <w:webSettings xmlns:mc="http://schemas.openxmlformats.org/markup-compatibility/2006" xmlns:r="http://schemas.openxmlformats.org/officeDocument/2006/relationships" xmlns:w="http://schemas.openxmlformats.org/wordprocessingml/2006/main" xmlns:w14="http://schemas.microsoft.com/office/word/2010/wordml" mc:Ignorable="w14">
   <w:optimizeForBrowser/>
   <w:allowPNG/>
+  <w:doNotSaveAsSingleFile/>
 </w:webSettings>
 </file>
 
@@ -10738,7 +16507,7 @@
 </file>
 
 <file path=customXml/itemProps2.xml><?xml version="1.0" encoding="utf-8"?>
-<ds:datastoreItem xmlns:ds="http://schemas.openxmlformats.org/officeDocument/2006/customXml" ds:itemID="{C646FEB3-5347-41FF-9752-47B3E910378B}">
+<ds:datastoreItem xmlns:ds="http://schemas.openxmlformats.org/officeDocument/2006/customXml" ds:itemID="{37A28C90-DEBF-934F-81A1-D85EDA045D56}">
   <ds:schemaRefs>
     <ds:schemaRef ds:uri="http://schemas.openxmlformats.org/officeDocument/2006/bibliography"/>
   </ds:schemaRefs>
